--- a/420.5A5.ES.A14.RFP.docx
+++ b/420.5A5.ES.A14.RFP.docx
@@ -30,7 +30,7 @@
             <w:tblLook w:val="04A0" w:firstRow="1" w:lastRow="0" w:firstColumn="1" w:lastColumn="0" w:noHBand="0" w:noVBand="1"/>
           </w:tblPr>
           <w:tblGrid>
-            <w:gridCol w:w="5314"/>
+            <w:gridCol w:w="4862"/>
           </w:tblGrid>
           <w:tr>
             <w:tc>
@@ -53,12 +53,12 @@
           <w:r>
             <w:rPr>
               <w:noProof/>
-              <w:lang w:eastAsia="fr-CA"/>
+              <w:lang w:val="fr-FR" w:eastAsia="fr-FR"/>
             </w:rPr>
             <mc:AlternateContent>
               <mc:Choice Requires="wpg">
                 <w:drawing>
-                  <wp:anchor distT="0" distB="0" distL="114300" distR="114300" simplePos="0" relativeHeight="251653120" behindDoc="0" locked="0" layoutInCell="0" allowOverlap="1" wp14:anchorId="75F7AE22" wp14:editId="39E04FE7">
+                  <wp:anchor distT="0" distB="0" distL="114300" distR="114300" simplePos="0" relativeHeight="251654656" behindDoc="0" locked="0" layoutInCell="0" allowOverlap="1" wp14:anchorId="75F7AE22" wp14:editId="39E04FE7">
                     <wp:simplePos x="0" y="0"/>
                     <wp:positionH relativeFrom="page">
                       <wp:align>left</wp:align>
@@ -204,7 +204,7 @@
               </mc:Choice>
               <mc:Fallback>
                 <w:pict>
-                  <v:group w14:anchorId="5016B622" id="Groupe 29" o:spid="_x0000_s1026" style="position:absolute;margin-left:0;margin-top:0;width:444.95pt;height:380.15pt;z-index:251653120;mso-position-horizontal:left;mso-position-horizontal-relative:page;mso-position-vertical:top;mso-position-vertical-relative:page" coordorigin="15,15" coordsize="8918,7619" o:gfxdata="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" o:allowincell="f">
+                  <v:group w14:anchorId="3CFA7C06" id="Groupe 29" o:spid="_x0000_s1026" style="position:absolute;margin-left:0;margin-top:0;width:444.95pt;height:380.15pt;z-index:251654656;mso-position-horizontal:left;mso-position-horizontal-relative:page;mso-position-vertical:top;mso-position-vertical-relative:page" coordorigin="15,15" coordsize="8918,7619" o:gfxdata="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" o:allowincell="f">
                     <v:shapetype id="_x0000_t32" coordsize="21600,21600" o:spt="32" o:oned="t" path="m,l21600,21600e" filled="f">
                       <v:path arrowok="t" fillok="f" o:connecttype="none"/>
                       <o:lock v:ext="edit" shapetype="t"/>
@@ -222,12 +222,12 @@
           <w:r>
             <w:rPr>
               <w:noProof/>
-              <w:lang w:eastAsia="fr-CA"/>
+              <w:lang w:val="fr-FR" w:eastAsia="fr-FR"/>
             </w:rPr>
             <mc:AlternateContent>
               <mc:Choice Requires="wpg">
                 <w:drawing>
-                  <wp:anchor distT="0" distB="0" distL="114300" distR="114300" simplePos="0" relativeHeight="251648000" behindDoc="0" locked="0" layoutInCell="0" allowOverlap="1" wp14:anchorId="6D662D01" wp14:editId="03D96246">
+                  <wp:anchor distT="0" distB="0" distL="114300" distR="114300" simplePos="0" relativeHeight="251653632" behindDoc="0" locked="0" layoutInCell="0" allowOverlap="1" wp14:anchorId="6D662D01" wp14:editId="03D96246">
                     <wp:simplePos x="0" y="0"/>
                     <mc:AlternateContent>
                       <mc:Choice Requires="wp14">
@@ -237,7 +237,7 @@
                       </mc:Choice>
                       <mc:Fallback>
                         <wp:positionH relativeFrom="page">
-                          <wp:posOffset>2514600</wp:posOffset>
+                          <wp:posOffset>2872740</wp:posOffset>
                         </wp:positionH>
                       </mc:Fallback>
                     </mc:AlternateContent>
@@ -384,7 +384,7 @@
               </mc:Choice>
               <mc:Fallback>
                 <w:pict>
-                  <v:group w14:anchorId="03144353" id="Groupe 24" o:spid="_x0000_s1026" style="position:absolute;margin-left:0;margin-top:0;width:287.3pt;height:226.8pt;z-index:251648000;mso-left-percent:250;mso-position-horizontal-relative:margin;mso-position-vertical:top;mso-position-vertical-relative:page;mso-left-percent:250" coordorigin="4136,15" coordsize="5762,4545" o:gfxdata="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" o:allowincell="f">
+                  <v:group w14:anchorId="35AA915D" id="Groupe 24" o:spid="_x0000_s1026" style="position:absolute;margin-left:0;margin-top:0;width:287.3pt;height:226.8pt;z-index:251653632;mso-left-percent:250;mso-position-horizontal-relative:margin;mso-position-vertical:top;mso-position-vertical-relative:page;mso-left-percent:250" coordorigin="4136,15" coordsize="5762,4545" o:gfxdata="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" o:allowincell="f">
                     <v:shape id="AutoShape 25" o:spid="_x0000_s1027" type="#_x0000_t32" style="position:absolute;left:4136;top:15;width:3058;height:3855;visibility:visible;mso-wrap-style:square" o:connectortype="straight" o:gfxdata="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" strokecolor="#a7bfde"/>
                     <v:oval id="Oval 26" o:spid="_x0000_s1028" style="position:absolute;left:5782;top:444;width:4116;height:4116;visibility:visible;mso-wrap-style:square;v-text-anchor:top" o:gfxdata="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" fillcolor="#a4bcc3 [2132]" stroked="f">
                       <v:fill color2="#dfe7ea [756]" rotate="t" focusposition=",1" focussize="" colors="0 #aec7d0;.5 #cddbe1;1 #e6edf0" focus="100%" type="gradientRadial"/>
@@ -400,12 +400,12 @@
           <w:r>
             <w:rPr>
               <w:noProof/>
-              <w:lang w:eastAsia="fr-CA"/>
+              <w:lang w:val="fr-FR" w:eastAsia="fr-FR"/>
             </w:rPr>
             <mc:AlternateContent>
               <mc:Choice Requires="wpg">
                 <w:drawing>
-                  <wp:anchor distT="0" distB="0" distL="114300" distR="114300" simplePos="0" relativeHeight="251662336" behindDoc="0" locked="0" layoutInCell="1" allowOverlap="1" wp14:anchorId="459BC1EA" wp14:editId="036B077A">
+                  <wp:anchor distT="0" distB="0" distL="114300" distR="114300" simplePos="0" relativeHeight="251657728" behindDoc="0" locked="0" layoutInCell="1" allowOverlap="1" wp14:anchorId="459BC1EA" wp14:editId="036B077A">
                     <wp:simplePos x="0" y="0"/>
                     <mc:AlternateContent>
                       <mc:Choice Requires="wp14">
@@ -415,7 +415,7 @@
                       </mc:Choice>
                       <mc:Fallback>
                         <wp:positionH relativeFrom="page">
-                          <wp:posOffset>4599305</wp:posOffset>
+                          <wp:posOffset>4775835</wp:posOffset>
                         </wp:positionH>
                       </mc:Fallback>
                     </mc:AlternateContent>
@@ -568,7 +568,7 @@
               </mc:Choice>
               <mc:Fallback>
                 <w:pict>
-                  <v:group w14:anchorId="5365D5A1" id="Groupe 16" o:spid="_x0000_s1026" style="position:absolute;margin-left:0;margin-top:0;width:301.7pt;height:725.05pt;z-index:251662336;mso-left-percent:630;mso-position-horizontal-relative:margin;mso-position-vertical:bottom;mso-position-vertical-relative:page;mso-left-percent:630;mso-width-relative:margin;mso-height-relative:margin" coordorigin="1172" coordsize="38334,92055" o:gfxdata="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">
+                  <v:group w14:anchorId="2264D4FD" id="Groupe 16" o:spid="_x0000_s1026" style="position:absolute;margin-left:0;margin-top:0;width:301.7pt;height:725.05pt;z-index:251657728;mso-left-percent:630;mso-position-horizontal-relative:margin;mso-position-vertical:bottom;mso-position-vertical-relative:page;mso-left-percent:630;mso-width-relative:margin;mso-height-relative:margin" coordorigin="1172" coordsize="38334,92055" o:gfxdata="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">
                     <v:shape id="AutoShape 19" o:spid="_x0000_s1027" type="#_x0000_t32" style="position:absolute;left:2857;width:27324;height:63754;flip:x;visibility:visible;mso-wrap-style:square" o:connectortype="straight" o:gfxdata="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" strokecolor="#a7bfde"/>
                     <v:oval id="Oval 15" o:spid="_x0000_s1028" style="position:absolute;left:1172;top:53721;width:38334;height:38334;visibility:visible;mso-wrap-style:square;v-text-anchor:middle" o:gfxdata="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" fillcolor="#8bb8cb [1311]" stroked="f" strokeweight="2pt">
                       <v:fill color2="#8bb8cb [1311]" rotate="t" focusposition=".5,.5" focussize="" colors="0 #b4d7e9;.5 #d0e5f0;1 #e8f2f7" focus="100%" type="gradientRadial"/>
@@ -587,7 +587,7 @@
             <w:tblLook w:val="04A0" w:firstRow="1" w:lastRow="0" w:firstColumn="1" w:lastColumn="0" w:noHBand="0" w:noVBand="1"/>
           </w:tblPr>
           <w:tblGrid>
-            <w:gridCol w:w="5314"/>
+            <w:gridCol w:w="4862"/>
           </w:tblGrid>
           <w:tr>
             <w:tc>
@@ -621,6 +621,7 @@
                     <w:dataBinding w:prefixMappings="xmlns:ns0='http://schemas.openxmlformats.org/package/2006/metadata/core-properties' xmlns:ns1='http://purl.org/dc/elements/1.1/'" w:xpath="/ns0:coreProperties[1]/ns1:title[1]" w:storeItemID="{6C3C8BC8-F283-45AE-878A-BAB7291924A1}"/>
                     <w:text/>
                   </w:sdtPr>
+                  <w:sdtEndPr/>
                   <w:sdtContent>
                     <w:r>
                       <w:rPr>
@@ -651,6 +652,7 @@
                 <w:dataBinding w:prefixMappings="xmlns:ns0='http://schemas.openxmlformats.org/package/2006/metadata/core-properties' xmlns:ns1='http://purl.org/dc/elements/1.1/'" w:xpath="/ns0:coreProperties[1]/ns1:subject[1]" w:storeItemID="{6C3C8BC8-F283-45AE-878A-BAB7291924A1}"/>
                 <w:text/>
               </w:sdtPr>
+              <w:sdtEndPr/>
               <w:sdtContent>
                 <w:tc>
                   <w:tcPr>
@@ -719,6 +721,7 @@
                 <w:dataBinding w:prefixMappings="xmlns:ns0='http://schemas.openxmlformats.org/package/2006/metadata/core-properties' xmlns:ns1='http://purl.org/dc/elements/1.1/'" w:xpath="/ns0:coreProperties[1]/ns1:creator[1]" w:storeItemID="{6C3C8BC8-F283-45AE-878A-BAB7291924A1}"/>
                 <w:text/>
               </w:sdtPr>
+              <w:sdtEndPr/>
               <w:sdtContent>
                 <w:tc>
                   <w:tcPr>
@@ -761,6 +764,7 @@
                   <w:calendar w:val="gregorian"/>
                 </w:date>
               </w:sdtPr>
+              <w:sdtEndPr/>
               <w:sdtContent>
                 <w:tc>
                   <w:tcPr>
@@ -828,7 +832,7 @@
       <w:pPr>
         <w:pStyle w:val="Titre1"/>
       </w:pPr>
-      <w:bookmarkStart w:id="0" w:name="_Toc405897087"/>
+      <w:bookmarkStart w:id="0" w:name="_Toc405905059"/>
       <w:r>
         <w:lastRenderedPageBreak/>
         <w:t>Contenu</w:t>
@@ -842,7 +846,7 @@
           <w:b w:val="0"/>
           <w:bCs w:val="0"/>
           <w:caps w:val="0"/>
-          <w:lang w:eastAsia="fr-CA"/>
+          <w:lang w:val="fr-FR" w:eastAsia="fr-FR"/>
         </w:rPr>
       </w:pPr>
       <w:r>
@@ -854,7 +858,7 @@
       <w:r>
         <w:fldChar w:fldCharType="separate"/>
       </w:r>
-      <w:hyperlink w:anchor="_Toc405897087" w:history="1">
+      <w:hyperlink w:anchor="_Toc405905059" w:history="1">
         <w:r>
           <w:rPr>
             <w:rStyle w:val="Lienhypertexte"/>
@@ -866,7 +870,7 @@
             <w:b w:val="0"/>
             <w:bCs w:val="0"/>
             <w:caps w:val="0"/>
-            <w:lang w:eastAsia="fr-CA"/>
+            <w:lang w:val="fr-FR" w:eastAsia="fr-FR"/>
           </w:rPr>
           <w:tab/>
         </w:r>
@@ -892,7 +896,7 @@
           <w:rPr>
             <w:webHidden/>
           </w:rPr>
-          <w:instrText xml:space="preserve"> PAGEREF _Toc405897087 \h </w:instrText>
+          <w:instrText xml:space="preserve"> PAGEREF _Toc405905059 \h </w:instrText>
         </w:r>
         <w:r>
           <w:rPr>
@@ -926,10 +930,10 @@
           <w:b w:val="0"/>
           <w:bCs w:val="0"/>
           <w:caps w:val="0"/>
-          <w:lang w:eastAsia="fr-CA"/>
+          <w:lang w:val="fr-FR" w:eastAsia="fr-FR"/>
         </w:rPr>
       </w:pPr>
-      <w:hyperlink w:anchor="_Toc405897088" w:history="1">
+      <w:hyperlink w:anchor="_Toc405905060" w:history="1">
         <w:r>
           <w:rPr>
             <w:rStyle w:val="Lienhypertexte"/>
@@ -941,7 +945,7 @@
             <w:b w:val="0"/>
             <w:bCs w:val="0"/>
             <w:caps w:val="0"/>
-            <w:lang w:eastAsia="fr-CA"/>
+            <w:lang w:val="fr-FR" w:eastAsia="fr-FR"/>
           </w:rPr>
           <w:tab/>
         </w:r>
@@ -967,7 +971,7 @@
           <w:rPr>
             <w:webHidden/>
           </w:rPr>
-          <w:instrText xml:space="preserve"> PAGEREF _Toc405897088 \h </w:instrText>
+          <w:instrText xml:space="preserve"> PAGEREF _Toc405905060 \h </w:instrText>
         </w:r>
         <w:r>
           <w:rPr>
@@ -1001,10 +1005,10 @@
           <w:b w:val="0"/>
           <w:bCs w:val="0"/>
           <w:caps w:val="0"/>
-          <w:lang w:eastAsia="fr-CA"/>
+          <w:lang w:val="fr-FR" w:eastAsia="fr-FR"/>
         </w:rPr>
       </w:pPr>
-      <w:hyperlink w:anchor="_Toc405897089" w:history="1">
+      <w:hyperlink w:anchor="_Toc405905061" w:history="1">
         <w:r>
           <w:rPr>
             <w:rStyle w:val="Lienhypertexte"/>
@@ -1016,7 +1020,7 @@
             <w:b w:val="0"/>
             <w:bCs w:val="0"/>
             <w:caps w:val="0"/>
-            <w:lang w:eastAsia="fr-CA"/>
+            <w:lang w:val="fr-FR" w:eastAsia="fr-FR"/>
           </w:rPr>
           <w:tab/>
         </w:r>
@@ -1042,7 +1046,7 @@
           <w:rPr>
             <w:webHidden/>
           </w:rPr>
-          <w:instrText xml:space="preserve"> PAGEREF _Toc405897089 \h </w:instrText>
+          <w:instrText xml:space="preserve"> PAGEREF _Toc405905061 \h </w:instrText>
         </w:r>
         <w:r>
           <w:rPr>
@@ -1076,10 +1080,10 @@
           <w:b w:val="0"/>
           <w:bCs w:val="0"/>
           <w:caps w:val="0"/>
-          <w:lang w:eastAsia="fr-CA"/>
+          <w:lang w:val="fr-FR" w:eastAsia="fr-FR"/>
         </w:rPr>
       </w:pPr>
-      <w:hyperlink w:anchor="_Toc405897090" w:history="1">
+      <w:hyperlink w:anchor="_Toc405905062" w:history="1">
         <w:r>
           <w:rPr>
             <w:rStyle w:val="Lienhypertexte"/>
@@ -1091,7 +1095,7 @@
             <w:b w:val="0"/>
             <w:bCs w:val="0"/>
             <w:caps w:val="0"/>
-            <w:lang w:eastAsia="fr-CA"/>
+            <w:lang w:val="fr-FR" w:eastAsia="fr-FR"/>
           </w:rPr>
           <w:tab/>
         </w:r>
@@ -1117,7 +1121,7 @@
           <w:rPr>
             <w:webHidden/>
           </w:rPr>
-          <w:instrText xml:space="preserve"> PAGEREF _Toc405897090 \h </w:instrText>
+          <w:instrText xml:space="preserve"> PAGEREF _Toc405905062 \h </w:instrText>
         </w:r>
         <w:r>
           <w:rPr>
@@ -1134,7 +1138,7 @@
           <w:rPr>
             <w:webHidden/>
           </w:rPr>
-          <w:t>3</w:t>
+          <w:t>4</w:t>
         </w:r>
         <w:r>
           <w:rPr>
@@ -1151,10 +1155,10 @@
           <w:b w:val="0"/>
           <w:bCs w:val="0"/>
           <w:caps w:val="0"/>
-          <w:lang w:eastAsia="fr-CA"/>
+          <w:lang w:val="fr-FR" w:eastAsia="fr-FR"/>
         </w:rPr>
       </w:pPr>
-      <w:hyperlink w:anchor="_Toc405897091" w:history="1">
+      <w:hyperlink w:anchor="_Toc405905063" w:history="1">
         <w:r>
           <w:rPr>
             <w:rStyle w:val="Lienhypertexte"/>
@@ -1166,7 +1170,7 @@
             <w:b w:val="0"/>
             <w:bCs w:val="0"/>
             <w:caps w:val="0"/>
-            <w:lang w:eastAsia="fr-CA"/>
+            <w:lang w:val="fr-FR" w:eastAsia="fr-FR"/>
           </w:rPr>
           <w:tab/>
         </w:r>
@@ -1192,7 +1196,7 @@
           <w:rPr>
             <w:webHidden/>
           </w:rPr>
-          <w:instrText xml:space="preserve"> PAGEREF _Toc405897091 \h </w:instrText>
+          <w:instrText xml:space="preserve"> PAGEREF _Toc405905063 \h </w:instrText>
         </w:r>
         <w:r>
           <w:rPr>
@@ -1209,7 +1213,7 @@
           <w:rPr>
             <w:webHidden/>
           </w:rPr>
-          <w:t>3</w:t>
+          <w:t>4</w:t>
         </w:r>
         <w:r>
           <w:rPr>
@@ -1226,10 +1230,10 @@
           <w:b w:val="0"/>
           <w:bCs w:val="0"/>
           <w:caps w:val="0"/>
-          <w:lang w:eastAsia="fr-CA"/>
+          <w:lang w:val="fr-FR" w:eastAsia="fr-FR"/>
         </w:rPr>
       </w:pPr>
-      <w:hyperlink w:anchor="_Toc405897092" w:history="1">
+      <w:hyperlink w:anchor="_Toc405905064" w:history="1">
         <w:r>
           <w:rPr>
             <w:rStyle w:val="Lienhypertexte"/>
@@ -1241,7 +1245,7 @@
             <w:b w:val="0"/>
             <w:bCs w:val="0"/>
             <w:caps w:val="0"/>
-            <w:lang w:eastAsia="fr-CA"/>
+            <w:lang w:val="fr-FR" w:eastAsia="fr-FR"/>
           </w:rPr>
           <w:tab/>
         </w:r>
@@ -1267,7 +1271,7 @@
           <w:rPr>
             <w:webHidden/>
           </w:rPr>
-          <w:instrText xml:space="preserve"> PAGEREF _Toc405897092 \h </w:instrText>
+          <w:instrText xml:space="preserve"> PAGEREF _Toc405905064 \h </w:instrText>
         </w:r>
         <w:r>
           <w:rPr>
@@ -1284,7 +1288,7 @@
           <w:rPr>
             <w:webHidden/>
           </w:rPr>
-          <w:t>4</w:t>
+          <w:t>5</w:t>
         </w:r>
         <w:r>
           <w:rPr>
@@ -1301,10 +1305,10 @@
           <w:b w:val="0"/>
           <w:bCs w:val="0"/>
           <w:caps w:val="0"/>
-          <w:lang w:eastAsia="fr-CA"/>
+          <w:lang w:val="fr-FR" w:eastAsia="fr-FR"/>
         </w:rPr>
       </w:pPr>
-      <w:hyperlink w:anchor="_Toc405897093" w:history="1">
+      <w:hyperlink w:anchor="_Toc405905065" w:history="1">
         <w:r>
           <w:rPr>
             <w:rStyle w:val="Lienhypertexte"/>
@@ -1316,7 +1320,7 @@
             <w:b w:val="0"/>
             <w:bCs w:val="0"/>
             <w:caps w:val="0"/>
-            <w:lang w:eastAsia="fr-CA"/>
+            <w:lang w:val="fr-FR" w:eastAsia="fr-FR"/>
           </w:rPr>
           <w:tab/>
         </w:r>
@@ -1342,7 +1346,7 @@
           <w:rPr>
             <w:webHidden/>
           </w:rPr>
-          <w:instrText xml:space="preserve"> PAGEREF _Toc405897093 \h </w:instrText>
+          <w:instrText xml:space="preserve"> PAGEREF _Toc405905065 \h </w:instrText>
         </w:r>
         <w:r>
           <w:rPr>
@@ -1359,7 +1363,7 @@
           <w:rPr>
             <w:webHidden/>
           </w:rPr>
-          <w:t>10</w:t>
+          <w:t>12</w:t>
         </w:r>
         <w:r>
           <w:rPr>
@@ -1376,10 +1380,10 @@
           <w:b w:val="0"/>
           <w:bCs w:val="0"/>
           <w:caps w:val="0"/>
-          <w:lang w:eastAsia="fr-CA"/>
+          <w:lang w:val="fr-FR" w:eastAsia="fr-FR"/>
         </w:rPr>
       </w:pPr>
-      <w:hyperlink w:anchor="_Toc405897094" w:history="1">
+      <w:hyperlink w:anchor="_Toc405905066" w:history="1">
         <w:r>
           <w:rPr>
             <w:rStyle w:val="Lienhypertexte"/>
@@ -1391,7 +1395,7 @@
             <w:b w:val="0"/>
             <w:bCs w:val="0"/>
             <w:caps w:val="0"/>
-            <w:lang w:eastAsia="fr-CA"/>
+            <w:lang w:val="fr-FR" w:eastAsia="fr-FR"/>
           </w:rPr>
           <w:tab/>
         </w:r>
@@ -1417,7 +1421,7 @@
           <w:rPr>
             <w:webHidden/>
           </w:rPr>
-          <w:instrText xml:space="preserve"> PAGEREF _Toc405897094 \h </w:instrText>
+          <w:instrText xml:space="preserve"> PAGEREF _Toc405905066 \h </w:instrText>
         </w:r>
         <w:r>
           <w:rPr>
@@ -1434,7 +1438,7 @@
           <w:rPr>
             <w:webHidden/>
           </w:rPr>
-          <w:t>11</w:t>
+          <w:t>12</w:t>
         </w:r>
         <w:r>
           <w:rPr>
@@ -1452,10 +1456,10 @@
           <w:bCs w:val="0"/>
           <w:smallCaps w:val="0"/>
           <w:noProof/>
-          <w:lang w:eastAsia="fr-CA"/>
+          <w:lang w:val="fr-FR" w:eastAsia="fr-FR"/>
         </w:rPr>
       </w:pPr>
-      <w:hyperlink w:anchor="_Toc405897095" w:history="1">
+      <w:hyperlink w:anchor="_Toc405905067" w:history="1">
         <w:r>
           <w:rPr>
             <w:rStyle w:val="Lienhypertexte"/>
@@ -1469,7 +1473,7 @@
             <w:bCs w:val="0"/>
             <w:smallCaps w:val="0"/>
             <w:noProof/>
-            <w:lang w:eastAsia="fr-CA"/>
+            <w:lang w:val="fr-FR" w:eastAsia="fr-FR"/>
           </w:rPr>
           <w:tab/>
         </w:r>
@@ -1499,7 +1503,7 @@
             <w:noProof/>
             <w:webHidden/>
           </w:rPr>
-          <w:instrText xml:space="preserve"> PAGEREF _Toc405897095 \h </w:instrText>
+          <w:instrText xml:space="preserve"> PAGEREF _Toc405905067 \h </w:instrText>
         </w:r>
         <w:r>
           <w:rPr>
@@ -1519,7 +1523,7 @@
             <w:noProof/>
             <w:webHidden/>
           </w:rPr>
-          <w:t>11</w:t>
+          <w:t>12</w:t>
         </w:r>
         <w:r>
           <w:rPr>
@@ -1538,10 +1542,10 @@
           <w:bCs w:val="0"/>
           <w:smallCaps w:val="0"/>
           <w:noProof/>
-          <w:lang w:eastAsia="fr-CA"/>
+          <w:lang w:val="fr-FR" w:eastAsia="fr-FR"/>
         </w:rPr>
       </w:pPr>
-      <w:hyperlink w:anchor="_Toc405897096" w:history="1">
+      <w:hyperlink w:anchor="_Toc405905068" w:history="1">
         <w:r>
           <w:rPr>
             <w:rStyle w:val="Lienhypertexte"/>
@@ -1556,7 +1560,7 @@
             <w:bCs w:val="0"/>
             <w:smallCaps w:val="0"/>
             <w:noProof/>
-            <w:lang w:eastAsia="fr-CA"/>
+            <w:lang w:val="fr-FR" w:eastAsia="fr-FR"/>
           </w:rPr>
           <w:tab/>
         </w:r>
@@ -1587,7 +1591,7 @@
             <w:noProof/>
             <w:webHidden/>
           </w:rPr>
-          <w:instrText xml:space="preserve"> PAGEREF _Toc405897096 \h </w:instrText>
+          <w:instrText xml:space="preserve"> PAGEREF _Toc405905068 \h </w:instrText>
         </w:r>
         <w:r>
           <w:rPr>
@@ -1607,7 +1611,7 @@
             <w:noProof/>
             <w:webHidden/>
           </w:rPr>
-          <w:t>13</w:t>
+          <w:t>14</w:t>
         </w:r>
         <w:r>
           <w:rPr>
@@ -1626,10 +1630,10 @@
           <w:bCs w:val="0"/>
           <w:smallCaps w:val="0"/>
           <w:noProof/>
-          <w:lang w:eastAsia="fr-CA"/>
+          <w:lang w:val="fr-FR" w:eastAsia="fr-FR"/>
         </w:rPr>
       </w:pPr>
-      <w:hyperlink w:anchor="_Toc405897097" w:history="1">
+      <w:hyperlink w:anchor="_Toc405905069" w:history="1">
         <w:r>
           <w:rPr>
             <w:rStyle w:val="Lienhypertexte"/>
@@ -1643,7 +1647,7 @@
             <w:bCs w:val="0"/>
             <w:smallCaps w:val="0"/>
             <w:noProof/>
-            <w:lang w:eastAsia="fr-CA"/>
+            <w:lang w:val="fr-FR" w:eastAsia="fr-FR"/>
           </w:rPr>
           <w:tab/>
         </w:r>
@@ -1673,7 +1677,7 @@
             <w:noProof/>
             <w:webHidden/>
           </w:rPr>
-          <w:instrText xml:space="preserve"> PAGEREF _Toc405897097 \h </w:instrText>
+          <w:instrText xml:space="preserve"> PAGEREF _Toc405905069 \h </w:instrText>
         </w:r>
         <w:r>
           <w:rPr>
@@ -1693,7 +1697,7 @@
             <w:noProof/>
             <w:webHidden/>
           </w:rPr>
-          <w:t>16</w:t>
+          <w:t>17</w:t>
         </w:r>
         <w:r>
           <w:rPr>
@@ -1710,10 +1714,10 @@
         <w:rPr>
           <w:smallCaps w:val="0"/>
           <w:noProof/>
-          <w:lang w:eastAsia="fr-CA"/>
+          <w:lang w:val="fr-FR" w:eastAsia="fr-FR"/>
         </w:rPr>
       </w:pPr>
-      <w:hyperlink w:anchor="_Toc405897098" w:history="1">
+      <w:hyperlink w:anchor="_Toc405905070" w:history="1">
         <w:r>
           <w:rPr>
             <w:rStyle w:val="Lienhypertexte"/>
@@ -1725,7 +1729,7 @@
           <w:rPr>
             <w:smallCaps w:val="0"/>
             <w:noProof/>
-            <w:lang w:eastAsia="fr-CA"/>
+            <w:lang w:val="fr-FR" w:eastAsia="fr-FR"/>
           </w:rPr>
           <w:tab/>
         </w:r>
@@ -1755,7 +1759,7 @@
             <w:noProof/>
             <w:webHidden/>
           </w:rPr>
-          <w:instrText xml:space="preserve"> PAGEREF _Toc405897098 \h </w:instrText>
+          <w:instrText xml:space="preserve"> PAGEREF _Toc405905070 \h </w:instrText>
         </w:r>
         <w:r>
           <w:rPr>
@@ -1775,7 +1779,7 @@
             <w:noProof/>
             <w:webHidden/>
           </w:rPr>
-          <w:t>16</w:t>
+          <w:t>17</w:t>
         </w:r>
         <w:r>
           <w:rPr>
@@ -1792,10 +1796,10 @@
         <w:rPr>
           <w:smallCaps w:val="0"/>
           <w:noProof/>
-          <w:lang w:eastAsia="fr-CA"/>
+          <w:lang w:val="fr-FR" w:eastAsia="fr-FR"/>
         </w:rPr>
       </w:pPr>
-      <w:hyperlink w:anchor="_Toc405897099" w:history="1">
+      <w:hyperlink w:anchor="_Toc405905071" w:history="1">
         <w:r>
           <w:rPr>
             <w:rStyle w:val="Lienhypertexte"/>
@@ -1807,7 +1811,7 @@
           <w:rPr>
             <w:smallCaps w:val="0"/>
             <w:noProof/>
-            <w:lang w:eastAsia="fr-CA"/>
+            <w:lang w:val="fr-FR" w:eastAsia="fr-FR"/>
           </w:rPr>
           <w:tab/>
         </w:r>
@@ -1837,7 +1841,7 @@
             <w:noProof/>
             <w:webHidden/>
           </w:rPr>
-          <w:instrText xml:space="preserve"> PAGEREF _Toc405897099 \h </w:instrText>
+          <w:instrText xml:space="preserve"> PAGEREF _Toc405905071 \h </w:instrText>
         </w:r>
         <w:r>
           <w:rPr>
@@ -1857,7 +1861,7 @@
             <w:noProof/>
             <w:webHidden/>
           </w:rPr>
-          <w:t>16</w:t>
+          <w:t>17</w:t>
         </w:r>
         <w:r>
           <w:rPr>
@@ -1874,10 +1878,10 @@
         <w:rPr>
           <w:smallCaps w:val="0"/>
           <w:noProof/>
-          <w:lang w:eastAsia="fr-CA"/>
+          <w:lang w:val="fr-FR" w:eastAsia="fr-FR"/>
         </w:rPr>
       </w:pPr>
-      <w:hyperlink w:anchor="_Toc405897100" w:history="1">
+      <w:hyperlink w:anchor="_Toc405905072" w:history="1">
         <w:r>
           <w:rPr>
             <w:rStyle w:val="Lienhypertexte"/>
@@ -1889,7 +1893,7 @@
           <w:rPr>
             <w:smallCaps w:val="0"/>
             <w:noProof/>
-            <w:lang w:eastAsia="fr-CA"/>
+            <w:lang w:val="fr-FR" w:eastAsia="fr-FR"/>
           </w:rPr>
           <w:tab/>
         </w:r>
@@ -1919,7 +1923,7 @@
             <w:noProof/>
             <w:webHidden/>
           </w:rPr>
-          <w:instrText xml:space="preserve"> PAGEREF _Toc405897100 \h </w:instrText>
+          <w:instrText xml:space="preserve"> PAGEREF _Toc405905072 \h </w:instrText>
         </w:r>
         <w:r>
           <w:rPr>
@@ -1939,7 +1943,7 @@
             <w:noProof/>
             <w:webHidden/>
           </w:rPr>
-          <w:t>17</w:t>
+          <w:t>18</w:t>
         </w:r>
         <w:r>
           <w:rPr>
@@ -1958,10 +1962,10 @@
           <w:bCs w:val="0"/>
           <w:smallCaps w:val="0"/>
           <w:noProof/>
-          <w:lang w:eastAsia="fr-CA"/>
+          <w:lang w:val="fr-FR" w:eastAsia="fr-FR"/>
         </w:rPr>
       </w:pPr>
-      <w:hyperlink w:anchor="_Toc405897101" w:history="1">
+      <w:hyperlink w:anchor="_Toc405905073" w:history="1">
         <w:r>
           <w:rPr>
             <w:rStyle w:val="Lienhypertexte"/>
@@ -1975,7 +1979,7 @@
             <w:bCs w:val="0"/>
             <w:smallCaps w:val="0"/>
             <w:noProof/>
-            <w:lang w:eastAsia="fr-CA"/>
+            <w:lang w:val="fr-FR" w:eastAsia="fr-FR"/>
           </w:rPr>
           <w:tab/>
         </w:r>
@@ -2005,7 +2009,7 @@
             <w:noProof/>
             <w:webHidden/>
           </w:rPr>
-          <w:instrText xml:space="preserve"> PAGEREF _Toc405897101 \h </w:instrText>
+          <w:instrText xml:space="preserve"> PAGEREF _Toc405905073 \h </w:instrText>
         </w:r>
         <w:r>
           <w:rPr>
@@ -2025,7 +2029,7 @@
             <w:noProof/>
             <w:webHidden/>
           </w:rPr>
-          <w:t>18</w:t>
+          <w:t>20</w:t>
         </w:r>
         <w:r>
           <w:rPr>
@@ -2042,10 +2046,10 @@
         <w:rPr>
           <w:smallCaps w:val="0"/>
           <w:noProof/>
-          <w:lang w:eastAsia="fr-CA"/>
+          <w:lang w:val="fr-FR" w:eastAsia="fr-FR"/>
         </w:rPr>
       </w:pPr>
-      <w:hyperlink w:anchor="_Toc405897102" w:history="1">
+      <w:hyperlink w:anchor="_Toc405905074" w:history="1">
         <w:r>
           <w:rPr>
             <w:rStyle w:val="Lienhypertexte"/>
@@ -2072,7 +2076,7 @@
             <w:noProof/>
             <w:webHidden/>
           </w:rPr>
-          <w:instrText xml:space="preserve"> PAGEREF _Toc405897102 \h </w:instrText>
+          <w:instrText xml:space="preserve"> PAGEREF _Toc405905074 \h </w:instrText>
         </w:r>
         <w:r>
           <w:rPr>
@@ -2092,7 +2096,7 @@
             <w:noProof/>
             <w:webHidden/>
           </w:rPr>
-          <w:t>19</w:t>
+          <w:t>21</w:t>
         </w:r>
         <w:r>
           <w:rPr>
@@ -2109,10 +2113,10 @@
         <w:rPr>
           <w:smallCaps w:val="0"/>
           <w:noProof/>
-          <w:lang w:eastAsia="fr-CA"/>
+          <w:lang w:val="fr-FR" w:eastAsia="fr-FR"/>
         </w:rPr>
       </w:pPr>
-      <w:hyperlink w:anchor="_Toc405897103" w:history="1">
+      <w:hyperlink w:anchor="_Toc405905075" w:history="1">
         <w:r>
           <w:rPr>
             <w:rStyle w:val="Lienhypertexte"/>
@@ -2139,7 +2143,7 @@
             <w:noProof/>
             <w:webHidden/>
           </w:rPr>
-          <w:instrText xml:space="preserve"> PAGEREF _Toc405897103 \h </w:instrText>
+          <w:instrText xml:space="preserve"> PAGEREF _Toc405905075 \h </w:instrText>
         </w:r>
         <w:r>
           <w:rPr>
@@ -2159,7 +2163,7 @@
             <w:noProof/>
             <w:webHidden/>
           </w:rPr>
-          <w:t>19</w:t>
+          <w:t>21</w:t>
         </w:r>
         <w:r>
           <w:rPr>
@@ -2176,10 +2180,10 @@
         <w:rPr>
           <w:smallCaps w:val="0"/>
           <w:noProof/>
-          <w:lang w:eastAsia="fr-CA"/>
+          <w:lang w:val="fr-FR" w:eastAsia="fr-FR"/>
         </w:rPr>
       </w:pPr>
-      <w:hyperlink w:anchor="_Toc405897104" w:history="1">
+      <w:hyperlink w:anchor="_Toc405905076" w:history="1">
         <w:r>
           <w:rPr>
             <w:rStyle w:val="Lienhypertexte"/>
@@ -2206,7 +2210,7 @@
             <w:noProof/>
             <w:webHidden/>
           </w:rPr>
-          <w:instrText xml:space="preserve"> PAGEREF _Toc405897104 \h </w:instrText>
+          <w:instrText xml:space="preserve"> PAGEREF _Toc405905076 \h </w:instrText>
         </w:r>
         <w:r>
           <w:rPr>
@@ -2226,7 +2230,7 @@
             <w:noProof/>
             <w:webHidden/>
           </w:rPr>
-          <w:t>21</w:t>
+          <w:t>23</w:t>
         </w:r>
         <w:r>
           <w:rPr>
@@ -2243,10 +2247,10 @@
         <w:rPr>
           <w:smallCaps w:val="0"/>
           <w:noProof/>
-          <w:lang w:eastAsia="fr-CA"/>
+          <w:lang w:val="fr-FR" w:eastAsia="fr-FR"/>
         </w:rPr>
       </w:pPr>
-      <w:hyperlink w:anchor="_Toc405897105" w:history="1">
+      <w:hyperlink w:anchor="_Toc405905077" w:history="1">
         <w:r>
           <w:rPr>
             <w:rStyle w:val="Lienhypertexte"/>
@@ -2273,7 +2277,7 @@
             <w:noProof/>
             <w:webHidden/>
           </w:rPr>
-          <w:instrText xml:space="preserve"> PAGEREF _Toc405897105 \h </w:instrText>
+          <w:instrText xml:space="preserve"> PAGEREF _Toc405905077 \h </w:instrText>
         </w:r>
         <w:r>
           <w:rPr>
@@ -2293,7 +2297,7 @@
             <w:noProof/>
             <w:webHidden/>
           </w:rPr>
-          <w:t>21</w:t>
+          <w:t>23</w:t>
         </w:r>
         <w:r>
           <w:rPr>
@@ -2310,10 +2314,10 @@
         <w:rPr>
           <w:smallCaps w:val="0"/>
           <w:noProof/>
-          <w:lang w:eastAsia="fr-CA"/>
+          <w:lang w:val="fr-FR" w:eastAsia="fr-FR"/>
         </w:rPr>
       </w:pPr>
-      <w:hyperlink w:anchor="_Toc405897106" w:history="1">
+      <w:hyperlink w:anchor="_Toc405905078" w:history="1">
         <w:r>
           <w:rPr>
             <w:rStyle w:val="Lienhypertexte"/>
@@ -2340,7 +2344,7 @@
             <w:noProof/>
             <w:webHidden/>
           </w:rPr>
-          <w:instrText xml:space="preserve"> PAGEREF _Toc405897106 \h </w:instrText>
+          <w:instrText xml:space="preserve"> PAGEREF _Toc405905078 \h </w:instrText>
         </w:r>
         <w:r>
           <w:rPr>
@@ -2360,7 +2364,7 @@
             <w:noProof/>
             <w:webHidden/>
           </w:rPr>
-          <w:t>22</w:t>
+          <w:t>24</w:t>
         </w:r>
         <w:r>
           <w:rPr>
@@ -2377,10 +2381,10 @@
         <w:rPr>
           <w:smallCaps w:val="0"/>
           <w:noProof/>
-          <w:lang w:eastAsia="fr-CA"/>
+          <w:lang w:val="fr-FR" w:eastAsia="fr-FR"/>
         </w:rPr>
       </w:pPr>
-      <w:hyperlink w:anchor="_Toc405897107" w:history="1">
+      <w:hyperlink w:anchor="_Toc405905079" w:history="1">
         <w:r>
           <w:rPr>
             <w:rStyle w:val="Lienhypertexte"/>
@@ -2407,7 +2411,7 @@
             <w:noProof/>
             <w:webHidden/>
           </w:rPr>
-          <w:instrText xml:space="preserve"> PAGEREF _Toc405897107 \h </w:instrText>
+          <w:instrText xml:space="preserve"> PAGEREF _Toc405905079 \h </w:instrText>
         </w:r>
         <w:r>
           <w:rPr>
@@ -2427,7 +2431,7 @@
             <w:noProof/>
             <w:webHidden/>
           </w:rPr>
-          <w:t>22</w:t>
+          <w:t>24</w:t>
         </w:r>
         <w:r>
           <w:rPr>
@@ -2444,10 +2448,10 @@
         <w:rPr>
           <w:smallCaps w:val="0"/>
           <w:noProof/>
-          <w:lang w:eastAsia="fr-CA"/>
+          <w:lang w:val="fr-FR" w:eastAsia="fr-FR"/>
         </w:rPr>
       </w:pPr>
-      <w:hyperlink w:anchor="_Toc405897108" w:history="1">
+      <w:hyperlink w:anchor="_Toc405905080" w:history="1">
         <w:r>
           <w:rPr>
             <w:rStyle w:val="Lienhypertexte"/>
@@ -2474,7 +2478,7 @@
             <w:noProof/>
             <w:webHidden/>
           </w:rPr>
-          <w:instrText xml:space="preserve"> PAGEREF _Toc405897108 \h </w:instrText>
+          <w:instrText xml:space="preserve"> PAGEREF _Toc405905080 \h </w:instrText>
         </w:r>
         <w:r>
           <w:rPr>
@@ -2494,7 +2498,7 @@
             <w:noProof/>
             <w:webHidden/>
           </w:rPr>
-          <w:t>23</w:t>
+          <w:t>25</w:t>
         </w:r>
         <w:r>
           <w:rPr>
@@ -2511,10 +2515,10 @@
         <w:rPr>
           <w:smallCaps w:val="0"/>
           <w:noProof/>
-          <w:lang w:eastAsia="fr-CA"/>
+          <w:lang w:val="fr-FR" w:eastAsia="fr-FR"/>
         </w:rPr>
       </w:pPr>
-      <w:hyperlink w:anchor="_Toc405897109" w:history="1">
+      <w:hyperlink w:anchor="_Toc405905081" w:history="1">
         <w:r>
           <w:rPr>
             <w:rStyle w:val="Lienhypertexte"/>
@@ -2541,7 +2545,7 @@
             <w:noProof/>
             <w:webHidden/>
           </w:rPr>
-          <w:instrText xml:space="preserve"> PAGEREF _Toc405897109 \h </w:instrText>
+          <w:instrText xml:space="preserve"> PAGEREF _Toc405905081 \h </w:instrText>
         </w:r>
         <w:r>
           <w:rPr>
@@ -2561,7 +2565,7 @@
             <w:noProof/>
             <w:webHidden/>
           </w:rPr>
-          <w:t>23</w:t>
+          <w:t>25</w:t>
         </w:r>
         <w:r>
           <w:rPr>
@@ -2578,10 +2582,10 @@
         <w:rPr>
           <w:smallCaps w:val="0"/>
           <w:noProof/>
-          <w:lang w:eastAsia="fr-CA"/>
+          <w:lang w:val="fr-FR" w:eastAsia="fr-FR"/>
         </w:rPr>
       </w:pPr>
-      <w:hyperlink w:anchor="_Toc405897110" w:history="1">
+      <w:hyperlink w:anchor="_Toc405905082" w:history="1">
         <w:r>
           <w:rPr>
             <w:rStyle w:val="Lienhypertexte"/>
@@ -2608,7 +2612,7 @@
             <w:noProof/>
             <w:webHidden/>
           </w:rPr>
-          <w:instrText xml:space="preserve"> PAGEREF _Toc405897110 \h </w:instrText>
+          <w:instrText xml:space="preserve"> PAGEREF _Toc405905082 \h </w:instrText>
         </w:r>
         <w:r>
           <w:rPr>
@@ -2628,7 +2632,7 @@
             <w:noProof/>
             <w:webHidden/>
           </w:rPr>
-          <w:t>24</w:t>
+          <w:t>26</w:t>
         </w:r>
         <w:r>
           <w:rPr>
@@ -2645,10 +2649,10 @@
         <w:rPr>
           <w:smallCaps w:val="0"/>
           <w:noProof/>
-          <w:lang w:eastAsia="fr-CA"/>
+          <w:lang w:val="fr-FR" w:eastAsia="fr-FR"/>
         </w:rPr>
       </w:pPr>
-      <w:hyperlink w:anchor="_Toc405897111" w:history="1">
+      <w:hyperlink w:anchor="_Toc405905083" w:history="1">
         <w:r>
           <w:rPr>
             <w:rStyle w:val="Lienhypertexte"/>
@@ -2675,7 +2679,7 @@
             <w:noProof/>
             <w:webHidden/>
           </w:rPr>
-          <w:instrText xml:space="preserve"> PAGEREF _Toc405897111 \h </w:instrText>
+          <w:instrText xml:space="preserve"> PAGEREF _Toc405905083 \h </w:instrText>
         </w:r>
         <w:r>
           <w:rPr>
@@ -2695,7 +2699,7 @@
             <w:noProof/>
             <w:webHidden/>
           </w:rPr>
-          <w:t>25</w:t>
+          <w:t>27</w:t>
         </w:r>
         <w:r>
           <w:rPr>
@@ -2712,10 +2716,10 @@
         <w:rPr>
           <w:smallCaps w:val="0"/>
           <w:noProof/>
-          <w:lang w:eastAsia="fr-CA"/>
+          <w:lang w:val="fr-FR" w:eastAsia="fr-FR"/>
         </w:rPr>
       </w:pPr>
-      <w:hyperlink w:anchor="_Toc405897112" w:history="1">
+      <w:hyperlink w:anchor="_Toc405905084" w:history="1">
         <w:r>
           <w:rPr>
             <w:rStyle w:val="Lienhypertexte"/>
@@ -2742,7 +2746,7 @@
             <w:noProof/>
             <w:webHidden/>
           </w:rPr>
-          <w:instrText xml:space="preserve"> PAGEREF _Toc405897112 \h </w:instrText>
+          <w:instrText xml:space="preserve"> PAGEREF _Toc405905084 \h </w:instrText>
         </w:r>
         <w:r>
           <w:rPr>
@@ -2762,7 +2766,7 @@
             <w:noProof/>
             <w:webHidden/>
           </w:rPr>
-          <w:t>26</w:t>
+          <w:t>28</w:t>
         </w:r>
         <w:r>
           <w:rPr>
@@ -2779,10 +2783,10 @@
         <w:rPr>
           <w:smallCaps w:val="0"/>
           <w:noProof/>
-          <w:lang w:eastAsia="fr-CA"/>
+          <w:lang w:val="fr-FR" w:eastAsia="fr-FR"/>
         </w:rPr>
       </w:pPr>
-      <w:hyperlink w:anchor="_Toc405897113" w:history="1">
+      <w:hyperlink w:anchor="_Toc405905085" w:history="1">
         <w:r>
           <w:rPr>
             <w:rStyle w:val="Lienhypertexte"/>
@@ -2809,7 +2813,7 @@
             <w:noProof/>
             <w:webHidden/>
           </w:rPr>
-          <w:instrText xml:space="preserve"> PAGEREF _Toc405897113 \h </w:instrText>
+          <w:instrText xml:space="preserve"> PAGEREF _Toc405905085 \h </w:instrText>
         </w:r>
         <w:r>
           <w:rPr>
@@ -2829,7 +2833,7 @@
             <w:noProof/>
             <w:webHidden/>
           </w:rPr>
-          <w:t>27</w:t>
+          <w:t>29</w:t>
         </w:r>
         <w:r>
           <w:rPr>
@@ -2846,10 +2850,10 @@
         <w:rPr>
           <w:smallCaps w:val="0"/>
           <w:noProof/>
-          <w:lang w:eastAsia="fr-CA"/>
+          <w:lang w:val="fr-FR" w:eastAsia="fr-FR"/>
         </w:rPr>
       </w:pPr>
-      <w:hyperlink w:anchor="_Toc405897114" w:history="1">
+      <w:hyperlink w:anchor="_Toc405905086" w:history="1">
         <w:r>
           <w:rPr>
             <w:rStyle w:val="Lienhypertexte"/>
@@ -2876,7 +2880,7 @@
             <w:noProof/>
             <w:webHidden/>
           </w:rPr>
-          <w:instrText xml:space="preserve"> PAGEREF _Toc405897114 \h </w:instrText>
+          <w:instrText xml:space="preserve"> PAGEREF _Toc405905086 \h </w:instrText>
         </w:r>
         <w:r>
           <w:rPr>
@@ -2896,7 +2900,7 @@
             <w:noProof/>
             <w:webHidden/>
           </w:rPr>
-          <w:t>28</w:t>
+          <w:t>30</w:t>
         </w:r>
         <w:r>
           <w:rPr>
@@ -2913,10 +2917,10 @@
         <w:rPr>
           <w:smallCaps w:val="0"/>
           <w:noProof/>
-          <w:lang w:eastAsia="fr-CA"/>
+          <w:lang w:val="fr-FR" w:eastAsia="fr-FR"/>
         </w:rPr>
       </w:pPr>
-      <w:hyperlink w:anchor="_Toc405897115" w:history="1">
+      <w:hyperlink w:anchor="_Toc405905087" w:history="1">
         <w:r>
           <w:rPr>
             <w:rStyle w:val="Lienhypertexte"/>
@@ -2943,7 +2947,7 @@
             <w:noProof/>
             <w:webHidden/>
           </w:rPr>
-          <w:instrText xml:space="preserve"> PAGEREF _Toc405897115 \h </w:instrText>
+          <w:instrText xml:space="preserve"> PAGEREF _Toc405905087 \h </w:instrText>
         </w:r>
         <w:r>
           <w:rPr>
@@ -2963,7 +2967,7 @@
             <w:noProof/>
             <w:webHidden/>
           </w:rPr>
-          <w:t>29</w:t>
+          <w:t>31</w:t>
         </w:r>
         <w:r>
           <w:rPr>
@@ -2980,10 +2984,10 @@
         <w:rPr>
           <w:smallCaps w:val="0"/>
           <w:noProof/>
-          <w:lang w:eastAsia="fr-CA"/>
+          <w:lang w:val="fr-FR" w:eastAsia="fr-FR"/>
         </w:rPr>
       </w:pPr>
-      <w:hyperlink w:anchor="_Toc405897116" w:history="1">
+      <w:hyperlink w:anchor="_Toc405905088" w:history="1">
         <w:r>
           <w:rPr>
             <w:rStyle w:val="Lienhypertexte"/>
@@ -3010,7 +3014,7 @@
             <w:noProof/>
             <w:webHidden/>
           </w:rPr>
-          <w:instrText xml:space="preserve"> PAGEREF _Toc405897116 \h </w:instrText>
+          <w:instrText xml:space="preserve"> PAGEREF _Toc405905088 \h </w:instrText>
         </w:r>
         <w:r>
           <w:rPr>
@@ -3030,7 +3034,7 @@
             <w:noProof/>
             <w:webHidden/>
           </w:rPr>
-          <w:t>29</w:t>
+          <w:t>31</w:t>
         </w:r>
         <w:r>
           <w:rPr>
@@ -3049,10 +3053,10 @@
           <w:bCs w:val="0"/>
           <w:smallCaps w:val="0"/>
           <w:noProof/>
-          <w:lang w:eastAsia="fr-CA"/>
+          <w:lang w:val="fr-FR" w:eastAsia="fr-FR"/>
         </w:rPr>
       </w:pPr>
-      <w:hyperlink w:anchor="_Toc405897117" w:history="1">
+      <w:hyperlink w:anchor="_Toc405905089" w:history="1">
         <w:r>
           <w:rPr>
             <w:rStyle w:val="Lienhypertexte"/>
@@ -3066,7 +3070,7 @@
             <w:bCs w:val="0"/>
             <w:smallCaps w:val="0"/>
             <w:noProof/>
-            <w:lang w:eastAsia="fr-CA"/>
+            <w:lang w:val="fr-FR" w:eastAsia="fr-FR"/>
           </w:rPr>
           <w:tab/>
         </w:r>
@@ -3096,7 +3100,7 @@
             <w:noProof/>
             <w:webHidden/>
           </w:rPr>
-          <w:instrText xml:space="preserve"> PAGEREF _Toc405897117 \h </w:instrText>
+          <w:instrText xml:space="preserve"> PAGEREF _Toc405905089 \h </w:instrText>
         </w:r>
         <w:r>
           <w:rPr>
@@ -3116,7 +3120,7 @@
             <w:noProof/>
             <w:webHidden/>
           </w:rPr>
-          <w:t>31</w:t>
+          <w:t>33</w:t>
         </w:r>
         <w:r>
           <w:rPr>
@@ -3133,10 +3137,10 @@
         <w:rPr>
           <w:smallCaps w:val="0"/>
           <w:noProof/>
-          <w:lang w:eastAsia="fr-CA"/>
+          <w:lang w:val="fr-FR" w:eastAsia="fr-FR"/>
         </w:rPr>
       </w:pPr>
-      <w:hyperlink w:anchor="_Toc405897118" w:history="1">
+      <w:hyperlink w:anchor="_Toc405905090" w:history="1">
         <w:r>
           <w:rPr>
             <w:rStyle w:val="Lienhypertexte"/>
@@ -3148,7 +3152,7 @@
           <w:rPr>
             <w:smallCaps w:val="0"/>
             <w:noProof/>
-            <w:lang w:eastAsia="fr-CA"/>
+            <w:lang w:val="fr-FR" w:eastAsia="fr-FR"/>
           </w:rPr>
           <w:tab/>
         </w:r>
@@ -3178,7 +3182,7 @@
             <w:noProof/>
             <w:webHidden/>
           </w:rPr>
-          <w:instrText xml:space="preserve"> PAGEREF _Toc405897118 \h </w:instrText>
+          <w:instrText xml:space="preserve"> PAGEREF _Toc405905090 \h </w:instrText>
         </w:r>
         <w:r>
           <w:rPr>
@@ -3198,7 +3202,7 @@
             <w:noProof/>
             <w:webHidden/>
           </w:rPr>
-          <w:t>31</w:t>
+          <w:t>33</w:t>
         </w:r>
         <w:r>
           <w:rPr>
@@ -3215,10 +3219,10 @@
         <w:rPr>
           <w:smallCaps w:val="0"/>
           <w:noProof/>
-          <w:lang w:eastAsia="fr-CA"/>
+          <w:lang w:val="fr-FR" w:eastAsia="fr-FR"/>
         </w:rPr>
       </w:pPr>
-      <w:hyperlink w:anchor="_Toc405897119" w:history="1">
+      <w:hyperlink w:anchor="_Toc405905091" w:history="1">
         <w:r>
           <w:rPr>
             <w:rStyle w:val="Lienhypertexte"/>
@@ -3230,7 +3234,7 @@
           <w:rPr>
             <w:smallCaps w:val="0"/>
             <w:noProof/>
-            <w:lang w:eastAsia="fr-CA"/>
+            <w:lang w:val="fr-FR" w:eastAsia="fr-FR"/>
           </w:rPr>
           <w:tab/>
         </w:r>
@@ -3260,7 +3264,7 @@
             <w:noProof/>
             <w:webHidden/>
           </w:rPr>
-          <w:instrText xml:space="preserve"> PAGEREF _Toc405897119 \h </w:instrText>
+          <w:instrText xml:space="preserve"> PAGEREF _Toc405905091 \h </w:instrText>
         </w:r>
         <w:r>
           <w:rPr>
@@ -3280,7 +3284,7 @@
             <w:noProof/>
             <w:webHidden/>
           </w:rPr>
-          <w:t>31</w:t>
+          <w:t>33</w:t>
         </w:r>
         <w:r>
           <w:rPr>
@@ -3297,10 +3301,10 @@
         <w:rPr>
           <w:smallCaps w:val="0"/>
           <w:noProof/>
-          <w:lang w:eastAsia="fr-CA"/>
+          <w:lang w:val="fr-FR" w:eastAsia="fr-FR"/>
         </w:rPr>
       </w:pPr>
-      <w:hyperlink w:anchor="_Toc405897120" w:history="1">
+      <w:hyperlink w:anchor="_Toc405905092" w:history="1">
         <w:r>
           <w:rPr>
             <w:rStyle w:val="Lienhypertexte"/>
@@ -3312,7 +3316,7 @@
           <w:rPr>
             <w:smallCaps w:val="0"/>
             <w:noProof/>
-            <w:lang w:eastAsia="fr-CA"/>
+            <w:lang w:val="fr-FR" w:eastAsia="fr-FR"/>
           </w:rPr>
           <w:tab/>
         </w:r>
@@ -3342,7 +3346,7 @@
             <w:noProof/>
             <w:webHidden/>
           </w:rPr>
-          <w:instrText xml:space="preserve"> PAGEREF _Toc405897120 \h </w:instrText>
+          <w:instrText xml:space="preserve"> PAGEREF _Toc405905092 \h </w:instrText>
         </w:r>
         <w:r>
           <w:rPr>
@@ -3362,7 +3366,7 @@
             <w:noProof/>
             <w:webHidden/>
           </w:rPr>
-          <w:t>32</w:t>
+          <w:t>34</w:t>
         </w:r>
         <w:r>
           <w:rPr>
@@ -3379,10 +3383,10 @@
         <w:rPr>
           <w:smallCaps w:val="0"/>
           <w:noProof/>
-          <w:lang w:eastAsia="fr-CA"/>
+          <w:lang w:val="fr-FR" w:eastAsia="fr-FR"/>
         </w:rPr>
       </w:pPr>
-      <w:hyperlink w:anchor="_Toc405897121" w:history="1">
+      <w:hyperlink w:anchor="_Toc405905093" w:history="1">
         <w:r>
           <w:rPr>
             <w:rStyle w:val="Lienhypertexte"/>
@@ -3394,7 +3398,7 @@
           <w:rPr>
             <w:smallCaps w:val="0"/>
             <w:noProof/>
-            <w:lang w:eastAsia="fr-CA"/>
+            <w:lang w:val="fr-FR" w:eastAsia="fr-FR"/>
           </w:rPr>
           <w:tab/>
         </w:r>
@@ -3424,7 +3428,7 @@
             <w:noProof/>
             <w:webHidden/>
           </w:rPr>
-          <w:instrText xml:space="preserve"> PAGEREF _Toc405897121 \h </w:instrText>
+          <w:instrText xml:space="preserve"> PAGEREF _Toc405905093 \h </w:instrText>
         </w:r>
         <w:r>
           <w:rPr>
@@ -3444,7 +3448,7 @@
             <w:noProof/>
             <w:webHidden/>
           </w:rPr>
-          <w:t>32</w:t>
+          <w:t>34</w:t>
         </w:r>
         <w:r>
           <w:rPr>
@@ -3461,10 +3465,10 @@
         <w:rPr>
           <w:smallCaps w:val="0"/>
           <w:noProof/>
-          <w:lang w:eastAsia="fr-CA"/>
+          <w:lang w:val="fr-FR" w:eastAsia="fr-FR"/>
         </w:rPr>
       </w:pPr>
-      <w:hyperlink w:anchor="_Toc405897122" w:history="1">
+      <w:hyperlink w:anchor="_Toc405905094" w:history="1">
         <w:r>
           <w:rPr>
             <w:rStyle w:val="Lienhypertexte"/>
@@ -3476,7 +3480,7 @@
           <w:rPr>
             <w:smallCaps w:val="0"/>
             <w:noProof/>
-            <w:lang w:eastAsia="fr-CA"/>
+            <w:lang w:val="fr-FR" w:eastAsia="fr-FR"/>
           </w:rPr>
           <w:tab/>
         </w:r>
@@ -3506,7 +3510,7 @@
             <w:noProof/>
             <w:webHidden/>
           </w:rPr>
-          <w:instrText xml:space="preserve"> PAGEREF _Toc405897122 \h </w:instrText>
+          <w:instrText xml:space="preserve"> PAGEREF _Toc405905094 \h </w:instrText>
         </w:r>
         <w:r>
           <w:rPr>
@@ -3526,7 +3530,7 @@
             <w:noProof/>
             <w:webHidden/>
           </w:rPr>
-          <w:t>33</w:t>
+          <w:t>35</w:t>
         </w:r>
         <w:r>
           <w:rPr>
@@ -3543,10 +3547,10 @@
         <w:rPr>
           <w:smallCaps w:val="0"/>
           <w:noProof/>
-          <w:lang w:eastAsia="fr-CA"/>
+          <w:lang w:val="fr-FR" w:eastAsia="fr-FR"/>
         </w:rPr>
       </w:pPr>
-      <w:hyperlink w:anchor="_Toc405897123" w:history="1">
+      <w:hyperlink w:anchor="_Toc405905095" w:history="1">
         <w:r>
           <w:rPr>
             <w:rStyle w:val="Lienhypertexte"/>
@@ -3558,7 +3562,7 @@
           <w:rPr>
             <w:smallCaps w:val="0"/>
             <w:noProof/>
-            <w:lang w:eastAsia="fr-CA"/>
+            <w:lang w:val="fr-FR" w:eastAsia="fr-FR"/>
           </w:rPr>
           <w:tab/>
         </w:r>
@@ -3588,7 +3592,7 @@
             <w:noProof/>
             <w:webHidden/>
           </w:rPr>
-          <w:instrText xml:space="preserve"> PAGEREF _Toc405897123 \h </w:instrText>
+          <w:instrText xml:space="preserve"> PAGEREF _Toc405905095 \h </w:instrText>
         </w:r>
         <w:r>
           <w:rPr>
@@ -3608,7 +3612,7 @@
             <w:noProof/>
             <w:webHidden/>
           </w:rPr>
-          <w:t>33</w:t>
+          <w:t>35</w:t>
         </w:r>
         <w:r>
           <w:rPr>
@@ -3625,10 +3629,10 @@
         <w:rPr>
           <w:smallCaps w:val="0"/>
           <w:noProof/>
-          <w:lang w:eastAsia="fr-CA"/>
+          <w:lang w:val="fr-FR" w:eastAsia="fr-FR"/>
         </w:rPr>
       </w:pPr>
-      <w:hyperlink w:anchor="_Toc405897124" w:history="1">
+      <w:hyperlink w:anchor="_Toc405905096" w:history="1">
         <w:r>
           <w:rPr>
             <w:rStyle w:val="Lienhypertexte"/>
@@ -3640,7 +3644,7 @@
           <w:rPr>
             <w:smallCaps w:val="0"/>
             <w:noProof/>
-            <w:lang w:eastAsia="fr-CA"/>
+            <w:lang w:val="fr-FR" w:eastAsia="fr-FR"/>
           </w:rPr>
           <w:tab/>
         </w:r>
@@ -3670,7 +3674,7 @@
             <w:noProof/>
             <w:webHidden/>
           </w:rPr>
-          <w:instrText xml:space="preserve"> PAGEREF _Toc405897124 \h </w:instrText>
+          <w:instrText xml:space="preserve"> PAGEREF _Toc405905096 \h </w:instrText>
         </w:r>
         <w:r>
           <w:rPr>
@@ -3690,7 +3694,7 @@
             <w:noProof/>
             <w:webHidden/>
           </w:rPr>
-          <w:t>34</w:t>
+          <w:t>36</w:t>
         </w:r>
         <w:r>
           <w:rPr>
@@ -3707,10 +3711,10 @@
         <w:rPr>
           <w:smallCaps w:val="0"/>
           <w:noProof/>
-          <w:lang w:eastAsia="fr-CA"/>
+          <w:lang w:val="fr-FR" w:eastAsia="fr-FR"/>
         </w:rPr>
       </w:pPr>
-      <w:hyperlink w:anchor="_Toc405897125" w:history="1">
+      <w:hyperlink w:anchor="_Toc405905097" w:history="1">
         <w:r>
           <w:rPr>
             <w:rStyle w:val="Lienhypertexte"/>
@@ -3722,7 +3726,7 @@
           <w:rPr>
             <w:smallCaps w:val="0"/>
             <w:noProof/>
-            <w:lang w:eastAsia="fr-CA"/>
+            <w:lang w:val="fr-FR" w:eastAsia="fr-FR"/>
           </w:rPr>
           <w:tab/>
         </w:r>
@@ -3752,7 +3756,7 @@
             <w:noProof/>
             <w:webHidden/>
           </w:rPr>
-          <w:instrText xml:space="preserve"> PAGEREF _Toc405897125 \h </w:instrText>
+          <w:instrText xml:space="preserve"> PAGEREF _Toc405905097 \h </w:instrText>
         </w:r>
         <w:r>
           <w:rPr>
@@ -3772,7 +3776,7 @@
             <w:noProof/>
             <w:webHidden/>
           </w:rPr>
-          <w:t>34</w:t>
+          <w:t>36</w:t>
         </w:r>
         <w:r>
           <w:rPr>
@@ -3789,10 +3793,10 @@
         <w:rPr>
           <w:smallCaps w:val="0"/>
           <w:noProof/>
-          <w:lang w:eastAsia="fr-CA"/>
+          <w:lang w:val="fr-FR" w:eastAsia="fr-FR"/>
         </w:rPr>
       </w:pPr>
-      <w:hyperlink w:anchor="_Toc405897126" w:history="1">
+      <w:hyperlink w:anchor="_Toc405905098" w:history="1">
         <w:r>
           <w:rPr>
             <w:rStyle w:val="Lienhypertexte"/>
@@ -3804,7 +3808,7 @@
           <w:rPr>
             <w:smallCaps w:val="0"/>
             <w:noProof/>
-            <w:lang w:eastAsia="fr-CA"/>
+            <w:lang w:val="fr-FR" w:eastAsia="fr-FR"/>
           </w:rPr>
           <w:tab/>
         </w:r>
@@ -3834,7 +3838,7 @@
             <w:noProof/>
             <w:webHidden/>
           </w:rPr>
-          <w:instrText xml:space="preserve"> PAGEREF _Toc405897126 \h </w:instrText>
+          <w:instrText xml:space="preserve"> PAGEREF _Toc405905098 \h </w:instrText>
         </w:r>
         <w:r>
           <w:rPr>
@@ -3854,7 +3858,7 @@
             <w:noProof/>
             <w:webHidden/>
           </w:rPr>
-          <w:t>34</w:t>
+          <w:t>36</w:t>
         </w:r>
         <w:r>
           <w:rPr>
@@ -3871,10 +3875,10 @@
         <w:rPr>
           <w:smallCaps w:val="0"/>
           <w:noProof/>
-          <w:lang w:eastAsia="fr-CA"/>
+          <w:lang w:val="fr-FR" w:eastAsia="fr-FR"/>
         </w:rPr>
       </w:pPr>
-      <w:hyperlink w:anchor="_Toc405897127" w:history="1">
+      <w:hyperlink w:anchor="_Toc405905099" w:history="1">
         <w:r>
           <w:rPr>
             <w:rStyle w:val="Lienhypertexte"/>
@@ -3886,7 +3890,7 @@
           <w:rPr>
             <w:smallCaps w:val="0"/>
             <w:noProof/>
-            <w:lang w:eastAsia="fr-CA"/>
+            <w:lang w:val="fr-FR" w:eastAsia="fr-FR"/>
           </w:rPr>
           <w:tab/>
         </w:r>
@@ -3916,7 +3920,7 @@
             <w:noProof/>
             <w:webHidden/>
           </w:rPr>
-          <w:instrText xml:space="preserve"> PAGEREF _Toc405897127 \h </w:instrText>
+          <w:instrText xml:space="preserve"> PAGEREF _Toc405905099 \h </w:instrText>
         </w:r>
         <w:r>
           <w:rPr>
@@ -3936,7 +3940,7 @@
             <w:noProof/>
             <w:webHidden/>
           </w:rPr>
-          <w:t>35</w:t>
+          <w:t>37</w:t>
         </w:r>
         <w:r>
           <w:rPr>
@@ -3953,10 +3957,10 @@
         <w:rPr>
           <w:smallCaps w:val="0"/>
           <w:noProof/>
-          <w:lang w:eastAsia="fr-CA"/>
+          <w:lang w:val="fr-FR" w:eastAsia="fr-FR"/>
         </w:rPr>
       </w:pPr>
-      <w:hyperlink w:anchor="_Toc405897128" w:history="1">
+      <w:hyperlink w:anchor="_Toc405905100" w:history="1">
         <w:r>
           <w:rPr>
             <w:rStyle w:val="Lienhypertexte"/>
@@ -3968,7 +3972,7 @@
           <w:rPr>
             <w:smallCaps w:val="0"/>
             <w:noProof/>
-            <w:lang w:eastAsia="fr-CA"/>
+            <w:lang w:val="fr-FR" w:eastAsia="fr-FR"/>
           </w:rPr>
           <w:tab/>
         </w:r>
@@ -3998,7 +4002,7 @@
             <w:noProof/>
             <w:webHidden/>
           </w:rPr>
-          <w:instrText xml:space="preserve"> PAGEREF _Toc405897128 \h </w:instrText>
+          <w:instrText xml:space="preserve"> PAGEREF _Toc405905100 \h </w:instrText>
         </w:r>
         <w:r>
           <w:rPr>
@@ -4018,7 +4022,7 @@
             <w:noProof/>
             <w:webHidden/>
           </w:rPr>
-          <w:t>37</w:t>
+          <w:t>39</w:t>
         </w:r>
         <w:r>
           <w:rPr>
@@ -4036,19 +4040,17 @@
       <w:r>
         <w:br w:type="page"/>
       </w:r>
-      <w:bookmarkStart w:id="1" w:name="_GoBack"/>
-      <w:bookmarkEnd w:id="1"/>
     </w:p>
     <w:p>
       <w:pPr>
         <w:pStyle w:val="Titre1"/>
       </w:pPr>
-      <w:bookmarkStart w:id="2" w:name="_Toc405897088"/>
+      <w:bookmarkStart w:id="1" w:name="_Toc405905060"/>
       <w:r>
         <w:lastRenderedPageBreak/>
         <w:t>Retour sur les objectifs de l’équipe</w:t>
       </w:r>
-      <w:bookmarkEnd w:id="2"/>
+      <w:bookmarkEnd w:id="1"/>
     </w:p>
     <w:p>
       <w:pPr>
@@ -4125,14 +4127,14 @@
       <w:pPr>
         <w:pStyle w:val="Titre1"/>
       </w:pPr>
-      <w:bookmarkStart w:id="3" w:name="_Toc405897089"/>
+      <w:bookmarkStart w:id="2" w:name="_Toc405905061"/>
       <w:r>
         <w:t>Le</w:t>
       </w:r>
       <w:r>
         <w:t>s bons coups de l’Équipe</w:t>
       </w:r>
-      <w:bookmarkEnd w:id="3"/>
+      <w:bookmarkEnd w:id="2"/>
     </w:p>
     <w:p>
       <w:pPr>
@@ -4195,22 +4197,12 @@
       <w:pPr>
         <w:pStyle w:val="Titre1"/>
       </w:pPr>
-      <w:bookmarkStart w:id="4" w:name="_Toc405897090"/>
-      <w:r>
+      <w:bookmarkStart w:id="3" w:name="_Toc405905062"/>
+      <w:r>
+        <w:lastRenderedPageBreak/>
         <w:t>Les erreurs de l’Équipe</w:t>
       </w:r>
-      <w:bookmarkEnd w:id="4"/>
-    </w:p>
-    <w:p/>
-    <w:p>
-      <w:pPr>
-        <w:pStyle w:val="Titre1"/>
-      </w:pPr>
-      <w:bookmarkStart w:id="5" w:name="_Toc405897091"/>
-      <w:r>
-        <w:t>Événements marquants</w:t>
-      </w:r>
-      <w:bookmarkEnd w:id="5"/>
+      <w:bookmarkEnd w:id="3"/>
     </w:p>
     <w:p>
       <w:pPr>
@@ -4224,7 +4216,21 @@
         <w:rPr>
           <w:sz w:val="22"/>
         </w:rPr>
-        <w:t xml:space="preserve">Tous les événements marquants de notre développement tournent aux alentours de l’ORM </w:t>
+        <w:t xml:space="preserve">Chaque membre de notre équipe </w:t>
+      </w:r>
+      <w:proofErr w:type="gramStart"/>
+      <w:r>
+        <w:rPr>
+          <w:sz w:val="22"/>
+        </w:rPr>
+        <w:t>a</w:t>
+      </w:r>
+      <w:proofErr w:type="gramEnd"/>
+      <w:r>
+        <w:rPr>
+          <w:sz w:val="22"/>
+        </w:rPr>
+        <w:t xml:space="preserve"> causé des erreurs et des problèmes dans notre application, parfois ils étaient petits, mais ils sont là. Commençons par Tommy, il a créé plusieurs problèmes avec la bibliothèque de </w:t>
       </w:r>
       <w:proofErr w:type="spellStart"/>
       <w:r>
@@ -4238,7 +4244,21 @@
         <w:rPr>
           <w:sz w:val="22"/>
         </w:rPr>
-        <w:t xml:space="preserve">, car il nous a demandé beaucoup de temps pour bien le comprendre et le configurer. Pendant notre temps d’apprentissage, nous avons eu notre lot d’exceptions non gérées et de problèmes divers. À chaque fois que l’on réussissait une requête à l’aide de l’ORM et que l’on voyait les objets générés automatiquement, nous étions très contents de notre persévérance. L’un des problèmes qui nous ont suscité beaucoup d’ennui est lorsqu’on faisait une requête d’items et que l’on triait cette liste en créant une autre liste temporaire. Lorsqu’on créait une autre liste d’items, l’ORM le détectait, mais nous donnait une erreur spéciale. Nous avons essayé de contourner le problème en mettant en jeu la performance du logiciel, mais finalement Tommy, avec l’aide du professeur, a trouvé le problème. Il ne fallait pas créer une autre liste. </w:t>
+        <w:t xml:space="preserve">, car il n’avait pas toutes les connaissances pour le configurer correctement. Avec plusieurs heures d’études et de corrections, il a pu régler et comprendre la plupart des problèmes causés par cette bibliothèque. Du côté de Simon, il a causé un problème d’interface qui cause les boutons à devenir de plus en plus petits s’ils sont cliqués d’une façon spéciale, de plus il avait travaillé dans le fichier de Tommy ce qui a causé un problème avec la liste temporaire, comme expliqué dans le prochain paragraphe : Événements marquants. Pour Vincent, il avait mal effectué la structure du </w:t>
+      </w:r>
+      <w:proofErr w:type="spellStart"/>
+      <w:r>
+        <w:rPr>
+          <w:sz w:val="22"/>
+        </w:rPr>
+        <w:t>ViewModel</w:t>
+      </w:r>
+      <w:proofErr w:type="spellEnd"/>
+      <w:r>
+        <w:rPr>
+          <w:sz w:val="22"/>
+        </w:rPr>
+        <w:t xml:space="preserve"> et du binding de sa première fenêtre, mais avec quelques explications, nous avons corrigé cette structure.</w:t>
       </w:r>
     </w:p>
     <w:p>
@@ -4252,6 +4272,60 @@
         <w:rPr>
           <w:sz w:val="22"/>
         </w:rPr>
+        <w:t xml:space="preserve">L’équipe en général a mal évalué le temps nécessaire pour mettre en place notre ORM ce qui nous a amené a enlevé des fonctionnalités que nous pensions très importantes dans notre application. De plus, notre diagramme SQL avait quelques problèmes de liens et de tables. </w:t>
+      </w:r>
+    </w:p>
+    <w:p/>
+    <w:p>
+      <w:pPr>
+        <w:pStyle w:val="Titre1"/>
+      </w:pPr>
+      <w:bookmarkStart w:id="4" w:name="_Toc405905063"/>
+      <w:r>
+        <w:t>Événements marquants</w:t>
+      </w:r>
+      <w:bookmarkEnd w:id="4"/>
+    </w:p>
+    <w:p>
+      <w:pPr>
+        <w:ind w:firstLine="357"/>
+        <w:jc w:val="both"/>
+        <w:rPr>
+          <w:sz w:val="22"/>
+        </w:rPr>
+      </w:pPr>
+      <w:r>
+        <w:rPr>
+          <w:sz w:val="22"/>
+        </w:rPr>
+        <w:t xml:space="preserve">Tous les événements marquants de notre développement tournent aux alentours de l’ORM </w:t>
+      </w:r>
+      <w:proofErr w:type="spellStart"/>
+      <w:r>
+        <w:rPr>
+          <w:sz w:val="22"/>
+        </w:rPr>
+        <w:t>Nhibernate</w:t>
+      </w:r>
+      <w:proofErr w:type="spellEnd"/>
+      <w:r>
+        <w:rPr>
+          <w:sz w:val="22"/>
+        </w:rPr>
+        <w:t xml:space="preserve">, car il nous a demandé beaucoup de temps pour bien le comprendre et le configurer. Pendant notre temps d’apprentissage, nous avons eu notre lot d’exceptions non gérées et de problèmes divers. À chaque fois que l’on réussissait une requête à l’aide de l’ORM et que l’on voyait les objets générés automatiquement, nous étions très contents de notre persévérance. L’un des problèmes qui nous ont suscité beaucoup d’ennui est lorsqu’on faisait une requête d’items et que l’on triait cette liste en créant une autre liste temporaire. Lorsqu’on créait une autre liste d’items, l’ORM le détectait, mais nous donnait une erreur spéciale. Nous avons essayé de contourner le problème en mettant en jeu la performance du logiciel, mais finalement Tommy, avec l’aide du professeur, a trouvé le problème. Il ne fallait pas créer une autre liste. </w:t>
+      </w:r>
+    </w:p>
+    <w:p>
+      <w:pPr>
+        <w:jc w:val="both"/>
+        <w:rPr>
+          <w:sz w:val="22"/>
+        </w:rPr>
+      </w:pPr>
+      <w:r>
+        <w:rPr>
+          <w:sz w:val="22"/>
+        </w:rPr>
         <w:t xml:space="preserve">Nous avons eu de la difficulté avec la table SQL : </w:t>
       </w:r>
       <w:proofErr w:type="spellStart"/>
@@ -4294,6 +4368,7 @@
         <w:rPr>
           <w:sz w:val="22"/>
         </w:rPr>
+        <w:lastRenderedPageBreak/>
         <w:t>Au milieu de notre projet, nous avons dû modifier tous les écrans, car Alain voulait une rétroaction lors de la modification d’un objet ‘</w:t>
       </w:r>
       <w:proofErr w:type="spellStart"/>
@@ -4358,26 +4433,26 @@
       <w:pPr>
         <w:pStyle w:val="Titre1"/>
       </w:pPr>
-      <w:bookmarkStart w:id="6" w:name="_Toc405897092"/>
+      <w:bookmarkStart w:id="5" w:name="_Toc405905064"/>
       <w:r>
         <w:t>Receuil des Récits utilisateurs</w:t>
       </w:r>
-      <w:bookmarkEnd w:id="6"/>
+      <w:bookmarkEnd w:id="5"/>
     </w:p>
     <w:p/>
     <w:tbl>
       <w:tblPr>
         <w:tblStyle w:val="Grilledutableau"/>
         <w:tblW w:w="0" w:type="auto"/>
-        <w:tblInd w:w="675" w:type="dxa"/>
+        <w:tblInd w:w="108" w:type="dxa"/>
         <w:tblLook w:val="04A0" w:firstRow="1" w:lastRow="0" w:firstColumn="1" w:lastColumn="0" w:noHBand="0" w:noVBand="1"/>
       </w:tblPr>
       <w:tblGrid>
         <w:gridCol w:w="1418"/>
-        <w:gridCol w:w="849"/>
-        <w:gridCol w:w="2927"/>
-        <w:gridCol w:w="476"/>
-        <w:gridCol w:w="1843"/>
+        <w:gridCol w:w="838"/>
+        <w:gridCol w:w="2878"/>
+        <w:gridCol w:w="467"/>
+        <w:gridCol w:w="1828"/>
       </w:tblGrid>
       <w:tr>
         <w:trPr>
@@ -4419,7 +4494,7 @@
         </w:tc>
         <w:tc>
           <w:tcPr>
-            <w:tcW w:w="6095" w:type="dxa"/>
+            <w:tcW w:w="6011" w:type="dxa"/>
             <w:gridSpan w:val="4"/>
             <w:tcBorders>
               <w:top w:val="single" w:sz="4" w:space="0" w:color="auto"/>
@@ -4459,7 +4534,7 @@
         </w:trPr>
         <w:tc>
           <w:tcPr>
-            <w:tcW w:w="2267" w:type="dxa"/>
+            <w:tcW w:w="2256" w:type="dxa"/>
             <w:gridSpan w:val="2"/>
             <w:tcBorders>
               <w:top w:val="single" w:sz="4" w:space="0" w:color="auto"/>
@@ -4491,7 +4566,7 @@
         </w:tc>
         <w:tc>
           <w:tcPr>
-            <w:tcW w:w="5246" w:type="dxa"/>
+            <w:tcW w:w="5173" w:type="dxa"/>
             <w:gridSpan w:val="3"/>
             <w:tcBorders>
               <w:top w:val="single" w:sz="4" w:space="0" w:color="auto"/>
@@ -4525,7 +4600,7 @@
         </w:trPr>
         <w:tc>
           <w:tcPr>
-            <w:tcW w:w="2267" w:type="dxa"/>
+            <w:tcW w:w="2256" w:type="dxa"/>
             <w:gridSpan w:val="2"/>
             <w:tcBorders>
               <w:top w:val="single" w:sz="4" w:space="0" w:color="auto"/>
@@ -4555,7 +4630,7 @@
         </w:tc>
         <w:tc>
           <w:tcPr>
-            <w:tcW w:w="2927" w:type="dxa"/>
+            <w:tcW w:w="2878" w:type="dxa"/>
             <w:tcBorders>
               <w:top w:val="single" w:sz="4" w:space="0" w:color="auto"/>
               <w:left w:val="single" w:sz="4" w:space="0" w:color="auto"/>
@@ -4584,7 +4659,7 @@
         </w:tc>
         <w:tc>
           <w:tcPr>
-            <w:tcW w:w="2319" w:type="dxa"/>
+            <w:tcW w:w="2295" w:type="dxa"/>
             <w:gridSpan w:val="2"/>
             <w:tcBorders>
               <w:top w:val="single" w:sz="4" w:space="0" w:color="auto"/>
@@ -4619,7 +4694,7 @@
         </w:trPr>
         <w:tc>
           <w:tcPr>
-            <w:tcW w:w="7513" w:type="dxa"/>
+            <w:tcW w:w="7429" w:type="dxa"/>
             <w:gridSpan w:val="5"/>
             <w:tcBorders>
               <w:top w:val="single" w:sz="4" w:space="0" w:color="auto"/>
@@ -4647,7 +4722,7 @@
       <w:tr>
         <w:tc>
           <w:tcPr>
-            <w:tcW w:w="5670" w:type="dxa"/>
+            <w:tcW w:w="5601" w:type="dxa"/>
             <w:gridSpan w:val="4"/>
             <w:tcBorders>
               <w:top w:val="single" w:sz="4" w:space="0" w:color="auto"/>
@@ -4678,7 +4753,7 @@
         </w:tc>
         <w:tc>
           <w:tcPr>
-            <w:tcW w:w="1843" w:type="dxa"/>
+            <w:tcW w:w="1828" w:type="dxa"/>
             <w:tcBorders>
               <w:top w:val="single" w:sz="4" w:space="0" w:color="auto"/>
               <w:left w:val="single" w:sz="4" w:space="0" w:color="auto"/>
@@ -4710,7 +4785,7 @@
       <w:tr>
         <w:tc>
           <w:tcPr>
-            <w:tcW w:w="5670" w:type="dxa"/>
+            <w:tcW w:w="5601" w:type="dxa"/>
             <w:gridSpan w:val="4"/>
             <w:tcBorders>
               <w:top w:val="single" w:sz="4" w:space="0" w:color="auto"/>
@@ -4727,7 +4802,7 @@
         </w:tc>
         <w:tc>
           <w:tcPr>
-            <w:tcW w:w="1843" w:type="dxa"/>
+            <w:tcW w:w="1828" w:type="dxa"/>
             <w:tcBorders>
               <w:top w:val="single" w:sz="4" w:space="0" w:color="auto"/>
               <w:left w:val="single" w:sz="4" w:space="0" w:color="auto"/>
@@ -4743,7 +4818,7 @@
     <w:tbl>
       <w:tblPr>
         <w:tblStyle w:val="Grilledutableau"/>
-        <w:tblpPr w:leftFromText="141" w:rightFromText="141" w:vertAnchor="text" w:tblpY="1"/>
+        <w:tblpPr w:leftFromText="141" w:rightFromText="141" w:vertAnchor="text" w:tblpX="74" w:tblpY="1"/>
         <w:tblOverlap w:val="never"/>
         <w:tblW w:w="0" w:type="auto"/>
         <w:tblLook w:val="04A0" w:firstRow="1" w:lastRow="0" w:firstColumn="1" w:lastColumn="0" w:noHBand="0" w:noVBand="1"/>
@@ -5117,6 +5192,7 @@
     </w:tbl>
     <w:p>
       <w:r>
+        <w:lastRenderedPageBreak/>
         <w:br w:type="textWrapping" w:clear="all"/>
       </w:r>
     </w:p>
@@ -5124,15 +5200,15 @@
       <w:tblPr>
         <w:tblStyle w:val="Grilledutableau"/>
         <w:tblW w:w="0" w:type="auto"/>
-        <w:tblInd w:w="675" w:type="dxa"/>
+        <w:tblInd w:w="108" w:type="dxa"/>
         <w:tblLook w:val="04A0" w:firstRow="1" w:lastRow="0" w:firstColumn="1" w:lastColumn="0" w:noHBand="0" w:noVBand="1"/>
       </w:tblPr>
       <w:tblGrid>
         <w:gridCol w:w="1418"/>
-        <w:gridCol w:w="849"/>
-        <w:gridCol w:w="2927"/>
-        <w:gridCol w:w="476"/>
-        <w:gridCol w:w="1843"/>
+        <w:gridCol w:w="838"/>
+        <w:gridCol w:w="2878"/>
+        <w:gridCol w:w="467"/>
+        <w:gridCol w:w="1828"/>
       </w:tblGrid>
       <w:tr>
         <w:trPr>
@@ -5174,7 +5250,7 @@
         </w:tc>
         <w:tc>
           <w:tcPr>
-            <w:tcW w:w="6095" w:type="dxa"/>
+            <w:tcW w:w="6011" w:type="dxa"/>
             <w:gridSpan w:val="4"/>
             <w:tcBorders>
               <w:top w:val="single" w:sz="4" w:space="0" w:color="auto"/>
@@ -5214,7 +5290,7 @@
         </w:trPr>
         <w:tc>
           <w:tcPr>
-            <w:tcW w:w="2267" w:type="dxa"/>
+            <w:tcW w:w="2256" w:type="dxa"/>
             <w:gridSpan w:val="2"/>
             <w:tcBorders>
               <w:top w:val="single" w:sz="4" w:space="0" w:color="auto"/>
@@ -5246,7 +5322,7 @@
         </w:tc>
         <w:tc>
           <w:tcPr>
-            <w:tcW w:w="5246" w:type="dxa"/>
+            <w:tcW w:w="5173" w:type="dxa"/>
             <w:gridSpan w:val="3"/>
             <w:tcBorders>
               <w:top w:val="single" w:sz="4" w:space="0" w:color="auto"/>
@@ -5280,7 +5356,7 @@
         </w:trPr>
         <w:tc>
           <w:tcPr>
-            <w:tcW w:w="2267" w:type="dxa"/>
+            <w:tcW w:w="2256" w:type="dxa"/>
             <w:gridSpan w:val="2"/>
             <w:tcBorders>
               <w:top w:val="single" w:sz="4" w:space="0" w:color="auto"/>
@@ -5310,7 +5386,7 @@
         </w:tc>
         <w:tc>
           <w:tcPr>
-            <w:tcW w:w="2927" w:type="dxa"/>
+            <w:tcW w:w="2878" w:type="dxa"/>
             <w:tcBorders>
               <w:top w:val="single" w:sz="4" w:space="0" w:color="auto"/>
               <w:left w:val="single" w:sz="4" w:space="0" w:color="auto"/>
@@ -5339,7 +5415,7 @@
         </w:tc>
         <w:tc>
           <w:tcPr>
-            <w:tcW w:w="2319" w:type="dxa"/>
+            <w:tcW w:w="2295" w:type="dxa"/>
             <w:gridSpan w:val="2"/>
             <w:tcBorders>
               <w:top w:val="single" w:sz="4" w:space="0" w:color="auto"/>
@@ -5374,7 +5450,7 @@
         </w:trPr>
         <w:tc>
           <w:tcPr>
-            <w:tcW w:w="7513" w:type="dxa"/>
+            <w:tcW w:w="7429" w:type="dxa"/>
             <w:gridSpan w:val="5"/>
             <w:tcBorders>
               <w:top w:val="single" w:sz="4" w:space="0" w:color="auto"/>
@@ -5402,7 +5478,7 @@
       <w:tr>
         <w:tc>
           <w:tcPr>
-            <w:tcW w:w="5670" w:type="dxa"/>
+            <w:tcW w:w="5601" w:type="dxa"/>
             <w:gridSpan w:val="4"/>
             <w:tcBorders>
               <w:top w:val="single" w:sz="4" w:space="0" w:color="auto"/>
@@ -5433,7 +5509,7 @@
         </w:tc>
         <w:tc>
           <w:tcPr>
-            <w:tcW w:w="1843" w:type="dxa"/>
+            <w:tcW w:w="1828" w:type="dxa"/>
             <w:tcBorders>
               <w:top w:val="single" w:sz="4" w:space="0" w:color="auto"/>
               <w:left w:val="single" w:sz="4" w:space="0" w:color="auto"/>
@@ -5465,7 +5541,7 @@
       <w:tr>
         <w:tc>
           <w:tcPr>
-            <w:tcW w:w="5670" w:type="dxa"/>
+            <w:tcW w:w="5601" w:type="dxa"/>
             <w:gridSpan w:val="4"/>
             <w:tcBorders>
               <w:top w:val="single" w:sz="4" w:space="0" w:color="auto"/>
@@ -5482,7 +5558,7 @@
         </w:tc>
         <w:tc>
           <w:tcPr>
-            <w:tcW w:w="1843" w:type="dxa"/>
+            <w:tcW w:w="1828" w:type="dxa"/>
             <w:tcBorders>
               <w:top w:val="single" w:sz="4" w:space="0" w:color="auto"/>
               <w:left w:val="single" w:sz="4" w:space="0" w:color="auto"/>
@@ -5499,15 +5575,15 @@
       <w:tblPr>
         <w:tblStyle w:val="Grilledutableau"/>
         <w:tblW w:w="0" w:type="auto"/>
-        <w:tblInd w:w="675" w:type="dxa"/>
+        <w:tblInd w:w="108" w:type="dxa"/>
         <w:tblLook w:val="04A0" w:firstRow="1" w:lastRow="0" w:firstColumn="1" w:lastColumn="0" w:noHBand="0" w:noVBand="1"/>
       </w:tblPr>
       <w:tblGrid>
-        <w:gridCol w:w="1418"/>
-        <w:gridCol w:w="849"/>
-        <w:gridCol w:w="2927"/>
-        <w:gridCol w:w="476"/>
-        <w:gridCol w:w="1843"/>
+        <w:gridCol w:w="1416"/>
+        <w:gridCol w:w="839"/>
+        <w:gridCol w:w="2878"/>
+        <w:gridCol w:w="467"/>
+        <w:gridCol w:w="1829"/>
       </w:tblGrid>
       <w:tr>
         <w:trPr>
@@ -5515,7 +5591,7 @@
         </w:trPr>
         <w:tc>
           <w:tcPr>
-            <w:tcW w:w="1418" w:type="dxa"/>
+            <w:tcW w:w="1416" w:type="dxa"/>
             <w:tcBorders>
               <w:top w:val="single" w:sz="4" w:space="0" w:color="auto"/>
               <w:left w:val="single" w:sz="4" w:space="0" w:color="auto"/>
@@ -5549,7 +5625,7 @@
         </w:tc>
         <w:tc>
           <w:tcPr>
-            <w:tcW w:w="6095" w:type="dxa"/>
+            <w:tcW w:w="6013" w:type="dxa"/>
             <w:gridSpan w:val="4"/>
             <w:tcBorders>
               <w:top w:val="single" w:sz="4" w:space="0" w:color="auto"/>
@@ -5589,7 +5665,7 @@
         </w:trPr>
         <w:tc>
           <w:tcPr>
-            <w:tcW w:w="2267" w:type="dxa"/>
+            <w:tcW w:w="2255" w:type="dxa"/>
             <w:gridSpan w:val="2"/>
             <w:tcBorders>
               <w:top w:val="single" w:sz="4" w:space="0" w:color="auto"/>
@@ -5621,7 +5697,7 @@
         </w:tc>
         <w:tc>
           <w:tcPr>
-            <w:tcW w:w="5246" w:type="dxa"/>
+            <w:tcW w:w="5174" w:type="dxa"/>
             <w:gridSpan w:val="3"/>
             <w:tcBorders>
               <w:top w:val="single" w:sz="4" w:space="0" w:color="auto"/>
@@ -5655,7 +5731,7 @@
         </w:trPr>
         <w:tc>
           <w:tcPr>
-            <w:tcW w:w="2267" w:type="dxa"/>
+            <w:tcW w:w="2255" w:type="dxa"/>
             <w:gridSpan w:val="2"/>
             <w:tcBorders>
               <w:top w:val="single" w:sz="4" w:space="0" w:color="auto"/>
@@ -5685,7 +5761,7 @@
         </w:tc>
         <w:tc>
           <w:tcPr>
-            <w:tcW w:w="2927" w:type="dxa"/>
+            <w:tcW w:w="2878" w:type="dxa"/>
             <w:tcBorders>
               <w:top w:val="single" w:sz="4" w:space="0" w:color="auto"/>
               <w:left w:val="single" w:sz="4" w:space="0" w:color="auto"/>
@@ -5714,7 +5790,7 @@
         </w:tc>
         <w:tc>
           <w:tcPr>
-            <w:tcW w:w="2319" w:type="dxa"/>
+            <w:tcW w:w="2296" w:type="dxa"/>
             <w:gridSpan w:val="2"/>
             <w:tcBorders>
               <w:top w:val="single" w:sz="4" w:space="0" w:color="auto"/>
@@ -5749,7 +5825,7 @@
         </w:trPr>
         <w:tc>
           <w:tcPr>
-            <w:tcW w:w="7513" w:type="dxa"/>
+            <w:tcW w:w="7429" w:type="dxa"/>
             <w:gridSpan w:val="5"/>
             <w:tcBorders>
               <w:top w:val="single" w:sz="4" w:space="0" w:color="auto"/>
@@ -5785,7 +5861,7 @@
       <w:tr>
         <w:tc>
           <w:tcPr>
-            <w:tcW w:w="5670" w:type="dxa"/>
+            <w:tcW w:w="5600" w:type="dxa"/>
             <w:gridSpan w:val="4"/>
             <w:tcBorders>
               <w:top w:val="single" w:sz="4" w:space="0" w:color="auto"/>
@@ -5816,7 +5892,7 @@
         </w:tc>
         <w:tc>
           <w:tcPr>
-            <w:tcW w:w="1843" w:type="dxa"/>
+            <w:tcW w:w="1829" w:type="dxa"/>
             <w:tcBorders>
               <w:top w:val="single" w:sz="4" w:space="0" w:color="auto"/>
               <w:left w:val="single" w:sz="4" w:space="0" w:color="auto"/>
@@ -5848,7 +5924,7 @@
       <w:tr>
         <w:tc>
           <w:tcPr>
-            <w:tcW w:w="5670" w:type="dxa"/>
+            <w:tcW w:w="5600" w:type="dxa"/>
             <w:gridSpan w:val="4"/>
             <w:tcBorders>
               <w:top w:val="single" w:sz="4" w:space="0" w:color="auto"/>
@@ -5865,7 +5941,7 @@
         </w:tc>
         <w:tc>
           <w:tcPr>
-            <w:tcW w:w="1843" w:type="dxa"/>
+            <w:tcW w:w="1829" w:type="dxa"/>
             <w:tcBorders>
               <w:top w:val="single" w:sz="4" w:space="0" w:color="auto"/>
               <w:left w:val="single" w:sz="4" w:space="0" w:color="auto"/>
@@ -5882,15 +5958,15 @@
       <w:tblPr>
         <w:tblStyle w:val="Grilledutableau"/>
         <w:tblW w:w="0" w:type="auto"/>
-        <w:tblInd w:w="675" w:type="dxa"/>
+        <w:tblInd w:w="108" w:type="dxa"/>
         <w:tblLook w:val="04A0" w:firstRow="1" w:lastRow="0" w:firstColumn="1" w:lastColumn="0" w:noHBand="0" w:noVBand="1"/>
       </w:tblPr>
       <w:tblGrid>
-        <w:gridCol w:w="1418"/>
-        <w:gridCol w:w="849"/>
-        <w:gridCol w:w="2927"/>
-        <w:gridCol w:w="476"/>
-        <w:gridCol w:w="1843"/>
+        <w:gridCol w:w="1417"/>
+        <w:gridCol w:w="839"/>
+        <w:gridCol w:w="2878"/>
+        <w:gridCol w:w="467"/>
+        <w:gridCol w:w="1828"/>
       </w:tblGrid>
       <w:tr>
         <w:trPr>
@@ -5898,7 +5974,7 @@
         </w:trPr>
         <w:tc>
           <w:tcPr>
-            <w:tcW w:w="1418" w:type="dxa"/>
+            <w:tcW w:w="1417" w:type="dxa"/>
             <w:tcBorders>
               <w:top w:val="single" w:sz="4" w:space="0" w:color="auto"/>
               <w:left w:val="single" w:sz="4" w:space="0" w:color="auto"/>
@@ -5932,7 +6008,7 @@
         </w:tc>
         <w:tc>
           <w:tcPr>
-            <w:tcW w:w="6095" w:type="dxa"/>
+            <w:tcW w:w="6012" w:type="dxa"/>
             <w:gridSpan w:val="4"/>
             <w:tcBorders>
               <w:top w:val="single" w:sz="4" w:space="0" w:color="auto"/>
@@ -5972,7 +6048,7 @@
         </w:trPr>
         <w:tc>
           <w:tcPr>
-            <w:tcW w:w="2267" w:type="dxa"/>
+            <w:tcW w:w="2256" w:type="dxa"/>
             <w:gridSpan w:val="2"/>
             <w:tcBorders>
               <w:top w:val="single" w:sz="4" w:space="0" w:color="auto"/>
@@ -6004,7 +6080,7 @@
         </w:tc>
         <w:tc>
           <w:tcPr>
-            <w:tcW w:w="5246" w:type="dxa"/>
+            <w:tcW w:w="5173" w:type="dxa"/>
             <w:gridSpan w:val="3"/>
             <w:tcBorders>
               <w:top w:val="single" w:sz="4" w:space="0" w:color="auto"/>
@@ -6038,7 +6114,7 @@
         </w:trPr>
         <w:tc>
           <w:tcPr>
-            <w:tcW w:w="2267" w:type="dxa"/>
+            <w:tcW w:w="2256" w:type="dxa"/>
             <w:gridSpan w:val="2"/>
             <w:tcBorders>
               <w:top w:val="single" w:sz="4" w:space="0" w:color="auto"/>
@@ -6068,7 +6144,7 @@
         </w:tc>
         <w:tc>
           <w:tcPr>
-            <w:tcW w:w="2927" w:type="dxa"/>
+            <w:tcW w:w="2878" w:type="dxa"/>
             <w:tcBorders>
               <w:top w:val="single" w:sz="4" w:space="0" w:color="auto"/>
               <w:left w:val="single" w:sz="4" w:space="0" w:color="auto"/>
@@ -6097,7 +6173,7 @@
         </w:tc>
         <w:tc>
           <w:tcPr>
-            <w:tcW w:w="2319" w:type="dxa"/>
+            <w:tcW w:w="2295" w:type="dxa"/>
             <w:gridSpan w:val="2"/>
             <w:tcBorders>
               <w:top w:val="single" w:sz="4" w:space="0" w:color="auto"/>
@@ -6132,7 +6208,7 @@
         </w:trPr>
         <w:tc>
           <w:tcPr>
-            <w:tcW w:w="7513" w:type="dxa"/>
+            <w:tcW w:w="7429" w:type="dxa"/>
             <w:gridSpan w:val="5"/>
             <w:tcBorders>
               <w:top w:val="single" w:sz="4" w:space="0" w:color="auto"/>
@@ -6160,7 +6236,7 @@
       <w:tr>
         <w:tc>
           <w:tcPr>
-            <w:tcW w:w="5670" w:type="dxa"/>
+            <w:tcW w:w="5601" w:type="dxa"/>
             <w:gridSpan w:val="4"/>
             <w:tcBorders>
               <w:top w:val="single" w:sz="4" w:space="0" w:color="auto"/>
@@ -6191,7 +6267,7 @@
         </w:tc>
         <w:tc>
           <w:tcPr>
-            <w:tcW w:w="1843" w:type="dxa"/>
+            <w:tcW w:w="1828" w:type="dxa"/>
             <w:tcBorders>
               <w:top w:val="single" w:sz="4" w:space="0" w:color="auto"/>
               <w:left w:val="single" w:sz="4" w:space="0" w:color="auto"/>
@@ -6223,7 +6299,7 @@
       <w:tr>
         <w:tc>
           <w:tcPr>
-            <w:tcW w:w="5670" w:type="dxa"/>
+            <w:tcW w:w="5601" w:type="dxa"/>
             <w:gridSpan w:val="4"/>
             <w:tcBorders>
               <w:top w:val="single" w:sz="4" w:space="0" w:color="auto"/>
@@ -6240,7 +6316,7 @@
         </w:tc>
         <w:tc>
           <w:tcPr>
-            <w:tcW w:w="1843" w:type="dxa"/>
+            <w:tcW w:w="1828" w:type="dxa"/>
             <w:tcBorders>
               <w:top w:val="single" w:sz="4" w:space="0" w:color="auto"/>
               <w:left w:val="single" w:sz="4" w:space="0" w:color="auto"/>
@@ -6257,15 +6333,15 @@
       <w:tblPr>
         <w:tblStyle w:val="Grilledutableau"/>
         <w:tblW w:w="0" w:type="auto"/>
-        <w:tblInd w:w="675" w:type="dxa"/>
+        <w:tblInd w:w="108" w:type="dxa"/>
         <w:tblLook w:val="04A0" w:firstRow="1" w:lastRow="0" w:firstColumn="1" w:lastColumn="0" w:noHBand="0" w:noVBand="1"/>
       </w:tblPr>
       <w:tblGrid>
         <w:gridCol w:w="1418"/>
-        <w:gridCol w:w="849"/>
-        <w:gridCol w:w="2927"/>
-        <w:gridCol w:w="476"/>
-        <w:gridCol w:w="1843"/>
+        <w:gridCol w:w="838"/>
+        <w:gridCol w:w="2878"/>
+        <w:gridCol w:w="467"/>
+        <w:gridCol w:w="1828"/>
       </w:tblGrid>
       <w:tr>
         <w:trPr>
@@ -6301,13 +6377,14 @@
                 <w:sz w:val="28"/>
                 <w:szCs w:val="28"/>
               </w:rPr>
+              <w:lastRenderedPageBreak/>
               <w:t>6</w:t>
             </w:r>
           </w:p>
         </w:tc>
         <w:tc>
           <w:tcPr>
-            <w:tcW w:w="6095" w:type="dxa"/>
+            <w:tcW w:w="6011" w:type="dxa"/>
             <w:gridSpan w:val="4"/>
             <w:tcBorders>
               <w:top w:val="single" w:sz="4" w:space="0" w:color="auto"/>
@@ -6347,7 +6424,7 @@
         </w:trPr>
         <w:tc>
           <w:tcPr>
-            <w:tcW w:w="2267" w:type="dxa"/>
+            <w:tcW w:w="2256" w:type="dxa"/>
             <w:gridSpan w:val="2"/>
             <w:tcBorders>
               <w:top w:val="single" w:sz="4" w:space="0" w:color="auto"/>
@@ -6379,7 +6456,7 @@
         </w:tc>
         <w:tc>
           <w:tcPr>
-            <w:tcW w:w="5246" w:type="dxa"/>
+            <w:tcW w:w="5173" w:type="dxa"/>
             <w:gridSpan w:val="3"/>
             <w:tcBorders>
               <w:top w:val="single" w:sz="4" w:space="0" w:color="auto"/>
@@ -6413,7 +6490,7 @@
         </w:trPr>
         <w:tc>
           <w:tcPr>
-            <w:tcW w:w="2267" w:type="dxa"/>
+            <w:tcW w:w="2256" w:type="dxa"/>
             <w:gridSpan w:val="2"/>
             <w:tcBorders>
               <w:top w:val="single" w:sz="4" w:space="0" w:color="auto"/>
@@ -6443,7 +6520,7 @@
         </w:tc>
         <w:tc>
           <w:tcPr>
-            <w:tcW w:w="2927" w:type="dxa"/>
+            <w:tcW w:w="2878" w:type="dxa"/>
             <w:tcBorders>
               <w:top w:val="single" w:sz="4" w:space="0" w:color="auto"/>
               <w:left w:val="single" w:sz="4" w:space="0" w:color="auto"/>
@@ -6472,7 +6549,7 @@
         </w:tc>
         <w:tc>
           <w:tcPr>
-            <w:tcW w:w="2319" w:type="dxa"/>
+            <w:tcW w:w="2295" w:type="dxa"/>
             <w:gridSpan w:val="2"/>
             <w:tcBorders>
               <w:top w:val="single" w:sz="4" w:space="0" w:color="auto"/>
@@ -6507,7 +6584,7 @@
         </w:trPr>
         <w:tc>
           <w:tcPr>
-            <w:tcW w:w="7513" w:type="dxa"/>
+            <w:tcW w:w="7429" w:type="dxa"/>
             <w:gridSpan w:val="5"/>
             <w:tcBorders>
               <w:top w:val="single" w:sz="4" w:space="0" w:color="auto"/>
@@ -6535,7 +6612,7 @@
       <w:tr>
         <w:tc>
           <w:tcPr>
-            <w:tcW w:w="5670" w:type="dxa"/>
+            <w:tcW w:w="5601" w:type="dxa"/>
             <w:gridSpan w:val="4"/>
             <w:tcBorders>
               <w:top w:val="single" w:sz="4" w:space="0" w:color="auto"/>
@@ -6566,7 +6643,7 @@
         </w:tc>
         <w:tc>
           <w:tcPr>
-            <w:tcW w:w="1843" w:type="dxa"/>
+            <w:tcW w:w="1828" w:type="dxa"/>
             <w:tcBorders>
               <w:top w:val="single" w:sz="4" w:space="0" w:color="auto"/>
               <w:left w:val="single" w:sz="4" w:space="0" w:color="auto"/>
@@ -6598,7 +6675,7 @@
       <w:tr>
         <w:tc>
           <w:tcPr>
-            <w:tcW w:w="5670" w:type="dxa"/>
+            <w:tcW w:w="5601" w:type="dxa"/>
             <w:gridSpan w:val="4"/>
             <w:tcBorders>
               <w:top w:val="single" w:sz="4" w:space="0" w:color="auto"/>
@@ -6615,7 +6692,7 @@
         </w:tc>
         <w:tc>
           <w:tcPr>
-            <w:tcW w:w="1843" w:type="dxa"/>
+            <w:tcW w:w="1828" w:type="dxa"/>
             <w:tcBorders>
               <w:top w:val="single" w:sz="4" w:space="0" w:color="auto"/>
               <w:left w:val="single" w:sz="4" w:space="0" w:color="auto"/>
@@ -6632,15 +6709,15 @@
       <w:tblPr>
         <w:tblStyle w:val="Grilledutableau"/>
         <w:tblW w:w="0" w:type="auto"/>
-        <w:tblInd w:w="675" w:type="dxa"/>
+        <w:tblInd w:w="108" w:type="dxa"/>
         <w:tblLook w:val="04A0" w:firstRow="1" w:lastRow="0" w:firstColumn="1" w:lastColumn="0" w:noHBand="0" w:noVBand="1"/>
       </w:tblPr>
       <w:tblGrid>
-        <w:gridCol w:w="1418"/>
-        <w:gridCol w:w="849"/>
-        <w:gridCol w:w="2927"/>
-        <w:gridCol w:w="476"/>
-        <w:gridCol w:w="1843"/>
+        <w:gridCol w:w="1416"/>
+        <w:gridCol w:w="839"/>
+        <w:gridCol w:w="2878"/>
+        <w:gridCol w:w="467"/>
+        <w:gridCol w:w="1829"/>
       </w:tblGrid>
       <w:tr>
         <w:trPr>
@@ -6648,7 +6725,7 @@
         </w:trPr>
         <w:tc>
           <w:tcPr>
-            <w:tcW w:w="1418" w:type="dxa"/>
+            <w:tcW w:w="1416" w:type="dxa"/>
             <w:tcBorders>
               <w:top w:val="single" w:sz="4" w:space="0" w:color="auto"/>
               <w:left w:val="single" w:sz="4" w:space="0" w:color="auto"/>
@@ -6682,7 +6759,7 @@
         </w:tc>
         <w:tc>
           <w:tcPr>
-            <w:tcW w:w="6095" w:type="dxa"/>
+            <w:tcW w:w="6013" w:type="dxa"/>
             <w:gridSpan w:val="4"/>
             <w:tcBorders>
               <w:top w:val="single" w:sz="4" w:space="0" w:color="auto"/>
@@ -6722,7 +6799,7 @@
         </w:trPr>
         <w:tc>
           <w:tcPr>
-            <w:tcW w:w="2267" w:type="dxa"/>
+            <w:tcW w:w="2255" w:type="dxa"/>
             <w:gridSpan w:val="2"/>
             <w:tcBorders>
               <w:top w:val="single" w:sz="4" w:space="0" w:color="auto"/>
@@ -6754,7 +6831,7 @@
         </w:tc>
         <w:tc>
           <w:tcPr>
-            <w:tcW w:w="5246" w:type="dxa"/>
+            <w:tcW w:w="5174" w:type="dxa"/>
             <w:gridSpan w:val="3"/>
             <w:tcBorders>
               <w:top w:val="single" w:sz="4" w:space="0" w:color="auto"/>
@@ -6788,7 +6865,7 @@
         </w:trPr>
         <w:tc>
           <w:tcPr>
-            <w:tcW w:w="2267" w:type="dxa"/>
+            <w:tcW w:w="2255" w:type="dxa"/>
             <w:gridSpan w:val="2"/>
             <w:tcBorders>
               <w:top w:val="single" w:sz="4" w:space="0" w:color="auto"/>
@@ -6818,7 +6895,7 @@
         </w:tc>
         <w:tc>
           <w:tcPr>
-            <w:tcW w:w="2927" w:type="dxa"/>
+            <w:tcW w:w="2878" w:type="dxa"/>
             <w:tcBorders>
               <w:top w:val="single" w:sz="4" w:space="0" w:color="auto"/>
               <w:left w:val="single" w:sz="4" w:space="0" w:color="auto"/>
@@ -6847,7 +6924,7 @@
         </w:tc>
         <w:tc>
           <w:tcPr>
-            <w:tcW w:w="2319" w:type="dxa"/>
+            <w:tcW w:w="2296" w:type="dxa"/>
             <w:gridSpan w:val="2"/>
             <w:tcBorders>
               <w:top w:val="single" w:sz="4" w:space="0" w:color="auto"/>
@@ -6882,7 +6959,7 @@
         </w:trPr>
         <w:tc>
           <w:tcPr>
-            <w:tcW w:w="7513" w:type="dxa"/>
+            <w:tcW w:w="7429" w:type="dxa"/>
             <w:gridSpan w:val="5"/>
             <w:tcBorders>
               <w:top w:val="single" w:sz="4" w:space="0" w:color="auto"/>
@@ -6910,7 +6987,7 @@
       <w:tr>
         <w:tc>
           <w:tcPr>
-            <w:tcW w:w="5670" w:type="dxa"/>
+            <w:tcW w:w="5600" w:type="dxa"/>
             <w:gridSpan w:val="4"/>
             <w:tcBorders>
               <w:top w:val="single" w:sz="4" w:space="0" w:color="auto"/>
@@ -6941,7 +7018,7 @@
         </w:tc>
         <w:tc>
           <w:tcPr>
-            <w:tcW w:w="1843" w:type="dxa"/>
+            <w:tcW w:w="1829" w:type="dxa"/>
             <w:tcBorders>
               <w:top w:val="single" w:sz="4" w:space="0" w:color="auto"/>
               <w:left w:val="single" w:sz="4" w:space="0" w:color="auto"/>
@@ -6973,7 +7050,7 @@
       <w:tr>
         <w:tc>
           <w:tcPr>
-            <w:tcW w:w="5670" w:type="dxa"/>
+            <w:tcW w:w="5600" w:type="dxa"/>
             <w:gridSpan w:val="4"/>
             <w:tcBorders>
               <w:top w:val="single" w:sz="4" w:space="0" w:color="auto"/>
@@ -6990,7 +7067,7 @@
         </w:tc>
         <w:tc>
           <w:tcPr>
-            <w:tcW w:w="1843" w:type="dxa"/>
+            <w:tcW w:w="1829" w:type="dxa"/>
             <w:tcBorders>
               <w:top w:val="single" w:sz="4" w:space="0" w:color="auto"/>
               <w:left w:val="single" w:sz="4" w:space="0" w:color="auto"/>
@@ -7007,15 +7084,15 @@
       <w:tblPr>
         <w:tblStyle w:val="Grilledutableau"/>
         <w:tblW w:w="0" w:type="auto"/>
-        <w:tblInd w:w="675" w:type="dxa"/>
+        <w:tblInd w:w="108" w:type="dxa"/>
         <w:tblLook w:val="04A0" w:firstRow="1" w:lastRow="0" w:firstColumn="1" w:lastColumn="0" w:noHBand="0" w:noVBand="1"/>
       </w:tblPr>
       <w:tblGrid>
-        <w:gridCol w:w="1418"/>
-        <w:gridCol w:w="849"/>
-        <w:gridCol w:w="2927"/>
-        <w:gridCol w:w="476"/>
-        <w:gridCol w:w="1843"/>
+        <w:gridCol w:w="1415"/>
+        <w:gridCol w:w="840"/>
+        <w:gridCol w:w="2878"/>
+        <w:gridCol w:w="467"/>
+        <w:gridCol w:w="1829"/>
       </w:tblGrid>
       <w:tr>
         <w:trPr>
@@ -7023,7 +7100,7 @@
         </w:trPr>
         <w:tc>
           <w:tcPr>
-            <w:tcW w:w="1418" w:type="dxa"/>
+            <w:tcW w:w="1415" w:type="dxa"/>
             <w:tcBorders>
               <w:top w:val="single" w:sz="4" w:space="0" w:color="auto"/>
               <w:left w:val="single" w:sz="4" w:space="0" w:color="auto"/>
@@ -7057,7 +7134,7 @@
         </w:tc>
         <w:tc>
           <w:tcPr>
-            <w:tcW w:w="6095" w:type="dxa"/>
+            <w:tcW w:w="6014" w:type="dxa"/>
             <w:gridSpan w:val="4"/>
             <w:tcBorders>
               <w:top w:val="single" w:sz="4" w:space="0" w:color="auto"/>
@@ -7097,7 +7174,7 @@
         </w:trPr>
         <w:tc>
           <w:tcPr>
-            <w:tcW w:w="2267" w:type="dxa"/>
+            <w:tcW w:w="2255" w:type="dxa"/>
             <w:gridSpan w:val="2"/>
             <w:tcBorders>
               <w:top w:val="single" w:sz="4" w:space="0" w:color="auto"/>
@@ -7129,7 +7206,7 @@
         </w:tc>
         <w:tc>
           <w:tcPr>
-            <w:tcW w:w="5246" w:type="dxa"/>
+            <w:tcW w:w="5174" w:type="dxa"/>
             <w:gridSpan w:val="3"/>
             <w:tcBorders>
               <w:top w:val="single" w:sz="4" w:space="0" w:color="auto"/>
@@ -7163,7 +7240,7 @@
         </w:trPr>
         <w:tc>
           <w:tcPr>
-            <w:tcW w:w="2267" w:type="dxa"/>
+            <w:tcW w:w="2255" w:type="dxa"/>
             <w:gridSpan w:val="2"/>
             <w:tcBorders>
               <w:top w:val="single" w:sz="4" w:space="0" w:color="auto"/>
@@ -7193,7 +7270,7 @@
         </w:tc>
         <w:tc>
           <w:tcPr>
-            <w:tcW w:w="2927" w:type="dxa"/>
+            <w:tcW w:w="2878" w:type="dxa"/>
             <w:tcBorders>
               <w:top w:val="single" w:sz="4" w:space="0" w:color="auto"/>
               <w:left w:val="single" w:sz="4" w:space="0" w:color="auto"/>
@@ -7222,7 +7299,7 @@
         </w:tc>
         <w:tc>
           <w:tcPr>
-            <w:tcW w:w="2319" w:type="dxa"/>
+            <w:tcW w:w="2296" w:type="dxa"/>
             <w:gridSpan w:val="2"/>
             <w:tcBorders>
               <w:top w:val="single" w:sz="4" w:space="0" w:color="auto"/>
@@ -7257,7 +7334,7 @@
         </w:trPr>
         <w:tc>
           <w:tcPr>
-            <w:tcW w:w="7513" w:type="dxa"/>
+            <w:tcW w:w="7429" w:type="dxa"/>
             <w:gridSpan w:val="5"/>
             <w:tcBorders>
               <w:top w:val="single" w:sz="4" w:space="0" w:color="auto"/>
@@ -7285,7 +7362,7 @@
       <w:tr>
         <w:tc>
           <w:tcPr>
-            <w:tcW w:w="5670" w:type="dxa"/>
+            <w:tcW w:w="5600" w:type="dxa"/>
             <w:gridSpan w:val="4"/>
             <w:tcBorders>
               <w:top w:val="single" w:sz="4" w:space="0" w:color="auto"/>
@@ -7316,7 +7393,7 @@
         </w:tc>
         <w:tc>
           <w:tcPr>
-            <w:tcW w:w="1843" w:type="dxa"/>
+            <w:tcW w:w="1829" w:type="dxa"/>
             <w:tcBorders>
               <w:top w:val="single" w:sz="4" w:space="0" w:color="auto"/>
               <w:left w:val="single" w:sz="4" w:space="0" w:color="auto"/>
@@ -7348,7 +7425,7 @@
       <w:tr>
         <w:tc>
           <w:tcPr>
-            <w:tcW w:w="5670" w:type="dxa"/>
+            <w:tcW w:w="5600" w:type="dxa"/>
             <w:gridSpan w:val="4"/>
             <w:tcBorders>
               <w:top w:val="single" w:sz="4" w:space="0" w:color="auto"/>
@@ -7365,7 +7442,7 @@
         </w:tc>
         <w:tc>
           <w:tcPr>
-            <w:tcW w:w="1843" w:type="dxa"/>
+            <w:tcW w:w="1829" w:type="dxa"/>
             <w:tcBorders>
               <w:top w:val="single" w:sz="4" w:space="0" w:color="auto"/>
               <w:left w:val="single" w:sz="4" w:space="0" w:color="auto"/>
@@ -7382,15 +7459,15 @@
       <w:tblPr>
         <w:tblStyle w:val="Grilledutableau"/>
         <w:tblW w:w="0" w:type="auto"/>
-        <w:tblInd w:w="675" w:type="dxa"/>
+        <w:tblInd w:w="108" w:type="dxa"/>
         <w:tblLook w:val="04A0" w:firstRow="1" w:lastRow="0" w:firstColumn="1" w:lastColumn="0" w:noHBand="0" w:noVBand="1"/>
       </w:tblPr>
       <w:tblGrid>
-        <w:gridCol w:w="1418"/>
-        <w:gridCol w:w="849"/>
-        <w:gridCol w:w="2927"/>
-        <w:gridCol w:w="476"/>
-        <w:gridCol w:w="1843"/>
+        <w:gridCol w:w="1417"/>
+        <w:gridCol w:w="839"/>
+        <w:gridCol w:w="2878"/>
+        <w:gridCol w:w="467"/>
+        <w:gridCol w:w="1828"/>
       </w:tblGrid>
       <w:tr>
         <w:trPr>
@@ -7398,7 +7475,7 @@
         </w:trPr>
         <w:tc>
           <w:tcPr>
-            <w:tcW w:w="1418" w:type="dxa"/>
+            <w:tcW w:w="1417" w:type="dxa"/>
             <w:tcBorders>
               <w:top w:val="single" w:sz="4" w:space="0" w:color="auto"/>
               <w:left w:val="single" w:sz="4" w:space="0" w:color="auto"/>
@@ -7432,7 +7509,7 @@
         </w:tc>
         <w:tc>
           <w:tcPr>
-            <w:tcW w:w="6095" w:type="dxa"/>
+            <w:tcW w:w="6012" w:type="dxa"/>
             <w:gridSpan w:val="4"/>
             <w:tcBorders>
               <w:top w:val="single" w:sz="4" w:space="0" w:color="auto"/>
@@ -7472,7 +7549,7 @@
         </w:trPr>
         <w:tc>
           <w:tcPr>
-            <w:tcW w:w="2267" w:type="dxa"/>
+            <w:tcW w:w="2256" w:type="dxa"/>
             <w:gridSpan w:val="2"/>
             <w:tcBorders>
               <w:top w:val="single" w:sz="4" w:space="0" w:color="auto"/>
@@ -7498,13 +7575,14 @@
                 <w:sz w:val="28"/>
                 <w:szCs w:val="28"/>
               </w:rPr>
+              <w:lastRenderedPageBreak/>
               <w:t>Responsable</w:t>
             </w:r>
           </w:p>
         </w:tc>
         <w:tc>
           <w:tcPr>
-            <w:tcW w:w="5246" w:type="dxa"/>
+            <w:tcW w:w="5173" w:type="dxa"/>
             <w:gridSpan w:val="3"/>
             <w:tcBorders>
               <w:top w:val="single" w:sz="4" w:space="0" w:color="auto"/>
@@ -7538,7 +7616,7 @@
         </w:trPr>
         <w:tc>
           <w:tcPr>
-            <w:tcW w:w="2267" w:type="dxa"/>
+            <w:tcW w:w="2256" w:type="dxa"/>
             <w:gridSpan w:val="2"/>
             <w:tcBorders>
               <w:top w:val="single" w:sz="4" w:space="0" w:color="auto"/>
@@ -7568,7 +7646,7 @@
         </w:tc>
         <w:tc>
           <w:tcPr>
-            <w:tcW w:w="2927" w:type="dxa"/>
+            <w:tcW w:w="2878" w:type="dxa"/>
             <w:tcBorders>
               <w:top w:val="single" w:sz="4" w:space="0" w:color="auto"/>
               <w:left w:val="single" w:sz="4" w:space="0" w:color="auto"/>
@@ -7597,7 +7675,7 @@
         </w:tc>
         <w:tc>
           <w:tcPr>
-            <w:tcW w:w="2319" w:type="dxa"/>
+            <w:tcW w:w="2295" w:type="dxa"/>
             <w:gridSpan w:val="2"/>
             <w:tcBorders>
               <w:top w:val="single" w:sz="4" w:space="0" w:color="auto"/>
@@ -7632,7 +7710,7 @@
         </w:trPr>
         <w:tc>
           <w:tcPr>
-            <w:tcW w:w="7513" w:type="dxa"/>
+            <w:tcW w:w="7429" w:type="dxa"/>
             <w:gridSpan w:val="5"/>
             <w:tcBorders>
               <w:top w:val="single" w:sz="4" w:space="0" w:color="auto"/>
@@ -7660,7 +7738,7 @@
       <w:tr>
         <w:tc>
           <w:tcPr>
-            <w:tcW w:w="5670" w:type="dxa"/>
+            <w:tcW w:w="5601" w:type="dxa"/>
             <w:gridSpan w:val="4"/>
             <w:tcBorders>
               <w:top w:val="single" w:sz="4" w:space="0" w:color="auto"/>
@@ -7691,7 +7769,7 @@
         </w:tc>
         <w:tc>
           <w:tcPr>
-            <w:tcW w:w="1843" w:type="dxa"/>
+            <w:tcW w:w="1828" w:type="dxa"/>
             <w:tcBorders>
               <w:top w:val="single" w:sz="4" w:space="0" w:color="auto"/>
               <w:left w:val="single" w:sz="4" w:space="0" w:color="auto"/>
@@ -7723,7 +7801,7 @@
       <w:tr>
         <w:tc>
           <w:tcPr>
-            <w:tcW w:w="5670" w:type="dxa"/>
+            <w:tcW w:w="5601" w:type="dxa"/>
             <w:gridSpan w:val="4"/>
             <w:tcBorders>
               <w:top w:val="single" w:sz="4" w:space="0" w:color="auto"/>
@@ -7740,7 +7818,7 @@
         </w:tc>
         <w:tc>
           <w:tcPr>
-            <w:tcW w:w="1843" w:type="dxa"/>
+            <w:tcW w:w="1828" w:type="dxa"/>
             <w:tcBorders>
               <w:top w:val="single" w:sz="4" w:space="0" w:color="auto"/>
               <w:left w:val="single" w:sz="4" w:space="0" w:color="auto"/>
@@ -7757,15 +7835,15 @@
       <w:tblPr>
         <w:tblStyle w:val="Grilledutableau"/>
         <w:tblW w:w="0" w:type="auto"/>
-        <w:tblInd w:w="675" w:type="dxa"/>
+        <w:tblInd w:w="108" w:type="dxa"/>
         <w:tblLook w:val="04A0" w:firstRow="1" w:lastRow="0" w:firstColumn="1" w:lastColumn="0" w:noHBand="0" w:noVBand="1"/>
       </w:tblPr>
       <w:tblGrid>
         <w:gridCol w:w="1418"/>
-        <w:gridCol w:w="849"/>
-        <w:gridCol w:w="2927"/>
-        <w:gridCol w:w="476"/>
-        <w:gridCol w:w="1843"/>
+        <w:gridCol w:w="838"/>
+        <w:gridCol w:w="2878"/>
+        <w:gridCol w:w="467"/>
+        <w:gridCol w:w="1828"/>
       </w:tblGrid>
       <w:tr>
         <w:trPr>
@@ -7807,7 +7885,7 @@
         </w:tc>
         <w:tc>
           <w:tcPr>
-            <w:tcW w:w="6095" w:type="dxa"/>
+            <w:tcW w:w="6011" w:type="dxa"/>
             <w:gridSpan w:val="4"/>
             <w:tcBorders>
               <w:top w:val="single" w:sz="4" w:space="0" w:color="auto"/>
@@ -7847,7 +7925,7 @@
         </w:trPr>
         <w:tc>
           <w:tcPr>
-            <w:tcW w:w="2267" w:type="dxa"/>
+            <w:tcW w:w="2256" w:type="dxa"/>
             <w:gridSpan w:val="2"/>
             <w:tcBorders>
               <w:top w:val="single" w:sz="4" w:space="0" w:color="auto"/>
@@ -7879,7 +7957,7 @@
         </w:tc>
         <w:tc>
           <w:tcPr>
-            <w:tcW w:w="5246" w:type="dxa"/>
+            <w:tcW w:w="5173" w:type="dxa"/>
             <w:gridSpan w:val="3"/>
             <w:tcBorders>
               <w:top w:val="single" w:sz="4" w:space="0" w:color="auto"/>
@@ -7913,7 +7991,7 @@
         </w:trPr>
         <w:tc>
           <w:tcPr>
-            <w:tcW w:w="2267" w:type="dxa"/>
+            <w:tcW w:w="2256" w:type="dxa"/>
             <w:gridSpan w:val="2"/>
             <w:tcBorders>
               <w:top w:val="single" w:sz="4" w:space="0" w:color="auto"/>
@@ -7943,7 +8021,7 @@
         </w:tc>
         <w:tc>
           <w:tcPr>
-            <w:tcW w:w="2927" w:type="dxa"/>
+            <w:tcW w:w="2878" w:type="dxa"/>
             <w:tcBorders>
               <w:top w:val="single" w:sz="4" w:space="0" w:color="auto"/>
               <w:left w:val="single" w:sz="4" w:space="0" w:color="auto"/>
@@ -7972,7 +8050,7 @@
         </w:tc>
         <w:tc>
           <w:tcPr>
-            <w:tcW w:w="2319" w:type="dxa"/>
+            <w:tcW w:w="2295" w:type="dxa"/>
             <w:gridSpan w:val="2"/>
             <w:tcBorders>
               <w:top w:val="single" w:sz="4" w:space="0" w:color="auto"/>
@@ -8007,7 +8085,7 @@
         </w:trPr>
         <w:tc>
           <w:tcPr>
-            <w:tcW w:w="7513" w:type="dxa"/>
+            <w:tcW w:w="7429" w:type="dxa"/>
             <w:gridSpan w:val="5"/>
             <w:tcBorders>
               <w:top w:val="single" w:sz="4" w:space="0" w:color="auto"/>
@@ -8035,7 +8113,7 @@
       <w:tr>
         <w:tc>
           <w:tcPr>
-            <w:tcW w:w="5670" w:type="dxa"/>
+            <w:tcW w:w="5601" w:type="dxa"/>
             <w:gridSpan w:val="4"/>
             <w:tcBorders>
               <w:top w:val="single" w:sz="4" w:space="0" w:color="auto"/>
@@ -8066,7 +8144,7 @@
         </w:tc>
         <w:tc>
           <w:tcPr>
-            <w:tcW w:w="1843" w:type="dxa"/>
+            <w:tcW w:w="1828" w:type="dxa"/>
             <w:tcBorders>
               <w:top w:val="single" w:sz="4" w:space="0" w:color="auto"/>
               <w:left w:val="single" w:sz="4" w:space="0" w:color="auto"/>
@@ -8098,7 +8176,7 @@
       <w:tr>
         <w:tc>
           <w:tcPr>
-            <w:tcW w:w="5670" w:type="dxa"/>
+            <w:tcW w:w="5601" w:type="dxa"/>
             <w:gridSpan w:val="4"/>
             <w:tcBorders>
               <w:top w:val="single" w:sz="4" w:space="0" w:color="auto"/>
@@ -8115,7 +8193,7 @@
         </w:tc>
         <w:tc>
           <w:tcPr>
-            <w:tcW w:w="1843" w:type="dxa"/>
+            <w:tcW w:w="1828" w:type="dxa"/>
             <w:tcBorders>
               <w:top w:val="single" w:sz="4" w:space="0" w:color="auto"/>
               <w:left w:val="single" w:sz="4" w:space="0" w:color="auto"/>
@@ -8132,15 +8210,15 @@
       <w:tblPr>
         <w:tblStyle w:val="Grilledutableau"/>
         <w:tblW w:w="0" w:type="auto"/>
-        <w:tblInd w:w="675" w:type="dxa"/>
+        <w:tblInd w:w="108" w:type="dxa"/>
         <w:tblLook w:val="04A0" w:firstRow="1" w:lastRow="0" w:firstColumn="1" w:lastColumn="0" w:noHBand="0" w:noVBand="1"/>
       </w:tblPr>
       <w:tblGrid>
         <w:gridCol w:w="1418"/>
-        <w:gridCol w:w="849"/>
-        <w:gridCol w:w="2927"/>
-        <w:gridCol w:w="476"/>
-        <w:gridCol w:w="1843"/>
+        <w:gridCol w:w="838"/>
+        <w:gridCol w:w="2878"/>
+        <w:gridCol w:w="467"/>
+        <w:gridCol w:w="1828"/>
       </w:tblGrid>
       <w:tr>
         <w:trPr>
@@ -8182,7 +8260,7 @@
         </w:tc>
         <w:tc>
           <w:tcPr>
-            <w:tcW w:w="6095" w:type="dxa"/>
+            <w:tcW w:w="6011" w:type="dxa"/>
             <w:gridSpan w:val="4"/>
             <w:tcBorders>
               <w:top w:val="single" w:sz="4" w:space="0" w:color="auto"/>
@@ -8222,7 +8300,7 @@
         </w:trPr>
         <w:tc>
           <w:tcPr>
-            <w:tcW w:w="2267" w:type="dxa"/>
+            <w:tcW w:w="2256" w:type="dxa"/>
             <w:gridSpan w:val="2"/>
             <w:tcBorders>
               <w:top w:val="single" w:sz="4" w:space="0" w:color="auto"/>
@@ -8254,7 +8332,7 @@
         </w:tc>
         <w:tc>
           <w:tcPr>
-            <w:tcW w:w="5246" w:type="dxa"/>
+            <w:tcW w:w="5173" w:type="dxa"/>
             <w:gridSpan w:val="3"/>
             <w:tcBorders>
               <w:top w:val="single" w:sz="4" w:space="0" w:color="auto"/>
@@ -8288,7 +8366,7 @@
         </w:trPr>
         <w:tc>
           <w:tcPr>
-            <w:tcW w:w="2267" w:type="dxa"/>
+            <w:tcW w:w="2256" w:type="dxa"/>
             <w:gridSpan w:val="2"/>
             <w:tcBorders>
               <w:top w:val="single" w:sz="4" w:space="0" w:color="auto"/>
@@ -8318,7 +8396,7 @@
         </w:tc>
         <w:tc>
           <w:tcPr>
-            <w:tcW w:w="2927" w:type="dxa"/>
+            <w:tcW w:w="2878" w:type="dxa"/>
             <w:tcBorders>
               <w:top w:val="single" w:sz="4" w:space="0" w:color="auto"/>
               <w:left w:val="single" w:sz="4" w:space="0" w:color="auto"/>
@@ -8347,7 +8425,7 @@
         </w:tc>
         <w:tc>
           <w:tcPr>
-            <w:tcW w:w="2319" w:type="dxa"/>
+            <w:tcW w:w="2295" w:type="dxa"/>
             <w:gridSpan w:val="2"/>
             <w:tcBorders>
               <w:top w:val="single" w:sz="4" w:space="0" w:color="auto"/>
@@ -8382,7 +8460,7 @@
         </w:trPr>
         <w:tc>
           <w:tcPr>
-            <w:tcW w:w="7513" w:type="dxa"/>
+            <w:tcW w:w="7429" w:type="dxa"/>
             <w:gridSpan w:val="5"/>
             <w:tcBorders>
               <w:top w:val="single" w:sz="4" w:space="0" w:color="auto"/>
@@ -8410,7 +8488,7 @@
       <w:tr>
         <w:tc>
           <w:tcPr>
-            <w:tcW w:w="5670" w:type="dxa"/>
+            <w:tcW w:w="5601" w:type="dxa"/>
             <w:gridSpan w:val="4"/>
             <w:tcBorders>
               <w:top w:val="single" w:sz="4" w:space="0" w:color="auto"/>
@@ -8441,7 +8519,7 @@
         </w:tc>
         <w:tc>
           <w:tcPr>
-            <w:tcW w:w="1843" w:type="dxa"/>
+            <w:tcW w:w="1828" w:type="dxa"/>
             <w:tcBorders>
               <w:top w:val="single" w:sz="4" w:space="0" w:color="auto"/>
               <w:left w:val="single" w:sz="4" w:space="0" w:color="auto"/>
@@ -8473,7 +8551,7 @@
       <w:tr>
         <w:tc>
           <w:tcPr>
-            <w:tcW w:w="5670" w:type="dxa"/>
+            <w:tcW w:w="5601" w:type="dxa"/>
             <w:gridSpan w:val="4"/>
             <w:tcBorders>
               <w:top w:val="single" w:sz="4" w:space="0" w:color="auto"/>
@@ -8490,7 +8568,7 @@
         </w:tc>
         <w:tc>
           <w:tcPr>
-            <w:tcW w:w="1843" w:type="dxa"/>
+            <w:tcW w:w="1828" w:type="dxa"/>
             <w:tcBorders>
               <w:top w:val="single" w:sz="4" w:space="0" w:color="auto"/>
               <w:left w:val="single" w:sz="4" w:space="0" w:color="auto"/>
@@ -8507,15 +8585,15 @@
       <w:tblPr>
         <w:tblStyle w:val="Grilledutableau"/>
         <w:tblW w:w="0" w:type="auto"/>
-        <w:tblInd w:w="675" w:type="dxa"/>
+        <w:tblInd w:w="108" w:type="dxa"/>
         <w:tblLook w:val="04A0" w:firstRow="1" w:lastRow="0" w:firstColumn="1" w:lastColumn="0" w:noHBand="0" w:noVBand="1"/>
       </w:tblPr>
       <w:tblGrid>
-        <w:gridCol w:w="1418"/>
-        <w:gridCol w:w="849"/>
-        <w:gridCol w:w="2927"/>
-        <w:gridCol w:w="476"/>
-        <w:gridCol w:w="1843"/>
+        <w:gridCol w:w="1417"/>
+        <w:gridCol w:w="838"/>
+        <w:gridCol w:w="2878"/>
+        <w:gridCol w:w="467"/>
+        <w:gridCol w:w="1829"/>
       </w:tblGrid>
       <w:tr>
         <w:trPr>
@@ -8523,7 +8601,7 @@
         </w:trPr>
         <w:tc>
           <w:tcPr>
-            <w:tcW w:w="1418" w:type="dxa"/>
+            <w:tcW w:w="1417" w:type="dxa"/>
             <w:tcBorders>
               <w:top w:val="single" w:sz="4" w:space="0" w:color="auto"/>
               <w:left w:val="single" w:sz="4" w:space="0" w:color="auto"/>
@@ -8557,7 +8635,7 @@
         </w:tc>
         <w:tc>
           <w:tcPr>
-            <w:tcW w:w="6095" w:type="dxa"/>
+            <w:tcW w:w="6012" w:type="dxa"/>
             <w:gridSpan w:val="4"/>
             <w:tcBorders>
               <w:top w:val="single" w:sz="4" w:space="0" w:color="auto"/>
@@ -8597,7 +8675,7 @@
         </w:trPr>
         <w:tc>
           <w:tcPr>
-            <w:tcW w:w="2267" w:type="dxa"/>
+            <w:tcW w:w="2255" w:type="dxa"/>
             <w:gridSpan w:val="2"/>
             <w:tcBorders>
               <w:top w:val="single" w:sz="4" w:space="0" w:color="auto"/>
@@ -8629,7 +8707,7 @@
         </w:tc>
         <w:tc>
           <w:tcPr>
-            <w:tcW w:w="5246" w:type="dxa"/>
+            <w:tcW w:w="5174" w:type="dxa"/>
             <w:gridSpan w:val="3"/>
             <w:tcBorders>
               <w:top w:val="single" w:sz="4" w:space="0" w:color="auto"/>
@@ -8663,7 +8741,7 @@
         </w:trPr>
         <w:tc>
           <w:tcPr>
-            <w:tcW w:w="2267" w:type="dxa"/>
+            <w:tcW w:w="2255" w:type="dxa"/>
             <w:gridSpan w:val="2"/>
             <w:tcBorders>
               <w:top w:val="single" w:sz="4" w:space="0" w:color="auto"/>
@@ -8687,13 +8765,14 @@
                 <w:sz w:val="28"/>
                 <w:szCs w:val="28"/>
               </w:rPr>
+              <w:lastRenderedPageBreak/>
               <w:t>3h</w:t>
             </w:r>
           </w:p>
         </w:tc>
         <w:tc>
           <w:tcPr>
-            <w:tcW w:w="2927" w:type="dxa"/>
+            <w:tcW w:w="2878" w:type="dxa"/>
             <w:tcBorders>
               <w:top w:val="single" w:sz="4" w:space="0" w:color="auto"/>
               <w:left w:val="single" w:sz="4" w:space="0" w:color="auto"/>
@@ -8722,7 +8801,7 @@
         </w:tc>
         <w:tc>
           <w:tcPr>
-            <w:tcW w:w="2319" w:type="dxa"/>
+            <w:tcW w:w="2296" w:type="dxa"/>
             <w:gridSpan w:val="2"/>
             <w:tcBorders>
               <w:top w:val="single" w:sz="4" w:space="0" w:color="auto"/>
@@ -8757,7 +8836,7 @@
         </w:trPr>
         <w:tc>
           <w:tcPr>
-            <w:tcW w:w="7513" w:type="dxa"/>
+            <w:tcW w:w="7429" w:type="dxa"/>
             <w:gridSpan w:val="5"/>
             <w:tcBorders>
               <w:top w:val="single" w:sz="4" w:space="0" w:color="auto"/>
@@ -8785,7 +8864,7 @@
       <w:tr>
         <w:tc>
           <w:tcPr>
-            <w:tcW w:w="5670" w:type="dxa"/>
+            <w:tcW w:w="5600" w:type="dxa"/>
             <w:gridSpan w:val="4"/>
             <w:tcBorders>
               <w:top w:val="single" w:sz="4" w:space="0" w:color="auto"/>
@@ -8816,7 +8895,7 @@
         </w:tc>
         <w:tc>
           <w:tcPr>
-            <w:tcW w:w="1843" w:type="dxa"/>
+            <w:tcW w:w="1829" w:type="dxa"/>
             <w:tcBorders>
               <w:top w:val="single" w:sz="4" w:space="0" w:color="auto"/>
               <w:left w:val="single" w:sz="4" w:space="0" w:color="auto"/>
@@ -8848,7 +8927,7 @@
       <w:tr>
         <w:tc>
           <w:tcPr>
-            <w:tcW w:w="5670" w:type="dxa"/>
+            <w:tcW w:w="5600" w:type="dxa"/>
             <w:gridSpan w:val="4"/>
             <w:tcBorders>
               <w:top w:val="single" w:sz="4" w:space="0" w:color="auto"/>
@@ -8865,7 +8944,7 @@
         </w:tc>
         <w:tc>
           <w:tcPr>
-            <w:tcW w:w="1843" w:type="dxa"/>
+            <w:tcW w:w="1829" w:type="dxa"/>
             <w:tcBorders>
               <w:top w:val="single" w:sz="4" w:space="0" w:color="auto"/>
               <w:left w:val="single" w:sz="4" w:space="0" w:color="auto"/>
@@ -8882,15 +8961,15 @@
       <w:tblPr>
         <w:tblStyle w:val="Grilledutableau"/>
         <w:tblW w:w="0" w:type="auto"/>
-        <w:tblInd w:w="675" w:type="dxa"/>
+        <w:tblInd w:w="108" w:type="dxa"/>
         <w:tblLook w:val="04A0" w:firstRow="1" w:lastRow="0" w:firstColumn="1" w:lastColumn="0" w:noHBand="0" w:noVBand="1"/>
       </w:tblPr>
       <w:tblGrid>
         <w:gridCol w:w="1418"/>
-        <w:gridCol w:w="849"/>
-        <w:gridCol w:w="2927"/>
-        <w:gridCol w:w="476"/>
-        <w:gridCol w:w="1843"/>
+        <w:gridCol w:w="838"/>
+        <w:gridCol w:w="2878"/>
+        <w:gridCol w:w="467"/>
+        <w:gridCol w:w="1828"/>
       </w:tblGrid>
       <w:tr>
         <w:trPr>
@@ -8932,7 +9011,7 @@
         </w:tc>
         <w:tc>
           <w:tcPr>
-            <w:tcW w:w="6095" w:type="dxa"/>
+            <w:tcW w:w="6011" w:type="dxa"/>
             <w:gridSpan w:val="4"/>
             <w:tcBorders>
               <w:top w:val="single" w:sz="4" w:space="0" w:color="auto"/>
@@ -8972,7 +9051,7 @@
         </w:trPr>
         <w:tc>
           <w:tcPr>
-            <w:tcW w:w="2267" w:type="dxa"/>
+            <w:tcW w:w="2256" w:type="dxa"/>
             <w:gridSpan w:val="2"/>
             <w:tcBorders>
               <w:top w:val="single" w:sz="4" w:space="0" w:color="auto"/>
@@ -9004,7 +9083,7 @@
         </w:tc>
         <w:tc>
           <w:tcPr>
-            <w:tcW w:w="5246" w:type="dxa"/>
+            <w:tcW w:w="5173" w:type="dxa"/>
             <w:gridSpan w:val="3"/>
             <w:tcBorders>
               <w:top w:val="single" w:sz="4" w:space="0" w:color="auto"/>
@@ -9038,7 +9117,7 @@
         </w:trPr>
         <w:tc>
           <w:tcPr>
-            <w:tcW w:w="2267" w:type="dxa"/>
+            <w:tcW w:w="2256" w:type="dxa"/>
             <w:gridSpan w:val="2"/>
             <w:tcBorders>
               <w:top w:val="single" w:sz="4" w:space="0" w:color="auto"/>
@@ -9068,7 +9147,7 @@
         </w:tc>
         <w:tc>
           <w:tcPr>
-            <w:tcW w:w="2927" w:type="dxa"/>
+            <w:tcW w:w="2878" w:type="dxa"/>
             <w:tcBorders>
               <w:top w:val="single" w:sz="4" w:space="0" w:color="auto"/>
               <w:left w:val="single" w:sz="4" w:space="0" w:color="auto"/>
@@ -9097,7 +9176,7 @@
         </w:tc>
         <w:tc>
           <w:tcPr>
-            <w:tcW w:w="2319" w:type="dxa"/>
+            <w:tcW w:w="2295" w:type="dxa"/>
             <w:gridSpan w:val="2"/>
             <w:tcBorders>
               <w:top w:val="single" w:sz="4" w:space="0" w:color="auto"/>
@@ -9132,7 +9211,7 @@
         </w:trPr>
         <w:tc>
           <w:tcPr>
-            <w:tcW w:w="7513" w:type="dxa"/>
+            <w:tcW w:w="7429" w:type="dxa"/>
             <w:gridSpan w:val="5"/>
             <w:tcBorders>
               <w:top w:val="single" w:sz="4" w:space="0" w:color="auto"/>
@@ -9160,7 +9239,7 @@
       <w:tr>
         <w:tc>
           <w:tcPr>
-            <w:tcW w:w="5670" w:type="dxa"/>
+            <w:tcW w:w="5601" w:type="dxa"/>
             <w:gridSpan w:val="4"/>
             <w:tcBorders>
               <w:top w:val="single" w:sz="4" w:space="0" w:color="auto"/>
@@ -9191,7 +9270,7 @@
         </w:tc>
         <w:tc>
           <w:tcPr>
-            <w:tcW w:w="1843" w:type="dxa"/>
+            <w:tcW w:w="1828" w:type="dxa"/>
             <w:tcBorders>
               <w:top w:val="single" w:sz="4" w:space="0" w:color="auto"/>
               <w:left w:val="single" w:sz="4" w:space="0" w:color="auto"/>
@@ -9223,7 +9302,7 @@
       <w:tr>
         <w:tc>
           <w:tcPr>
-            <w:tcW w:w="5670" w:type="dxa"/>
+            <w:tcW w:w="5601" w:type="dxa"/>
             <w:gridSpan w:val="4"/>
             <w:tcBorders>
               <w:top w:val="single" w:sz="4" w:space="0" w:color="auto"/>
@@ -9246,7 +9325,7 @@
         </w:tc>
         <w:tc>
           <w:tcPr>
-            <w:tcW w:w="1843" w:type="dxa"/>
+            <w:tcW w:w="1828" w:type="dxa"/>
             <w:tcBorders>
               <w:top w:val="single" w:sz="4" w:space="0" w:color="auto"/>
               <w:left w:val="single" w:sz="4" w:space="0" w:color="auto"/>
@@ -9262,7 +9341,7 @@
     <w:tbl>
       <w:tblPr>
         <w:tblStyle w:val="Grilledutableau"/>
-        <w:tblpPr w:leftFromText="141" w:rightFromText="141" w:vertAnchor="text" w:tblpY="1"/>
+        <w:tblpPr w:leftFromText="141" w:rightFromText="141" w:vertAnchor="text" w:tblpX="74" w:tblpY="1"/>
         <w:tblOverlap w:val="never"/>
         <w:tblW w:w="0" w:type="auto"/>
         <w:tblLook w:val="04A0" w:firstRow="1" w:lastRow="0" w:firstColumn="1" w:lastColumn="0" w:noHBand="0" w:noVBand="1"/>
@@ -9643,7 +9722,7 @@
     <w:tbl>
       <w:tblPr>
         <w:tblStyle w:val="Grilledutableau"/>
-        <w:tblpPr w:leftFromText="141" w:rightFromText="141" w:vertAnchor="text" w:tblpY="1"/>
+        <w:tblpPr w:leftFromText="141" w:rightFromText="141" w:vertAnchor="text" w:tblpX="74" w:tblpY="1"/>
         <w:tblOverlap w:val="never"/>
         <w:tblW w:w="0" w:type="auto"/>
         <w:tblLook w:val="04A0" w:firstRow="1" w:lastRow="0" w:firstColumn="1" w:lastColumn="0" w:noHBand="0" w:noVBand="1"/>
@@ -9825,6 +9904,7 @@
                 <w:sz w:val="28"/>
                 <w:szCs w:val="28"/>
               </w:rPr>
+              <w:lastRenderedPageBreak/>
               <w:t>4h</w:t>
             </w:r>
           </w:p>
@@ -10015,15 +10095,1584 @@
         </w:tc>
       </w:tr>
     </w:tbl>
-    <w:p>
-      <w:r>
-        <w:br w:type="textWrapping" w:clear="all"/>
-      </w:r>
-    </w:p>
+    <w:p/>
     <w:tbl>
       <w:tblPr>
         <w:tblStyle w:val="Grilledutableau"/>
-        <w:tblpPr w:leftFromText="141" w:rightFromText="141" w:vertAnchor="text" w:tblpY="1"/>
+        <w:tblpPr w:leftFromText="141" w:rightFromText="141" w:vertAnchor="text" w:tblpX="74" w:tblpY="1"/>
+        <w:tblOverlap w:val="never"/>
+        <w:tblW w:w="7513" w:type="dxa"/>
+        <w:tblLook w:val="04A0" w:firstRow="1" w:lastRow="0" w:firstColumn="1" w:lastColumn="0" w:noHBand="0" w:noVBand="1"/>
+      </w:tblPr>
+      <w:tblGrid>
+        <w:gridCol w:w="1418"/>
+        <w:gridCol w:w="849"/>
+        <w:gridCol w:w="2927"/>
+        <w:gridCol w:w="476"/>
+        <w:gridCol w:w="1843"/>
+      </w:tblGrid>
+      <w:tr>
+        <w:trPr>
+          <w:trHeight w:val="454"/>
+        </w:trPr>
+        <w:tc>
+          <w:tcPr>
+            <w:tcW w:w="1418" w:type="dxa"/>
+            <w:tcBorders>
+              <w:top w:val="single" w:sz="4" w:space="0" w:color="auto"/>
+              <w:left w:val="single" w:sz="4" w:space="0" w:color="auto"/>
+              <w:bottom w:val="single" w:sz="4" w:space="0" w:color="auto"/>
+              <w:right w:val="single" w:sz="4" w:space="0" w:color="auto"/>
+            </w:tcBorders>
+            <w:shd w:val="clear" w:color="auto" w:fill="759AA5" w:themeFill="accent1"/>
+            <w:vAlign w:val="center"/>
+            <w:hideMark/>
+          </w:tcPr>
+          <w:p>
+            <w:pPr>
+              <w:jc w:val="center"/>
+              <w:rPr>
+                <w:b/>
+                <w:color w:val="FFFFFF" w:themeColor="background1"/>
+                <w:sz w:val="28"/>
+                <w:szCs w:val="28"/>
+              </w:rPr>
+            </w:pPr>
+            <w:r>
+              <w:rPr>
+                <w:b/>
+                <w:color w:val="FFFFFF" w:themeColor="background1"/>
+                <w:sz w:val="28"/>
+                <w:szCs w:val="28"/>
+              </w:rPr>
+              <w:t>16</w:t>
+            </w:r>
+          </w:p>
+        </w:tc>
+        <w:tc>
+          <w:tcPr>
+            <w:tcW w:w="6095" w:type="dxa"/>
+            <w:gridSpan w:val="4"/>
+            <w:tcBorders>
+              <w:top w:val="single" w:sz="4" w:space="0" w:color="auto"/>
+              <w:left w:val="single" w:sz="4" w:space="0" w:color="auto"/>
+              <w:bottom w:val="single" w:sz="4" w:space="0" w:color="auto"/>
+              <w:right w:val="single" w:sz="4" w:space="0" w:color="auto"/>
+            </w:tcBorders>
+            <w:shd w:val="clear" w:color="auto" w:fill="759AA5" w:themeFill="accent1"/>
+            <w:vAlign w:val="center"/>
+            <w:hideMark/>
+          </w:tcPr>
+          <w:p>
+            <w:pPr>
+              <w:jc w:val="center"/>
+              <w:rPr>
+                <w:b/>
+                <w:color w:val="FFFFFF" w:themeColor="background1"/>
+                <w:sz w:val="28"/>
+                <w:szCs w:val="28"/>
+              </w:rPr>
+            </w:pPr>
+            <w:r>
+              <w:rPr>
+                <w:b/>
+                <w:color w:val="FFFFFF" w:themeColor="background1"/>
+                <w:sz w:val="28"/>
+                <w:szCs w:val="28"/>
+              </w:rPr>
+              <w:t>Gestion Commande (Facturer)</w:t>
+            </w:r>
+          </w:p>
+        </w:tc>
+      </w:tr>
+      <w:tr>
+        <w:trPr>
+          <w:trHeight w:val="454"/>
+        </w:trPr>
+        <w:tc>
+          <w:tcPr>
+            <w:tcW w:w="2267" w:type="dxa"/>
+            <w:gridSpan w:val="2"/>
+            <w:tcBorders>
+              <w:top w:val="single" w:sz="4" w:space="0" w:color="auto"/>
+              <w:left w:val="single" w:sz="4" w:space="0" w:color="auto"/>
+              <w:bottom w:val="single" w:sz="4" w:space="0" w:color="auto"/>
+              <w:right w:val="single" w:sz="4" w:space="0" w:color="auto"/>
+            </w:tcBorders>
+            <w:vAlign w:val="center"/>
+            <w:hideMark/>
+          </w:tcPr>
+          <w:p>
+            <w:pPr>
+              <w:jc w:val="center"/>
+              <w:rPr>
+                <w:b/>
+                <w:sz w:val="28"/>
+                <w:szCs w:val="28"/>
+              </w:rPr>
+            </w:pPr>
+            <w:r>
+              <w:rPr>
+                <w:b/>
+                <w:sz w:val="28"/>
+                <w:szCs w:val="28"/>
+              </w:rPr>
+              <w:t>Responsable</w:t>
+            </w:r>
+          </w:p>
+        </w:tc>
+        <w:tc>
+          <w:tcPr>
+            <w:tcW w:w="5246" w:type="dxa"/>
+            <w:gridSpan w:val="3"/>
+            <w:tcBorders>
+              <w:top w:val="single" w:sz="4" w:space="0" w:color="auto"/>
+              <w:left w:val="single" w:sz="4" w:space="0" w:color="auto"/>
+              <w:bottom w:val="single" w:sz="4" w:space="0" w:color="auto"/>
+              <w:right w:val="single" w:sz="4" w:space="0" w:color="auto"/>
+            </w:tcBorders>
+            <w:vAlign w:val="center"/>
+          </w:tcPr>
+          <w:p>
+            <w:pPr>
+              <w:jc w:val="center"/>
+              <w:rPr>
+                <w:sz w:val="28"/>
+                <w:szCs w:val="28"/>
+              </w:rPr>
+            </w:pPr>
+            <w:r>
+              <w:rPr>
+                <w:sz w:val="28"/>
+                <w:szCs w:val="28"/>
+              </w:rPr>
+              <w:t>Simon Turcotte</w:t>
+            </w:r>
+          </w:p>
+        </w:tc>
+      </w:tr>
+      <w:tr>
+        <w:trPr>
+          <w:trHeight w:val="454"/>
+        </w:trPr>
+        <w:tc>
+          <w:tcPr>
+            <w:tcW w:w="2267" w:type="dxa"/>
+            <w:gridSpan w:val="2"/>
+            <w:tcBorders>
+              <w:top w:val="single" w:sz="4" w:space="0" w:color="auto"/>
+              <w:left w:val="single" w:sz="4" w:space="0" w:color="auto"/>
+              <w:bottom w:val="single" w:sz="4" w:space="0" w:color="auto"/>
+              <w:right w:val="single" w:sz="4" w:space="0" w:color="auto"/>
+            </w:tcBorders>
+            <w:vAlign w:val="center"/>
+            <w:hideMark/>
+          </w:tcPr>
+          <w:p>
+            <w:pPr>
+              <w:jc w:val="center"/>
+              <w:rPr>
+                <w:sz w:val="28"/>
+                <w:szCs w:val="28"/>
+              </w:rPr>
+            </w:pPr>
+            <w:r>
+              <w:rPr>
+                <w:sz w:val="28"/>
+                <w:szCs w:val="28"/>
+              </w:rPr>
+              <w:t>5h</w:t>
+            </w:r>
+          </w:p>
+        </w:tc>
+        <w:tc>
+          <w:tcPr>
+            <w:tcW w:w="2927" w:type="dxa"/>
+            <w:tcBorders>
+              <w:top w:val="single" w:sz="4" w:space="0" w:color="auto"/>
+              <w:left w:val="single" w:sz="4" w:space="0" w:color="auto"/>
+              <w:bottom w:val="single" w:sz="4" w:space="0" w:color="auto"/>
+              <w:right w:val="single" w:sz="4" w:space="0" w:color="auto"/>
+            </w:tcBorders>
+            <w:vAlign w:val="center"/>
+            <w:hideMark/>
+          </w:tcPr>
+          <w:p>
+            <w:pPr>
+              <w:jc w:val="center"/>
+              <w:rPr>
+                <w:sz w:val="28"/>
+                <w:szCs w:val="28"/>
+              </w:rPr>
+            </w:pPr>
+            <w:r>
+              <w:rPr>
+                <w:sz w:val="28"/>
+                <w:szCs w:val="28"/>
+              </w:rPr>
+              <w:t>1</w:t>
+            </w:r>
+          </w:p>
+        </w:tc>
+        <w:tc>
+          <w:tcPr>
+            <w:tcW w:w="2319" w:type="dxa"/>
+            <w:gridSpan w:val="2"/>
+            <w:tcBorders>
+              <w:top w:val="single" w:sz="4" w:space="0" w:color="auto"/>
+              <w:left w:val="single" w:sz="4" w:space="0" w:color="auto"/>
+              <w:bottom w:val="single" w:sz="4" w:space="0" w:color="auto"/>
+              <w:right w:val="single" w:sz="4" w:space="0" w:color="auto"/>
+            </w:tcBorders>
+            <w:vAlign w:val="center"/>
+            <w:hideMark/>
+          </w:tcPr>
+          <w:p>
+            <w:pPr>
+              <w:jc w:val="center"/>
+              <w:rPr>
+                <w:sz w:val="28"/>
+                <w:szCs w:val="28"/>
+              </w:rPr>
+            </w:pPr>
+            <w:r>
+              <w:rPr>
+                <w:sz w:val="28"/>
+                <w:szCs w:val="28"/>
+              </w:rPr>
+              <w:t>Oui</w:t>
+            </w:r>
+          </w:p>
+        </w:tc>
+      </w:tr>
+      <w:tr>
+        <w:trPr>
+          <w:trHeight w:val="1275"/>
+        </w:trPr>
+        <w:tc>
+          <w:tcPr>
+            <w:tcW w:w="7513" w:type="dxa"/>
+            <w:gridSpan w:val="5"/>
+            <w:tcBorders>
+              <w:top w:val="single" w:sz="4" w:space="0" w:color="auto"/>
+              <w:left w:val="single" w:sz="4" w:space="0" w:color="auto"/>
+              <w:bottom w:val="single" w:sz="4" w:space="0" w:color="auto"/>
+              <w:right w:val="single" w:sz="4" w:space="0" w:color="auto"/>
+            </w:tcBorders>
+            <w:hideMark/>
+          </w:tcPr>
+          <w:p>
+            <w:pPr>
+              <w:jc w:val="center"/>
+            </w:pPr>
+            <w:r>
+              <w:rPr>
+                <w:b/>
+                <w:sz w:val="32"/>
+                <w:szCs w:val="32"/>
+              </w:rPr>
+              <w:t>[2] En tant que serveur, je veux faire payer les clients.</w:t>
+            </w:r>
+          </w:p>
+        </w:tc>
+      </w:tr>
+      <w:tr>
+        <w:tc>
+          <w:tcPr>
+            <w:tcW w:w="5670" w:type="dxa"/>
+            <w:gridSpan w:val="4"/>
+            <w:tcBorders>
+              <w:top w:val="single" w:sz="4" w:space="0" w:color="auto"/>
+              <w:left w:val="single" w:sz="4" w:space="0" w:color="auto"/>
+              <w:bottom w:val="single" w:sz="4" w:space="0" w:color="auto"/>
+              <w:right w:val="single" w:sz="4" w:space="0" w:color="auto"/>
+            </w:tcBorders>
+            <w:hideMark/>
+          </w:tcPr>
+          <w:p>
+            <w:pPr>
+              <w:jc w:val="center"/>
+              <w:rPr>
+                <w:b/>
+                <w:sz w:val="28"/>
+                <w:szCs w:val="28"/>
+              </w:rPr>
+            </w:pPr>
+            <w:r>
+              <w:rPr>
+                <w:b/>
+                <w:sz w:val="28"/>
+                <w:szCs w:val="28"/>
+              </w:rPr>
+              <w:t>Détails et Acceptation</w:t>
+            </w:r>
+          </w:p>
+        </w:tc>
+        <w:tc>
+          <w:tcPr>
+            <w:tcW w:w="1843" w:type="dxa"/>
+            <w:tcBorders>
+              <w:top w:val="single" w:sz="4" w:space="0" w:color="auto"/>
+              <w:left w:val="single" w:sz="4" w:space="0" w:color="auto"/>
+              <w:bottom w:val="single" w:sz="4" w:space="0" w:color="auto"/>
+              <w:right w:val="single" w:sz="4" w:space="0" w:color="auto"/>
+            </w:tcBorders>
+            <w:hideMark/>
+          </w:tcPr>
+          <w:p>
+            <w:pPr>
+              <w:jc w:val="center"/>
+              <w:rPr>
+                <w:b/>
+                <w:sz w:val="28"/>
+                <w:szCs w:val="28"/>
+              </w:rPr>
+            </w:pPr>
+            <w:r>
+              <w:rPr>
+                <w:b/>
+                <w:sz w:val="28"/>
+                <w:szCs w:val="28"/>
+              </w:rPr>
+              <w:t>Nb. Heures</w:t>
+            </w:r>
+          </w:p>
+        </w:tc>
+      </w:tr>
+      <w:tr>
+        <w:tc>
+          <w:tcPr>
+            <w:tcW w:w="5670" w:type="dxa"/>
+            <w:gridSpan w:val="4"/>
+            <w:tcBorders>
+              <w:top w:val="single" w:sz="4" w:space="0" w:color="auto"/>
+              <w:left w:val="single" w:sz="4" w:space="0" w:color="auto"/>
+              <w:bottom w:val="single" w:sz="4" w:space="0" w:color="auto"/>
+              <w:right w:val="single" w:sz="4" w:space="0" w:color="auto"/>
+            </w:tcBorders>
+          </w:tcPr>
+          <w:p>
+            <w:r>
+              <w:t>Effectuer le paiement sur le total de la facture d’un client.</w:t>
+            </w:r>
+          </w:p>
+        </w:tc>
+        <w:tc>
+          <w:tcPr>
+            <w:tcW w:w="1843" w:type="dxa"/>
+            <w:tcBorders>
+              <w:top w:val="single" w:sz="4" w:space="0" w:color="auto"/>
+              <w:left w:val="single" w:sz="4" w:space="0" w:color="auto"/>
+              <w:bottom w:val="single" w:sz="4" w:space="0" w:color="auto"/>
+              <w:right w:val="single" w:sz="4" w:space="0" w:color="auto"/>
+            </w:tcBorders>
+          </w:tcPr>
+          <w:p/>
+        </w:tc>
+      </w:tr>
+    </w:tbl>
+    <w:p/>
+    <w:tbl>
+      <w:tblPr>
+        <w:tblStyle w:val="Grilledutableau"/>
+        <w:tblpPr w:leftFromText="141" w:rightFromText="141" w:vertAnchor="text" w:tblpX="74" w:tblpY="1"/>
+        <w:tblOverlap w:val="never"/>
+        <w:tblW w:w="7513" w:type="dxa"/>
+        <w:tblLook w:val="04A0" w:firstRow="1" w:lastRow="0" w:firstColumn="1" w:lastColumn="0" w:noHBand="0" w:noVBand="1"/>
+      </w:tblPr>
+      <w:tblGrid>
+        <w:gridCol w:w="1418"/>
+        <w:gridCol w:w="849"/>
+        <w:gridCol w:w="2927"/>
+        <w:gridCol w:w="476"/>
+        <w:gridCol w:w="1843"/>
+      </w:tblGrid>
+      <w:tr>
+        <w:trPr>
+          <w:trHeight w:val="454"/>
+        </w:trPr>
+        <w:tc>
+          <w:tcPr>
+            <w:tcW w:w="1418" w:type="dxa"/>
+            <w:tcBorders>
+              <w:top w:val="single" w:sz="4" w:space="0" w:color="auto"/>
+              <w:left w:val="single" w:sz="4" w:space="0" w:color="auto"/>
+              <w:bottom w:val="single" w:sz="4" w:space="0" w:color="auto"/>
+              <w:right w:val="single" w:sz="4" w:space="0" w:color="auto"/>
+            </w:tcBorders>
+            <w:shd w:val="clear" w:color="auto" w:fill="759AA5" w:themeFill="accent1"/>
+            <w:vAlign w:val="center"/>
+            <w:hideMark/>
+          </w:tcPr>
+          <w:p>
+            <w:pPr>
+              <w:jc w:val="center"/>
+              <w:rPr>
+                <w:b/>
+                <w:color w:val="FFFFFF" w:themeColor="background1"/>
+                <w:sz w:val="28"/>
+                <w:szCs w:val="28"/>
+              </w:rPr>
+            </w:pPr>
+            <w:r>
+              <w:rPr>
+                <w:b/>
+                <w:color w:val="FFFFFF" w:themeColor="background1"/>
+                <w:sz w:val="28"/>
+                <w:szCs w:val="28"/>
+              </w:rPr>
+              <w:t>17</w:t>
+            </w:r>
+          </w:p>
+        </w:tc>
+        <w:tc>
+          <w:tcPr>
+            <w:tcW w:w="6095" w:type="dxa"/>
+            <w:gridSpan w:val="4"/>
+            <w:tcBorders>
+              <w:top w:val="single" w:sz="4" w:space="0" w:color="auto"/>
+              <w:left w:val="single" w:sz="4" w:space="0" w:color="auto"/>
+              <w:bottom w:val="single" w:sz="4" w:space="0" w:color="auto"/>
+              <w:right w:val="single" w:sz="4" w:space="0" w:color="auto"/>
+            </w:tcBorders>
+            <w:shd w:val="clear" w:color="auto" w:fill="759AA5" w:themeFill="accent1"/>
+            <w:vAlign w:val="center"/>
+            <w:hideMark/>
+          </w:tcPr>
+          <w:p>
+            <w:pPr>
+              <w:jc w:val="center"/>
+              <w:rPr>
+                <w:b/>
+                <w:color w:val="FFFFFF" w:themeColor="background1"/>
+                <w:sz w:val="28"/>
+                <w:szCs w:val="28"/>
+              </w:rPr>
+            </w:pPr>
+            <w:r>
+              <w:rPr>
+                <w:b/>
+                <w:color w:val="FFFFFF" w:themeColor="background1"/>
+                <w:sz w:val="28"/>
+                <w:szCs w:val="28"/>
+              </w:rPr>
+              <w:t>Gestion Commande (Impression de facture)</w:t>
+            </w:r>
+          </w:p>
+        </w:tc>
+      </w:tr>
+      <w:tr>
+        <w:trPr>
+          <w:trHeight w:val="454"/>
+        </w:trPr>
+        <w:tc>
+          <w:tcPr>
+            <w:tcW w:w="2267" w:type="dxa"/>
+            <w:gridSpan w:val="2"/>
+            <w:tcBorders>
+              <w:top w:val="single" w:sz="4" w:space="0" w:color="auto"/>
+              <w:left w:val="single" w:sz="4" w:space="0" w:color="auto"/>
+              <w:bottom w:val="single" w:sz="4" w:space="0" w:color="auto"/>
+              <w:right w:val="single" w:sz="4" w:space="0" w:color="auto"/>
+            </w:tcBorders>
+            <w:vAlign w:val="center"/>
+            <w:hideMark/>
+          </w:tcPr>
+          <w:p>
+            <w:pPr>
+              <w:jc w:val="center"/>
+              <w:rPr>
+                <w:b/>
+                <w:sz w:val="28"/>
+                <w:szCs w:val="28"/>
+              </w:rPr>
+            </w:pPr>
+            <w:r>
+              <w:rPr>
+                <w:b/>
+                <w:sz w:val="28"/>
+                <w:szCs w:val="28"/>
+              </w:rPr>
+              <w:t>Responsable</w:t>
+            </w:r>
+          </w:p>
+        </w:tc>
+        <w:tc>
+          <w:tcPr>
+            <w:tcW w:w="5246" w:type="dxa"/>
+            <w:gridSpan w:val="3"/>
+            <w:tcBorders>
+              <w:top w:val="single" w:sz="4" w:space="0" w:color="auto"/>
+              <w:left w:val="single" w:sz="4" w:space="0" w:color="auto"/>
+              <w:bottom w:val="single" w:sz="4" w:space="0" w:color="auto"/>
+              <w:right w:val="single" w:sz="4" w:space="0" w:color="auto"/>
+            </w:tcBorders>
+            <w:vAlign w:val="center"/>
+          </w:tcPr>
+          <w:p>
+            <w:pPr>
+              <w:jc w:val="center"/>
+              <w:rPr>
+                <w:sz w:val="28"/>
+                <w:szCs w:val="28"/>
+              </w:rPr>
+            </w:pPr>
+          </w:p>
+        </w:tc>
+      </w:tr>
+      <w:tr>
+        <w:trPr>
+          <w:trHeight w:val="454"/>
+        </w:trPr>
+        <w:tc>
+          <w:tcPr>
+            <w:tcW w:w="2267" w:type="dxa"/>
+            <w:gridSpan w:val="2"/>
+            <w:tcBorders>
+              <w:top w:val="single" w:sz="4" w:space="0" w:color="auto"/>
+              <w:left w:val="single" w:sz="4" w:space="0" w:color="auto"/>
+              <w:bottom w:val="single" w:sz="4" w:space="0" w:color="auto"/>
+              <w:right w:val="single" w:sz="4" w:space="0" w:color="auto"/>
+            </w:tcBorders>
+            <w:vAlign w:val="center"/>
+            <w:hideMark/>
+          </w:tcPr>
+          <w:p>
+            <w:pPr>
+              <w:jc w:val="center"/>
+              <w:rPr>
+                <w:sz w:val="28"/>
+                <w:szCs w:val="28"/>
+              </w:rPr>
+            </w:pPr>
+            <w:r>
+              <w:rPr>
+                <w:sz w:val="28"/>
+                <w:szCs w:val="28"/>
+              </w:rPr>
+              <w:t>5h</w:t>
+            </w:r>
+          </w:p>
+        </w:tc>
+        <w:tc>
+          <w:tcPr>
+            <w:tcW w:w="2927" w:type="dxa"/>
+            <w:tcBorders>
+              <w:top w:val="single" w:sz="4" w:space="0" w:color="auto"/>
+              <w:left w:val="single" w:sz="4" w:space="0" w:color="auto"/>
+              <w:bottom w:val="single" w:sz="4" w:space="0" w:color="auto"/>
+              <w:right w:val="single" w:sz="4" w:space="0" w:color="auto"/>
+            </w:tcBorders>
+            <w:vAlign w:val="center"/>
+            <w:hideMark/>
+          </w:tcPr>
+          <w:p>
+            <w:pPr>
+              <w:jc w:val="center"/>
+              <w:rPr>
+                <w:sz w:val="28"/>
+                <w:szCs w:val="28"/>
+              </w:rPr>
+            </w:pPr>
+            <w:r>
+              <w:rPr>
+                <w:sz w:val="28"/>
+                <w:szCs w:val="28"/>
+              </w:rPr>
+              <w:t>1</w:t>
+            </w:r>
+          </w:p>
+        </w:tc>
+        <w:tc>
+          <w:tcPr>
+            <w:tcW w:w="2319" w:type="dxa"/>
+            <w:gridSpan w:val="2"/>
+            <w:tcBorders>
+              <w:top w:val="single" w:sz="4" w:space="0" w:color="auto"/>
+              <w:left w:val="single" w:sz="4" w:space="0" w:color="auto"/>
+              <w:bottom w:val="single" w:sz="4" w:space="0" w:color="auto"/>
+              <w:right w:val="single" w:sz="4" w:space="0" w:color="auto"/>
+            </w:tcBorders>
+            <w:vAlign w:val="center"/>
+            <w:hideMark/>
+          </w:tcPr>
+          <w:p>
+            <w:pPr>
+              <w:jc w:val="center"/>
+              <w:rPr>
+                <w:sz w:val="28"/>
+                <w:szCs w:val="28"/>
+              </w:rPr>
+            </w:pPr>
+            <w:r>
+              <w:rPr>
+                <w:sz w:val="28"/>
+                <w:szCs w:val="28"/>
+              </w:rPr>
+              <w:t>Non</w:t>
+            </w:r>
+          </w:p>
+        </w:tc>
+      </w:tr>
+      <w:tr>
+        <w:trPr>
+          <w:trHeight w:val="1275"/>
+        </w:trPr>
+        <w:tc>
+          <w:tcPr>
+            <w:tcW w:w="7513" w:type="dxa"/>
+            <w:gridSpan w:val="5"/>
+            <w:tcBorders>
+              <w:top w:val="single" w:sz="4" w:space="0" w:color="auto"/>
+              <w:left w:val="single" w:sz="4" w:space="0" w:color="auto"/>
+              <w:bottom w:val="single" w:sz="4" w:space="0" w:color="auto"/>
+              <w:right w:val="single" w:sz="4" w:space="0" w:color="auto"/>
+            </w:tcBorders>
+            <w:hideMark/>
+          </w:tcPr>
+          <w:p>
+            <w:pPr>
+              <w:jc w:val="center"/>
+            </w:pPr>
+            <w:r>
+              <w:rPr>
+                <w:b/>
+                <w:sz w:val="32"/>
+                <w:szCs w:val="32"/>
+              </w:rPr>
+              <w:t>[2] En tant que serveur, je veux être capable d'imprimer les factures.</w:t>
+            </w:r>
+          </w:p>
+        </w:tc>
+      </w:tr>
+      <w:tr>
+        <w:tc>
+          <w:tcPr>
+            <w:tcW w:w="5670" w:type="dxa"/>
+            <w:gridSpan w:val="4"/>
+            <w:tcBorders>
+              <w:top w:val="single" w:sz="4" w:space="0" w:color="auto"/>
+              <w:left w:val="single" w:sz="4" w:space="0" w:color="auto"/>
+              <w:bottom w:val="single" w:sz="4" w:space="0" w:color="auto"/>
+              <w:right w:val="single" w:sz="4" w:space="0" w:color="auto"/>
+            </w:tcBorders>
+            <w:hideMark/>
+          </w:tcPr>
+          <w:p>
+            <w:pPr>
+              <w:jc w:val="center"/>
+              <w:rPr>
+                <w:b/>
+                <w:sz w:val="28"/>
+                <w:szCs w:val="28"/>
+              </w:rPr>
+            </w:pPr>
+            <w:r>
+              <w:rPr>
+                <w:b/>
+                <w:sz w:val="28"/>
+                <w:szCs w:val="28"/>
+              </w:rPr>
+              <w:t>Détails et Acceptation</w:t>
+            </w:r>
+          </w:p>
+        </w:tc>
+        <w:tc>
+          <w:tcPr>
+            <w:tcW w:w="1843" w:type="dxa"/>
+            <w:tcBorders>
+              <w:top w:val="single" w:sz="4" w:space="0" w:color="auto"/>
+              <w:left w:val="single" w:sz="4" w:space="0" w:color="auto"/>
+              <w:bottom w:val="single" w:sz="4" w:space="0" w:color="auto"/>
+              <w:right w:val="single" w:sz="4" w:space="0" w:color="auto"/>
+            </w:tcBorders>
+            <w:hideMark/>
+          </w:tcPr>
+          <w:p>
+            <w:pPr>
+              <w:jc w:val="center"/>
+              <w:rPr>
+                <w:b/>
+                <w:sz w:val="28"/>
+                <w:szCs w:val="28"/>
+              </w:rPr>
+            </w:pPr>
+            <w:r>
+              <w:rPr>
+                <w:b/>
+                <w:sz w:val="28"/>
+                <w:szCs w:val="28"/>
+              </w:rPr>
+              <w:t>Nb. Heures</w:t>
+            </w:r>
+          </w:p>
+        </w:tc>
+      </w:tr>
+      <w:tr>
+        <w:tc>
+          <w:tcPr>
+            <w:tcW w:w="5670" w:type="dxa"/>
+            <w:gridSpan w:val="4"/>
+            <w:tcBorders>
+              <w:top w:val="single" w:sz="4" w:space="0" w:color="auto"/>
+              <w:left w:val="single" w:sz="4" w:space="0" w:color="auto"/>
+              <w:bottom w:val="single" w:sz="4" w:space="0" w:color="auto"/>
+              <w:right w:val="single" w:sz="4" w:space="0" w:color="auto"/>
+            </w:tcBorders>
+          </w:tcPr>
+          <w:p>
+            <w:r>
+              <w:t>Imprimer tous les items d’une commande sur une facture. Lorsqu’on dit imprimer une facture on indique que c’est de mettre toutes les informations dans un fichier comme un rapport et imprimer plus tard.</w:t>
+            </w:r>
+          </w:p>
+          <w:p/>
+        </w:tc>
+        <w:tc>
+          <w:tcPr>
+            <w:tcW w:w="1843" w:type="dxa"/>
+            <w:tcBorders>
+              <w:top w:val="single" w:sz="4" w:space="0" w:color="auto"/>
+              <w:left w:val="single" w:sz="4" w:space="0" w:color="auto"/>
+              <w:bottom w:val="single" w:sz="4" w:space="0" w:color="auto"/>
+              <w:right w:val="single" w:sz="4" w:space="0" w:color="auto"/>
+            </w:tcBorders>
+          </w:tcPr>
+          <w:p>
+            <w:r>
+              <w:t>0</w:t>
+            </w:r>
+          </w:p>
+        </w:tc>
+      </w:tr>
+    </w:tbl>
+    <w:p/>
+    <w:tbl>
+      <w:tblPr>
+        <w:tblStyle w:val="Grilledutableau"/>
+        <w:tblpPr w:leftFromText="141" w:rightFromText="141" w:vertAnchor="text" w:tblpX="74" w:tblpY="1"/>
+        <w:tblOverlap w:val="never"/>
+        <w:tblW w:w="7513" w:type="dxa"/>
+        <w:tblLook w:val="04A0" w:firstRow="1" w:lastRow="0" w:firstColumn="1" w:lastColumn="0" w:noHBand="0" w:noVBand="1"/>
+      </w:tblPr>
+      <w:tblGrid>
+        <w:gridCol w:w="1418"/>
+        <w:gridCol w:w="849"/>
+        <w:gridCol w:w="2927"/>
+        <w:gridCol w:w="476"/>
+        <w:gridCol w:w="1843"/>
+      </w:tblGrid>
+      <w:tr>
+        <w:trPr>
+          <w:trHeight w:val="454"/>
+        </w:trPr>
+        <w:tc>
+          <w:tcPr>
+            <w:tcW w:w="1418" w:type="dxa"/>
+            <w:tcBorders>
+              <w:top w:val="single" w:sz="4" w:space="0" w:color="auto"/>
+              <w:left w:val="single" w:sz="4" w:space="0" w:color="auto"/>
+              <w:bottom w:val="single" w:sz="4" w:space="0" w:color="auto"/>
+              <w:right w:val="single" w:sz="4" w:space="0" w:color="auto"/>
+            </w:tcBorders>
+            <w:shd w:val="clear" w:color="auto" w:fill="759AA5" w:themeFill="accent1"/>
+            <w:vAlign w:val="center"/>
+            <w:hideMark/>
+          </w:tcPr>
+          <w:p>
+            <w:pPr>
+              <w:jc w:val="center"/>
+              <w:rPr>
+                <w:b/>
+                <w:color w:val="FFFFFF" w:themeColor="background1"/>
+                <w:sz w:val="28"/>
+                <w:szCs w:val="28"/>
+              </w:rPr>
+            </w:pPr>
+            <w:r>
+              <w:rPr>
+                <w:b/>
+                <w:color w:val="FFFFFF" w:themeColor="background1"/>
+                <w:sz w:val="28"/>
+                <w:szCs w:val="28"/>
+              </w:rPr>
+              <w:t>18</w:t>
+            </w:r>
+          </w:p>
+        </w:tc>
+        <w:tc>
+          <w:tcPr>
+            <w:tcW w:w="6095" w:type="dxa"/>
+            <w:gridSpan w:val="4"/>
+            <w:tcBorders>
+              <w:top w:val="single" w:sz="4" w:space="0" w:color="auto"/>
+              <w:left w:val="single" w:sz="4" w:space="0" w:color="auto"/>
+              <w:bottom w:val="single" w:sz="4" w:space="0" w:color="auto"/>
+              <w:right w:val="single" w:sz="4" w:space="0" w:color="auto"/>
+            </w:tcBorders>
+            <w:shd w:val="clear" w:color="auto" w:fill="759AA5" w:themeFill="accent1"/>
+            <w:vAlign w:val="center"/>
+            <w:hideMark/>
+          </w:tcPr>
+          <w:p>
+            <w:pPr>
+              <w:jc w:val="center"/>
+              <w:rPr>
+                <w:b/>
+                <w:color w:val="FFFFFF" w:themeColor="background1"/>
+                <w:sz w:val="28"/>
+                <w:szCs w:val="28"/>
+              </w:rPr>
+            </w:pPr>
+            <w:r>
+              <w:rPr>
+                <w:b/>
+                <w:color w:val="FFFFFF" w:themeColor="background1"/>
+                <w:sz w:val="28"/>
+                <w:szCs w:val="28"/>
+              </w:rPr>
+              <w:t>Gestion Item (Modification)</w:t>
+            </w:r>
+          </w:p>
+        </w:tc>
+      </w:tr>
+      <w:tr>
+        <w:trPr>
+          <w:trHeight w:val="454"/>
+        </w:trPr>
+        <w:tc>
+          <w:tcPr>
+            <w:tcW w:w="2267" w:type="dxa"/>
+            <w:gridSpan w:val="2"/>
+            <w:tcBorders>
+              <w:top w:val="single" w:sz="4" w:space="0" w:color="auto"/>
+              <w:left w:val="single" w:sz="4" w:space="0" w:color="auto"/>
+              <w:bottom w:val="single" w:sz="4" w:space="0" w:color="auto"/>
+              <w:right w:val="single" w:sz="4" w:space="0" w:color="auto"/>
+            </w:tcBorders>
+            <w:vAlign w:val="center"/>
+            <w:hideMark/>
+          </w:tcPr>
+          <w:p>
+            <w:pPr>
+              <w:jc w:val="center"/>
+              <w:rPr>
+                <w:b/>
+                <w:sz w:val="28"/>
+                <w:szCs w:val="28"/>
+              </w:rPr>
+            </w:pPr>
+            <w:r>
+              <w:rPr>
+                <w:b/>
+                <w:sz w:val="28"/>
+                <w:szCs w:val="28"/>
+              </w:rPr>
+              <w:t>Responsable</w:t>
+            </w:r>
+          </w:p>
+        </w:tc>
+        <w:tc>
+          <w:tcPr>
+            <w:tcW w:w="5246" w:type="dxa"/>
+            <w:gridSpan w:val="3"/>
+            <w:tcBorders>
+              <w:top w:val="single" w:sz="4" w:space="0" w:color="auto"/>
+              <w:left w:val="single" w:sz="4" w:space="0" w:color="auto"/>
+              <w:bottom w:val="single" w:sz="4" w:space="0" w:color="auto"/>
+              <w:right w:val="single" w:sz="4" w:space="0" w:color="auto"/>
+            </w:tcBorders>
+            <w:vAlign w:val="center"/>
+          </w:tcPr>
+          <w:p>
+            <w:pPr>
+              <w:jc w:val="center"/>
+              <w:rPr>
+                <w:sz w:val="28"/>
+                <w:szCs w:val="28"/>
+              </w:rPr>
+            </w:pPr>
+            <w:r>
+              <w:rPr>
+                <w:sz w:val="28"/>
+                <w:szCs w:val="28"/>
+              </w:rPr>
+              <w:t>Tommy Demers</w:t>
+            </w:r>
+          </w:p>
+        </w:tc>
+      </w:tr>
+      <w:tr>
+        <w:trPr>
+          <w:trHeight w:val="454"/>
+        </w:trPr>
+        <w:tc>
+          <w:tcPr>
+            <w:tcW w:w="2267" w:type="dxa"/>
+            <w:gridSpan w:val="2"/>
+            <w:tcBorders>
+              <w:top w:val="single" w:sz="4" w:space="0" w:color="auto"/>
+              <w:left w:val="single" w:sz="4" w:space="0" w:color="auto"/>
+              <w:bottom w:val="single" w:sz="4" w:space="0" w:color="auto"/>
+              <w:right w:val="single" w:sz="4" w:space="0" w:color="auto"/>
+            </w:tcBorders>
+            <w:vAlign w:val="center"/>
+            <w:hideMark/>
+          </w:tcPr>
+          <w:p>
+            <w:pPr>
+              <w:jc w:val="center"/>
+              <w:rPr>
+                <w:sz w:val="28"/>
+                <w:szCs w:val="28"/>
+              </w:rPr>
+            </w:pPr>
+            <w:r>
+              <w:rPr>
+                <w:sz w:val="28"/>
+                <w:szCs w:val="28"/>
+              </w:rPr>
+              <w:lastRenderedPageBreak/>
+              <w:t>3h</w:t>
+            </w:r>
+          </w:p>
+        </w:tc>
+        <w:tc>
+          <w:tcPr>
+            <w:tcW w:w="2927" w:type="dxa"/>
+            <w:tcBorders>
+              <w:top w:val="single" w:sz="4" w:space="0" w:color="auto"/>
+              <w:left w:val="single" w:sz="4" w:space="0" w:color="auto"/>
+              <w:bottom w:val="single" w:sz="4" w:space="0" w:color="auto"/>
+              <w:right w:val="single" w:sz="4" w:space="0" w:color="auto"/>
+            </w:tcBorders>
+            <w:vAlign w:val="center"/>
+            <w:hideMark/>
+          </w:tcPr>
+          <w:p>
+            <w:pPr>
+              <w:jc w:val="center"/>
+              <w:rPr>
+                <w:sz w:val="28"/>
+                <w:szCs w:val="28"/>
+              </w:rPr>
+            </w:pPr>
+            <w:r>
+              <w:rPr>
+                <w:sz w:val="28"/>
+                <w:szCs w:val="28"/>
+              </w:rPr>
+              <w:t>1</w:t>
+            </w:r>
+          </w:p>
+        </w:tc>
+        <w:tc>
+          <w:tcPr>
+            <w:tcW w:w="2319" w:type="dxa"/>
+            <w:gridSpan w:val="2"/>
+            <w:tcBorders>
+              <w:top w:val="single" w:sz="4" w:space="0" w:color="auto"/>
+              <w:left w:val="single" w:sz="4" w:space="0" w:color="auto"/>
+              <w:bottom w:val="single" w:sz="4" w:space="0" w:color="auto"/>
+              <w:right w:val="single" w:sz="4" w:space="0" w:color="auto"/>
+            </w:tcBorders>
+            <w:vAlign w:val="center"/>
+            <w:hideMark/>
+          </w:tcPr>
+          <w:p>
+            <w:pPr>
+              <w:jc w:val="center"/>
+              <w:rPr>
+                <w:sz w:val="28"/>
+                <w:szCs w:val="28"/>
+              </w:rPr>
+            </w:pPr>
+            <w:r>
+              <w:rPr>
+                <w:sz w:val="28"/>
+                <w:szCs w:val="28"/>
+              </w:rPr>
+              <w:t>Oui</w:t>
+            </w:r>
+          </w:p>
+        </w:tc>
+      </w:tr>
+      <w:tr>
+        <w:trPr>
+          <w:trHeight w:val="1275"/>
+        </w:trPr>
+        <w:tc>
+          <w:tcPr>
+            <w:tcW w:w="7513" w:type="dxa"/>
+            <w:gridSpan w:val="5"/>
+            <w:tcBorders>
+              <w:top w:val="single" w:sz="4" w:space="0" w:color="auto"/>
+              <w:left w:val="single" w:sz="4" w:space="0" w:color="auto"/>
+              <w:bottom w:val="single" w:sz="4" w:space="0" w:color="auto"/>
+              <w:right w:val="single" w:sz="4" w:space="0" w:color="auto"/>
+            </w:tcBorders>
+            <w:hideMark/>
+          </w:tcPr>
+          <w:p>
+            <w:pPr>
+              <w:jc w:val="center"/>
+            </w:pPr>
+            <w:r>
+              <w:rPr>
+                <w:b/>
+                <w:sz w:val="32"/>
+                <w:szCs w:val="32"/>
+              </w:rPr>
+              <w:t>[2] En tant qu'administrateur, je veux modifier un produit existant.</w:t>
+            </w:r>
+          </w:p>
+        </w:tc>
+      </w:tr>
+      <w:tr>
+        <w:tc>
+          <w:tcPr>
+            <w:tcW w:w="5670" w:type="dxa"/>
+            <w:gridSpan w:val="4"/>
+            <w:tcBorders>
+              <w:top w:val="single" w:sz="4" w:space="0" w:color="auto"/>
+              <w:left w:val="single" w:sz="4" w:space="0" w:color="auto"/>
+              <w:bottom w:val="single" w:sz="4" w:space="0" w:color="auto"/>
+              <w:right w:val="single" w:sz="4" w:space="0" w:color="auto"/>
+            </w:tcBorders>
+            <w:hideMark/>
+          </w:tcPr>
+          <w:p>
+            <w:pPr>
+              <w:jc w:val="center"/>
+              <w:rPr>
+                <w:b/>
+                <w:sz w:val="28"/>
+                <w:szCs w:val="28"/>
+              </w:rPr>
+            </w:pPr>
+            <w:r>
+              <w:rPr>
+                <w:b/>
+                <w:sz w:val="28"/>
+                <w:szCs w:val="28"/>
+              </w:rPr>
+              <w:t>Détails et Acceptation</w:t>
+            </w:r>
+          </w:p>
+        </w:tc>
+        <w:tc>
+          <w:tcPr>
+            <w:tcW w:w="1843" w:type="dxa"/>
+            <w:tcBorders>
+              <w:top w:val="single" w:sz="4" w:space="0" w:color="auto"/>
+              <w:left w:val="single" w:sz="4" w:space="0" w:color="auto"/>
+              <w:bottom w:val="single" w:sz="4" w:space="0" w:color="auto"/>
+              <w:right w:val="single" w:sz="4" w:space="0" w:color="auto"/>
+            </w:tcBorders>
+            <w:hideMark/>
+          </w:tcPr>
+          <w:p>
+            <w:pPr>
+              <w:jc w:val="center"/>
+              <w:rPr>
+                <w:b/>
+                <w:sz w:val="28"/>
+                <w:szCs w:val="28"/>
+              </w:rPr>
+            </w:pPr>
+            <w:r>
+              <w:rPr>
+                <w:b/>
+                <w:sz w:val="28"/>
+                <w:szCs w:val="28"/>
+              </w:rPr>
+              <w:t>Nb. Heures</w:t>
+            </w:r>
+          </w:p>
+        </w:tc>
+      </w:tr>
+      <w:tr>
+        <w:tc>
+          <w:tcPr>
+            <w:tcW w:w="5670" w:type="dxa"/>
+            <w:gridSpan w:val="4"/>
+            <w:tcBorders>
+              <w:top w:val="single" w:sz="4" w:space="0" w:color="auto"/>
+              <w:left w:val="single" w:sz="4" w:space="0" w:color="auto"/>
+              <w:bottom w:val="single" w:sz="4" w:space="0" w:color="auto"/>
+              <w:right w:val="single" w:sz="4" w:space="0" w:color="auto"/>
+            </w:tcBorders>
+          </w:tcPr>
+          <w:p>
+            <w:r>
+              <w:t>Modifier les informations d’un produit dans la base de données.</w:t>
+            </w:r>
+          </w:p>
+        </w:tc>
+        <w:tc>
+          <w:tcPr>
+            <w:tcW w:w="1843" w:type="dxa"/>
+            <w:tcBorders>
+              <w:top w:val="single" w:sz="4" w:space="0" w:color="auto"/>
+              <w:left w:val="single" w:sz="4" w:space="0" w:color="auto"/>
+              <w:bottom w:val="single" w:sz="4" w:space="0" w:color="auto"/>
+              <w:right w:val="single" w:sz="4" w:space="0" w:color="auto"/>
+            </w:tcBorders>
+          </w:tcPr>
+          <w:p/>
+        </w:tc>
+      </w:tr>
+    </w:tbl>
+    <w:p>
+      <w:bookmarkStart w:id="6" w:name="_GoBack"/>
+      <w:bookmarkEnd w:id="6"/>
+    </w:p>
+    <w:tbl>
+      <w:tblPr>
+        <w:tblStyle w:val="Grilledutableau"/>
+        <w:tblpPr w:leftFromText="141" w:rightFromText="141" w:vertAnchor="text" w:tblpX="74" w:tblpY="1"/>
+        <w:tblOverlap w:val="never"/>
+        <w:tblW w:w="7513" w:type="dxa"/>
+        <w:tblLook w:val="04A0" w:firstRow="1" w:lastRow="0" w:firstColumn="1" w:lastColumn="0" w:noHBand="0" w:noVBand="1"/>
+      </w:tblPr>
+      <w:tblGrid>
+        <w:gridCol w:w="1418"/>
+        <w:gridCol w:w="849"/>
+        <w:gridCol w:w="2927"/>
+        <w:gridCol w:w="476"/>
+        <w:gridCol w:w="1843"/>
+      </w:tblGrid>
+      <w:tr>
+        <w:trPr>
+          <w:trHeight w:val="454"/>
+        </w:trPr>
+        <w:tc>
+          <w:tcPr>
+            <w:tcW w:w="1418" w:type="dxa"/>
+            <w:tcBorders>
+              <w:top w:val="single" w:sz="4" w:space="0" w:color="auto"/>
+              <w:left w:val="single" w:sz="4" w:space="0" w:color="auto"/>
+              <w:bottom w:val="single" w:sz="4" w:space="0" w:color="auto"/>
+              <w:right w:val="single" w:sz="4" w:space="0" w:color="auto"/>
+            </w:tcBorders>
+            <w:shd w:val="clear" w:color="auto" w:fill="759AA5" w:themeFill="accent1"/>
+            <w:vAlign w:val="center"/>
+            <w:hideMark/>
+          </w:tcPr>
+          <w:p>
+            <w:pPr>
+              <w:jc w:val="center"/>
+              <w:rPr>
+                <w:b/>
+                <w:color w:val="FFFFFF" w:themeColor="background1"/>
+                <w:sz w:val="28"/>
+                <w:szCs w:val="28"/>
+              </w:rPr>
+            </w:pPr>
+            <w:r>
+              <w:rPr>
+                <w:b/>
+                <w:color w:val="FFFFFF" w:themeColor="background1"/>
+                <w:sz w:val="28"/>
+                <w:szCs w:val="28"/>
+              </w:rPr>
+              <w:t>19</w:t>
+            </w:r>
+          </w:p>
+        </w:tc>
+        <w:tc>
+          <w:tcPr>
+            <w:tcW w:w="6095" w:type="dxa"/>
+            <w:gridSpan w:val="4"/>
+            <w:tcBorders>
+              <w:top w:val="single" w:sz="4" w:space="0" w:color="auto"/>
+              <w:left w:val="single" w:sz="4" w:space="0" w:color="auto"/>
+              <w:bottom w:val="single" w:sz="4" w:space="0" w:color="auto"/>
+              <w:right w:val="single" w:sz="4" w:space="0" w:color="auto"/>
+            </w:tcBorders>
+            <w:shd w:val="clear" w:color="auto" w:fill="759AA5" w:themeFill="accent1"/>
+            <w:vAlign w:val="center"/>
+            <w:hideMark/>
+          </w:tcPr>
+          <w:p>
+            <w:pPr>
+              <w:jc w:val="center"/>
+              <w:rPr>
+                <w:b/>
+                <w:color w:val="FFFFFF" w:themeColor="background1"/>
+                <w:sz w:val="28"/>
+                <w:szCs w:val="28"/>
+              </w:rPr>
+            </w:pPr>
+            <w:r>
+              <w:rPr>
+                <w:b/>
+                <w:color w:val="FFFFFF" w:themeColor="background1"/>
+                <w:sz w:val="28"/>
+                <w:szCs w:val="28"/>
+              </w:rPr>
+              <w:t>Génération facture (Division/Jonction</w:t>
+            </w:r>
+            <w:r>
+              <w:rPr>
+                <w:b/>
+                <w:color w:val="FFFFFF" w:themeColor="background1"/>
+                <w:sz w:val="28"/>
+                <w:szCs w:val="28"/>
+              </w:rPr>
+              <w:t>)</w:t>
+            </w:r>
+          </w:p>
+        </w:tc>
+      </w:tr>
+      <w:tr>
+        <w:trPr>
+          <w:trHeight w:val="454"/>
+        </w:trPr>
+        <w:tc>
+          <w:tcPr>
+            <w:tcW w:w="2267" w:type="dxa"/>
+            <w:gridSpan w:val="2"/>
+            <w:tcBorders>
+              <w:top w:val="single" w:sz="4" w:space="0" w:color="auto"/>
+              <w:left w:val="single" w:sz="4" w:space="0" w:color="auto"/>
+              <w:bottom w:val="single" w:sz="4" w:space="0" w:color="auto"/>
+              <w:right w:val="single" w:sz="4" w:space="0" w:color="auto"/>
+            </w:tcBorders>
+            <w:vAlign w:val="center"/>
+            <w:hideMark/>
+          </w:tcPr>
+          <w:p>
+            <w:pPr>
+              <w:jc w:val="center"/>
+              <w:rPr>
+                <w:b/>
+                <w:sz w:val="28"/>
+                <w:szCs w:val="28"/>
+              </w:rPr>
+            </w:pPr>
+            <w:r>
+              <w:rPr>
+                <w:b/>
+                <w:sz w:val="28"/>
+                <w:szCs w:val="28"/>
+              </w:rPr>
+              <w:t>Responsable</w:t>
+            </w:r>
+          </w:p>
+        </w:tc>
+        <w:tc>
+          <w:tcPr>
+            <w:tcW w:w="5246" w:type="dxa"/>
+            <w:gridSpan w:val="3"/>
+            <w:tcBorders>
+              <w:top w:val="single" w:sz="4" w:space="0" w:color="auto"/>
+              <w:left w:val="single" w:sz="4" w:space="0" w:color="auto"/>
+              <w:bottom w:val="single" w:sz="4" w:space="0" w:color="auto"/>
+              <w:right w:val="single" w:sz="4" w:space="0" w:color="auto"/>
+            </w:tcBorders>
+            <w:vAlign w:val="center"/>
+          </w:tcPr>
+          <w:p>
+            <w:pPr>
+              <w:jc w:val="center"/>
+              <w:rPr>
+                <w:sz w:val="28"/>
+                <w:szCs w:val="28"/>
+              </w:rPr>
+            </w:pPr>
+          </w:p>
+        </w:tc>
+      </w:tr>
+      <w:tr>
+        <w:trPr>
+          <w:trHeight w:val="454"/>
+        </w:trPr>
+        <w:tc>
+          <w:tcPr>
+            <w:tcW w:w="2267" w:type="dxa"/>
+            <w:gridSpan w:val="2"/>
+            <w:tcBorders>
+              <w:top w:val="single" w:sz="4" w:space="0" w:color="auto"/>
+              <w:left w:val="single" w:sz="4" w:space="0" w:color="auto"/>
+              <w:bottom w:val="single" w:sz="4" w:space="0" w:color="auto"/>
+              <w:right w:val="single" w:sz="4" w:space="0" w:color="auto"/>
+            </w:tcBorders>
+            <w:vAlign w:val="center"/>
+            <w:hideMark/>
+          </w:tcPr>
+          <w:p>
+            <w:pPr>
+              <w:jc w:val="center"/>
+              <w:rPr>
+                <w:sz w:val="28"/>
+                <w:szCs w:val="28"/>
+              </w:rPr>
+            </w:pPr>
+            <w:r>
+              <w:rPr>
+                <w:sz w:val="28"/>
+                <w:szCs w:val="28"/>
+              </w:rPr>
+              <w:t>9h</w:t>
+            </w:r>
+          </w:p>
+        </w:tc>
+        <w:tc>
+          <w:tcPr>
+            <w:tcW w:w="2927" w:type="dxa"/>
+            <w:tcBorders>
+              <w:top w:val="single" w:sz="4" w:space="0" w:color="auto"/>
+              <w:left w:val="single" w:sz="4" w:space="0" w:color="auto"/>
+              <w:bottom w:val="single" w:sz="4" w:space="0" w:color="auto"/>
+              <w:right w:val="single" w:sz="4" w:space="0" w:color="auto"/>
+            </w:tcBorders>
+            <w:vAlign w:val="center"/>
+            <w:hideMark/>
+          </w:tcPr>
+          <w:p>
+            <w:pPr>
+              <w:jc w:val="center"/>
+              <w:rPr>
+                <w:sz w:val="28"/>
+                <w:szCs w:val="28"/>
+              </w:rPr>
+            </w:pPr>
+            <w:r>
+              <w:rPr>
+                <w:sz w:val="28"/>
+                <w:szCs w:val="28"/>
+              </w:rPr>
+              <w:t>2</w:t>
+            </w:r>
+          </w:p>
+        </w:tc>
+        <w:tc>
+          <w:tcPr>
+            <w:tcW w:w="2319" w:type="dxa"/>
+            <w:gridSpan w:val="2"/>
+            <w:tcBorders>
+              <w:top w:val="single" w:sz="4" w:space="0" w:color="auto"/>
+              <w:left w:val="single" w:sz="4" w:space="0" w:color="auto"/>
+              <w:bottom w:val="single" w:sz="4" w:space="0" w:color="auto"/>
+              <w:right w:val="single" w:sz="4" w:space="0" w:color="auto"/>
+            </w:tcBorders>
+            <w:vAlign w:val="center"/>
+            <w:hideMark/>
+          </w:tcPr>
+          <w:p>
+            <w:pPr>
+              <w:jc w:val="center"/>
+              <w:rPr>
+                <w:sz w:val="28"/>
+                <w:szCs w:val="28"/>
+              </w:rPr>
+            </w:pPr>
+            <w:r>
+              <w:rPr>
+                <w:sz w:val="28"/>
+                <w:szCs w:val="28"/>
+              </w:rPr>
+              <w:t>Non</w:t>
+            </w:r>
+          </w:p>
+        </w:tc>
+      </w:tr>
+      <w:tr>
+        <w:trPr>
+          <w:trHeight w:val="1275"/>
+        </w:trPr>
+        <w:tc>
+          <w:tcPr>
+            <w:tcW w:w="7513" w:type="dxa"/>
+            <w:gridSpan w:val="5"/>
+            <w:tcBorders>
+              <w:top w:val="single" w:sz="4" w:space="0" w:color="auto"/>
+              <w:left w:val="single" w:sz="4" w:space="0" w:color="auto"/>
+              <w:bottom w:val="single" w:sz="4" w:space="0" w:color="auto"/>
+              <w:right w:val="single" w:sz="4" w:space="0" w:color="auto"/>
+            </w:tcBorders>
+            <w:hideMark/>
+          </w:tcPr>
+          <w:p>
+            <w:pPr>
+              <w:jc w:val="center"/>
+              <w:rPr>
+                <w:b/>
+                <w:sz w:val="32"/>
+                <w:szCs w:val="32"/>
+              </w:rPr>
+            </w:pPr>
+            <w:r>
+              <w:rPr>
+                <w:b/>
+                <w:sz w:val="32"/>
+                <w:szCs w:val="32"/>
+              </w:rPr>
+              <w:t>[3] En tant que serveur, je veux être capable de diviser une facture.</w:t>
+            </w:r>
+          </w:p>
+          <w:p>
+            <w:pPr>
+              <w:jc w:val="center"/>
+            </w:pPr>
+            <w:r>
+              <w:rPr>
+                <w:b/>
+                <w:sz w:val="32"/>
+                <w:szCs w:val="32"/>
+              </w:rPr>
+              <w:t>[3] En tant que serveur, je veux être capable de joindre les factures.</w:t>
+            </w:r>
+          </w:p>
+        </w:tc>
+      </w:tr>
+      <w:tr>
+        <w:tc>
+          <w:tcPr>
+            <w:tcW w:w="5670" w:type="dxa"/>
+            <w:gridSpan w:val="4"/>
+            <w:tcBorders>
+              <w:top w:val="single" w:sz="4" w:space="0" w:color="auto"/>
+              <w:left w:val="single" w:sz="4" w:space="0" w:color="auto"/>
+              <w:bottom w:val="single" w:sz="4" w:space="0" w:color="auto"/>
+              <w:right w:val="single" w:sz="4" w:space="0" w:color="auto"/>
+            </w:tcBorders>
+            <w:hideMark/>
+          </w:tcPr>
+          <w:p>
+            <w:pPr>
+              <w:jc w:val="center"/>
+              <w:rPr>
+                <w:b/>
+                <w:sz w:val="28"/>
+                <w:szCs w:val="28"/>
+              </w:rPr>
+            </w:pPr>
+            <w:r>
+              <w:rPr>
+                <w:b/>
+                <w:sz w:val="28"/>
+                <w:szCs w:val="28"/>
+              </w:rPr>
+              <w:t>Détails et Acceptation</w:t>
+            </w:r>
+          </w:p>
+        </w:tc>
+        <w:tc>
+          <w:tcPr>
+            <w:tcW w:w="1843" w:type="dxa"/>
+            <w:tcBorders>
+              <w:top w:val="single" w:sz="4" w:space="0" w:color="auto"/>
+              <w:left w:val="single" w:sz="4" w:space="0" w:color="auto"/>
+              <w:bottom w:val="single" w:sz="4" w:space="0" w:color="auto"/>
+              <w:right w:val="single" w:sz="4" w:space="0" w:color="auto"/>
+            </w:tcBorders>
+            <w:hideMark/>
+          </w:tcPr>
+          <w:p>
+            <w:pPr>
+              <w:jc w:val="center"/>
+              <w:rPr>
+                <w:b/>
+                <w:sz w:val="28"/>
+                <w:szCs w:val="28"/>
+              </w:rPr>
+            </w:pPr>
+            <w:r>
+              <w:rPr>
+                <w:b/>
+                <w:sz w:val="28"/>
+                <w:szCs w:val="28"/>
+              </w:rPr>
+              <w:t>Nb. Heures</w:t>
+            </w:r>
+          </w:p>
+        </w:tc>
+      </w:tr>
+      <w:tr>
+        <w:tc>
+          <w:tcPr>
+            <w:tcW w:w="5670" w:type="dxa"/>
+            <w:gridSpan w:val="4"/>
+            <w:tcBorders>
+              <w:top w:val="single" w:sz="4" w:space="0" w:color="auto"/>
+              <w:left w:val="single" w:sz="4" w:space="0" w:color="auto"/>
+              <w:bottom w:val="single" w:sz="4" w:space="0" w:color="auto"/>
+              <w:right w:val="single" w:sz="4" w:space="0" w:color="auto"/>
+            </w:tcBorders>
+          </w:tcPr>
+          <w:p>
+            <w:r>
+              <w:t>Diviser le total d’une facture pour le nombre de client demandé.</w:t>
+            </w:r>
+          </w:p>
+        </w:tc>
+        <w:tc>
+          <w:tcPr>
+            <w:tcW w:w="1843" w:type="dxa"/>
+            <w:tcBorders>
+              <w:top w:val="single" w:sz="4" w:space="0" w:color="auto"/>
+              <w:left w:val="single" w:sz="4" w:space="0" w:color="auto"/>
+              <w:bottom w:val="single" w:sz="4" w:space="0" w:color="auto"/>
+              <w:right w:val="single" w:sz="4" w:space="0" w:color="auto"/>
+            </w:tcBorders>
+          </w:tcPr>
+          <w:p>
+            <w:pPr>
+              <w:tabs>
+                <w:tab w:val="left" w:pos="1624"/>
+              </w:tabs>
+            </w:pPr>
+            <w:r>
+              <w:t>0</w:t>
+            </w:r>
+            <w:r>
+              <w:tab/>
+            </w:r>
+          </w:p>
+        </w:tc>
+      </w:tr>
+      <w:tr>
+        <w:tc>
+          <w:tcPr>
+            <w:tcW w:w="5670" w:type="dxa"/>
+            <w:gridSpan w:val="4"/>
+            <w:tcBorders>
+              <w:top w:val="single" w:sz="4" w:space="0" w:color="auto"/>
+              <w:left w:val="single" w:sz="4" w:space="0" w:color="auto"/>
+              <w:bottom w:val="single" w:sz="4" w:space="0" w:color="auto"/>
+              <w:right w:val="single" w:sz="4" w:space="0" w:color="auto"/>
+            </w:tcBorders>
+          </w:tcPr>
+          <w:p>
+            <w:r>
+              <w:t>Joindre plusieurs items de plus de 1 client pour former qu’une seule facture.</w:t>
+            </w:r>
+          </w:p>
+        </w:tc>
+        <w:tc>
+          <w:tcPr>
+            <w:tcW w:w="1843" w:type="dxa"/>
+            <w:tcBorders>
+              <w:top w:val="single" w:sz="4" w:space="0" w:color="auto"/>
+              <w:left w:val="single" w:sz="4" w:space="0" w:color="auto"/>
+              <w:bottom w:val="single" w:sz="4" w:space="0" w:color="auto"/>
+              <w:right w:val="single" w:sz="4" w:space="0" w:color="auto"/>
+            </w:tcBorders>
+          </w:tcPr>
+          <w:p>
+            <w:r>
+              <w:t>0</w:t>
+            </w:r>
+          </w:p>
+        </w:tc>
+      </w:tr>
+    </w:tbl>
+    <w:p/>
+    <w:tbl>
+      <w:tblPr>
+        <w:tblStyle w:val="Grilledutableau"/>
+        <w:tblpPr w:leftFromText="141" w:rightFromText="141" w:vertAnchor="text" w:tblpX="108" w:tblpY="1"/>
         <w:tblOverlap w:val="never"/>
         <w:tblW w:w="0" w:type="auto"/>
         <w:tblLook w:val="04A0" w:firstRow="1" w:lastRow="0" w:firstColumn="1" w:lastColumn="0" w:noHBand="0" w:noVBand="1"/>
@@ -10069,7 +11718,7 @@
                 <w:sz w:val="28"/>
                 <w:szCs w:val="28"/>
               </w:rPr>
-              <w:t>16</w:t>
+              <w:t>20</w:t>
             </w:r>
           </w:p>
         </w:tc>
@@ -10104,7 +11753,7 @@
                 <w:sz w:val="28"/>
                 <w:szCs w:val="28"/>
               </w:rPr>
-              <w:t>Gestion Commande (Facturer)</w:t>
+              <w:t>Rapport</w:t>
             </w:r>
           </w:p>
         </w:tc>
@@ -10165,13 +11814,6 @@
                 <w:szCs w:val="28"/>
               </w:rPr>
             </w:pPr>
-            <w:r>
-              <w:rPr>
-                <w:sz w:val="28"/>
-                <w:szCs w:val="28"/>
-              </w:rPr>
-              <w:t>Simon Turcotte</w:t>
-            </w:r>
           </w:p>
         </w:tc>
       </w:tr>
@@ -10205,7 +11847,14 @@
                 <w:sz w:val="28"/>
                 <w:szCs w:val="28"/>
               </w:rPr>
-              <w:t>5h</w:t>
+              <w:t>5</w:t>
+            </w:r>
+            <w:r>
+              <w:rPr>
+                <w:sz w:val="28"/>
+                <w:szCs w:val="28"/>
+              </w:rPr>
+              <w:t>h</w:t>
             </w:r>
           </w:p>
         </w:tc>
@@ -10234,7 +11883,7 @@
                 <w:sz w:val="28"/>
                 <w:szCs w:val="28"/>
               </w:rPr>
-              <w:t>1</w:t>
+              <w:t>2</w:t>
             </w:r>
           </w:p>
         </w:tc>
@@ -10264,7 +11913,7 @@
                 <w:sz w:val="28"/>
                 <w:szCs w:val="28"/>
               </w:rPr>
-              <w:t>Oui</w:t>
+              <w:t>Non</w:t>
             </w:r>
           </w:p>
         </w:tc>
@@ -10295,7 +11944,7 @@
                 <w:sz w:val="32"/>
                 <w:szCs w:val="32"/>
               </w:rPr>
-              <w:t>[2] En tant que serveur, je veux faire payer les clients.</w:t>
+              <w:t>[3] En tant que serveur, je veux générer un rapport journalier, pour voir mes ventes de la journée.</w:t>
             </w:r>
           </w:p>
         </w:tc>
@@ -10377,7 +12026,7 @@
           </w:tcPr>
           <w:p>
             <w:r>
-              <w:t>Effectuer le paiement sur le total de la facture d’un client.</w:t>
+              <w:t>Le serveur pourra générer un rapport journalier pour voir toutes les informations concernant les commandes qu’il a fait durant son chiffre.</w:t>
             </w:r>
           </w:p>
         </w:tc>
@@ -10391,19 +12040,27 @@
               <w:right w:val="single" w:sz="4" w:space="0" w:color="auto"/>
             </w:tcBorders>
           </w:tcPr>
-          <w:p/>
+          <w:p>
+            <w:pPr>
+              <w:tabs>
+                <w:tab w:val="left" w:pos="1624"/>
+              </w:tabs>
+            </w:pPr>
+            <w:r>
+              <w:t>0</w:t>
+            </w:r>
+            <w:r>
+              <w:tab/>
+            </w:r>
+          </w:p>
         </w:tc>
       </w:tr>
     </w:tbl>
-    <w:p/>
-    <w:p/>
-    <w:p/>
-    <w:p/>
     <w:p/>
     <w:tbl>
       <w:tblPr>
         <w:tblStyle w:val="Grilledutableau"/>
-        <w:tblpPr w:leftFromText="141" w:rightFromText="141" w:vertAnchor="text" w:tblpY="1"/>
+        <w:tblpPr w:leftFromText="141" w:rightFromText="141" w:vertAnchor="text" w:tblpX="108" w:tblpY="1"/>
         <w:tblOverlap w:val="never"/>
         <w:tblW w:w="0" w:type="auto"/>
         <w:tblLook w:val="04A0" w:firstRow="1" w:lastRow="0" w:firstColumn="1" w:lastColumn="0" w:noHBand="0" w:noVBand="1"/>
@@ -10449,7 +12106,7 @@
                 <w:sz w:val="28"/>
                 <w:szCs w:val="28"/>
               </w:rPr>
-              <w:t>17</w:t>
+              <w:t>21</w:t>
             </w:r>
           </w:p>
         </w:tc>
@@ -10484,7 +12141,7 @@
                 <w:sz w:val="28"/>
                 <w:szCs w:val="28"/>
               </w:rPr>
-              <w:t>Gestion Commande (Impression de facture)</w:t>
+              <w:t>Gestion Item (Ajout)</w:t>
             </w:r>
           </w:p>
         </w:tc>
@@ -10521,6 +12178,7 @@
                 <w:sz w:val="28"/>
                 <w:szCs w:val="28"/>
               </w:rPr>
+              <w:lastRenderedPageBreak/>
               <w:t>Responsable</w:t>
             </w:r>
           </w:p>
@@ -10545,6 +12203,13 @@
                 <w:szCs w:val="28"/>
               </w:rPr>
             </w:pPr>
+            <w:r>
+              <w:rPr>
+                <w:sz w:val="28"/>
+                <w:szCs w:val="28"/>
+              </w:rPr>
+              <w:t>Tommy Demers</w:t>
+            </w:r>
           </w:p>
         </w:tc>
       </w:tr>
@@ -10578,7 +12243,7 @@
                 <w:sz w:val="28"/>
                 <w:szCs w:val="28"/>
               </w:rPr>
-              <w:t>5h</w:t>
+              <w:t>6h</w:t>
             </w:r>
           </w:p>
         </w:tc>
@@ -10637,7 +12302,7 @@
                 <w:sz w:val="28"/>
                 <w:szCs w:val="28"/>
               </w:rPr>
-              <w:t>Non</w:t>
+              <w:t>Oui</w:t>
             </w:r>
           </w:p>
         </w:tc>
@@ -10668,7 +12333,7 @@
                 <w:sz w:val="32"/>
                 <w:szCs w:val="32"/>
               </w:rPr>
-              <w:t>[2] En tant que serveur, je veux être capable d'imprimer les factures.</w:t>
+              <w:t>[3] En tant qu'administrateur, je veux être capable d'ajouter un item, pour peupler mon menu.</w:t>
             </w:r>
           </w:p>
         </w:tc>
@@ -10749,799 +12414,13 @@
             </w:tcBorders>
           </w:tcPr>
           <w:p>
-            <w:r>
-              <w:t>Imprimer tous les items d’une commande sur une facture. Lorsqu’on dit imprimer une facture on indique que c’est de mettre toutes les informations dans un fichier comme un rapport et imprimer plus tard.</w:t>
-            </w:r>
-          </w:p>
-        </w:tc>
-        <w:tc>
-          <w:tcPr>
-            <w:tcW w:w="1843" w:type="dxa"/>
-            <w:tcBorders>
-              <w:top w:val="single" w:sz="4" w:space="0" w:color="auto"/>
-              <w:left w:val="single" w:sz="4" w:space="0" w:color="auto"/>
-              <w:bottom w:val="single" w:sz="4" w:space="0" w:color="auto"/>
-              <w:right w:val="single" w:sz="4" w:space="0" w:color="auto"/>
-            </w:tcBorders>
-          </w:tcPr>
-          <w:p>
-            <w:r>
-              <w:t>0</w:t>
-            </w:r>
-          </w:p>
-        </w:tc>
-      </w:tr>
-    </w:tbl>
-    <w:p/>
-    <w:p/>
-    <w:p/>
-    <w:p/>
-    <w:p/>
-    <w:p/>
-    <w:p/>
-    <w:p/>
-    <w:p/>
-    <w:tbl>
-      <w:tblPr>
-        <w:tblStyle w:val="Grilledutableau"/>
-        <w:tblpPr w:leftFromText="141" w:rightFromText="141" w:vertAnchor="text" w:tblpY="1"/>
-        <w:tblOverlap w:val="never"/>
-        <w:tblW w:w="0" w:type="auto"/>
-        <w:tblLook w:val="04A0" w:firstRow="1" w:lastRow="0" w:firstColumn="1" w:lastColumn="0" w:noHBand="0" w:noVBand="1"/>
-      </w:tblPr>
-      <w:tblGrid>
-        <w:gridCol w:w="1418"/>
-        <w:gridCol w:w="849"/>
-        <w:gridCol w:w="2927"/>
-        <w:gridCol w:w="476"/>
-        <w:gridCol w:w="1843"/>
-      </w:tblGrid>
-      <w:tr>
-        <w:trPr>
-          <w:trHeight w:val="454"/>
-        </w:trPr>
-        <w:tc>
-          <w:tcPr>
-            <w:tcW w:w="1418" w:type="dxa"/>
-            <w:tcBorders>
-              <w:top w:val="single" w:sz="4" w:space="0" w:color="auto"/>
-              <w:left w:val="single" w:sz="4" w:space="0" w:color="auto"/>
-              <w:bottom w:val="single" w:sz="4" w:space="0" w:color="auto"/>
-              <w:right w:val="single" w:sz="4" w:space="0" w:color="auto"/>
-            </w:tcBorders>
-            <w:shd w:val="clear" w:color="auto" w:fill="759AA5" w:themeFill="accent1"/>
-            <w:vAlign w:val="center"/>
-            <w:hideMark/>
-          </w:tcPr>
-          <w:p>
             <w:pPr>
-              <w:jc w:val="center"/>
-              <w:rPr>
-                <w:b/>
-                <w:color w:val="FFFFFF" w:themeColor="background1"/>
-                <w:sz w:val="28"/>
-                <w:szCs w:val="28"/>
+              <w:rPr>
+                <w:vertAlign w:val="subscript"/>
               </w:rPr>
             </w:pPr>
             <w:r>
-              <w:rPr>
-                <w:b/>
-                <w:color w:val="FFFFFF" w:themeColor="background1"/>
-                <w:sz w:val="28"/>
-                <w:szCs w:val="28"/>
-              </w:rPr>
-              <w:t>18</w:t>
-            </w:r>
-          </w:p>
-        </w:tc>
-        <w:tc>
-          <w:tcPr>
-            <w:tcW w:w="6095" w:type="dxa"/>
-            <w:gridSpan w:val="4"/>
-            <w:tcBorders>
-              <w:top w:val="single" w:sz="4" w:space="0" w:color="auto"/>
-              <w:left w:val="single" w:sz="4" w:space="0" w:color="auto"/>
-              <w:bottom w:val="single" w:sz="4" w:space="0" w:color="auto"/>
-              <w:right w:val="single" w:sz="4" w:space="0" w:color="auto"/>
-            </w:tcBorders>
-            <w:shd w:val="clear" w:color="auto" w:fill="759AA5" w:themeFill="accent1"/>
-            <w:vAlign w:val="center"/>
-            <w:hideMark/>
-          </w:tcPr>
-          <w:p>
-            <w:pPr>
-              <w:jc w:val="center"/>
-              <w:rPr>
-                <w:b/>
-                <w:color w:val="FFFFFF" w:themeColor="background1"/>
-                <w:sz w:val="28"/>
-                <w:szCs w:val="28"/>
-              </w:rPr>
-            </w:pPr>
-            <w:r>
-              <w:rPr>
-                <w:b/>
-                <w:color w:val="FFFFFF" w:themeColor="background1"/>
-                <w:sz w:val="28"/>
-                <w:szCs w:val="28"/>
-              </w:rPr>
-              <w:t>Gestion Item (Modification)</w:t>
-            </w:r>
-          </w:p>
-        </w:tc>
-      </w:tr>
-      <w:tr>
-        <w:trPr>
-          <w:trHeight w:val="454"/>
-        </w:trPr>
-        <w:tc>
-          <w:tcPr>
-            <w:tcW w:w="2267" w:type="dxa"/>
-            <w:gridSpan w:val="2"/>
-            <w:tcBorders>
-              <w:top w:val="single" w:sz="4" w:space="0" w:color="auto"/>
-              <w:left w:val="single" w:sz="4" w:space="0" w:color="auto"/>
-              <w:bottom w:val="single" w:sz="4" w:space="0" w:color="auto"/>
-              <w:right w:val="single" w:sz="4" w:space="0" w:color="auto"/>
-            </w:tcBorders>
-            <w:vAlign w:val="center"/>
-            <w:hideMark/>
-          </w:tcPr>
-          <w:p>
-            <w:pPr>
-              <w:jc w:val="center"/>
-              <w:rPr>
-                <w:b/>
-                <w:sz w:val="28"/>
-                <w:szCs w:val="28"/>
-              </w:rPr>
-            </w:pPr>
-            <w:r>
-              <w:rPr>
-                <w:b/>
-                <w:sz w:val="28"/>
-                <w:szCs w:val="28"/>
-              </w:rPr>
-              <w:t>Responsable</w:t>
-            </w:r>
-          </w:p>
-        </w:tc>
-        <w:tc>
-          <w:tcPr>
-            <w:tcW w:w="5246" w:type="dxa"/>
-            <w:gridSpan w:val="3"/>
-            <w:tcBorders>
-              <w:top w:val="single" w:sz="4" w:space="0" w:color="auto"/>
-              <w:left w:val="single" w:sz="4" w:space="0" w:color="auto"/>
-              <w:bottom w:val="single" w:sz="4" w:space="0" w:color="auto"/>
-              <w:right w:val="single" w:sz="4" w:space="0" w:color="auto"/>
-            </w:tcBorders>
-            <w:vAlign w:val="center"/>
-          </w:tcPr>
-          <w:p>
-            <w:pPr>
-              <w:jc w:val="center"/>
-              <w:rPr>
-                <w:sz w:val="28"/>
-                <w:szCs w:val="28"/>
-              </w:rPr>
-            </w:pPr>
-            <w:r>
-              <w:rPr>
-                <w:sz w:val="28"/>
-                <w:szCs w:val="28"/>
-              </w:rPr>
-              <w:t>Tommy Demers</w:t>
-            </w:r>
-          </w:p>
-        </w:tc>
-      </w:tr>
-      <w:tr>
-        <w:trPr>
-          <w:trHeight w:val="454"/>
-        </w:trPr>
-        <w:tc>
-          <w:tcPr>
-            <w:tcW w:w="2267" w:type="dxa"/>
-            <w:gridSpan w:val="2"/>
-            <w:tcBorders>
-              <w:top w:val="single" w:sz="4" w:space="0" w:color="auto"/>
-              <w:left w:val="single" w:sz="4" w:space="0" w:color="auto"/>
-              <w:bottom w:val="single" w:sz="4" w:space="0" w:color="auto"/>
-              <w:right w:val="single" w:sz="4" w:space="0" w:color="auto"/>
-            </w:tcBorders>
-            <w:vAlign w:val="center"/>
-            <w:hideMark/>
-          </w:tcPr>
-          <w:p>
-            <w:pPr>
-              <w:jc w:val="center"/>
-              <w:rPr>
-                <w:sz w:val="28"/>
-                <w:szCs w:val="28"/>
-              </w:rPr>
-            </w:pPr>
-            <w:r>
-              <w:rPr>
-                <w:sz w:val="28"/>
-                <w:szCs w:val="28"/>
-              </w:rPr>
-              <w:t>3h</w:t>
-            </w:r>
-          </w:p>
-        </w:tc>
-        <w:tc>
-          <w:tcPr>
-            <w:tcW w:w="2927" w:type="dxa"/>
-            <w:tcBorders>
-              <w:top w:val="single" w:sz="4" w:space="0" w:color="auto"/>
-              <w:left w:val="single" w:sz="4" w:space="0" w:color="auto"/>
-              <w:bottom w:val="single" w:sz="4" w:space="0" w:color="auto"/>
-              <w:right w:val="single" w:sz="4" w:space="0" w:color="auto"/>
-            </w:tcBorders>
-            <w:vAlign w:val="center"/>
-            <w:hideMark/>
-          </w:tcPr>
-          <w:p>
-            <w:pPr>
-              <w:jc w:val="center"/>
-              <w:rPr>
-                <w:sz w:val="28"/>
-                <w:szCs w:val="28"/>
-              </w:rPr>
-            </w:pPr>
-            <w:r>
-              <w:rPr>
-                <w:sz w:val="28"/>
-                <w:szCs w:val="28"/>
-              </w:rPr>
-              <w:t>1</w:t>
-            </w:r>
-          </w:p>
-        </w:tc>
-        <w:tc>
-          <w:tcPr>
-            <w:tcW w:w="2319" w:type="dxa"/>
-            <w:gridSpan w:val="2"/>
-            <w:tcBorders>
-              <w:top w:val="single" w:sz="4" w:space="0" w:color="auto"/>
-              <w:left w:val="single" w:sz="4" w:space="0" w:color="auto"/>
-              <w:bottom w:val="single" w:sz="4" w:space="0" w:color="auto"/>
-              <w:right w:val="single" w:sz="4" w:space="0" w:color="auto"/>
-            </w:tcBorders>
-            <w:vAlign w:val="center"/>
-            <w:hideMark/>
-          </w:tcPr>
-          <w:p>
-            <w:pPr>
-              <w:jc w:val="center"/>
-              <w:rPr>
-                <w:sz w:val="28"/>
-                <w:szCs w:val="28"/>
-              </w:rPr>
-            </w:pPr>
-            <w:r>
-              <w:rPr>
-                <w:sz w:val="28"/>
-                <w:szCs w:val="28"/>
-              </w:rPr>
-              <w:t>Oui</w:t>
-            </w:r>
-          </w:p>
-        </w:tc>
-      </w:tr>
-      <w:tr>
-        <w:trPr>
-          <w:trHeight w:val="1275"/>
-        </w:trPr>
-        <w:tc>
-          <w:tcPr>
-            <w:tcW w:w="7513" w:type="dxa"/>
-            <w:gridSpan w:val="5"/>
-            <w:tcBorders>
-              <w:top w:val="single" w:sz="4" w:space="0" w:color="auto"/>
-              <w:left w:val="single" w:sz="4" w:space="0" w:color="auto"/>
-              <w:bottom w:val="single" w:sz="4" w:space="0" w:color="auto"/>
-              <w:right w:val="single" w:sz="4" w:space="0" w:color="auto"/>
-            </w:tcBorders>
-            <w:hideMark/>
-          </w:tcPr>
-          <w:p>
-            <w:pPr>
-              <w:jc w:val="center"/>
-            </w:pPr>
-            <w:r>
-              <w:rPr>
-                <w:b/>
-                <w:sz w:val="32"/>
-                <w:szCs w:val="32"/>
-              </w:rPr>
-              <w:t>[2] En tant qu'administrateur, je veux modifier un produit existant.</w:t>
-            </w:r>
-          </w:p>
-        </w:tc>
-      </w:tr>
-      <w:tr>
-        <w:tc>
-          <w:tcPr>
-            <w:tcW w:w="5670" w:type="dxa"/>
-            <w:gridSpan w:val="4"/>
-            <w:tcBorders>
-              <w:top w:val="single" w:sz="4" w:space="0" w:color="auto"/>
-              <w:left w:val="single" w:sz="4" w:space="0" w:color="auto"/>
-              <w:bottom w:val="single" w:sz="4" w:space="0" w:color="auto"/>
-              <w:right w:val="single" w:sz="4" w:space="0" w:color="auto"/>
-            </w:tcBorders>
-            <w:hideMark/>
-          </w:tcPr>
-          <w:p>
-            <w:pPr>
-              <w:jc w:val="center"/>
-              <w:rPr>
-                <w:b/>
-                <w:sz w:val="28"/>
-                <w:szCs w:val="28"/>
-              </w:rPr>
-            </w:pPr>
-            <w:r>
-              <w:rPr>
-                <w:b/>
-                <w:sz w:val="28"/>
-                <w:szCs w:val="28"/>
-              </w:rPr>
-              <w:t>Détails et Acceptation</w:t>
-            </w:r>
-          </w:p>
-        </w:tc>
-        <w:tc>
-          <w:tcPr>
-            <w:tcW w:w="1843" w:type="dxa"/>
-            <w:tcBorders>
-              <w:top w:val="single" w:sz="4" w:space="0" w:color="auto"/>
-              <w:left w:val="single" w:sz="4" w:space="0" w:color="auto"/>
-              <w:bottom w:val="single" w:sz="4" w:space="0" w:color="auto"/>
-              <w:right w:val="single" w:sz="4" w:space="0" w:color="auto"/>
-            </w:tcBorders>
-            <w:hideMark/>
-          </w:tcPr>
-          <w:p>
-            <w:pPr>
-              <w:jc w:val="center"/>
-              <w:rPr>
-                <w:b/>
-                <w:sz w:val="28"/>
-                <w:szCs w:val="28"/>
-              </w:rPr>
-            </w:pPr>
-            <w:r>
-              <w:rPr>
-                <w:b/>
-                <w:sz w:val="28"/>
-                <w:szCs w:val="28"/>
-              </w:rPr>
-              <w:t>Nb. Heures</w:t>
-            </w:r>
-          </w:p>
-        </w:tc>
-      </w:tr>
-      <w:tr>
-        <w:tc>
-          <w:tcPr>
-            <w:tcW w:w="5670" w:type="dxa"/>
-            <w:gridSpan w:val="4"/>
-            <w:tcBorders>
-              <w:top w:val="single" w:sz="4" w:space="0" w:color="auto"/>
-              <w:left w:val="single" w:sz="4" w:space="0" w:color="auto"/>
-              <w:bottom w:val="single" w:sz="4" w:space="0" w:color="auto"/>
-              <w:right w:val="single" w:sz="4" w:space="0" w:color="auto"/>
-            </w:tcBorders>
-          </w:tcPr>
-          <w:p>
-            <w:r>
-              <w:t>Modifier les informations d’un produit dans la base de données.</w:t>
-            </w:r>
-          </w:p>
-        </w:tc>
-        <w:tc>
-          <w:tcPr>
-            <w:tcW w:w="1843" w:type="dxa"/>
-            <w:tcBorders>
-              <w:top w:val="single" w:sz="4" w:space="0" w:color="auto"/>
-              <w:left w:val="single" w:sz="4" w:space="0" w:color="auto"/>
-              <w:bottom w:val="single" w:sz="4" w:space="0" w:color="auto"/>
-              <w:right w:val="single" w:sz="4" w:space="0" w:color="auto"/>
-            </w:tcBorders>
-          </w:tcPr>
-          <w:p/>
-        </w:tc>
-      </w:tr>
-    </w:tbl>
-    <w:p/>
-    <w:p/>
-    <w:p/>
-    <w:p/>
-    <w:p/>
-    <w:p/>
-    <w:p/>
-    <w:p/>
-    <w:tbl>
-      <w:tblPr>
-        <w:tblStyle w:val="Grilledutableau"/>
-        <w:tblpPr w:leftFromText="141" w:rightFromText="141" w:vertAnchor="text" w:tblpY="1"/>
-        <w:tblOverlap w:val="never"/>
-        <w:tblW w:w="0" w:type="auto"/>
-        <w:tblLook w:val="04A0" w:firstRow="1" w:lastRow="0" w:firstColumn="1" w:lastColumn="0" w:noHBand="0" w:noVBand="1"/>
-      </w:tblPr>
-      <w:tblGrid>
-        <w:gridCol w:w="1418"/>
-        <w:gridCol w:w="849"/>
-        <w:gridCol w:w="2927"/>
-        <w:gridCol w:w="476"/>
-        <w:gridCol w:w="1843"/>
-      </w:tblGrid>
-      <w:tr>
-        <w:trPr>
-          <w:trHeight w:val="454"/>
-        </w:trPr>
-        <w:tc>
-          <w:tcPr>
-            <w:tcW w:w="1418" w:type="dxa"/>
-            <w:tcBorders>
-              <w:top w:val="single" w:sz="4" w:space="0" w:color="auto"/>
-              <w:left w:val="single" w:sz="4" w:space="0" w:color="auto"/>
-              <w:bottom w:val="single" w:sz="4" w:space="0" w:color="auto"/>
-              <w:right w:val="single" w:sz="4" w:space="0" w:color="auto"/>
-            </w:tcBorders>
-            <w:shd w:val="clear" w:color="auto" w:fill="759AA5" w:themeFill="accent1"/>
-            <w:vAlign w:val="center"/>
-            <w:hideMark/>
-          </w:tcPr>
-          <w:p>
-            <w:pPr>
-              <w:jc w:val="center"/>
-              <w:rPr>
-                <w:b/>
-                <w:color w:val="FFFFFF" w:themeColor="background1"/>
-                <w:sz w:val="28"/>
-                <w:szCs w:val="28"/>
-              </w:rPr>
-            </w:pPr>
-            <w:r>
-              <w:rPr>
-                <w:b/>
-                <w:color w:val="FFFFFF" w:themeColor="background1"/>
-                <w:sz w:val="28"/>
-                <w:szCs w:val="28"/>
-              </w:rPr>
-              <w:t>19</w:t>
-            </w:r>
-          </w:p>
-        </w:tc>
-        <w:tc>
-          <w:tcPr>
-            <w:tcW w:w="6095" w:type="dxa"/>
-            <w:gridSpan w:val="4"/>
-            <w:tcBorders>
-              <w:top w:val="single" w:sz="4" w:space="0" w:color="auto"/>
-              <w:left w:val="single" w:sz="4" w:space="0" w:color="auto"/>
-              <w:bottom w:val="single" w:sz="4" w:space="0" w:color="auto"/>
-              <w:right w:val="single" w:sz="4" w:space="0" w:color="auto"/>
-            </w:tcBorders>
-            <w:shd w:val="clear" w:color="auto" w:fill="759AA5" w:themeFill="accent1"/>
-            <w:vAlign w:val="center"/>
-            <w:hideMark/>
-          </w:tcPr>
-          <w:p>
-            <w:pPr>
-              <w:jc w:val="center"/>
-              <w:rPr>
-                <w:b/>
-                <w:color w:val="FFFFFF" w:themeColor="background1"/>
-                <w:sz w:val="28"/>
-                <w:szCs w:val="28"/>
-              </w:rPr>
-            </w:pPr>
-            <w:r>
-              <w:rPr>
-                <w:b/>
-                <w:color w:val="FFFFFF" w:themeColor="background1"/>
-                <w:sz w:val="28"/>
-                <w:szCs w:val="28"/>
-              </w:rPr>
-              <w:t>Génération facture (Division/Jonction</w:t>
-            </w:r>
-            <w:r>
-              <w:rPr>
-                <w:b/>
-                <w:color w:val="FFFFFF" w:themeColor="background1"/>
-                <w:sz w:val="28"/>
-                <w:szCs w:val="28"/>
-              </w:rPr>
-              <w:t>)</w:t>
-            </w:r>
-          </w:p>
-        </w:tc>
-      </w:tr>
-      <w:tr>
-        <w:trPr>
-          <w:trHeight w:val="454"/>
-        </w:trPr>
-        <w:tc>
-          <w:tcPr>
-            <w:tcW w:w="2267" w:type="dxa"/>
-            <w:gridSpan w:val="2"/>
-            <w:tcBorders>
-              <w:top w:val="single" w:sz="4" w:space="0" w:color="auto"/>
-              <w:left w:val="single" w:sz="4" w:space="0" w:color="auto"/>
-              <w:bottom w:val="single" w:sz="4" w:space="0" w:color="auto"/>
-              <w:right w:val="single" w:sz="4" w:space="0" w:color="auto"/>
-            </w:tcBorders>
-            <w:vAlign w:val="center"/>
-            <w:hideMark/>
-          </w:tcPr>
-          <w:p>
-            <w:pPr>
-              <w:jc w:val="center"/>
-              <w:rPr>
-                <w:b/>
-                <w:sz w:val="28"/>
-                <w:szCs w:val="28"/>
-              </w:rPr>
-            </w:pPr>
-            <w:r>
-              <w:rPr>
-                <w:b/>
-                <w:sz w:val="28"/>
-                <w:szCs w:val="28"/>
-              </w:rPr>
-              <w:t>Responsable</w:t>
-            </w:r>
-          </w:p>
-        </w:tc>
-        <w:tc>
-          <w:tcPr>
-            <w:tcW w:w="5246" w:type="dxa"/>
-            <w:gridSpan w:val="3"/>
-            <w:tcBorders>
-              <w:top w:val="single" w:sz="4" w:space="0" w:color="auto"/>
-              <w:left w:val="single" w:sz="4" w:space="0" w:color="auto"/>
-              <w:bottom w:val="single" w:sz="4" w:space="0" w:color="auto"/>
-              <w:right w:val="single" w:sz="4" w:space="0" w:color="auto"/>
-            </w:tcBorders>
-            <w:vAlign w:val="center"/>
-          </w:tcPr>
-          <w:p>
-            <w:pPr>
-              <w:jc w:val="center"/>
-              <w:rPr>
-                <w:sz w:val="28"/>
-                <w:szCs w:val="28"/>
-              </w:rPr>
-            </w:pPr>
-          </w:p>
-        </w:tc>
-      </w:tr>
-      <w:tr>
-        <w:trPr>
-          <w:trHeight w:val="454"/>
-        </w:trPr>
-        <w:tc>
-          <w:tcPr>
-            <w:tcW w:w="2267" w:type="dxa"/>
-            <w:gridSpan w:val="2"/>
-            <w:tcBorders>
-              <w:top w:val="single" w:sz="4" w:space="0" w:color="auto"/>
-              <w:left w:val="single" w:sz="4" w:space="0" w:color="auto"/>
-              <w:bottom w:val="single" w:sz="4" w:space="0" w:color="auto"/>
-              <w:right w:val="single" w:sz="4" w:space="0" w:color="auto"/>
-            </w:tcBorders>
-            <w:vAlign w:val="center"/>
-            <w:hideMark/>
-          </w:tcPr>
-          <w:p>
-            <w:pPr>
-              <w:jc w:val="center"/>
-              <w:rPr>
-                <w:sz w:val="28"/>
-                <w:szCs w:val="28"/>
-              </w:rPr>
-            </w:pPr>
-            <w:r>
-              <w:rPr>
-                <w:sz w:val="28"/>
-                <w:szCs w:val="28"/>
-              </w:rPr>
-              <w:t>9h</w:t>
-            </w:r>
-          </w:p>
-        </w:tc>
-        <w:tc>
-          <w:tcPr>
-            <w:tcW w:w="2927" w:type="dxa"/>
-            <w:tcBorders>
-              <w:top w:val="single" w:sz="4" w:space="0" w:color="auto"/>
-              <w:left w:val="single" w:sz="4" w:space="0" w:color="auto"/>
-              <w:bottom w:val="single" w:sz="4" w:space="0" w:color="auto"/>
-              <w:right w:val="single" w:sz="4" w:space="0" w:color="auto"/>
-            </w:tcBorders>
-            <w:vAlign w:val="center"/>
-            <w:hideMark/>
-          </w:tcPr>
-          <w:p>
-            <w:pPr>
-              <w:jc w:val="center"/>
-              <w:rPr>
-                <w:sz w:val="28"/>
-                <w:szCs w:val="28"/>
-              </w:rPr>
-            </w:pPr>
-            <w:r>
-              <w:rPr>
-                <w:sz w:val="28"/>
-                <w:szCs w:val="28"/>
-              </w:rPr>
-              <w:t>2</w:t>
-            </w:r>
-          </w:p>
-        </w:tc>
-        <w:tc>
-          <w:tcPr>
-            <w:tcW w:w="2319" w:type="dxa"/>
-            <w:gridSpan w:val="2"/>
-            <w:tcBorders>
-              <w:top w:val="single" w:sz="4" w:space="0" w:color="auto"/>
-              <w:left w:val="single" w:sz="4" w:space="0" w:color="auto"/>
-              <w:bottom w:val="single" w:sz="4" w:space="0" w:color="auto"/>
-              <w:right w:val="single" w:sz="4" w:space="0" w:color="auto"/>
-            </w:tcBorders>
-            <w:vAlign w:val="center"/>
-            <w:hideMark/>
-          </w:tcPr>
-          <w:p>
-            <w:pPr>
-              <w:jc w:val="center"/>
-              <w:rPr>
-                <w:sz w:val="28"/>
-                <w:szCs w:val="28"/>
-              </w:rPr>
-            </w:pPr>
-            <w:r>
-              <w:rPr>
-                <w:sz w:val="28"/>
-                <w:szCs w:val="28"/>
-              </w:rPr>
-              <w:t>Non</w:t>
-            </w:r>
-          </w:p>
-        </w:tc>
-      </w:tr>
-      <w:tr>
-        <w:trPr>
-          <w:trHeight w:val="1275"/>
-        </w:trPr>
-        <w:tc>
-          <w:tcPr>
-            <w:tcW w:w="7513" w:type="dxa"/>
-            <w:gridSpan w:val="5"/>
-            <w:tcBorders>
-              <w:top w:val="single" w:sz="4" w:space="0" w:color="auto"/>
-              <w:left w:val="single" w:sz="4" w:space="0" w:color="auto"/>
-              <w:bottom w:val="single" w:sz="4" w:space="0" w:color="auto"/>
-              <w:right w:val="single" w:sz="4" w:space="0" w:color="auto"/>
-            </w:tcBorders>
-            <w:hideMark/>
-          </w:tcPr>
-          <w:p>
-            <w:pPr>
-              <w:jc w:val="center"/>
-              <w:rPr>
-                <w:b/>
-                <w:sz w:val="32"/>
-                <w:szCs w:val="32"/>
-              </w:rPr>
-            </w:pPr>
-            <w:r>
-              <w:rPr>
-                <w:b/>
-                <w:sz w:val="32"/>
-                <w:szCs w:val="32"/>
-              </w:rPr>
-              <w:t>[3] En tant que serveur, je veux être capable de diviser une facture.</w:t>
-            </w:r>
-          </w:p>
-          <w:p>
-            <w:pPr>
-              <w:jc w:val="center"/>
-            </w:pPr>
-            <w:r>
-              <w:rPr>
-                <w:b/>
-                <w:sz w:val="32"/>
-                <w:szCs w:val="32"/>
-              </w:rPr>
-              <w:t>[3] En tant que serveur, je veux être capable de joindre les factures.</w:t>
-            </w:r>
-          </w:p>
-        </w:tc>
-      </w:tr>
-      <w:tr>
-        <w:tc>
-          <w:tcPr>
-            <w:tcW w:w="5670" w:type="dxa"/>
-            <w:gridSpan w:val="4"/>
-            <w:tcBorders>
-              <w:top w:val="single" w:sz="4" w:space="0" w:color="auto"/>
-              <w:left w:val="single" w:sz="4" w:space="0" w:color="auto"/>
-              <w:bottom w:val="single" w:sz="4" w:space="0" w:color="auto"/>
-              <w:right w:val="single" w:sz="4" w:space="0" w:color="auto"/>
-            </w:tcBorders>
-            <w:hideMark/>
-          </w:tcPr>
-          <w:p>
-            <w:pPr>
-              <w:jc w:val="center"/>
-              <w:rPr>
-                <w:b/>
-                <w:sz w:val="28"/>
-                <w:szCs w:val="28"/>
-              </w:rPr>
-            </w:pPr>
-            <w:r>
-              <w:rPr>
-                <w:b/>
-                <w:sz w:val="28"/>
-                <w:szCs w:val="28"/>
-              </w:rPr>
-              <w:t>Détails et Acceptation</w:t>
-            </w:r>
-          </w:p>
-        </w:tc>
-        <w:tc>
-          <w:tcPr>
-            <w:tcW w:w="1843" w:type="dxa"/>
-            <w:tcBorders>
-              <w:top w:val="single" w:sz="4" w:space="0" w:color="auto"/>
-              <w:left w:val="single" w:sz="4" w:space="0" w:color="auto"/>
-              <w:bottom w:val="single" w:sz="4" w:space="0" w:color="auto"/>
-              <w:right w:val="single" w:sz="4" w:space="0" w:color="auto"/>
-            </w:tcBorders>
-            <w:hideMark/>
-          </w:tcPr>
-          <w:p>
-            <w:pPr>
-              <w:jc w:val="center"/>
-              <w:rPr>
-                <w:b/>
-                <w:sz w:val="28"/>
-                <w:szCs w:val="28"/>
-              </w:rPr>
-            </w:pPr>
-            <w:r>
-              <w:rPr>
-                <w:b/>
-                <w:sz w:val="28"/>
-                <w:szCs w:val="28"/>
-              </w:rPr>
-              <w:t>Nb. Heures</w:t>
-            </w:r>
-          </w:p>
-        </w:tc>
-      </w:tr>
-      <w:tr>
-        <w:tc>
-          <w:tcPr>
-            <w:tcW w:w="5670" w:type="dxa"/>
-            <w:gridSpan w:val="4"/>
-            <w:tcBorders>
-              <w:top w:val="single" w:sz="4" w:space="0" w:color="auto"/>
-              <w:left w:val="single" w:sz="4" w:space="0" w:color="auto"/>
-              <w:bottom w:val="single" w:sz="4" w:space="0" w:color="auto"/>
-              <w:right w:val="single" w:sz="4" w:space="0" w:color="auto"/>
-            </w:tcBorders>
-          </w:tcPr>
-          <w:p>
-            <w:r>
-              <w:t>Diviser le total d’une facture pour le nombre de client demandé.</w:t>
+              <w:t>Ajouter les informations d’un item dans la base de données pour un restaurant.</w:t>
             </w:r>
           </w:p>
         </w:tc>
@@ -11562,856 +12441,17 @@
               </w:tabs>
             </w:pPr>
             <w:r>
-              <w:t>0</w:t>
-            </w:r>
-            <w:r>
               <w:tab/>
-            </w:r>
-          </w:p>
-        </w:tc>
-      </w:tr>
-      <w:tr>
-        <w:tc>
-          <w:tcPr>
-            <w:tcW w:w="5670" w:type="dxa"/>
-            <w:gridSpan w:val="4"/>
-            <w:tcBorders>
-              <w:top w:val="single" w:sz="4" w:space="0" w:color="auto"/>
-              <w:left w:val="single" w:sz="4" w:space="0" w:color="auto"/>
-              <w:bottom w:val="single" w:sz="4" w:space="0" w:color="auto"/>
-              <w:right w:val="single" w:sz="4" w:space="0" w:color="auto"/>
-            </w:tcBorders>
-          </w:tcPr>
-          <w:p>
-            <w:r>
-              <w:t>Joindre plusieurs items de plus de 1 client pour former qu’une seule facture.</w:t>
-            </w:r>
-          </w:p>
-        </w:tc>
-        <w:tc>
-          <w:tcPr>
-            <w:tcW w:w="1843" w:type="dxa"/>
-            <w:tcBorders>
-              <w:top w:val="single" w:sz="4" w:space="0" w:color="auto"/>
-              <w:left w:val="single" w:sz="4" w:space="0" w:color="auto"/>
-              <w:bottom w:val="single" w:sz="4" w:space="0" w:color="auto"/>
-              <w:right w:val="single" w:sz="4" w:space="0" w:color="auto"/>
-            </w:tcBorders>
-          </w:tcPr>
-          <w:p>
-            <w:r>
-              <w:t>0</w:t>
             </w:r>
           </w:p>
         </w:tc>
       </w:tr>
     </w:tbl>
-    <w:p/>
-    <w:p/>
-    <w:p/>
-    <w:p/>
-    <w:p/>
-    <w:p/>
-    <w:p/>
-    <w:tbl>
-      <w:tblPr>
-        <w:tblStyle w:val="Grilledutableau"/>
-        <w:tblpPr w:leftFromText="141" w:rightFromText="141" w:vertAnchor="text" w:tblpY="1"/>
-        <w:tblOverlap w:val="never"/>
-        <w:tblW w:w="0" w:type="auto"/>
-        <w:tblLook w:val="04A0" w:firstRow="1" w:lastRow="0" w:firstColumn="1" w:lastColumn="0" w:noHBand="0" w:noVBand="1"/>
-      </w:tblPr>
-      <w:tblGrid>
-        <w:gridCol w:w="1418"/>
-        <w:gridCol w:w="849"/>
-        <w:gridCol w:w="2927"/>
-        <w:gridCol w:w="476"/>
-        <w:gridCol w:w="1843"/>
-      </w:tblGrid>
-      <w:tr>
-        <w:trPr>
-          <w:trHeight w:val="454"/>
-        </w:trPr>
-        <w:tc>
-          <w:tcPr>
-            <w:tcW w:w="1418" w:type="dxa"/>
-            <w:tcBorders>
-              <w:top w:val="single" w:sz="4" w:space="0" w:color="auto"/>
-              <w:left w:val="single" w:sz="4" w:space="0" w:color="auto"/>
-              <w:bottom w:val="single" w:sz="4" w:space="0" w:color="auto"/>
-              <w:right w:val="single" w:sz="4" w:space="0" w:color="auto"/>
-            </w:tcBorders>
-            <w:shd w:val="clear" w:color="auto" w:fill="759AA5" w:themeFill="accent1"/>
-            <w:vAlign w:val="center"/>
-            <w:hideMark/>
-          </w:tcPr>
-          <w:p>
-            <w:pPr>
-              <w:jc w:val="center"/>
-              <w:rPr>
-                <w:b/>
-                <w:color w:val="FFFFFF" w:themeColor="background1"/>
-                <w:sz w:val="28"/>
-                <w:szCs w:val="28"/>
-              </w:rPr>
-            </w:pPr>
-            <w:r>
-              <w:rPr>
-                <w:b/>
-                <w:color w:val="FFFFFF" w:themeColor="background1"/>
-                <w:sz w:val="28"/>
-                <w:szCs w:val="28"/>
-              </w:rPr>
-              <w:t>20</w:t>
-            </w:r>
-          </w:p>
-        </w:tc>
-        <w:tc>
-          <w:tcPr>
-            <w:tcW w:w="6095" w:type="dxa"/>
-            <w:gridSpan w:val="4"/>
-            <w:tcBorders>
-              <w:top w:val="single" w:sz="4" w:space="0" w:color="auto"/>
-              <w:left w:val="single" w:sz="4" w:space="0" w:color="auto"/>
-              <w:bottom w:val="single" w:sz="4" w:space="0" w:color="auto"/>
-              <w:right w:val="single" w:sz="4" w:space="0" w:color="auto"/>
-            </w:tcBorders>
-            <w:shd w:val="clear" w:color="auto" w:fill="759AA5" w:themeFill="accent1"/>
-            <w:vAlign w:val="center"/>
-            <w:hideMark/>
-          </w:tcPr>
-          <w:p>
-            <w:pPr>
-              <w:jc w:val="center"/>
-              <w:rPr>
-                <w:b/>
-                <w:color w:val="FFFFFF" w:themeColor="background1"/>
-                <w:sz w:val="28"/>
-                <w:szCs w:val="28"/>
-              </w:rPr>
-            </w:pPr>
-            <w:r>
-              <w:rPr>
-                <w:b/>
-                <w:color w:val="FFFFFF" w:themeColor="background1"/>
-                <w:sz w:val="28"/>
-                <w:szCs w:val="28"/>
-              </w:rPr>
-              <w:t>Rapport</w:t>
-            </w:r>
-          </w:p>
-        </w:tc>
-      </w:tr>
-      <w:tr>
-        <w:trPr>
-          <w:trHeight w:val="454"/>
-        </w:trPr>
-        <w:tc>
-          <w:tcPr>
-            <w:tcW w:w="2267" w:type="dxa"/>
-            <w:gridSpan w:val="2"/>
-            <w:tcBorders>
-              <w:top w:val="single" w:sz="4" w:space="0" w:color="auto"/>
-              <w:left w:val="single" w:sz="4" w:space="0" w:color="auto"/>
-              <w:bottom w:val="single" w:sz="4" w:space="0" w:color="auto"/>
-              <w:right w:val="single" w:sz="4" w:space="0" w:color="auto"/>
-            </w:tcBorders>
-            <w:vAlign w:val="center"/>
-            <w:hideMark/>
-          </w:tcPr>
-          <w:p>
-            <w:pPr>
-              <w:jc w:val="center"/>
-              <w:rPr>
-                <w:b/>
-                <w:sz w:val="28"/>
-                <w:szCs w:val="28"/>
-              </w:rPr>
-            </w:pPr>
-            <w:r>
-              <w:rPr>
-                <w:b/>
-                <w:sz w:val="28"/>
-                <w:szCs w:val="28"/>
-              </w:rPr>
-              <w:t>Responsable</w:t>
-            </w:r>
-          </w:p>
-        </w:tc>
-        <w:tc>
-          <w:tcPr>
-            <w:tcW w:w="5246" w:type="dxa"/>
-            <w:gridSpan w:val="3"/>
-            <w:tcBorders>
-              <w:top w:val="single" w:sz="4" w:space="0" w:color="auto"/>
-              <w:left w:val="single" w:sz="4" w:space="0" w:color="auto"/>
-              <w:bottom w:val="single" w:sz="4" w:space="0" w:color="auto"/>
-              <w:right w:val="single" w:sz="4" w:space="0" w:color="auto"/>
-            </w:tcBorders>
-            <w:vAlign w:val="center"/>
-          </w:tcPr>
-          <w:p>
-            <w:pPr>
-              <w:jc w:val="center"/>
-              <w:rPr>
-                <w:sz w:val="28"/>
-                <w:szCs w:val="28"/>
-              </w:rPr>
-            </w:pPr>
-          </w:p>
-        </w:tc>
-      </w:tr>
-      <w:tr>
-        <w:trPr>
-          <w:trHeight w:val="454"/>
-        </w:trPr>
-        <w:tc>
-          <w:tcPr>
-            <w:tcW w:w="2267" w:type="dxa"/>
-            <w:gridSpan w:val="2"/>
-            <w:tcBorders>
-              <w:top w:val="single" w:sz="4" w:space="0" w:color="auto"/>
-              <w:left w:val="single" w:sz="4" w:space="0" w:color="auto"/>
-              <w:bottom w:val="single" w:sz="4" w:space="0" w:color="auto"/>
-              <w:right w:val="single" w:sz="4" w:space="0" w:color="auto"/>
-            </w:tcBorders>
-            <w:vAlign w:val="center"/>
-            <w:hideMark/>
-          </w:tcPr>
-          <w:p>
-            <w:pPr>
-              <w:jc w:val="center"/>
-              <w:rPr>
-                <w:sz w:val="28"/>
-                <w:szCs w:val="28"/>
-              </w:rPr>
-            </w:pPr>
-            <w:r>
-              <w:rPr>
-                <w:sz w:val="28"/>
-                <w:szCs w:val="28"/>
-              </w:rPr>
-              <w:t>5</w:t>
-            </w:r>
-            <w:r>
-              <w:rPr>
-                <w:sz w:val="28"/>
-                <w:szCs w:val="28"/>
-              </w:rPr>
-              <w:t>h</w:t>
-            </w:r>
-          </w:p>
-        </w:tc>
-        <w:tc>
-          <w:tcPr>
-            <w:tcW w:w="2927" w:type="dxa"/>
-            <w:tcBorders>
-              <w:top w:val="single" w:sz="4" w:space="0" w:color="auto"/>
-              <w:left w:val="single" w:sz="4" w:space="0" w:color="auto"/>
-              <w:bottom w:val="single" w:sz="4" w:space="0" w:color="auto"/>
-              <w:right w:val="single" w:sz="4" w:space="0" w:color="auto"/>
-            </w:tcBorders>
-            <w:vAlign w:val="center"/>
-            <w:hideMark/>
-          </w:tcPr>
-          <w:p>
-            <w:pPr>
-              <w:jc w:val="center"/>
-              <w:rPr>
-                <w:sz w:val="28"/>
-                <w:szCs w:val="28"/>
-              </w:rPr>
-            </w:pPr>
-            <w:r>
-              <w:rPr>
-                <w:sz w:val="28"/>
-                <w:szCs w:val="28"/>
-              </w:rPr>
-              <w:t>2</w:t>
-            </w:r>
-          </w:p>
-        </w:tc>
-        <w:tc>
-          <w:tcPr>
-            <w:tcW w:w="2319" w:type="dxa"/>
-            <w:gridSpan w:val="2"/>
-            <w:tcBorders>
-              <w:top w:val="single" w:sz="4" w:space="0" w:color="auto"/>
-              <w:left w:val="single" w:sz="4" w:space="0" w:color="auto"/>
-              <w:bottom w:val="single" w:sz="4" w:space="0" w:color="auto"/>
-              <w:right w:val="single" w:sz="4" w:space="0" w:color="auto"/>
-            </w:tcBorders>
-            <w:vAlign w:val="center"/>
-            <w:hideMark/>
-          </w:tcPr>
-          <w:p>
-            <w:pPr>
-              <w:jc w:val="center"/>
-              <w:rPr>
-                <w:sz w:val="28"/>
-                <w:szCs w:val="28"/>
-              </w:rPr>
-            </w:pPr>
-            <w:r>
-              <w:rPr>
-                <w:sz w:val="28"/>
-                <w:szCs w:val="28"/>
-              </w:rPr>
-              <w:t>Non</w:t>
-            </w:r>
-          </w:p>
-        </w:tc>
-      </w:tr>
-      <w:tr>
-        <w:trPr>
-          <w:trHeight w:val="1275"/>
-        </w:trPr>
-        <w:tc>
-          <w:tcPr>
-            <w:tcW w:w="7513" w:type="dxa"/>
-            <w:gridSpan w:val="5"/>
-            <w:tcBorders>
-              <w:top w:val="single" w:sz="4" w:space="0" w:color="auto"/>
-              <w:left w:val="single" w:sz="4" w:space="0" w:color="auto"/>
-              <w:bottom w:val="single" w:sz="4" w:space="0" w:color="auto"/>
-              <w:right w:val="single" w:sz="4" w:space="0" w:color="auto"/>
-            </w:tcBorders>
-            <w:hideMark/>
-          </w:tcPr>
-          <w:p>
-            <w:pPr>
-              <w:jc w:val="center"/>
-            </w:pPr>
-            <w:r>
-              <w:rPr>
-                <w:b/>
-                <w:sz w:val="32"/>
-                <w:szCs w:val="32"/>
-              </w:rPr>
-              <w:t>[3] En tant que serveur, je veux générer un rapport journalier, pour voir mes ventes de la journée.</w:t>
-            </w:r>
-          </w:p>
-        </w:tc>
-      </w:tr>
-      <w:tr>
-        <w:tc>
-          <w:tcPr>
-            <w:tcW w:w="5670" w:type="dxa"/>
-            <w:gridSpan w:val="4"/>
-            <w:tcBorders>
-              <w:top w:val="single" w:sz="4" w:space="0" w:color="auto"/>
-              <w:left w:val="single" w:sz="4" w:space="0" w:color="auto"/>
-              <w:bottom w:val="single" w:sz="4" w:space="0" w:color="auto"/>
-              <w:right w:val="single" w:sz="4" w:space="0" w:color="auto"/>
-            </w:tcBorders>
-            <w:hideMark/>
-          </w:tcPr>
-          <w:p>
-            <w:pPr>
-              <w:jc w:val="center"/>
-              <w:rPr>
-                <w:b/>
-                <w:sz w:val="28"/>
-                <w:szCs w:val="28"/>
-              </w:rPr>
-            </w:pPr>
-            <w:r>
-              <w:rPr>
-                <w:b/>
-                <w:sz w:val="28"/>
-                <w:szCs w:val="28"/>
-              </w:rPr>
-              <w:t>Détails et Acceptation</w:t>
-            </w:r>
-          </w:p>
-        </w:tc>
-        <w:tc>
-          <w:tcPr>
-            <w:tcW w:w="1843" w:type="dxa"/>
-            <w:tcBorders>
-              <w:top w:val="single" w:sz="4" w:space="0" w:color="auto"/>
-              <w:left w:val="single" w:sz="4" w:space="0" w:color="auto"/>
-              <w:bottom w:val="single" w:sz="4" w:space="0" w:color="auto"/>
-              <w:right w:val="single" w:sz="4" w:space="0" w:color="auto"/>
-            </w:tcBorders>
-            <w:hideMark/>
-          </w:tcPr>
-          <w:p>
-            <w:pPr>
-              <w:jc w:val="center"/>
-              <w:rPr>
-                <w:b/>
-                <w:sz w:val="28"/>
-                <w:szCs w:val="28"/>
-              </w:rPr>
-            </w:pPr>
-            <w:r>
-              <w:rPr>
-                <w:b/>
-                <w:sz w:val="28"/>
-                <w:szCs w:val="28"/>
-              </w:rPr>
-              <w:t>Nb. Heures</w:t>
-            </w:r>
-          </w:p>
-        </w:tc>
-      </w:tr>
-      <w:tr>
-        <w:tc>
-          <w:tcPr>
-            <w:tcW w:w="5670" w:type="dxa"/>
-            <w:gridSpan w:val="4"/>
-            <w:tcBorders>
-              <w:top w:val="single" w:sz="4" w:space="0" w:color="auto"/>
-              <w:left w:val="single" w:sz="4" w:space="0" w:color="auto"/>
-              <w:bottom w:val="single" w:sz="4" w:space="0" w:color="auto"/>
-              <w:right w:val="single" w:sz="4" w:space="0" w:color="auto"/>
-            </w:tcBorders>
-          </w:tcPr>
-          <w:p>
-            <w:r>
-              <w:t>Le serveur pourra générer un rapport journalier pour voir toutes les informations concernant les commandes qu’il a fait durant son chiffre.</w:t>
-            </w:r>
-          </w:p>
-        </w:tc>
-        <w:tc>
-          <w:tcPr>
-            <w:tcW w:w="1843" w:type="dxa"/>
-            <w:tcBorders>
-              <w:top w:val="single" w:sz="4" w:space="0" w:color="auto"/>
-              <w:left w:val="single" w:sz="4" w:space="0" w:color="auto"/>
-              <w:bottom w:val="single" w:sz="4" w:space="0" w:color="auto"/>
-              <w:right w:val="single" w:sz="4" w:space="0" w:color="auto"/>
-            </w:tcBorders>
-          </w:tcPr>
-          <w:p>
-            <w:pPr>
-              <w:tabs>
-                <w:tab w:val="left" w:pos="1624"/>
-              </w:tabs>
-            </w:pPr>
-            <w:r>
-              <w:t>0</w:t>
-            </w:r>
-            <w:r>
-              <w:tab/>
-            </w:r>
-          </w:p>
-        </w:tc>
-      </w:tr>
-    </w:tbl>
-    <w:p/>
-    <w:p/>
-    <w:p/>
-    <w:p/>
-    <w:p/>
-    <w:p/>
-    <w:p/>
-    <w:p/>
-    <w:p/>
-    <w:tbl>
-      <w:tblPr>
-        <w:tblStyle w:val="Grilledutableau"/>
-        <w:tblpPr w:leftFromText="141" w:rightFromText="141" w:vertAnchor="text" w:tblpY="1"/>
-        <w:tblOverlap w:val="never"/>
-        <w:tblW w:w="0" w:type="auto"/>
-        <w:tblLook w:val="04A0" w:firstRow="1" w:lastRow="0" w:firstColumn="1" w:lastColumn="0" w:noHBand="0" w:noVBand="1"/>
-      </w:tblPr>
-      <w:tblGrid>
-        <w:gridCol w:w="1418"/>
-        <w:gridCol w:w="849"/>
-        <w:gridCol w:w="2927"/>
-        <w:gridCol w:w="476"/>
-        <w:gridCol w:w="1843"/>
-      </w:tblGrid>
-      <w:tr>
-        <w:trPr>
-          <w:trHeight w:val="454"/>
-        </w:trPr>
-        <w:tc>
-          <w:tcPr>
-            <w:tcW w:w="1418" w:type="dxa"/>
-            <w:tcBorders>
-              <w:top w:val="single" w:sz="4" w:space="0" w:color="auto"/>
-              <w:left w:val="single" w:sz="4" w:space="0" w:color="auto"/>
-              <w:bottom w:val="single" w:sz="4" w:space="0" w:color="auto"/>
-              <w:right w:val="single" w:sz="4" w:space="0" w:color="auto"/>
-            </w:tcBorders>
-            <w:shd w:val="clear" w:color="auto" w:fill="759AA5" w:themeFill="accent1"/>
-            <w:vAlign w:val="center"/>
-            <w:hideMark/>
-          </w:tcPr>
-          <w:p>
-            <w:pPr>
-              <w:jc w:val="center"/>
-              <w:rPr>
-                <w:b/>
-                <w:color w:val="FFFFFF" w:themeColor="background1"/>
-                <w:sz w:val="28"/>
-                <w:szCs w:val="28"/>
-              </w:rPr>
-            </w:pPr>
-            <w:r>
-              <w:rPr>
-                <w:b/>
-                <w:color w:val="FFFFFF" w:themeColor="background1"/>
-                <w:sz w:val="28"/>
-                <w:szCs w:val="28"/>
-              </w:rPr>
-              <w:t>21</w:t>
-            </w:r>
-          </w:p>
-        </w:tc>
-        <w:tc>
-          <w:tcPr>
-            <w:tcW w:w="6095" w:type="dxa"/>
-            <w:gridSpan w:val="4"/>
-            <w:tcBorders>
-              <w:top w:val="single" w:sz="4" w:space="0" w:color="auto"/>
-              <w:left w:val="single" w:sz="4" w:space="0" w:color="auto"/>
-              <w:bottom w:val="single" w:sz="4" w:space="0" w:color="auto"/>
-              <w:right w:val="single" w:sz="4" w:space="0" w:color="auto"/>
-            </w:tcBorders>
-            <w:shd w:val="clear" w:color="auto" w:fill="759AA5" w:themeFill="accent1"/>
-            <w:vAlign w:val="center"/>
-            <w:hideMark/>
-          </w:tcPr>
-          <w:p>
-            <w:pPr>
-              <w:jc w:val="center"/>
-              <w:rPr>
-                <w:b/>
-                <w:color w:val="FFFFFF" w:themeColor="background1"/>
-                <w:sz w:val="28"/>
-                <w:szCs w:val="28"/>
-              </w:rPr>
-            </w:pPr>
-            <w:r>
-              <w:rPr>
-                <w:b/>
-                <w:color w:val="FFFFFF" w:themeColor="background1"/>
-                <w:sz w:val="28"/>
-                <w:szCs w:val="28"/>
-              </w:rPr>
-              <w:t>Gestion Item (Ajout)</w:t>
-            </w:r>
-          </w:p>
-        </w:tc>
-      </w:tr>
-      <w:tr>
-        <w:trPr>
-          <w:trHeight w:val="454"/>
-        </w:trPr>
-        <w:tc>
-          <w:tcPr>
-            <w:tcW w:w="2267" w:type="dxa"/>
-            <w:gridSpan w:val="2"/>
-            <w:tcBorders>
-              <w:top w:val="single" w:sz="4" w:space="0" w:color="auto"/>
-              <w:left w:val="single" w:sz="4" w:space="0" w:color="auto"/>
-              <w:bottom w:val="single" w:sz="4" w:space="0" w:color="auto"/>
-              <w:right w:val="single" w:sz="4" w:space="0" w:color="auto"/>
-            </w:tcBorders>
-            <w:vAlign w:val="center"/>
-            <w:hideMark/>
-          </w:tcPr>
-          <w:p>
-            <w:pPr>
-              <w:jc w:val="center"/>
-              <w:rPr>
-                <w:b/>
-                <w:sz w:val="28"/>
-                <w:szCs w:val="28"/>
-              </w:rPr>
-            </w:pPr>
-            <w:r>
-              <w:rPr>
-                <w:b/>
-                <w:sz w:val="28"/>
-                <w:szCs w:val="28"/>
-              </w:rPr>
-              <w:t>Responsable</w:t>
-            </w:r>
-          </w:p>
-        </w:tc>
-        <w:tc>
-          <w:tcPr>
-            <w:tcW w:w="5246" w:type="dxa"/>
-            <w:gridSpan w:val="3"/>
-            <w:tcBorders>
-              <w:top w:val="single" w:sz="4" w:space="0" w:color="auto"/>
-              <w:left w:val="single" w:sz="4" w:space="0" w:color="auto"/>
-              <w:bottom w:val="single" w:sz="4" w:space="0" w:color="auto"/>
-              <w:right w:val="single" w:sz="4" w:space="0" w:color="auto"/>
-            </w:tcBorders>
-            <w:vAlign w:val="center"/>
-          </w:tcPr>
-          <w:p>
-            <w:pPr>
-              <w:jc w:val="center"/>
-              <w:rPr>
-                <w:sz w:val="28"/>
-                <w:szCs w:val="28"/>
-              </w:rPr>
-            </w:pPr>
-            <w:r>
-              <w:rPr>
-                <w:sz w:val="28"/>
-                <w:szCs w:val="28"/>
-              </w:rPr>
-              <w:t>Tommy Demers</w:t>
-            </w:r>
-          </w:p>
-        </w:tc>
-      </w:tr>
-      <w:tr>
-        <w:trPr>
-          <w:trHeight w:val="454"/>
-        </w:trPr>
-        <w:tc>
-          <w:tcPr>
-            <w:tcW w:w="2267" w:type="dxa"/>
-            <w:gridSpan w:val="2"/>
-            <w:tcBorders>
-              <w:top w:val="single" w:sz="4" w:space="0" w:color="auto"/>
-              <w:left w:val="single" w:sz="4" w:space="0" w:color="auto"/>
-              <w:bottom w:val="single" w:sz="4" w:space="0" w:color="auto"/>
-              <w:right w:val="single" w:sz="4" w:space="0" w:color="auto"/>
-            </w:tcBorders>
-            <w:vAlign w:val="center"/>
-            <w:hideMark/>
-          </w:tcPr>
-          <w:p>
-            <w:pPr>
-              <w:jc w:val="center"/>
-              <w:rPr>
-                <w:sz w:val="28"/>
-                <w:szCs w:val="28"/>
-              </w:rPr>
-            </w:pPr>
-            <w:r>
-              <w:rPr>
-                <w:sz w:val="28"/>
-                <w:szCs w:val="28"/>
-              </w:rPr>
-              <w:t>6h</w:t>
-            </w:r>
-          </w:p>
-        </w:tc>
-        <w:tc>
-          <w:tcPr>
-            <w:tcW w:w="2927" w:type="dxa"/>
-            <w:tcBorders>
-              <w:top w:val="single" w:sz="4" w:space="0" w:color="auto"/>
-              <w:left w:val="single" w:sz="4" w:space="0" w:color="auto"/>
-              <w:bottom w:val="single" w:sz="4" w:space="0" w:color="auto"/>
-              <w:right w:val="single" w:sz="4" w:space="0" w:color="auto"/>
-            </w:tcBorders>
-            <w:vAlign w:val="center"/>
-            <w:hideMark/>
-          </w:tcPr>
-          <w:p>
-            <w:pPr>
-              <w:jc w:val="center"/>
-              <w:rPr>
-                <w:sz w:val="28"/>
-                <w:szCs w:val="28"/>
-              </w:rPr>
-            </w:pPr>
-            <w:r>
-              <w:rPr>
-                <w:sz w:val="28"/>
-                <w:szCs w:val="28"/>
-              </w:rPr>
-              <w:t>1</w:t>
-            </w:r>
-          </w:p>
-        </w:tc>
-        <w:tc>
-          <w:tcPr>
-            <w:tcW w:w="2319" w:type="dxa"/>
-            <w:gridSpan w:val="2"/>
-            <w:tcBorders>
-              <w:top w:val="single" w:sz="4" w:space="0" w:color="auto"/>
-              <w:left w:val="single" w:sz="4" w:space="0" w:color="auto"/>
-              <w:bottom w:val="single" w:sz="4" w:space="0" w:color="auto"/>
-              <w:right w:val="single" w:sz="4" w:space="0" w:color="auto"/>
-            </w:tcBorders>
-            <w:vAlign w:val="center"/>
-            <w:hideMark/>
-          </w:tcPr>
-          <w:p>
-            <w:pPr>
-              <w:jc w:val="center"/>
-              <w:rPr>
-                <w:sz w:val="28"/>
-                <w:szCs w:val="28"/>
-              </w:rPr>
-            </w:pPr>
-            <w:r>
-              <w:rPr>
-                <w:sz w:val="28"/>
-                <w:szCs w:val="28"/>
-              </w:rPr>
-              <w:t>Oui</w:t>
-            </w:r>
-          </w:p>
-        </w:tc>
-      </w:tr>
-      <w:tr>
-        <w:trPr>
-          <w:trHeight w:val="1275"/>
-        </w:trPr>
-        <w:tc>
-          <w:tcPr>
-            <w:tcW w:w="7513" w:type="dxa"/>
-            <w:gridSpan w:val="5"/>
-            <w:tcBorders>
-              <w:top w:val="single" w:sz="4" w:space="0" w:color="auto"/>
-              <w:left w:val="single" w:sz="4" w:space="0" w:color="auto"/>
-              <w:bottom w:val="single" w:sz="4" w:space="0" w:color="auto"/>
-              <w:right w:val="single" w:sz="4" w:space="0" w:color="auto"/>
-            </w:tcBorders>
-            <w:hideMark/>
-          </w:tcPr>
-          <w:p>
-            <w:pPr>
-              <w:jc w:val="center"/>
-            </w:pPr>
-            <w:r>
-              <w:rPr>
-                <w:b/>
-                <w:sz w:val="32"/>
-                <w:szCs w:val="32"/>
-              </w:rPr>
-              <w:t>[3] En tant qu'administrateur, je veux être capable d'ajouter un item, pour peupler mon menu.</w:t>
-            </w:r>
-          </w:p>
-        </w:tc>
-      </w:tr>
-      <w:tr>
-        <w:tc>
-          <w:tcPr>
-            <w:tcW w:w="5670" w:type="dxa"/>
-            <w:gridSpan w:val="4"/>
-            <w:tcBorders>
-              <w:top w:val="single" w:sz="4" w:space="0" w:color="auto"/>
-              <w:left w:val="single" w:sz="4" w:space="0" w:color="auto"/>
-              <w:bottom w:val="single" w:sz="4" w:space="0" w:color="auto"/>
-              <w:right w:val="single" w:sz="4" w:space="0" w:color="auto"/>
-            </w:tcBorders>
-            <w:hideMark/>
-          </w:tcPr>
-          <w:p>
-            <w:pPr>
-              <w:jc w:val="center"/>
-              <w:rPr>
-                <w:b/>
-                <w:sz w:val="28"/>
-                <w:szCs w:val="28"/>
-              </w:rPr>
-            </w:pPr>
-            <w:r>
-              <w:rPr>
-                <w:b/>
-                <w:sz w:val="28"/>
-                <w:szCs w:val="28"/>
-              </w:rPr>
-              <w:t>Détails et Acceptation</w:t>
-            </w:r>
-          </w:p>
-        </w:tc>
-        <w:tc>
-          <w:tcPr>
-            <w:tcW w:w="1843" w:type="dxa"/>
-            <w:tcBorders>
-              <w:top w:val="single" w:sz="4" w:space="0" w:color="auto"/>
-              <w:left w:val="single" w:sz="4" w:space="0" w:color="auto"/>
-              <w:bottom w:val="single" w:sz="4" w:space="0" w:color="auto"/>
-              <w:right w:val="single" w:sz="4" w:space="0" w:color="auto"/>
-            </w:tcBorders>
-            <w:hideMark/>
-          </w:tcPr>
-          <w:p>
-            <w:pPr>
-              <w:jc w:val="center"/>
-              <w:rPr>
-                <w:b/>
-                <w:sz w:val="28"/>
-                <w:szCs w:val="28"/>
-              </w:rPr>
-            </w:pPr>
-            <w:r>
-              <w:rPr>
-                <w:b/>
-                <w:sz w:val="28"/>
-                <w:szCs w:val="28"/>
-              </w:rPr>
-              <w:t>Nb. Heures</w:t>
-            </w:r>
-          </w:p>
-        </w:tc>
-      </w:tr>
-      <w:tr>
-        <w:tc>
-          <w:tcPr>
-            <w:tcW w:w="5670" w:type="dxa"/>
-            <w:gridSpan w:val="4"/>
-            <w:tcBorders>
-              <w:top w:val="single" w:sz="4" w:space="0" w:color="auto"/>
-              <w:left w:val="single" w:sz="4" w:space="0" w:color="auto"/>
-              <w:bottom w:val="single" w:sz="4" w:space="0" w:color="auto"/>
-              <w:right w:val="single" w:sz="4" w:space="0" w:color="auto"/>
-            </w:tcBorders>
-          </w:tcPr>
-          <w:p>
-            <w:pPr>
-              <w:rPr>
-                <w:vertAlign w:val="subscript"/>
-              </w:rPr>
-            </w:pPr>
-            <w:r>
-              <w:t>Ajouter les informations d’un item dans la base de données pour un restaurant.</w:t>
-            </w:r>
-          </w:p>
-        </w:tc>
-        <w:tc>
-          <w:tcPr>
-            <w:tcW w:w="1843" w:type="dxa"/>
-            <w:tcBorders>
-              <w:top w:val="single" w:sz="4" w:space="0" w:color="auto"/>
-              <w:left w:val="single" w:sz="4" w:space="0" w:color="auto"/>
-              <w:bottom w:val="single" w:sz="4" w:space="0" w:color="auto"/>
-              <w:right w:val="single" w:sz="4" w:space="0" w:color="auto"/>
-            </w:tcBorders>
-          </w:tcPr>
-          <w:p>
-            <w:pPr>
-              <w:tabs>
-                <w:tab w:val="left" w:pos="1624"/>
-              </w:tabs>
-            </w:pPr>
-            <w:r>
-              <w:tab/>
-            </w:r>
-          </w:p>
-        </w:tc>
-      </w:tr>
-    </w:tbl>
-    <w:p/>
-    <w:p/>
-    <w:p/>
-    <w:p/>
-    <w:p/>
-    <w:p/>
-    <w:p/>
-    <w:p/>
-    <w:p/>
     <w:p>
       <w:pPr>
         <w:pStyle w:val="Titre1"/>
       </w:pPr>
-      <w:bookmarkStart w:id="7" w:name="_Toc405897093"/>
+      <w:bookmarkStart w:id="7" w:name="_Toc405905065"/>
       <w:r>
         <w:t>Tableau des livrables</w:t>
       </w:r>
@@ -12425,10 +12465,10 @@
         <w:tblLook w:val="04A0" w:firstRow="1" w:lastRow="0" w:firstColumn="1" w:lastColumn="0" w:noHBand="0" w:noVBand="1"/>
       </w:tblPr>
       <w:tblGrid>
-        <w:gridCol w:w="2055"/>
-        <w:gridCol w:w="2056"/>
-        <w:gridCol w:w="2055"/>
-        <w:gridCol w:w="2056"/>
+        <w:gridCol w:w="2024"/>
+        <w:gridCol w:w="2027"/>
+        <w:gridCol w:w="2026"/>
+        <w:gridCol w:w="2027"/>
       </w:tblGrid>
       <w:tr>
         <w:trPr>
@@ -12909,9 +12949,8 @@
       <w:pPr>
         <w:pStyle w:val="Titre1"/>
       </w:pPr>
-      <w:bookmarkStart w:id="8" w:name="_Toc405897094"/>
-      <w:r>
-        <w:lastRenderedPageBreak/>
+      <w:bookmarkStart w:id="8" w:name="_Toc405905066"/>
+      <w:r>
         <w:t>Guide Utilisateur de l’application</w:t>
       </w:r>
       <w:bookmarkEnd w:id="8"/>
@@ -12922,9 +12961,8 @@
         <w:pageBreakBefore w:val="0"/>
       </w:pPr>
       <w:bookmarkStart w:id="9" w:name="_Toc405575514"/>
-      <w:bookmarkStart w:id="10" w:name="_Toc405897095"/>
-      <w:r>
-        <w:lastRenderedPageBreak/>
+      <w:bookmarkStart w:id="10" w:name="_Toc405905067"/>
+      <w:r>
         <w:t>Prérequis</w:t>
       </w:r>
       <w:bookmarkEnd w:id="9"/>
@@ -13071,6 +13109,7 @@
         <w:rPr>
           <w:sz w:val="22"/>
         </w:rPr>
+        <w:lastRenderedPageBreak/>
         <w:t>Sélectionnez la base de données que vous venez de créer.</w:t>
       </w:r>
     </w:p>
@@ -13192,7 +13231,7 @@
         </w:rPr>
       </w:pPr>
       <w:bookmarkStart w:id="11" w:name="_Toc405575515"/>
-      <w:bookmarkStart w:id="12" w:name="_Toc405897096"/>
+      <w:bookmarkStart w:id="12" w:name="_Toc405905068"/>
       <w:r>
         <w:rPr>
           <w:lang w:val="en-CA"/>
@@ -13314,7 +13353,7 @@
       <w:r>
         <w:rPr>
           <w:noProof/>
-          <w:lang w:eastAsia="fr-CA"/>
+          <w:lang w:val="fr-FR" w:eastAsia="fr-FR"/>
         </w:rPr>
         <w:drawing>
           <wp:inline distT="0" distB="0" distL="0" distR="0" wp14:anchorId="1175C60C" wp14:editId="6E3B6631">
@@ -13375,14 +13414,27 @@
       <w:r>
         <w:t xml:space="preserve">Figure </w:t>
       </w:r>
-      <w:fldSimple w:instr=" SEQ Figure \* ARABIC ">
-        <w:r>
-          <w:rPr>
-            <w:noProof/>
-          </w:rPr>
-          <w:t>1</w:t>
-        </w:r>
-      </w:fldSimple>
+      <w:r>
+        <w:fldChar w:fldCharType="begin"/>
+      </w:r>
+      <w:r>
+        <w:instrText xml:space="preserve"> SEQ Figure \* ARABIC </w:instrText>
+      </w:r>
+      <w:r>
+        <w:fldChar w:fldCharType="separate"/>
+      </w:r>
+      <w:r>
+        <w:rPr>
+          <w:noProof/>
+        </w:rPr>
+        <w:t>1</w:t>
+      </w:r>
+      <w:r>
+        <w:rPr>
+          <w:noProof/>
+        </w:rPr>
+        <w:fldChar w:fldCharType="end"/>
+      </w:r>
       <w:r>
         <w:t>: Liste d'items côté administrateur</w:t>
       </w:r>
@@ -13409,7 +13461,7 @@
       <w:r>
         <w:rPr>
           <w:noProof/>
-          <w:lang w:eastAsia="fr-CA"/>
+          <w:lang w:val="fr-FR" w:eastAsia="fr-FR"/>
         </w:rPr>
         <w:lastRenderedPageBreak/>
         <w:drawing>
@@ -13471,14 +13523,27 @@
       <w:r>
         <w:t xml:space="preserve">Figure </w:t>
       </w:r>
-      <w:fldSimple w:instr=" SEQ Figure \* ARABIC ">
-        <w:r>
-          <w:rPr>
-            <w:noProof/>
-          </w:rPr>
-          <w:t>2</w:t>
-        </w:r>
-      </w:fldSimple>
+      <w:r>
+        <w:fldChar w:fldCharType="begin"/>
+      </w:r>
+      <w:r>
+        <w:instrText xml:space="preserve"> SEQ Figure \* ARABIC </w:instrText>
+      </w:r>
+      <w:r>
+        <w:fldChar w:fldCharType="separate"/>
+      </w:r>
+      <w:r>
+        <w:rPr>
+          <w:noProof/>
+        </w:rPr>
+        <w:t>2</w:t>
+      </w:r>
+      <w:r>
+        <w:rPr>
+          <w:noProof/>
+        </w:rPr>
+        <w:fldChar w:fldCharType="end"/>
+      </w:r>
       <w:r>
         <w:t>: Liste d'items côté serveur</w:t>
       </w:r>
@@ -13559,7 +13624,7 @@
       <w:r>
         <w:rPr>
           <w:noProof/>
-          <w:lang w:eastAsia="fr-CA"/>
+          <w:lang w:val="fr-FR" w:eastAsia="fr-FR"/>
         </w:rPr>
         <w:drawing>
           <wp:inline distT="0" distB="0" distL="0" distR="0" wp14:anchorId="2A1F9C2D" wp14:editId="19B724B8">
@@ -13620,14 +13685,27 @@
       <w:r>
         <w:t xml:space="preserve">Figure </w:t>
       </w:r>
-      <w:fldSimple w:instr=" SEQ Figure \* ARABIC ">
-        <w:r>
-          <w:rPr>
-            <w:noProof/>
-          </w:rPr>
-          <w:t>3</w:t>
-        </w:r>
-      </w:fldSimple>
+      <w:r>
+        <w:fldChar w:fldCharType="begin"/>
+      </w:r>
+      <w:r>
+        <w:instrText xml:space="preserve"> SEQ Figure \* ARABIC </w:instrText>
+      </w:r>
+      <w:r>
+        <w:fldChar w:fldCharType="separate"/>
+      </w:r>
+      <w:r>
+        <w:rPr>
+          <w:noProof/>
+        </w:rPr>
+        <w:t>3</w:t>
+      </w:r>
+      <w:r>
+        <w:rPr>
+          <w:noProof/>
+        </w:rPr>
+        <w:fldChar w:fldCharType="end"/>
+      </w:r>
       <w:r>
         <w:t>: Liste de catégories côté administrateur</w:t>
       </w:r>
@@ -13654,7 +13732,7 @@
       <w:r>
         <w:rPr>
           <w:noProof/>
-          <w:lang w:eastAsia="fr-CA"/>
+          <w:lang w:val="fr-FR" w:eastAsia="fr-FR"/>
         </w:rPr>
         <w:lastRenderedPageBreak/>
         <w:drawing>
@@ -13716,14 +13794,27 @@
       <w:r>
         <w:t xml:space="preserve">Figure </w:t>
       </w:r>
-      <w:fldSimple w:instr=" SEQ Figure \* ARABIC ">
-        <w:r>
-          <w:rPr>
-            <w:noProof/>
-          </w:rPr>
-          <w:t>4</w:t>
-        </w:r>
-      </w:fldSimple>
+      <w:r>
+        <w:fldChar w:fldCharType="begin"/>
+      </w:r>
+      <w:r>
+        <w:instrText xml:space="preserve"> SEQ Figure \* ARABIC </w:instrText>
+      </w:r>
+      <w:r>
+        <w:fldChar w:fldCharType="separate"/>
+      </w:r>
+      <w:r>
+        <w:rPr>
+          <w:noProof/>
+        </w:rPr>
+        <w:t>4</w:t>
+      </w:r>
+      <w:r>
+        <w:rPr>
+          <w:noProof/>
+        </w:rPr>
+        <w:fldChar w:fldCharType="end"/>
+      </w:r>
       <w:r>
         <w:t xml:space="preserve"> : Liste de catégories côté serveur</w:t>
       </w:r>
@@ -13826,7 +13917,7 @@
         <w:pStyle w:val="Titre2"/>
       </w:pPr>
       <w:bookmarkStart w:id="17" w:name="_Toc405575516"/>
-      <w:bookmarkStart w:id="18" w:name="_Toc405897097"/>
+      <w:bookmarkStart w:id="18" w:name="_Toc405905069"/>
       <w:r>
         <w:lastRenderedPageBreak/>
         <w:t>Fonctionnalités et utilisation</w:t>
@@ -13844,7 +13935,7 @@
         <w:pStyle w:val="Titre3"/>
       </w:pPr>
       <w:bookmarkStart w:id="19" w:name="_Toc405575517"/>
-      <w:bookmarkStart w:id="20" w:name="_Toc405897098"/>
+      <w:bookmarkStart w:id="20" w:name="_Toc405905070"/>
       <w:r>
         <w:t>Fonctionnalités administrateur :</w:t>
       </w:r>
@@ -13960,7 +14051,7 @@
         <w:pStyle w:val="Titre3"/>
       </w:pPr>
       <w:bookmarkStart w:id="21" w:name="_Toc405575518"/>
-      <w:bookmarkStart w:id="22" w:name="_Toc405897099"/>
+      <w:bookmarkStart w:id="22" w:name="_Toc405905071"/>
       <w:r>
         <w:t>Fonctionnalité serveur :</w:t>
       </w:r>
@@ -13977,6 +14068,7 @@
         <w:spacing w:before="0" w:after="160" w:line="259" w:lineRule="auto"/>
       </w:pPr>
       <w:r>
+        <w:lastRenderedPageBreak/>
         <w:t>Liste des commandes en cours créé par le serveur. Lorsque le serveur se connecte, le programme lui affiche la liste de toutes les commandes qui sont en cours et qui ont été créé par le serveur authentifié.</w:t>
       </w:r>
     </w:p>
@@ -13990,7 +14082,6 @@
         <w:spacing w:before="0" w:after="160" w:line="259" w:lineRule="auto"/>
       </w:pPr>
       <w:r>
-        <w:lastRenderedPageBreak/>
         <w:t>Création d’une commande. Le programme offre une fonctionnalité de création de commande qui consiste à afficher les tables non assignés à une commande et le serveur pourra sélectionner les tables dont il veut assigner à une nouvelle commande. Il pourra donc créer et modifier la nouvelle commande tant qu’elle n’est pas terminée.</w:t>
       </w:r>
     </w:p>
@@ -14171,7 +14262,7 @@
         <w:pStyle w:val="Titre3"/>
       </w:pPr>
       <w:bookmarkStart w:id="23" w:name="_Toc405575519"/>
-      <w:bookmarkStart w:id="24" w:name="_Toc405897100"/>
+      <w:bookmarkStart w:id="24" w:name="_Toc405905072"/>
       <w:r>
         <w:t>Fonctionnalités globales :</w:t>
       </w:r>
@@ -14205,7 +14296,7 @@
           <w:headerReference w:type="first" r:id="rId15"/>
           <w:footerReference w:type="first" r:id="rId16"/>
           <w:pgSz w:w="12240" w:h="15840"/>
-          <w:pgMar w:top="1440" w:right="1800" w:bottom="1440" w:left="1800" w:header="708" w:footer="708" w:gutter="0"/>
+          <w:pgMar w:top="1440" w:right="1800" w:bottom="1440" w:left="2552" w:header="708" w:footer="708" w:gutter="0"/>
           <w:pgNumType w:start="0"/>
           <w:cols w:space="708"/>
           <w:titlePg/>
@@ -14213,6 +14304,7 @@
         </w:sectPr>
       </w:pPr>
       <w:r>
+        <w:lastRenderedPageBreak/>
         <w:t>L’utilisateur peut revenir à la fenêtre précédente dans toutes les fenêtres sauf la fenêtre d’authentification et les deux fenêtres de d’accueil du serveur et de l’administrateur.</w:t>
       </w:r>
     </w:p>
@@ -14221,7 +14313,7 @@
         <w:pStyle w:val="Titre2"/>
       </w:pPr>
       <w:bookmarkStart w:id="25" w:name="_Toc405575520"/>
-      <w:bookmarkStart w:id="26" w:name="_Toc405897101"/>
+      <w:bookmarkStart w:id="26" w:name="_Toc405905073"/>
       <w:r>
         <w:lastRenderedPageBreak/>
         <w:t>Navigation et écrans</w:t>
@@ -14249,7 +14341,7 @@
       <w:r>
         <w:rPr>
           <w:noProof/>
-          <w:lang w:eastAsia="fr-CA"/>
+          <w:lang w:val="fr-FR" w:eastAsia="fr-FR"/>
         </w:rPr>
         <w:drawing>
           <wp:inline distT="0" distB="0" distL="0" distR="0" wp14:anchorId="0E637B61" wp14:editId="1980F2E9">
@@ -14329,7 +14421,7 @@
         <w:ind w:left="720"/>
       </w:pPr>
       <w:bookmarkStart w:id="27" w:name="_Toc405575521"/>
-      <w:bookmarkStart w:id="28" w:name="_Toc405897102"/>
+      <w:bookmarkStart w:id="28" w:name="_Toc405905074"/>
       <w:r>
         <w:t>1</w:t>
       </w:r>
@@ -14412,7 +14504,7 @@
       <w:r>
         <w:rPr>
           <w:noProof/>
-          <w:lang w:eastAsia="fr-CA"/>
+          <w:lang w:val="fr-FR" w:eastAsia="fr-FR"/>
         </w:rPr>
         <w:drawing>
           <wp:inline distT="0" distB="0" distL="0" distR="0" wp14:anchorId="02F390BE" wp14:editId="5504700F">
@@ -14473,14 +14565,27 @@
       <w:r>
         <w:t xml:space="preserve">Figure </w:t>
       </w:r>
-      <w:fldSimple w:instr=" SEQ Figure \* ARABIC ">
-        <w:r>
-          <w:rPr>
-            <w:noProof/>
-          </w:rPr>
-          <w:t>5</w:t>
-        </w:r>
-      </w:fldSimple>
+      <w:r>
+        <w:fldChar w:fldCharType="begin"/>
+      </w:r>
+      <w:r>
+        <w:instrText xml:space="preserve"> SEQ Figure \* ARABIC </w:instrText>
+      </w:r>
+      <w:r>
+        <w:fldChar w:fldCharType="separate"/>
+      </w:r>
+      <w:r>
+        <w:rPr>
+          <w:noProof/>
+        </w:rPr>
+        <w:t>5</w:t>
+      </w:r>
+      <w:r>
+        <w:rPr>
+          <w:noProof/>
+        </w:rPr>
+        <w:fldChar w:fldCharType="end"/>
+      </w:r>
       <w:r>
         <w:t xml:space="preserve"> : Authentification</w:t>
       </w:r>
@@ -14496,7 +14601,7 @@
         <w:ind w:left="720"/>
       </w:pPr>
       <w:bookmarkStart w:id="30" w:name="_Toc405575522"/>
-      <w:bookmarkStart w:id="31" w:name="_Toc405897103"/>
+      <w:bookmarkStart w:id="31" w:name="_Toc405905075"/>
       <w:r>
         <w:t xml:space="preserve">2 </w:t>
       </w:r>
@@ -14555,7 +14660,7 @@
       <w:r>
         <w:rPr>
           <w:noProof/>
-          <w:lang w:eastAsia="fr-CA"/>
+          <w:lang w:val="fr-FR" w:eastAsia="fr-FR"/>
         </w:rPr>
         <w:lastRenderedPageBreak/>
         <w:drawing>
@@ -14617,14 +14722,27 @@
       <w:r>
         <w:t xml:space="preserve">Figure </w:t>
       </w:r>
-      <w:fldSimple w:instr=" SEQ Figure \* ARABIC ">
-        <w:r>
-          <w:rPr>
-            <w:noProof/>
-          </w:rPr>
-          <w:t>6</w:t>
-        </w:r>
-      </w:fldSimple>
+      <w:r>
+        <w:fldChar w:fldCharType="begin"/>
+      </w:r>
+      <w:r>
+        <w:instrText xml:space="preserve"> SEQ Figure \* ARABIC </w:instrText>
+      </w:r>
+      <w:r>
+        <w:fldChar w:fldCharType="separate"/>
+      </w:r>
+      <w:r>
+        <w:rPr>
+          <w:noProof/>
+        </w:rPr>
+        <w:t>6</w:t>
+      </w:r>
+      <w:r>
+        <w:rPr>
+          <w:noProof/>
+        </w:rPr>
+        <w:fldChar w:fldCharType="end"/>
+      </w:r>
       <w:r>
         <w:t xml:space="preserve">: </w:t>
       </w:r>
@@ -14661,7 +14779,7 @@
       <w:r>
         <w:rPr>
           <w:noProof/>
-          <w:lang w:eastAsia="fr-CA"/>
+          <w:lang w:val="fr-FR" w:eastAsia="fr-FR"/>
         </w:rPr>
         <w:drawing>
           <wp:inline distT="0" distB="0" distL="0" distR="0" wp14:anchorId="517A977F" wp14:editId="6712BA93">
@@ -14722,14 +14840,27 @@
       <w:r>
         <w:t xml:space="preserve">Figure </w:t>
       </w:r>
-      <w:fldSimple w:instr=" SEQ Figure \* ARABIC ">
-        <w:r>
-          <w:rPr>
-            <w:noProof/>
-          </w:rPr>
-          <w:t>7</w:t>
-        </w:r>
-      </w:fldSimple>
+      <w:r>
+        <w:fldChar w:fldCharType="begin"/>
+      </w:r>
+      <w:r>
+        <w:instrText xml:space="preserve"> SEQ Figure \* ARABIC </w:instrText>
+      </w:r>
+      <w:r>
+        <w:fldChar w:fldCharType="separate"/>
+      </w:r>
+      <w:r>
+        <w:rPr>
+          <w:noProof/>
+        </w:rPr>
+        <w:t>7</w:t>
+      </w:r>
+      <w:r>
+        <w:rPr>
+          <w:noProof/>
+        </w:rPr>
+        <w:fldChar w:fldCharType="end"/>
+      </w:r>
       <w:r>
         <w:t xml:space="preserve"> : Fenêtre après le login pour un serveur</w:t>
       </w:r>
@@ -14745,7 +14876,7 @@
         <w:ind w:left="720"/>
       </w:pPr>
       <w:bookmarkStart w:id="34" w:name="_Toc405575523"/>
-      <w:bookmarkStart w:id="35" w:name="_Toc405897104"/>
+      <w:bookmarkStart w:id="35" w:name="_Toc405905076"/>
       <w:r>
         <w:lastRenderedPageBreak/>
         <w:t xml:space="preserve">3 </w:t>
@@ -14810,7 +14941,7 @@
       <w:r>
         <w:rPr>
           <w:noProof/>
-          <w:lang w:eastAsia="fr-CA"/>
+          <w:lang w:val="fr-FR" w:eastAsia="fr-FR"/>
         </w:rPr>
         <w:drawing>
           <wp:inline distT="0" distB="0" distL="0" distR="0" wp14:anchorId="79C2BF31" wp14:editId="3F2DA546">
@@ -14872,7 +15003,7 @@
         <w:ind w:left="725"/>
       </w:pPr>
       <w:bookmarkStart w:id="36" w:name="_Toc405575524"/>
-      <w:bookmarkStart w:id="37" w:name="_Toc405897105"/>
+      <w:bookmarkStart w:id="37" w:name="_Toc405905077"/>
       <w:r>
         <w:t xml:space="preserve">4 </w:t>
       </w:r>
@@ -14922,7 +15053,7 @@
       <w:r>
         <w:rPr>
           <w:noProof/>
-          <w:lang w:eastAsia="fr-CA"/>
+          <w:lang w:val="fr-FR" w:eastAsia="fr-FR"/>
         </w:rPr>
         <w:lastRenderedPageBreak/>
         <w:drawing>
@@ -14984,14 +15115,27 @@
       <w:r>
         <w:t xml:space="preserve">Figure </w:t>
       </w:r>
-      <w:fldSimple w:instr=" SEQ Figure \* ARABIC ">
-        <w:r>
-          <w:rPr>
-            <w:noProof/>
-          </w:rPr>
-          <w:t>8</w:t>
-        </w:r>
-      </w:fldSimple>
+      <w:r>
+        <w:fldChar w:fldCharType="begin"/>
+      </w:r>
+      <w:r>
+        <w:instrText xml:space="preserve"> SEQ Figure \* ARABIC </w:instrText>
+      </w:r>
+      <w:r>
+        <w:fldChar w:fldCharType="separate"/>
+      </w:r>
+      <w:r>
+        <w:rPr>
+          <w:noProof/>
+        </w:rPr>
+        <w:t>8</w:t>
+      </w:r>
+      <w:r>
+        <w:rPr>
+          <w:noProof/>
+        </w:rPr>
+        <w:fldChar w:fldCharType="end"/>
+      </w:r>
       <w:r>
         <w:t xml:space="preserve"> : Fenêtre de commande</w:t>
       </w:r>
@@ -15007,7 +15151,7 @@
         <w:ind w:left="720"/>
       </w:pPr>
       <w:bookmarkStart w:id="39" w:name="_Toc405575525"/>
-      <w:bookmarkStart w:id="40" w:name="_Toc405897106"/>
+      <w:bookmarkStart w:id="40" w:name="_Toc405905078"/>
       <w:r>
         <w:t xml:space="preserve">5 </w:t>
       </w:r>
@@ -15042,7 +15186,7 @@
         <w:ind w:left="709"/>
       </w:pPr>
       <w:bookmarkStart w:id="41" w:name="_Toc405575526"/>
-      <w:bookmarkStart w:id="42" w:name="_Toc405897107"/>
+      <w:bookmarkStart w:id="42" w:name="_Toc405905079"/>
       <w:r>
         <w:t xml:space="preserve">6 </w:t>
       </w:r>
@@ -15129,7 +15273,7 @@
       <w:r>
         <w:rPr>
           <w:noProof/>
-          <w:lang w:eastAsia="fr-CA"/>
+          <w:lang w:val="fr-FR" w:eastAsia="fr-FR"/>
         </w:rPr>
         <w:lastRenderedPageBreak/>
         <w:drawing>
@@ -15191,14 +15335,27 @@
       <w:r>
         <w:t xml:space="preserve">Figure </w:t>
       </w:r>
-      <w:fldSimple w:instr=" SEQ Figure \* ARABIC ">
-        <w:r>
-          <w:rPr>
-            <w:noProof/>
-          </w:rPr>
-          <w:t>9</w:t>
-        </w:r>
-      </w:fldSimple>
+      <w:r>
+        <w:fldChar w:fldCharType="begin"/>
+      </w:r>
+      <w:r>
+        <w:instrText xml:space="preserve"> SEQ Figure \* ARABIC </w:instrText>
+      </w:r>
+      <w:r>
+        <w:fldChar w:fldCharType="separate"/>
+      </w:r>
+      <w:r>
+        <w:rPr>
+          <w:noProof/>
+        </w:rPr>
+        <w:t>9</w:t>
+      </w:r>
+      <w:r>
+        <w:rPr>
+          <w:noProof/>
+        </w:rPr>
+        <w:fldChar w:fldCharType="end"/>
+      </w:r>
       <w:r>
         <w:t xml:space="preserve"> : Fenêtre de paiement</w:t>
       </w:r>
@@ -15214,7 +15371,7 @@
         <w:ind w:left="720"/>
       </w:pPr>
       <w:bookmarkStart w:id="44" w:name="_Toc405575527"/>
-      <w:bookmarkStart w:id="45" w:name="_Toc405897108"/>
+      <w:bookmarkStart w:id="45" w:name="_Toc405905080"/>
       <w:r>
         <w:t xml:space="preserve">7 </w:t>
       </w:r>
@@ -15279,7 +15436,7 @@
       <w:r>
         <w:rPr>
           <w:noProof/>
-          <w:lang w:eastAsia="fr-CA"/>
+          <w:lang w:val="fr-FR" w:eastAsia="fr-FR"/>
         </w:rPr>
         <w:drawing>
           <wp:inline distT="0" distB="0" distL="0" distR="0" wp14:anchorId="164368B8" wp14:editId="33150F12">
@@ -15340,14 +15497,27 @@
       <w:r>
         <w:t xml:space="preserve">Figure </w:t>
       </w:r>
-      <w:fldSimple w:instr=" SEQ Figure \* ARABIC ">
-        <w:r>
-          <w:rPr>
-            <w:noProof/>
-          </w:rPr>
-          <w:t>10</w:t>
-        </w:r>
-      </w:fldSimple>
+      <w:r>
+        <w:fldChar w:fldCharType="begin"/>
+      </w:r>
+      <w:r>
+        <w:instrText xml:space="preserve"> SEQ Figure \* ARABIC </w:instrText>
+      </w:r>
+      <w:r>
+        <w:fldChar w:fldCharType="separate"/>
+      </w:r>
+      <w:r>
+        <w:rPr>
+          <w:noProof/>
+        </w:rPr>
+        <w:t>10</w:t>
+      </w:r>
+      <w:r>
+        <w:rPr>
+          <w:noProof/>
+        </w:rPr>
+        <w:fldChar w:fldCharType="end"/>
+      </w:r>
       <w:r>
         <w:t xml:space="preserve"> : Bouton retour</w:t>
       </w:r>
@@ -15363,7 +15533,7 @@
         <w:ind w:left="720"/>
       </w:pPr>
       <w:bookmarkStart w:id="47" w:name="_Toc405575528"/>
-      <w:bookmarkStart w:id="48" w:name="_Toc405897109"/>
+      <w:bookmarkStart w:id="48" w:name="_Toc405905081"/>
       <w:r>
         <w:rPr>
           <w:rStyle w:val="Titre3Car"/>
@@ -15498,7 +15668,7 @@
       <w:r>
         <w:rPr>
           <w:noProof/>
-          <w:lang w:eastAsia="fr-CA"/>
+          <w:lang w:val="fr-FR" w:eastAsia="fr-FR"/>
         </w:rPr>
         <w:drawing>
           <wp:inline distT="0" distB="0" distL="0" distR="0" wp14:anchorId="5A08F072" wp14:editId="23FD2686">
@@ -15558,14 +15728,27 @@
       <w:r>
         <w:t xml:space="preserve">Figure </w:t>
       </w:r>
-      <w:fldSimple w:instr=" SEQ Figure \* ARABIC ">
-        <w:r>
-          <w:rPr>
-            <w:noProof/>
-          </w:rPr>
-          <w:t>11</w:t>
-        </w:r>
-      </w:fldSimple>
+      <w:r>
+        <w:fldChar w:fldCharType="begin"/>
+      </w:r>
+      <w:r>
+        <w:instrText xml:space="preserve"> SEQ Figure \* ARABIC </w:instrText>
+      </w:r>
+      <w:r>
+        <w:fldChar w:fldCharType="separate"/>
+      </w:r>
+      <w:r>
+        <w:rPr>
+          <w:noProof/>
+        </w:rPr>
+        <w:t>11</w:t>
+      </w:r>
+      <w:r>
+        <w:rPr>
+          <w:noProof/>
+        </w:rPr>
+        <w:fldChar w:fldCharType="end"/>
+      </w:r>
       <w:r>
         <w:t xml:space="preserve"> : Fenêtre de gestion d'employé</w:t>
       </w:r>
@@ -15581,7 +15764,7 @@
         <w:ind w:left="720"/>
       </w:pPr>
       <w:bookmarkStart w:id="50" w:name="_Toc405575529"/>
-      <w:bookmarkStart w:id="51" w:name="_Toc405897110"/>
+      <w:bookmarkStart w:id="51" w:name="_Toc405905082"/>
       <w:r>
         <w:t xml:space="preserve">9 </w:t>
       </w:r>
@@ -15725,7 +15908,7 @@
       <w:r>
         <w:rPr>
           <w:noProof/>
-          <w:lang w:eastAsia="fr-CA"/>
+          <w:lang w:val="fr-FR" w:eastAsia="fr-FR"/>
         </w:rPr>
         <w:drawing>
           <wp:inline distT="0" distB="0" distL="0" distR="0" wp14:anchorId="508F681E" wp14:editId="289A2383">
@@ -15786,14 +15969,27 @@
       <w:r>
         <w:t xml:space="preserve">Figure </w:t>
       </w:r>
-      <w:fldSimple w:instr=" SEQ Figure \* ARABIC ">
-        <w:r>
-          <w:rPr>
-            <w:noProof/>
-          </w:rPr>
-          <w:t>12</w:t>
-        </w:r>
-      </w:fldSimple>
+      <w:r>
+        <w:fldChar w:fldCharType="begin"/>
+      </w:r>
+      <w:r>
+        <w:instrText xml:space="preserve"> SEQ Figure \* ARABIC </w:instrText>
+      </w:r>
+      <w:r>
+        <w:fldChar w:fldCharType="separate"/>
+      </w:r>
+      <w:r>
+        <w:rPr>
+          <w:noProof/>
+        </w:rPr>
+        <w:t>12</w:t>
+      </w:r>
+      <w:r>
+        <w:rPr>
+          <w:noProof/>
+        </w:rPr>
+        <w:fldChar w:fldCharType="end"/>
+      </w:r>
       <w:r>
         <w:t xml:space="preserve"> : Fenêtre de la gestion des items</w:t>
       </w:r>
@@ -15809,7 +16005,7 @@
         <w:ind w:left="720"/>
       </w:pPr>
       <w:bookmarkStart w:id="53" w:name="_Toc405575530"/>
-      <w:bookmarkStart w:id="54" w:name="_Toc405897111"/>
+      <w:bookmarkStart w:id="54" w:name="_Toc405905083"/>
       <w:r>
         <w:t xml:space="preserve">10 </w:t>
       </w:r>
@@ -15892,7 +16088,7 @@
       <w:r>
         <w:rPr>
           <w:noProof/>
-          <w:lang w:eastAsia="fr-CA"/>
+          <w:lang w:val="fr-FR" w:eastAsia="fr-FR"/>
         </w:rPr>
         <w:lastRenderedPageBreak/>
         <w:drawing>
@@ -15954,14 +16150,27 @@
       <w:r>
         <w:t xml:space="preserve">Figure </w:t>
       </w:r>
-      <w:fldSimple w:instr=" SEQ Figure \* ARABIC ">
-        <w:r>
-          <w:rPr>
-            <w:noProof/>
-          </w:rPr>
-          <w:t>13</w:t>
-        </w:r>
-      </w:fldSimple>
+      <w:r>
+        <w:fldChar w:fldCharType="begin"/>
+      </w:r>
+      <w:r>
+        <w:instrText xml:space="preserve"> SEQ Figure \* ARABIC </w:instrText>
+      </w:r>
+      <w:r>
+        <w:fldChar w:fldCharType="separate"/>
+      </w:r>
+      <w:r>
+        <w:rPr>
+          <w:noProof/>
+        </w:rPr>
+        <w:t>13</w:t>
+      </w:r>
+      <w:r>
+        <w:rPr>
+          <w:noProof/>
+        </w:rPr>
+        <w:fldChar w:fldCharType="end"/>
+      </w:r>
       <w:r>
         <w:t xml:space="preserve"> : Fenêtre de la gestion des catégories</w:t>
       </w:r>
@@ -15977,7 +16186,7 @@
         <w:ind w:left="720"/>
       </w:pPr>
       <w:bookmarkStart w:id="56" w:name="_Toc405575531"/>
-      <w:bookmarkStart w:id="57" w:name="_Toc405897112"/>
+      <w:bookmarkStart w:id="57" w:name="_Toc405905084"/>
       <w:r>
         <w:t xml:space="preserve">11 </w:t>
       </w:r>
@@ -16105,7 +16314,7 @@
       <w:r>
         <w:rPr>
           <w:noProof/>
-          <w:lang w:eastAsia="fr-CA"/>
+          <w:lang w:val="fr-FR" w:eastAsia="fr-FR"/>
         </w:rPr>
         <w:lastRenderedPageBreak/>
         <w:drawing>
@@ -16167,14 +16376,27 @@
       <w:r>
         <w:t xml:space="preserve">Figure </w:t>
       </w:r>
-      <w:fldSimple w:instr=" SEQ Figure \* ARABIC ">
-        <w:r>
-          <w:rPr>
-            <w:noProof/>
-          </w:rPr>
-          <w:t>14</w:t>
-        </w:r>
-      </w:fldSimple>
+      <w:r>
+        <w:fldChar w:fldCharType="begin"/>
+      </w:r>
+      <w:r>
+        <w:instrText xml:space="preserve"> SEQ Figure \* ARABIC </w:instrText>
+      </w:r>
+      <w:r>
+        <w:fldChar w:fldCharType="separate"/>
+      </w:r>
+      <w:r>
+        <w:rPr>
+          <w:noProof/>
+        </w:rPr>
+        <w:t>14</w:t>
+      </w:r>
+      <w:r>
+        <w:rPr>
+          <w:noProof/>
+        </w:rPr>
+        <w:fldChar w:fldCharType="end"/>
+      </w:r>
       <w:r>
         <w:t xml:space="preserve"> : Fenêtre de la gestion des formats</w:t>
       </w:r>
@@ -16190,7 +16412,7 @@
         <w:ind w:left="720"/>
       </w:pPr>
       <w:bookmarkStart w:id="59" w:name="_Toc405575532"/>
-      <w:bookmarkStart w:id="60" w:name="_Toc405897113"/>
+      <w:bookmarkStart w:id="60" w:name="_Toc405905085"/>
       <w:r>
         <w:t xml:space="preserve">12 </w:t>
       </w:r>
@@ -16315,7 +16537,7 @@
       <w:r>
         <w:rPr>
           <w:noProof/>
-          <w:lang w:eastAsia="fr-CA"/>
+          <w:lang w:val="fr-FR" w:eastAsia="fr-FR"/>
         </w:rPr>
         <w:lastRenderedPageBreak/>
         <w:drawing>
@@ -16377,14 +16599,27 @@
       <w:r>
         <w:t xml:space="preserve">Figure </w:t>
       </w:r>
-      <w:fldSimple w:instr=" SEQ Figure \* ARABIC ">
-        <w:r>
-          <w:rPr>
-            <w:noProof/>
-          </w:rPr>
-          <w:t>15</w:t>
-        </w:r>
-      </w:fldSimple>
+      <w:r>
+        <w:fldChar w:fldCharType="begin"/>
+      </w:r>
+      <w:r>
+        <w:instrText xml:space="preserve"> SEQ Figure \* ARABIC </w:instrText>
+      </w:r>
+      <w:r>
+        <w:fldChar w:fldCharType="separate"/>
+      </w:r>
+      <w:r>
+        <w:rPr>
+          <w:noProof/>
+        </w:rPr>
+        <w:t>15</w:t>
+      </w:r>
+      <w:r>
+        <w:rPr>
+          <w:noProof/>
+        </w:rPr>
+        <w:fldChar w:fldCharType="end"/>
+      </w:r>
       <w:r>
         <w:t xml:space="preserve"> : Fenêtre de la gestion des tables</w:t>
       </w:r>
@@ -16400,7 +16635,7 @@
         <w:ind w:left="720"/>
       </w:pPr>
       <w:bookmarkStart w:id="62" w:name="_Toc405575533"/>
-      <w:bookmarkStart w:id="63" w:name="_Toc405897114"/>
+      <w:bookmarkStart w:id="63" w:name="_Toc405905086"/>
       <w:r>
         <w:t xml:space="preserve">13 </w:t>
       </w:r>
@@ -16510,7 +16745,7 @@
       <w:r>
         <w:rPr>
           <w:noProof/>
-          <w:lang w:eastAsia="fr-CA"/>
+          <w:lang w:val="fr-FR" w:eastAsia="fr-FR"/>
         </w:rPr>
         <w:lastRenderedPageBreak/>
         <w:drawing>
@@ -16572,14 +16807,27 @@
       <w:r>
         <w:t xml:space="preserve">Figure </w:t>
       </w:r>
-      <w:fldSimple w:instr=" SEQ Figure \* ARABIC ">
-        <w:r>
-          <w:rPr>
-            <w:noProof/>
-          </w:rPr>
-          <w:t>16</w:t>
-        </w:r>
-      </w:fldSimple>
+      <w:r>
+        <w:fldChar w:fldCharType="begin"/>
+      </w:r>
+      <w:r>
+        <w:instrText xml:space="preserve"> SEQ Figure \* ARABIC </w:instrText>
+      </w:r>
+      <w:r>
+        <w:fldChar w:fldCharType="separate"/>
+      </w:r>
+      <w:r>
+        <w:rPr>
+          <w:noProof/>
+        </w:rPr>
+        <w:t>16</w:t>
+      </w:r>
+      <w:r>
+        <w:rPr>
+          <w:noProof/>
+        </w:rPr>
+        <w:fldChar w:fldCharType="end"/>
+      </w:r>
       <w:r>
         <w:t xml:space="preserve"> : Fenêtre de la gestion du restaurant</w:t>
       </w:r>
@@ -16595,7 +16843,7 @@
         <w:ind w:left="720"/>
       </w:pPr>
       <w:bookmarkStart w:id="65" w:name="_Toc405575534"/>
-      <w:bookmarkStart w:id="66" w:name="_Toc405897115"/>
+      <w:bookmarkStart w:id="66" w:name="_Toc405905087"/>
       <w:r>
         <w:t xml:space="preserve">14 </w:t>
       </w:r>
@@ -16735,7 +16983,7 @@
         <w:ind w:left="709"/>
       </w:pPr>
       <w:bookmarkStart w:id="67" w:name="_Toc405575535"/>
-      <w:bookmarkStart w:id="68" w:name="_Toc405897116"/>
+      <w:bookmarkStart w:id="68" w:name="_Toc405905088"/>
       <w:r>
         <w:t xml:space="preserve">15 </w:t>
       </w:r>
@@ -16815,7 +17063,7 @@
       <w:r>
         <w:rPr>
           <w:noProof/>
-          <w:lang w:eastAsia="fr-CA"/>
+          <w:lang w:val="fr-FR" w:eastAsia="fr-FR"/>
         </w:rPr>
         <w:drawing>
           <wp:inline distT="0" distB="0" distL="0" distR="0" wp14:anchorId="6641A96C" wp14:editId="000D9291">
@@ -16875,14 +17123,27 @@
       <w:r>
         <w:t xml:space="preserve">Figure </w:t>
       </w:r>
-      <w:fldSimple w:instr=" SEQ Figure \* ARABIC ">
-        <w:r>
-          <w:rPr>
-            <w:noProof/>
-          </w:rPr>
-          <w:t>17</w:t>
-        </w:r>
-      </w:fldSimple>
+      <w:r>
+        <w:fldChar w:fldCharType="begin"/>
+      </w:r>
+      <w:r>
+        <w:instrText xml:space="preserve"> SEQ Figure \* ARABIC </w:instrText>
+      </w:r>
+      <w:r>
+        <w:fldChar w:fldCharType="separate"/>
+      </w:r>
+      <w:r>
+        <w:rPr>
+          <w:noProof/>
+        </w:rPr>
+        <w:t>17</w:t>
+      </w:r>
+      <w:r>
+        <w:rPr>
+          <w:noProof/>
+        </w:rPr>
+        <w:fldChar w:fldCharType="end"/>
+      </w:r>
       <w:r>
         <w:t xml:space="preserve"> : Bouton déconnexion</w:t>
       </w:r>
@@ -16892,7 +17153,7 @@
       <w:pPr>
         <w:pStyle w:val="Titre2"/>
       </w:pPr>
-      <w:bookmarkStart w:id="70" w:name="_Toc405897117"/>
+      <w:bookmarkStart w:id="70" w:name="_Toc405905089"/>
       <w:r>
         <w:lastRenderedPageBreak/>
         <w:t>Foire Aux Questions</w:t>
@@ -16905,7 +17166,7 @@
         <w:pStyle w:val="Titre3"/>
       </w:pPr>
       <w:bookmarkStart w:id="71" w:name="_Toc405575537"/>
-      <w:bookmarkStart w:id="72" w:name="_Toc405897118"/>
+      <w:bookmarkStart w:id="72" w:name="_Toc405905090"/>
       <w:r>
         <w:t>Connexion</w:t>
       </w:r>
@@ -17012,7 +17273,7 @@
       <w:r>
         <w:rPr>
           <w:noProof/>
-          <w:lang w:eastAsia="fr-CA"/>
+          <w:lang w:val="fr-FR" w:eastAsia="fr-FR"/>
         </w:rPr>
         <w:drawing>
           <wp:inline distT="0" distB="0" distL="0" distR="0" wp14:anchorId="23BC8198" wp14:editId="11C4718D">
@@ -17102,7 +17363,7 @@
         <w:pStyle w:val="Titre3"/>
       </w:pPr>
       <w:bookmarkStart w:id="75" w:name="_Toc405575540"/>
-      <w:bookmarkStart w:id="76" w:name="_Toc405897119"/>
+      <w:bookmarkStart w:id="76" w:name="_Toc405905091"/>
       <w:r>
         <w:t>Général</w:t>
       </w:r>
@@ -17155,10 +17416,10 @@
       <w:r>
         <w:rPr>
           <w:noProof/>
-          <w:lang w:eastAsia="fr-CA"/>
+          <w:lang w:val="fr-FR" w:eastAsia="fr-FR"/>
         </w:rPr>
         <w:drawing>
-          <wp:anchor distT="0" distB="0" distL="114300" distR="114300" simplePos="0" relativeHeight="251634688" behindDoc="1" locked="0" layoutInCell="1" allowOverlap="1" wp14:anchorId="50559766" wp14:editId="7E9DF9C5">
+          <wp:anchor distT="0" distB="0" distL="114300" distR="114300" simplePos="0" relativeHeight="251648512" behindDoc="1" locked="0" layoutInCell="1" allowOverlap="1" wp14:anchorId="50559766" wp14:editId="7E9DF9C5">
             <wp:simplePos x="0" y="0"/>
             <wp:positionH relativeFrom="column">
               <wp:posOffset>3143250</wp:posOffset>
@@ -17296,7 +17557,7 @@
         <w:pStyle w:val="Titre3"/>
       </w:pPr>
       <w:bookmarkStart w:id="80" w:name="_Toc405575544"/>
-      <w:bookmarkStart w:id="81" w:name="_Toc405897120"/>
+      <w:bookmarkStart w:id="81" w:name="_Toc405905092"/>
       <w:r>
         <w:t>Gestion des tables</w:t>
       </w:r>
@@ -17325,10 +17586,10 @@
       <w:r>
         <w:rPr>
           <w:noProof/>
-          <w:lang w:eastAsia="fr-CA"/>
+          <w:lang w:val="fr-FR" w:eastAsia="fr-FR"/>
         </w:rPr>
         <w:drawing>
-          <wp:anchor distT="0" distB="0" distL="114300" distR="114300" simplePos="0" relativeHeight="251638784" behindDoc="0" locked="0" layoutInCell="1" allowOverlap="1" wp14:anchorId="0B236023" wp14:editId="672BC839">
+          <wp:anchor distT="0" distB="0" distL="114300" distR="114300" simplePos="0" relativeHeight="251650560" behindDoc="0" locked="0" layoutInCell="1" allowOverlap="1" wp14:anchorId="0B236023" wp14:editId="672BC839">
             <wp:simplePos x="0" y="0"/>
             <wp:positionH relativeFrom="column">
               <wp:posOffset>5257800</wp:posOffset>
@@ -17499,7 +17760,7 @@
         <w:pStyle w:val="Titre3"/>
       </w:pPr>
       <w:bookmarkStart w:id="85" w:name="_Toc405575548"/>
-      <w:bookmarkStart w:id="86" w:name="_Toc405897121"/>
+      <w:bookmarkStart w:id="86" w:name="_Toc405905093"/>
       <w:r>
         <w:t>Gestion des catégories</w:t>
       </w:r>
@@ -17528,10 +17789,10 @@
       <w:r>
         <w:rPr>
           <w:noProof/>
-          <w:lang w:eastAsia="fr-CA"/>
+          <w:lang w:val="fr-FR" w:eastAsia="fr-FR"/>
         </w:rPr>
         <w:drawing>
-          <wp:anchor distT="0" distB="0" distL="114300" distR="114300" simplePos="0" relativeHeight="251642880" behindDoc="0" locked="0" layoutInCell="1" allowOverlap="1" wp14:anchorId="15AD24AD" wp14:editId="2E64BEE4">
+          <wp:anchor distT="0" distB="0" distL="114300" distR="114300" simplePos="0" relativeHeight="251652608" behindDoc="0" locked="0" layoutInCell="1" allowOverlap="1" wp14:anchorId="15AD24AD" wp14:editId="2E64BEE4">
             <wp:simplePos x="0" y="0"/>
             <wp:positionH relativeFrom="margin">
               <wp:posOffset>1704975</wp:posOffset>
@@ -17708,8 +17969,9 @@
         <w:pStyle w:val="Titre3"/>
       </w:pPr>
       <w:bookmarkStart w:id="90" w:name="_Toc405575552"/>
-      <w:bookmarkStart w:id="91" w:name="_Toc405897122"/>
-      <w:r>
+      <w:bookmarkStart w:id="91" w:name="_Toc405905094"/>
+      <w:r>
+        <w:lastRenderedPageBreak/>
         <w:t>Gestion des formats</w:t>
       </w:r>
       <w:bookmarkEnd w:id="90"/>
@@ -17721,7 +17983,6 @@
       </w:pPr>
       <w:bookmarkStart w:id="92" w:name="_Toc405575553"/>
       <w:r>
-        <w:lastRenderedPageBreak/>
         <w:t>En tant qu’administrateur, Je ne suis pas capable d’enregistrer un format</w:t>
       </w:r>
       <w:bookmarkEnd w:id="92"/>
@@ -17738,10 +17999,10 @@
       <w:r>
         <w:rPr>
           <w:noProof/>
-          <w:lang w:eastAsia="fr-CA"/>
+          <w:lang w:val="fr-FR" w:eastAsia="fr-FR"/>
         </w:rPr>
         <w:drawing>
-          <wp:anchor distT="0" distB="0" distL="114300" distR="114300" simplePos="0" relativeHeight="251657216" behindDoc="0" locked="0" layoutInCell="1" allowOverlap="1" wp14:anchorId="69FBF396" wp14:editId="01BCBBA1">
+          <wp:anchor distT="0" distB="0" distL="114300" distR="114300" simplePos="0" relativeHeight="251656704" behindDoc="0" locked="0" layoutInCell="1" allowOverlap="1" wp14:anchorId="69FBF396" wp14:editId="01BCBBA1">
             <wp:simplePos x="0" y="0"/>
             <wp:positionH relativeFrom="column">
               <wp:posOffset>5537835</wp:posOffset>
@@ -17918,7 +18179,7 @@
         <w:pStyle w:val="Titre3"/>
       </w:pPr>
       <w:bookmarkStart w:id="95" w:name="_Toc405575556"/>
-      <w:bookmarkStart w:id="96" w:name="_Toc405897123"/>
+      <w:bookmarkStart w:id="96" w:name="_Toc405905095"/>
       <w:r>
         <w:t>Gestion des employés</w:t>
       </w:r>
@@ -17947,10 +18208,10 @@
       <w:r>
         <w:rPr>
           <w:noProof/>
-          <w:lang w:eastAsia="fr-CA"/>
+          <w:lang w:val="fr-FR" w:eastAsia="fr-FR"/>
         </w:rPr>
         <w:drawing>
-          <wp:anchor distT="0" distB="0" distL="114300" distR="114300" simplePos="0" relativeHeight="251666432" behindDoc="0" locked="0" layoutInCell="1" allowOverlap="1" wp14:anchorId="4076C5D0" wp14:editId="278F8A7E">
+          <wp:anchor distT="0" distB="0" distL="114300" distR="114300" simplePos="0" relativeHeight="251659776" behindDoc="0" locked="0" layoutInCell="1" allowOverlap="1" wp14:anchorId="4076C5D0" wp14:editId="278F8A7E">
             <wp:simplePos x="0" y="0"/>
             <wp:positionH relativeFrom="column">
               <wp:posOffset>1628775</wp:posOffset>
@@ -18127,8 +18388,9 @@
         <w:pStyle w:val="Titre3"/>
       </w:pPr>
       <w:bookmarkStart w:id="100" w:name="_Toc405575560"/>
-      <w:bookmarkStart w:id="101" w:name="_Toc405897124"/>
-      <w:r>
+      <w:bookmarkStart w:id="101" w:name="_Toc405905096"/>
+      <w:r>
+        <w:lastRenderedPageBreak/>
         <w:t>Gestion des items</w:t>
       </w:r>
       <w:bookmarkEnd w:id="100"/>
@@ -18140,7 +18402,6 @@
       </w:pPr>
       <w:bookmarkStart w:id="102" w:name="_Toc405575561"/>
       <w:r>
-        <w:lastRenderedPageBreak/>
         <w:t>En tant qu’administrateur, Je ne suis pas capable d’enregistrer un item</w:t>
       </w:r>
       <w:bookmarkEnd w:id="102"/>
@@ -18157,10 +18418,10 @@
       <w:r>
         <w:rPr>
           <w:noProof/>
-          <w:lang w:eastAsia="fr-CA"/>
+          <w:lang w:val="fr-FR" w:eastAsia="fr-FR"/>
         </w:rPr>
         <w:drawing>
-          <wp:anchor distT="0" distB="0" distL="114300" distR="114300" simplePos="0" relativeHeight="251670528" behindDoc="0" locked="0" layoutInCell="1" allowOverlap="1" wp14:anchorId="48C0CAA8" wp14:editId="272B626E">
+          <wp:anchor distT="0" distB="0" distL="114300" distR="114300" simplePos="0" relativeHeight="251661824" behindDoc="0" locked="0" layoutInCell="1" allowOverlap="1" wp14:anchorId="48C0CAA8" wp14:editId="272B626E">
             <wp:simplePos x="0" y="0"/>
             <wp:positionH relativeFrom="column">
               <wp:posOffset>4905375</wp:posOffset>
@@ -18353,7 +18614,7 @@
         <w:pStyle w:val="Titre3"/>
       </w:pPr>
       <w:bookmarkStart w:id="105" w:name="_Toc405575564"/>
-      <w:bookmarkStart w:id="106" w:name="_Toc405897125"/>
+      <w:bookmarkStart w:id="106" w:name="_Toc405905097"/>
       <w:r>
         <w:t>Gestion du restaurant</w:t>
       </w:r>
@@ -18388,7 +18649,7 @@
         <w:pStyle w:val="Titre3"/>
       </w:pPr>
       <w:bookmarkStart w:id="108" w:name="_Toc405575566"/>
-      <w:bookmarkStart w:id="109" w:name="_Toc405897126"/>
+      <w:bookmarkStart w:id="109" w:name="_Toc405905098"/>
       <w:r>
         <w:t>Gestion des commandes</w:t>
       </w:r>
@@ -18460,9 +18721,8 @@
         <w:pStyle w:val="Titre3"/>
       </w:pPr>
       <w:bookmarkStart w:id="112" w:name="_Toc405575569"/>
-      <w:bookmarkStart w:id="113" w:name="_Toc405897127"/>
-      <w:r>
-        <w:lastRenderedPageBreak/>
+      <w:bookmarkStart w:id="113" w:name="_Toc405905099"/>
+      <w:r>
         <w:t>Gestion d’une commande</w:t>
       </w:r>
       <w:bookmarkEnd w:id="112"/>
@@ -18671,6 +18931,7 @@
       </w:pPr>
       <w:bookmarkStart w:id="119" w:name="_Toc405575575"/>
       <w:r>
+        <w:lastRenderedPageBreak/>
         <w:t>Je veux supprimer un item</w:t>
       </w:r>
       <w:bookmarkEnd w:id="119"/>
@@ -18685,7 +18946,6 @@
         <w:spacing w:before="100"/>
       </w:pPr>
       <w:r>
-        <w:lastRenderedPageBreak/>
         <w:t xml:space="preserve">Dans la liste d’items du client, vous devez sélectionner l’item que vous désirez supprimer. Par la suite, vous devez cliquer sur le bouton </w:t>
       </w:r>
       <w:r>
@@ -18752,10 +19012,10 @@
       <w:r>
         <w:rPr>
           <w:noProof/>
-          <w:lang w:eastAsia="fr-CA"/>
+          <w:lang w:val="fr-FR" w:eastAsia="fr-FR"/>
         </w:rPr>
         <w:drawing>
-          <wp:anchor distT="0" distB="0" distL="114300" distR="114300" simplePos="0" relativeHeight="251674624" behindDoc="0" locked="0" layoutInCell="1" allowOverlap="1" wp14:anchorId="466BCFCE" wp14:editId="310FF45E">
+          <wp:anchor distT="0" distB="0" distL="114300" distR="114300" simplePos="0" relativeHeight="251663872" behindDoc="0" locked="0" layoutInCell="1" allowOverlap="1" wp14:anchorId="466BCFCE" wp14:editId="310FF45E">
             <wp:simplePos x="0" y="0"/>
             <wp:positionH relativeFrom="column">
               <wp:posOffset>5133975</wp:posOffset>
@@ -18862,10 +19122,10 @@
       <w:r>
         <w:rPr>
           <w:noProof/>
-          <w:lang w:eastAsia="fr-CA"/>
+          <w:lang w:val="fr-FR" w:eastAsia="fr-FR"/>
         </w:rPr>
         <w:drawing>
-          <wp:anchor distT="0" distB="0" distL="114300" distR="114300" simplePos="0" relativeHeight="251678720" behindDoc="0" locked="0" layoutInCell="1" allowOverlap="1" wp14:anchorId="4C1E8E84" wp14:editId="4B4E4C06">
+          <wp:anchor distT="0" distB="0" distL="114300" distR="114300" simplePos="0" relativeHeight="251665920" behindDoc="0" locked="0" layoutInCell="1" allowOverlap="1" wp14:anchorId="4C1E8E84" wp14:editId="4B4E4C06">
             <wp:simplePos x="0" y="0"/>
             <wp:positionH relativeFrom="column">
               <wp:posOffset>5410200</wp:posOffset>
@@ -18998,7 +19258,7 @@
       <w:r>
         <w:rPr>
           <w:noProof/>
-          <w:lang w:eastAsia="fr-CA"/>
+          <w:lang w:val="fr-FR" w:eastAsia="fr-FR"/>
         </w:rPr>
         <w:drawing>
           <wp:inline distT="0" distB="0" distL="0" distR="0" wp14:anchorId="15C75581" wp14:editId="1B27E8BE">
@@ -19059,14 +19319,27 @@
       <w:r>
         <w:t xml:space="preserve">Figure </w:t>
       </w:r>
-      <w:fldSimple w:instr=" SEQ Figure \* ARABIC ">
-        <w:r>
-          <w:rPr>
-            <w:noProof/>
-          </w:rPr>
-          <w:t>18</w:t>
-        </w:r>
-      </w:fldSimple>
+      <w:r>
+        <w:fldChar w:fldCharType="begin"/>
+      </w:r>
+      <w:r>
+        <w:instrText xml:space="preserve"> SEQ Figure \* ARABIC </w:instrText>
+      </w:r>
+      <w:r>
+        <w:fldChar w:fldCharType="separate"/>
+      </w:r>
+      <w:r>
+        <w:rPr>
+          <w:noProof/>
+        </w:rPr>
+        <w:t>18</w:t>
+      </w:r>
+      <w:r>
+        <w:rPr>
+          <w:noProof/>
+        </w:rPr>
+        <w:fldChar w:fldCharType="end"/>
+      </w:r>
       <w:r>
         <w:rPr>
           <w:noProof/>
@@ -19144,9 +19417,8 @@
       <w:r>
         <w:rPr>
           <w:noProof/>
-          <w:lang w:eastAsia="fr-CA"/>
+          <w:lang w:val="fr-FR" w:eastAsia="fr-FR"/>
         </w:rPr>
-        <w:lastRenderedPageBreak/>
         <w:drawing>
           <wp:inline distT="0" distB="0" distL="0" distR="0" wp14:anchorId="6518814F" wp14:editId="7825AE0E">
             <wp:extent cx="2857500" cy="2857500"/>
@@ -19193,14 +19465,27 @@
       <w:r>
         <w:t xml:space="preserve">Figure </w:t>
       </w:r>
-      <w:fldSimple w:instr=" SEQ Figure \* ARABIC ">
-        <w:r>
-          <w:rPr>
-            <w:noProof/>
-          </w:rPr>
-          <w:t>19</w:t>
-        </w:r>
-      </w:fldSimple>
+      <w:r>
+        <w:fldChar w:fldCharType="begin"/>
+      </w:r>
+      <w:r>
+        <w:instrText xml:space="preserve"> SEQ Figure \* ARABIC </w:instrText>
+      </w:r>
+      <w:r>
+        <w:fldChar w:fldCharType="separate"/>
+      </w:r>
+      <w:r>
+        <w:rPr>
+          <w:noProof/>
+        </w:rPr>
+        <w:t>19</w:t>
+      </w:r>
+      <w:r>
+        <w:rPr>
+          <w:noProof/>
+        </w:rPr>
+        <w:fldChar w:fldCharType="end"/>
+      </w:r>
       <w:r>
         <w:t xml:space="preserve"> : Choix de format</w:t>
       </w:r>
@@ -19269,10 +19554,10 @@
       <w:r>
         <w:rPr>
           <w:noProof/>
-          <w:lang w:eastAsia="fr-CA"/>
+          <w:lang w:val="fr-FR" w:eastAsia="fr-FR"/>
         </w:rPr>
         <w:drawing>
-          <wp:anchor distT="0" distB="0" distL="114300" distR="114300" simplePos="0" relativeHeight="251682816" behindDoc="0" locked="0" layoutInCell="1" allowOverlap="1" wp14:anchorId="589340AD" wp14:editId="242514C6">
+          <wp:anchor distT="0" distB="0" distL="114300" distR="114300" simplePos="0" relativeHeight="251667968" behindDoc="0" locked="0" layoutInCell="1" allowOverlap="1" wp14:anchorId="589340AD" wp14:editId="242514C6">
             <wp:simplePos x="0" y="0"/>
             <wp:positionH relativeFrom="column">
               <wp:posOffset>2867025</wp:posOffset>
@@ -19363,7 +19648,7 @@
         <w:pStyle w:val="Titre3"/>
       </w:pPr>
       <w:bookmarkStart w:id="130" w:name="_Toc405575584"/>
-      <w:bookmarkStart w:id="131" w:name="_Toc405897128"/>
+      <w:bookmarkStart w:id="131" w:name="_Toc405905100"/>
       <w:r>
         <w:t>Gestion des paiements</w:t>
       </w:r>
@@ -19392,7 +19677,7 @@
       <w:r>
         <w:rPr>
           <w:noProof/>
-          <w:lang w:eastAsia="fr-CA"/>
+          <w:lang w:val="fr-FR" w:eastAsia="fr-FR"/>
         </w:rPr>
         <w:drawing>
           <wp:anchor distT="0" distB="0" distL="114300" distR="114300" simplePos="0" relativeHeight="251685888" behindDoc="0" locked="0" layoutInCell="1" allowOverlap="1" wp14:anchorId="3D9AC74C" wp14:editId="75DC8081">
@@ -19510,6 +19795,7 @@
       </w:pPr>
       <w:bookmarkStart w:id="134" w:name="_Toc405575587"/>
       <w:r>
+        <w:lastRenderedPageBreak/>
         <w:t>Je ne peux pas quitter l’écran de paiement</w:t>
       </w:r>
       <w:bookmarkEnd w:id="134"/>
@@ -19524,7 +19810,6 @@
         <w:spacing w:before="100"/>
       </w:pPr>
       <w:r>
-        <w:lastRenderedPageBreak/>
         <w:t>Si le montant à payer n’a pas été payé au complet, un message vous indiquera si vous désirez vraiment quitter cet écran.</w:t>
       </w:r>
     </w:p>
@@ -19573,7 +19858,7 @@
       <w:r>
         <w:rPr>
           <w:noProof/>
-          <w:lang w:eastAsia="fr-CA"/>
+          <w:lang w:val="fr-FR" w:eastAsia="fr-FR"/>
         </w:rPr>
         <w:drawing>
           <wp:anchor distT="0" distB="0" distL="114300" distR="114300" simplePos="0" relativeHeight="251686912" behindDoc="0" locked="0" layoutInCell="1" allowOverlap="1" wp14:anchorId="5782E32E" wp14:editId="5352371F">
@@ -19701,21 +19986,23 @@
 <w:ftr xmlns:wpc="http://schemas.microsoft.com/office/word/2010/wordprocessingCanvas" xmlns:mc="http://schemas.openxmlformats.org/markup-compatibility/2006" xmlns:o="urn:schemas-microsoft-com:office:office" xmlns:r="http://schemas.openxmlformats.org/officeDocument/2006/relationships" xmlns:m="http://schemas.openxmlformats.org/officeDocument/2006/math" xmlns:v="urn:schemas-microsoft-com:vml" xmlns:wp14="http://schemas.microsoft.com/office/word/2010/wordprocessingDrawing" xmlns:wp="http://schemas.openxmlformats.org/drawingml/2006/wordprocessingDrawing" xmlns:w10="urn:schemas-microsoft-com:office:word" xmlns:w="http://schemas.openxmlformats.org/wordprocessingml/2006/main" xmlns:w14="http://schemas.microsoft.com/office/word/2010/wordml" xmlns:w15="http://schemas.microsoft.com/office/word/2012/wordml" xmlns:wpg="http://schemas.microsoft.com/office/word/2010/wordprocessingGroup" xmlns:wpi="http://schemas.microsoft.com/office/word/2010/wordprocessingInk" xmlns:wne="http://schemas.microsoft.com/office/word/2006/wordml" xmlns:wps="http://schemas.microsoft.com/office/word/2010/wordprocessingShape" mc:Ignorable="w14 w15 wp14">
   <w:sdt>
     <w:sdtPr>
-      <w:id w:val="-1022243565"/>
+      <w:id w:val="365575279"/>
       <w:docPartObj>
         <w:docPartGallery w:val="Page Numbers (Bottom of Page)"/>
         <w:docPartUnique/>
       </w:docPartObj>
     </w:sdtPr>
+    <w:sdtEndPr/>
     <w:sdtContent>
       <w:sdt>
         <w:sdtPr>
-          <w:id w:val="-1216654037"/>
+          <w:id w:val="-789054482"/>
           <w:docPartObj>
             <w:docPartGallery w:val="Page Numbers (Top of Page)"/>
             <w:docPartUnique/>
           </w:docPartObj>
         </w:sdtPr>
+        <w:sdtEndPr/>
         <w:sdtContent>
           <w:p>
             <w:pPr>
@@ -19759,7 +20046,7 @@
                 <w:bCs/>
                 <w:noProof/>
               </w:rPr>
-              <w:t>2</w:t>
+              <w:t>19</w:t>
             </w:r>
             <w:r>
               <w:rPr>
@@ -19807,7 +20094,7 @@
                 <w:bCs/>
                 <w:noProof/>
               </w:rPr>
-              <w:t>39</w:t>
+              <w:t>40</w:t>
             </w:r>
             <w:r>
               <w:rPr>
@@ -19830,21 +20117,23 @@
 <w:ftr xmlns:wpc="http://schemas.microsoft.com/office/word/2010/wordprocessingCanvas" xmlns:mc="http://schemas.openxmlformats.org/markup-compatibility/2006" xmlns:o="urn:schemas-microsoft-com:office:office" xmlns:r="http://schemas.openxmlformats.org/officeDocument/2006/relationships" xmlns:m="http://schemas.openxmlformats.org/officeDocument/2006/math" xmlns:v="urn:schemas-microsoft-com:vml" xmlns:wp14="http://schemas.microsoft.com/office/word/2010/wordprocessingDrawing" xmlns:wp="http://schemas.openxmlformats.org/drawingml/2006/wordprocessingDrawing" xmlns:w10="urn:schemas-microsoft-com:office:word" xmlns:w="http://schemas.openxmlformats.org/wordprocessingml/2006/main" xmlns:w14="http://schemas.microsoft.com/office/word/2010/wordml" xmlns:w15="http://schemas.microsoft.com/office/word/2012/wordml" xmlns:wpg="http://schemas.microsoft.com/office/word/2010/wordprocessingGroup" xmlns:wpi="http://schemas.microsoft.com/office/word/2010/wordprocessingInk" xmlns:wne="http://schemas.microsoft.com/office/word/2006/wordml" xmlns:wps="http://schemas.microsoft.com/office/word/2010/wordprocessingShape" mc:Ignorable="w14 w15 wp14">
   <w:sdt>
     <w:sdtPr>
-      <w:id w:val="-699093969"/>
+      <w:id w:val="1176996565"/>
       <w:docPartObj>
         <w:docPartGallery w:val="Page Numbers (Bottom of Page)"/>
         <w:docPartUnique/>
       </w:docPartObj>
     </w:sdtPr>
+    <w:sdtEndPr/>
     <w:sdtContent>
       <w:sdt>
         <w:sdtPr>
-          <w:id w:val="-187452899"/>
+          <w:id w:val="2120566688"/>
           <w:docPartObj>
             <w:docPartGallery w:val="Page Numbers (Top of Page)"/>
             <w:docPartUnique/>
           </w:docPartObj>
         </w:sdtPr>
+        <w:sdtEndPr/>
         <w:sdtContent>
           <w:p>
             <w:pPr>
@@ -19936,7 +20225,7 @@
                 <w:bCs/>
                 <w:noProof/>
               </w:rPr>
-              <w:t>39</w:t>
+              <w:t>40</w:t>
             </w:r>
             <w:r>
               <w:rPr>
@@ -19975,6 +20264,7 @@
         <w:docPartUnique/>
       </w:docPartObj>
     </w:sdtPr>
+    <w:sdtEndPr/>
     <w:sdtContent>
       <w:sdt>
         <w:sdtPr>
@@ -19984,6 +20274,7 @@
             <w:docPartUnique/>
           </w:docPartObj>
         </w:sdtPr>
+        <w:sdtEndPr/>
         <w:sdtContent>
           <w:p>
             <w:pPr>
@@ -20027,7 +20318,7 @@
                 <w:bCs/>
                 <w:noProof/>
               </w:rPr>
-              <w:t>19</w:t>
+              <w:t>20</w:t>
             </w:r>
             <w:r>
               <w:rPr>
@@ -20075,7 +20366,7 @@
                 <w:bCs/>
                 <w:noProof/>
               </w:rPr>
-              <w:t>39</w:t>
+              <w:t>40</w:t>
             </w:r>
             <w:r>
               <w:rPr>
@@ -20104,6 +20395,7 @@
         <w:docPartUnique/>
       </w:docPartObj>
     </w:sdtPr>
+    <w:sdtEndPr/>
     <w:sdtContent>
       <w:p>
         <w:pPr>
@@ -20147,7 +20439,7 @@
             <w:bCs/>
             <w:noProof/>
           </w:rPr>
-          <w:t>20</w:t>
+          <w:t>21</w:t>
         </w:r>
         <w:r>
           <w:rPr>
@@ -20195,7 +20487,7 @@
             <w:bCs/>
             <w:noProof/>
           </w:rPr>
-          <w:t>39</w:t>
+          <w:t>40</w:t>
         </w:r>
         <w:r>
           <w:rPr>
@@ -25497,7 +25789,6 @@
       <w:spacing w:before="0" w:after="0" w:line="240" w:lineRule="auto"/>
     </w:pPr>
     <w:tblPr>
-      <w:tblInd w:w="0" w:type="dxa"/>
       <w:tblBorders>
         <w:top w:val="single" w:sz="4" w:space="0" w:color="auto"/>
         <w:left w:val="single" w:sz="4" w:space="0" w:color="auto"/>
@@ -25506,12 +25797,6 @@
         <w:insideH w:val="single" w:sz="4" w:space="0" w:color="auto"/>
         <w:insideV w:val="single" w:sz="4" w:space="0" w:color="auto"/>
       </w:tblBorders>
-      <w:tblCellMar>
-        <w:top w:w="0" w:type="dxa"/>
-        <w:left w:w="108" w:type="dxa"/>
-        <w:bottom w:w="0" w:type="dxa"/>
-        <w:right w:w="108" w:type="dxa"/>
-      </w:tblCellMar>
     </w:tblPr>
   </w:style>
   <w:style w:type="table" w:styleId="Listeclaire-Accent1">
@@ -25525,19 +25810,12 @@
     <w:tblPr>
       <w:tblStyleRowBandSize w:val="1"/>
       <w:tblStyleColBandSize w:val="1"/>
-      <w:tblInd w:w="0" w:type="dxa"/>
       <w:tblBorders>
         <w:top w:val="single" w:sz="8" w:space="0" w:color="759AA5" w:themeColor="accent1"/>
         <w:left w:val="single" w:sz="8" w:space="0" w:color="759AA5" w:themeColor="accent1"/>
         <w:bottom w:val="single" w:sz="8" w:space="0" w:color="759AA5" w:themeColor="accent1"/>
         <w:right w:val="single" w:sz="8" w:space="0" w:color="759AA5" w:themeColor="accent1"/>
       </w:tblBorders>
-      <w:tblCellMar>
-        <w:top w:w="0" w:type="dxa"/>
-        <w:left w:w="108" w:type="dxa"/>
-        <w:bottom w:w="0" w:type="dxa"/>
-        <w:right w:w="108" w:type="dxa"/>
-      </w:tblCellMar>
     </w:tblPr>
     <w:tblStylePr w:type="firstRow">
       <w:pPr>
@@ -25918,7 +26196,7 @@
 </file>
 
 <file path=customXml/itemProps2.xml><?xml version="1.0" encoding="utf-8"?>
-<ds:datastoreItem xmlns:ds="http://schemas.openxmlformats.org/officeDocument/2006/customXml" ds:itemID="{063A29B9-86C9-466D-BE3B-8D35C3924AD9}">
+<ds:datastoreItem xmlns:ds="http://schemas.openxmlformats.org/officeDocument/2006/customXml" ds:itemID="{79390D16-0143-4109-AD91-5943E86093EF}">
   <ds:schemaRefs>
     <ds:schemaRef ds:uri="http://schemas.openxmlformats.org/officeDocument/2006/bibliography"/>
   </ds:schemaRefs>

--- a/420.5A5.ES.A14.RFP.docx
+++ b/420.5A5.ES.A14.RFP.docx
@@ -204,7 +204,7 @@
               </mc:Choice>
               <mc:Fallback>
                 <w:pict>
-                  <v:group w14:anchorId="3CFA7C06" id="Groupe 29" o:spid="_x0000_s1026" style="position:absolute;margin-left:0;margin-top:0;width:444.95pt;height:380.15pt;z-index:251654656;mso-position-horizontal:left;mso-position-horizontal-relative:page;mso-position-vertical:top;mso-position-vertical-relative:page" coordorigin="15,15" coordsize="8918,7619" o:gfxdata="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" o:allowincell="f">
+                  <v:group w14:anchorId="10C27122" id="Groupe 29" o:spid="_x0000_s1026" style="position:absolute;margin-left:0;margin-top:0;width:444.95pt;height:380.15pt;z-index:251654656;mso-position-horizontal:left;mso-position-horizontal-relative:page;mso-position-vertical:top;mso-position-vertical-relative:page" coordorigin="15,15" coordsize="8918,7619" o:gfxdata="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" o:allowincell="f">
                     <v:shapetype id="_x0000_t32" coordsize="21600,21600" o:spt="32" o:oned="t" path="m,l21600,21600e" filled="f">
                       <v:path arrowok="t" fillok="f" o:connecttype="none"/>
                       <o:lock v:ext="edit" shapetype="t"/>
@@ -384,7 +384,7 @@
               </mc:Choice>
               <mc:Fallback>
                 <w:pict>
-                  <v:group w14:anchorId="35AA915D" id="Groupe 24" o:spid="_x0000_s1026" style="position:absolute;margin-left:0;margin-top:0;width:287.3pt;height:226.8pt;z-index:251653632;mso-left-percent:250;mso-position-horizontal-relative:margin;mso-position-vertical:top;mso-position-vertical-relative:page;mso-left-percent:250" coordorigin="4136,15" coordsize="5762,4545" o:gfxdata="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" o:allowincell="f">
+                  <v:group w14:anchorId="058017FC" id="Groupe 24" o:spid="_x0000_s1026" style="position:absolute;margin-left:0;margin-top:0;width:287.3pt;height:226.8pt;z-index:251653632;mso-left-percent:250;mso-position-horizontal-relative:margin;mso-position-vertical:top;mso-position-vertical-relative:page;mso-left-percent:250" coordorigin="4136,15" coordsize="5762,4545" o:gfxdata="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" o:allowincell="f">
                     <v:shape id="AutoShape 25" o:spid="_x0000_s1027" type="#_x0000_t32" style="position:absolute;left:4136;top:15;width:3058;height:3855;visibility:visible;mso-wrap-style:square" o:connectortype="straight" o:gfxdata="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" strokecolor="#a7bfde"/>
                     <v:oval id="Oval 26" o:spid="_x0000_s1028" style="position:absolute;left:5782;top:444;width:4116;height:4116;visibility:visible;mso-wrap-style:square;v-text-anchor:top" o:gfxdata="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" fillcolor="#a4bcc3 [2132]" stroked="f">
                       <v:fill color2="#dfe7ea [756]" rotate="t" focusposition=",1" focussize="" colors="0 #aec7d0;.5 #cddbe1;1 #e6edf0" focus="100%" type="gradientRadial"/>
@@ -568,7 +568,7 @@
               </mc:Choice>
               <mc:Fallback>
                 <w:pict>
-                  <v:group w14:anchorId="2264D4FD" id="Groupe 16" o:spid="_x0000_s1026" style="position:absolute;margin-left:0;margin-top:0;width:301.7pt;height:725.05pt;z-index:251657728;mso-left-percent:630;mso-position-horizontal-relative:margin;mso-position-vertical:bottom;mso-position-vertical-relative:page;mso-left-percent:630;mso-width-relative:margin;mso-height-relative:margin" coordorigin="1172" coordsize="38334,92055" o:gfxdata="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">
+                  <v:group w14:anchorId="6F364307" id="Groupe 16" o:spid="_x0000_s1026" style="position:absolute;margin-left:0;margin-top:0;width:301.7pt;height:725.05pt;z-index:251657728;mso-left-percent:630;mso-position-horizontal-relative:margin;mso-position-vertical:bottom;mso-position-vertical-relative:page;mso-left-percent:630;mso-width-relative:margin;mso-height-relative:margin" coordorigin="1172" coordsize="38334,92055" o:gfxdata="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">
                     <v:shape id="AutoShape 19" o:spid="_x0000_s1027" type="#_x0000_t32" style="position:absolute;left:2857;width:27324;height:63754;flip:x;visibility:visible;mso-wrap-style:square" o:connectortype="straight" o:gfxdata="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" strokecolor="#a7bfde"/>
                     <v:oval id="Oval 15" o:spid="_x0000_s1028" style="position:absolute;left:1172;top:53721;width:38334;height:38334;visibility:visible;mso-wrap-style:square;v-text-anchor:middle" o:gfxdata="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" fillcolor="#8bb8cb [1311]" stroked="f" strokeweight="2pt">
                       <v:fill color2="#8bb8cb [1311]" rotate="t" focusposition=".5,.5" focussize="" colors="0 #b4d7e9;.5 #d0e5f0;1 #e8f2f7" focus="100%" type="gradientRadial"/>
@@ -4216,49 +4216,7 @@
         <w:rPr>
           <w:sz w:val="22"/>
         </w:rPr>
-        <w:t xml:space="preserve">Chaque membre de notre équipe </w:t>
-      </w:r>
-      <w:proofErr w:type="gramStart"/>
-      <w:r>
-        <w:rPr>
-          <w:sz w:val="22"/>
-        </w:rPr>
-        <w:t>a</w:t>
-      </w:r>
-      <w:proofErr w:type="gramEnd"/>
-      <w:r>
-        <w:rPr>
-          <w:sz w:val="22"/>
-        </w:rPr>
-        <w:t xml:space="preserve"> causé des erreurs et des problèmes dans notre application, parfois ils étaient petits, mais ils sont là. Commençons par Tommy, il a créé plusieurs problèmes avec la bibliothèque de </w:t>
-      </w:r>
-      <w:proofErr w:type="spellStart"/>
-      <w:r>
-        <w:rPr>
-          <w:sz w:val="22"/>
-        </w:rPr>
-        <w:t>Nhibernate</w:t>
-      </w:r>
-      <w:proofErr w:type="spellEnd"/>
-      <w:r>
-        <w:rPr>
-          <w:sz w:val="22"/>
-        </w:rPr>
-        <w:t xml:space="preserve">, car il n’avait pas toutes les connaissances pour le configurer correctement. Avec plusieurs heures d’études et de corrections, il a pu régler et comprendre la plupart des problèmes causés par cette bibliothèque. Du côté de Simon, il a causé un problème d’interface qui cause les boutons à devenir de plus en plus petits s’ils sont cliqués d’une façon spéciale, de plus il avait travaillé dans le fichier de Tommy ce qui a causé un problème avec la liste temporaire, comme expliqué dans le prochain paragraphe : Événements marquants. Pour Vincent, il avait mal effectué la structure du </w:t>
-      </w:r>
-      <w:proofErr w:type="spellStart"/>
-      <w:r>
-        <w:rPr>
-          <w:sz w:val="22"/>
-        </w:rPr>
-        <w:t>ViewModel</w:t>
-      </w:r>
-      <w:proofErr w:type="spellEnd"/>
-      <w:r>
-        <w:rPr>
-          <w:sz w:val="22"/>
-        </w:rPr>
-        <w:t xml:space="preserve"> et du binding de sa première fenêtre, mais avec quelques explications, nous avons corrigé cette structure.</w:t>
+        <w:t>Chaque membre de notre équipe a causé des erreurs et des problèmes dans notre application, parfois ils étaient petits, mais ils sont là. Commençons par Tommy, il a créé plusieurs problèmes avec la bibliothèque de Nhibernate, car il n’avait pas toutes les connaissances pour le configurer correctement. Avec plusieurs heures d’études et de corrections, il a pu régler et comprendre la plupart des problèmes causés par cette bibliothèque. Du côté de Simon, il a causé un problème d’interface qui cause les boutons à devenir de plus en plus petits s’ils sont cliqués d’une façon spéciale, de plus il avait travaillé dans le fichier de Tommy ce qui a causé un problème avec la liste temporaire, comme expliqué dans le prochain paragraphe : Événements marquants. Pour Vincent, il avait mal effectué la structure du ViewModel et du binding de sa première fenêtre, mais avec quelques explications, nous avons corrigé cette structure.</w:t>
       </w:r>
     </w:p>
     <w:p>
@@ -4298,21 +4256,7 @@
         <w:rPr>
           <w:sz w:val="22"/>
         </w:rPr>
-        <w:t xml:space="preserve">Tous les événements marquants de notre développement tournent aux alentours de l’ORM </w:t>
-      </w:r>
-      <w:proofErr w:type="spellStart"/>
-      <w:r>
-        <w:rPr>
-          <w:sz w:val="22"/>
-        </w:rPr>
-        <w:t>Nhibernate</w:t>
-      </w:r>
-      <w:proofErr w:type="spellEnd"/>
-      <w:r>
-        <w:rPr>
-          <w:sz w:val="22"/>
-        </w:rPr>
-        <w:t xml:space="preserve">, car il nous a demandé beaucoup de temps pour bien le comprendre et le configurer. Pendant notre temps d’apprentissage, nous avons eu notre lot d’exceptions non gérées et de problèmes divers. À chaque fois que l’on réussissait une requête à l’aide de l’ORM et que l’on voyait les objets générés automatiquement, nous étions très contents de notre persévérance. L’un des problèmes qui nous ont suscité beaucoup d’ennui est lorsqu’on faisait une requête d’items et que l’on triait cette liste en créant une autre liste temporaire. Lorsqu’on créait une autre liste d’items, l’ORM le détectait, mais nous donnait une erreur spéciale. Nous avons essayé de contourner le problème en mettant en jeu la performance du logiciel, mais finalement Tommy, avec l’aide du professeur, a trouvé le problème. Il ne fallait pas créer une autre liste. </w:t>
+        <w:t xml:space="preserve">Tous les événements marquants de notre développement tournent aux alentours de l’ORM Nhibernate, car il nous a demandé beaucoup de temps pour bien le comprendre et le configurer. Pendant notre temps d’apprentissage, nous avons eu notre lot d’exceptions non gérées et de problèmes divers. À chaque fois que l’on réussissait une requête à l’aide de l’ORM et que l’on voyait les objets générés automatiquement, nous étions très contents de notre persévérance. L’un des problèmes qui nous ont suscité beaucoup d’ennui est lorsqu’on faisait une requête d’items et que l’on triait cette liste en créant une autre liste temporaire. Lorsqu’on créait une autre liste d’items, l’ORM le détectait, mais nous donnait une erreur spéciale. Nous avons essayé de contourner le problème en mettant en jeu la performance du logiciel, mais finalement Tommy, avec l’aide du professeur, a trouvé le problème. Il ne fallait pas créer une autre liste. </w:t>
       </w:r>
     </w:p>
     <w:p>
@@ -4326,35 +4270,7 @@
         <w:rPr>
           <w:sz w:val="22"/>
         </w:rPr>
-        <w:t xml:space="preserve">Nous avons eu de la difficulté avec la table SQL : </w:t>
-      </w:r>
-      <w:proofErr w:type="spellStart"/>
-      <w:r>
-        <w:rPr>
-          <w:sz w:val="22"/>
-        </w:rPr>
-        <w:t>FormatsItemsClientsFactures</w:t>
-      </w:r>
-      <w:proofErr w:type="spellEnd"/>
-      <w:r>
-        <w:rPr>
-          <w:sz w:val="22"/>
-        </w:rPr>
-        <w:t xml:space="preserve"> et ainsi la classe </w:t>
-      </w:r>
-      <w:proofErr w:type="spellStart"/>
-      <w:r>
-        <w:rPr>
-          <w:sz w:val="22"/>
-        </w:rPr>
-        <w:t>FormatItemClientFacture</w:t>
-      </w:r>
-      <w:proofErr w:type="spellEnd"/>
-      <w:r>
-        <w:rPr>
-          <w:sz w:val="22"/>
-        </w:rPr>
-        <w:t>. Nous avons eu de la difficulté à bien comprendre son utilité, mais nous avons besoin d’elle pour nous souvenir des prix des items au moment de la vente, car l’administrateur peut modifier le prix et même le nom de l’item. Sa configuration a été une tâche difficile surtout qu’un objet de ce type possède une liste de de ce même type, car l’objet parent peut posséder une liste d’items complémentaires, tels qu’extra bacon, pas de glace, etc.</w:t>
+        <w:t>Nous avons eu de la difficulté avec la table SQL : FormatsItemsClientsFactures et ainsi la classe FormatItemClientFacture. Nous avons eu de la difficulté à bien comprendre son utilité, mais nous avons besoin d’elle pour nous souvenir des prix des items au moment de la vente, car l’administrateur peut modifier le prix et même le nom de l’item. Sa configuration a été une tâche difficile surtout qu’un objet de ce type possède une liste de de ce même type, car l’objet parent peut posséder une liste d’items complémentaires, tels qu’extra bacon, pas de glace, etc.</w:t>
       </w:r>
     </w:p>
     <w:p>
@@ -4369,21 +4285,7 @@
           <w:sz w:val="22"/>
         </w:rPr>
         <w:lastRenderedPageBreak/>
-        <w:t>Au milieu de notre projet, nous avons dû modifier tous les écrans, car Alain voulait une rétroaction lors de la modification d’un objet ‘</w:t>
-      </w:r>
-      <w:proofErr w:type="spellStart"/>
-      <w:r>
-        <w:rPr>
-          <w:sz w:val="22"/>
-        </w:rPr>
-        <w:t>bindé</w:t>
-      </w:r>
-      <w:proofErr w:type="spellEnd"/>
-      <w:r>
-        <w:rPr>
-          <w:sz w:val="22"/>
-        </w:rPr>
-        <w:t>’. Ceci a quand même été une lourde tâche, car on a dû ajouter beaucoup de code pour gérer ce critère.</w:t>
+        <w:t>Au milieu de notre projet, nous avons dû modifier tous les écrans, car Alain voulait une rétroaction lors de la modification d’un objet ‘bindé’. Ceci a quand même été une lourde tâche, car on a dû ajouter beaucoup de code pour gérer ce critère.</w:t>
       </w:r>
     </w:p>
     <w:p>
@@ -4397,21 +4299,7 @@
         <w:rPr>
           <w:sz w:val="22"/>
         </w:rPr>
-        <w:t xml:space="preserve">Notre premier </w:t>
-      </w:r>
-      <w:proofErr w:type="spellStart"/>
-      <w:r>
-        <w:rPr>
-          <w:sz w:val="22"/>
-        </w:rPr>
-        <w:t>build</w:t>
-      </w:r>
-      <w:proofErr w:type="spellEnd"/>
-      <w:r>
-        <w:rPr>
-          <w:sz w:val="22"/>
-        </w:rPr>
-        <w:t xml:space="preserve"> que nous avons remis a été un moment préoccupant, car nous avions peur d’avoir oublié quelque chose.</w:t>
+        <w:t>Notre premier build que nous avons remis a été un moment préoccupant, car nous avions peur d’avoir oublié quelque chose.</w:t>
       </w:r>
     </w:p>
     <w:p>
@@ -11222,10 +11110,7 @@
         </w:tc>
       </w:tr>
     </w:tbl>
-    <w:p>
-      <w:bookmarkStart w:id="6" w:name="_GoBack"/>
-      <w:bookmarkEnd w:id="6"/>
-    </w:p>
+    <w:p/>
     <w:tbl>
       <w:tblPr>
         <w:tblStyle w:val="Grilledutableau"/>
@@ -12451,24 +12336,24 @@
       <w:pPr>
         <w:pStyle w:val="Titre1"/>
       </w:pPr>
-      <w:bookmarkStart w:id="7" w:name="_Toc405905065"/>
+      <w:bookmarkStart w:id="6" w:name="_Toc405905065"/>
       <w:r>
         <w:t>Tableau des livrables</w:t>
       </w:r>
-      <w:bookmarkEnd w:id="7"/>
+      <w:bookmarkEnd w:id="6"/>
     </w:p>
     <w:tbl>
       <w:tblPr>
         <w:tblStyle w:val="Listeclaire-Accent1"/>
-        <w:tblW w:w="0" w:type="auto"/>
+        <w:tblW w:w="8222" w:type="dxa"/>
         <w:jc w:val="center"/>
         <w:tblLook w:val="04A0" w:firstRow="1" w:lastRow="0" w:firstColumn="1" w:lastColumn="0" w:noHBand="0" w:noVBand="1"/>
       </w:tblPr>
       <w:tblGrid>
-        <w:gridCol w:w="2024"/>
-        <w:gridCol w:w="2027"/>
-        <w:gridCol w:w="2026"/>
-        <w:gridCol w:w="2027"/>
+        <w:gridCol w:w="2055"/>
+        <w:gridCol w:w="2056"/>
+        <w:gridCol w:w="2055"/>
+        <w:gridCol w:w="2056"/>
       </w:tblGrid>
       <w:tr>
         <w:trPr>
@@ -12503,7 +12388,7 @@
               <w:cnfStyle w:val="100000000000" w:firstRow="1" w:lastRow="0" w:firstColumn="0" w:lastColumn="0" w:oddVBand="0" w:evenVBand="0" w:oddHBand="0" w:evenHBand="0" w:firstRowFirstColumn="0" w:firstRowLastColumn="0" w:lastRowFirstColumn="0" w:lastRowLastColumn="0"/>
             </w:pPr>
             <w:r>
-              <w:t>Membre 1</w:t>
+              <w:t>DEMERS, TOMMY</w:t>
             </w:r>
           </w:p>
         </w:tc>
@@ -12522,7 +12407,7 @@
               <w:cnfStyle w:val="100000000000" w:firstRow="1" w:lastRow="0" w:firstColumn="0" w:lastColumn="0" w:oddVBand="0" w:evenVBand="0" w:oddHBand="0" w:evenHBand="0" w:firstRowFirstColumn="0" w:firstRowLastColumn="0" w:lastRowFirstColumn="0" w:lastRowLastColumn="0"/>
             </w:pPr>
             <w:r>
-              <w:t>Membre 2</w:t>
+              <w:t>DESROSIERS, Vincent</w:t>
             </w:r>
           </w:p>
         </w:tc>
@@ -12541,7 +12426,7 @@
               <w:cnfStyle w:val="100000000000" w:firstRow="1" w:lastRow="0" w:firstColumn="0" w:lastColumn="0" w:oddVBand="0" w:evenVBand="0" w:oddHBand="0" w:evenHBand="0" w:firstRowFirstColumn="0" w:firstRowLastColumn="0" w:lastRowFirstColumn="0" w:lastRowLastColumn="0"/>
             </w:pPr>
             <w:r>
-              <w:t>Membre 3</w:t>
+              <w:t>TURCOTTE, Simon</w:t>
             </w:r>
           </w:p>
         </w:tc>
@@ -12564,7 +12449,7 @@
           </w:tcPr>
           <w:p>
             <w:r>
-              <w:t>Livrable 1</w:t>
+              <w:t>Base de données côté administrateur</w:t>
             </w:r>
           </w:p>
         </w:tc>
@@ -12583,7 +12468,7 @@
               <w:cnfStyle w:val="000000100000" w:firstRow="0" w:lastRow="0" w:firstColumn="0" w:lastColumn="0" w:oddVBand="0" w:evenVBand="0" w:oddHBand="1" w:evenHBand="0" w:firstRowFirstColumn="0" w:firstRowLastColumn="0" w:lastRowFirstColumn="0" w:lastRowLastColumn="0"/>
             </w:pPr>
             <w:r>
-              <w:t>0%</w:t>
+              <w:t>50%</w:t>
             </w:r>
           </w:p>
         </w:tc>
@@ -12602,7 +12487,7 @@
               <w:cnfStyle w:val="000000100000" w:firstRow="0" w:lastRow="0" w:firstColumn="0" w:lastColumn="0" w:oddVBand="0" w:evenVBand="0" w:oddHBand="1" w:evenHBand="0" w:firstRowFirstColumn="0" w:firstRowLastColumn="0" w:lastRowFirstColumn="0" w:lastRowLastColumn="0"/>
             </w:pPr>
             <w:r>
-              <w:t>25%</w:t>
+              <w:t>35%</w:t>
             </w:r>
           </w:p>
         </w:tc>
@@ -12621,7 +12506,7 @@
               <w:cnfStyle w:val="000000100000" w:firstRow="0" w:lastRow="0" w:firstColumn="0" w:lastColumn="0" w:oddVBand="0" w:evenVBand="0" w:oddHBand="1" w:evenHBand="0" w:firstRowFirstColumn="0" w:firstRowLastColumn="0" w:lastRowFirstColumn="0" w:lastRowLastColumn="0"/>
             </w:pPr>
             <w:r>
-              <w:t>75%</w:t>
+              <w:t>15%</w:t>
             </w:r>
           </w:p>
         </w:tc>
@@ -12643,7 +12528,7 @@
           </w:tcPr>
           <w:p>
             <w:r>
-              <w:t>Livrable 2</w:t>
+              <w:t>Interface côté administrateur</w:t>
             </w:r>
           </w:p>
         </w:tc>
@@ -12662,7 +12547,7 @@
               <w:cnfStyle w:val="000000000000" w:firstRow="0" w:lastRow="0" w:firstColumn="0" w:lastColumn="0" w:oddVBand="0" w:evenVBand="0" w:oddHBand="0" w:evenHBand="0" w:firstRowFirstColumn="0" w:firstRowLastColumn="0" w:lastRowFirstColumn="0" w:lastRowLastColumn="0"/>
             </w:pPr>
             <w:r>
-              <w:t>%</w:t>
+              <w:t>30%</w:t>
             </w:r>
           </w:p>
         </w:tc>
@@ -12681,7 +12566,7 @@
               <w:cnfStyle w:val="000000000000" w:firstRow="0" w:lastRow="0" w:firstColumn="0" w:lastColumn="0" w:oddVBand="0" w:evenVBand="0" w:oddHBand="0" w:evenHBand="0" w:firstRowFirstColumn="0" w:firstRowLastColumn="0" w:lastRowFirstColumn="0" w:lastRowLastColumn="0"/>
             </w:pPr>
             <w:r>
-              <w:t>%</w:t>
+              <w:t>30%</w:t>
             </w:r>
           </w:p>
         </w:tc>
@@ -12700,7 +12585,7 @@
               <w:cnfStyle w:val="000000000000" w:firstRow="0" w:lastRow="0" w:firstColumn="0" w:lastColumn="0" w:oddVBand="0" w:evenVBand="0" w:oddHBand="0" w:evenHBand="0" w:firstRowFirstColumn="0" w:firstRowLastColumn="0" w:lastRowFirstColumn="0" w:lastRowLastColumn="0"/>
             </w:pPr>
             <w:r>
-              <w:t>%</w:t>
+              <w:t>40%</w:t>
             </w:r>
           </w:p>
         </w:tc>
@@ -12723,7 +12608,7 @@
           </w:tcPr>
           <w:p>
             <w:r>
-              <w:t>Livrable n</w:t>
+              <w:t>Base de données côté serveur</w:t>
             </w:r>
           </w:p>
         </w:tc>
@@ -12742,8 +12627,10 @@
               <w:cnfStyle w:val="000000100000" w:firstRow="0" w:lastRow="0" w:firstColumn="0" w:lastColumn="0" w:oddVBand="0" w:evenVBand="0" w:oddHBand="1" w:evenHBand="0" w:firstRowFirstColumn="0" w:firstRowLastColumn="0" w:lastRowFirstColumn="0" w:lastRowLastColumn="0"/>
             </w:pPr>
             <w:r>
-              <w:t>%</w:t>
-            </w:r>
+              <w:t>70%</w:t>
+            </w:r>
+            <w:bookmarkStart w:id="7" w:name="_GoBack"/>
+            <w:bookmarkEnd w:id="7"/>
           </w:p>
         </w:tc>
         <w:tc>
@@ -12761,7 +12648,7 @@
               <w:cnfStyle w:val="000000100000" w:firstRow="0" w:lastRow="0" w:firstColumn="0" w:lastColumn="0" w:oddVBand="0" w:evenVBand="0" w:oddHBand="1" w:evenHBand="0" w:firstRowFirstColumn="0" w:firstRowLastColumn="0" w:lastRowFirstColumn="0" w:lastRowLastColumn="0"/>
             </w:pPr>
             <w:r>
-              <w:t>%</w:t>
+              <w:t>10%</w:t>
             </w:r>
           </w:p>
         </w:tc>
@@ -12780,7 +12667,7 @@
               <w:cnfStyle w:val="000000100000" w:firstRow="0" w:lastRow="0" w:firstColumn="0" w:lastColumn="0" w:oddVBand="0" w:evenVBand="0" w:oddHBand="1" w:evenHBand="0" w:firstRowFirstColumn="0" w:firstRowLastColumn="0" w:lastRowFirstColumn="0" w:lastRowLastColumn="0"/>
             </w:pPr>
             <w:r>
-              <w:t>%</w:t>
+              <w:t>30%</w:t>
             </w:r>
           </w:p>
         </w:tc>
@@ -12802,7 +12689,7 @@
           </w:tcPr>
           <w:p>
             <w:r>
-              <w:t>Livrable n+1</w:t>
+              <w:t>Interface côté serveur</w:t>
             </w:r>
           </w:p>
         </w:tc>
@@ -12821,7 +12708,7 @@
               <w:cnfStyle w:val="000000000000" w:firstRow="0" w:lastRow="0" w:firstColumn="0" w:lastColumn="0" w:oddVBand="0" w:evenVBand="0" w:oddHBand="0" w:evenHBand="0" w:firstRowFirstColumn="0" w:firstRowLastColumn="0" w:lastRowFirstColumn="0" w:lastRowLastColumn="0"/>
             </w:pPr>
             <w:r>
-              <w:t>%</w:t>
+              <w:t>12%</w:t>
             </w:r>
           </w:p>
         </w:tc>
@@ -12840,7 +12727,7 @@
               <w:cnfStyle w:val="000000000000" w:firstRow="0" w:lastRow="0" w:firstColumn="0" w:lastColumn="0" w:oddVBand="0" w:evenVBand="0" w:oddHBand="0" w:evenHBand="0" w:firstRowFirstColumn="0" w:firstRowLastColumn="0" w:lastRowFirstColumn="0" w:lastRowLastColumn="0"/>
             </w:pPr>
             <w:r>
-              <w:t>%</w:t>
+              <w:t>8%</w:t>
             </w:r>
           </w:p>
         </w:tc>
@@ -12859,7 +12746,7 @@
               <w:cnfStyle w:val="000000000000" w:firstRow="0" w:lastRow="0" w:firstColumn="0" w:lastColumn="0" w:oddVBand="0" w:evenVBand="0" w:oddHBand="0" w:evenHBand="0" w:firstRowFirstColumn="0" w:firstRowLastColumn="0" w:lastRowFirstColumn="0" w:lastRowLastColumn="0"/>
             </w:pPr>
             <w:r>
-              <w:t>%</w:t>
+              <w:t>80%</w:t>
             </w:r>
           </w:p>
         </w:tc>
@@ -12882,7 +12769,7 @@
           </w:tcPr>
           <w:p>
             <w:r>
-              <w:t>Livrable n +2</w:t>
+              <w:t>Classes</w:t>
             </w:r>
           </w:p>
         </w:tc>
@@ -12901,7 +12788,7 @@
               <w:cnfStyle w:val="000000100000" w:firstRow="0" w:lastRow="0" w:firstColumn="0" w:lastColumn="0" w:oddVBand="0" w:evenVBand="0" w:oddHBand="1" w:evenHBand="0" w:firstRowFirstColumn="0" w:firstRowLastColumn="0" w:lastRowFirstColumn="0" w:lastRowLastColumn="0"/>
             </w:pPr>
             <w:r>
-              <w:t>%</w:t>
+              <w:t>32%</w:t>
             </w:r>
           </w:p>
         </w:tc>
@@ -12920,7 +12807,7 @@
               <w:cnfStyle w:val="000000100000" w:firstRow="0" w:lastRow="0" w:firstColumn="0" w:lastColumn="0" w:oddVBand="0" w:evenVBand="0" w:oddHBand="1" w:evenHBand="0" w:firstRowFirstColumn="0" w:firstRowLastColumn="0" w:lastRowFirstColumn="0" w:lastRowLastColumn="0"/>
             </w:pPr>
             <w:r>
-              <w:t>%</w:t>
+              <w:t>50%</w:t>
             </w:r>
           </w:p>
         </w:tc>
@@ -12939,7 +12826,166 @@
               <w:cnfStyle w:val="000000100000" w:firstRow="0" w:lastRow="0" w:firstColumn="0" w:lastColumn="0" w:oddVBand="0" w:evenVBand="0" w:oddHBand="1" w:evenHBand="0" w:firstRowFirstColumn="0" w:firstRowLastColumn="0" w:lastRowFirstColumn="0" w:lastRowLastColumn="0"/>
             </w:pPr>
             <w:r>
-              <w:t>%</w:t>
+              <w:t>18%</w:t>
+            </w:r>
+          </w:p>
+        </w:tc>
+      </w:tr>
+      <w:tr>
+        <w:trPr>
+          <w:jc w:val="center"/>
+        </w:trPr>
+        <w:tc>
+          <w:tcPr>
+            <w:cnfStyle w:val="001000000000" w:firstRow="0" w:lastRow="0" w:firstColumn="1" w:lastColumn="0" w:oddVBand="0" w:evenVBand="0" w:oddHBand="0" w:evenHBand="0" w:firstRowFirstColumn="0" w:firstRowLastColumn="0" w:lastRowFirstColumn="0" w:lastRowLastColumn="0"/>
+            <w:tcW w:w="2055" w:type="dxa"/>
+            <w:tcBorders>
+              <w:top w:val="single" w:sz="4" w:space="0" w:color="auto"/>
+              <w:left w:val="single" w:sz="4" w:space="0" w:color="auto"/>
+              <w:bottom w:val="single" w:sz="4" w:space="0" w:color="auto"/>
+              <w:right w:val="single" w:sz="4" w:space="0" w:color="auto"/>
+            </w:tcBorders>
+          </w:tcPr>
+          <w:p>
+            <w:r>
+              <w:t>Correction de bug</w:t>
+            </w:r>
+          </w:p>
+        </w:tc>
+        <w:tc>
+          <w:tcPr>
+            <w:tcW w:w="2056" w:type="dxa"/>
+            <w:tcBorders>
+              <w:top w:val="single" w:sz="4" w:space="0" w:color="auto"/>
+              <w:left w:val="single" w:sz="4" w:space="0" w:color="auto"/>
+              <w:bottom w:val="single" w:sz="4" w:space="0" w:color="auto"/>
+              <w:right w:val="single" w:sz="4" w:space="0" w:color="auto"/>
+            </w:tcBorders>
+          </w:tcPr>
+          <w:p>
+            <w:pPr>
+              <w:cnfStyle w:val="000000000000" w:firstRow="0" w:lastRow="0" w:firstColumn="0" w:lastColumn="0" w:oddVBand="0" w:evenVBand="0" w:oddHBand="0" w:evenHBand="0" w:firstRowFirstColumn="0" w:firstRowLastColumn="0" w:lastRowFirstColumn="0" w:lastRowLastColumn="0"/>
+            </w:pPr>
+            <w:r>
+              <w:t>30%</w:t>
+            </w:r>
+          </w:p>
+        </w:tc>
+        <w:tc>
+          <w:tcPr>
+            <w:tcW w:w="2055" w:type="dxa"/>
+            <w:tcBorders>
+              <w:top w:val="single" w:sz="4" w:space="0" w:color="auto"/>
+              <w:left w:val="single" w:sz="4" w:space="0" w:color="auto"/>
+              <w:bottom w:val="single" w:sz="4" w:space="0" w:color="auto"/>
+              <w:right w:val="single" w:sz="4" w:space="0" w:color="auto"/>
+            </w:tcBorders>
+          </w:tcPr>
+          <w:p>
+            <w:pPr>
+              <w:cnfStyle w:val="000000000000" w:firstRow="0" w:lastRow="0" w:firstColumn="0" w:lastColumn="0" w:oddVBand="0" w:evenVBand="0" w:oddHBand="0" w:evenHBand="0" w:firstRowFirstColumn="0" w:firstRowLastColumn="0" w:lastRowFirstColumn="0" w:lastRowLastColumn="0"/>
+            </w:pPr>
+            <w:r>
+              <w:t>35%</w:t>
+            </w:r>
+          </w:p>
+        </w:tc>
+        <w:tc>
+          <w:tcPr>
+            <w:tcW w:w="2056" w:type="dxa"/>
+            <w:tcBorders>
+              <w:top w:val="single" w:sz="4" w:space="0" w:color="auto"/>
+              <w:left w:val="single" w:sz="4" w:space="0" w:color="auto"/>
+              <w:bottom w:val="single" w:sz="4" w:space="0" w:color="auto"/>
+              <w:right w:val="single" w:sz="4" w:space="0" w:color="auto"/>
+            </w:tcBorders>
+          </w:tcPr>
+          <w:p>
+            <w:pPr>
+              <w:cnfStyle w:val="000000000000" w:firstRow="0" w:lastRow="0" w:firstColumn="0" w:lastColumn="0" w:oddVBand="0" w:evenVBand="0" w:oddHBand="0" w:evenHBand="0" w:firstRowFirstColumn="0" w:firstRowLastColumn="0" w:lastRowFirstColumn="0" w:lastRowLastColumn="0"/>
+            </w:pPr>
+            <w:r>
+              <w:t>35%</w:t>
+            </w:r>
+          </w:p>
+        </w:tc>
+      </w:tr>
+      <w:tr>
+        <w:trPr>
+          <w:cnfStyle w:val="000000100000" w:firstRow="0" w:lastRow="0" w:firstColumn="0" w:lastColumn="0" w:oddVBand="0" w:evenVBand="0" w:oddHBand="1" w:evenHBand="0" w:firstRowFirstColumn="0" w:firstRowLastColumn="0" w:lastRowFirstColumn="0" w:lastRowLastColumn="0"/>
+          <w:jc w:val="center"/>
+        </w:trPr>
+        <w:tc>
+          <w:tcPr>
+            <w:cnfStyle w:val="001000000000" w:firstRow="0" w:lastRow="0" w:firstColumn="1" w:lastColumn="0" w:oddVBand="0" w:evenVBand="0" w:oddHBand="0" w:evenHBand="0" w:firstRowFirstColumn="0" w:firstRowLastColumn="0" w:lastRowFirstColumn="0" w:lastRowLastColumn="0"/>
+            <w:tcW w:w="2055" w:type="dxa"/>
+            <w:tcBorders>
+              <w:top w:val="single" w:sz="4" w:space="0" w:color="auto"/>
+              <w:left w:val="single" w:sz="4" w:space="0" w:color="auto"/>
+              <w:bottom w:val="single" w:sz="4" w:space="0" w:color="auto"/>
+              <w:right w:val="single" w:sz="4" w:space="0" w:color="auto"/>
+            </w:tcBorders>
+          </w:tcPr>
+          <w:p>
+            <w:r>
+              <w:t>Améliorations</w:t>
+            </w:r>
+          </w:p>
+        </w:tc>
+        <w:tc>
+          <w:tcPr>
+            <w:tcW w:w="2056" w:type="dxa"/>
+            <w:tcBorders>
+              <w:top w:val="single" w:sz="4" w:space="0" w:color="auto"/>
+              <w:left w:val="single" w:sz="4" w:space="0" w:color="auto"/>
+              <w:bottom w:val="single" w:sz="4" w:space="0" w:color="auto"/>
+              <w:right w:val="single" w:sz="4" w:space="0" w:color="auto"/>
+            </w:tcBorders>
+          </w:tcPr>
+          <w:p>
+            <w:pPr>
+              <w:cnfStyle w:val="000000100000" w:firstRow="0" w:lastRow="0" w:firstColumn="0" w:lastColumn="0" w:oddVBand="0" w:evenVBand="0" w:oddHBand="1" w:evenHBand="0" w:firstRowFirstColumn="0" w:firstRowLastColumn="0" w:lastRowFirstColumn="0" w:lastRowLastColumn="0"/>
+            </w:pPr>
+            <w:r>
+              <w:t>10%</w:t>
+            </w:r>
+          </w:p>
+        </w:tc>
+        <w:tc>
+          <w:tcPr>
+            <w:tcW w:w="2055" w:type="dxa"/>
+            <w:tcBorders>
+              <w:top w:val="single" w:sz="4" w:space="0" w:color="auto"/>
+              <w:left w:val="single" w:sz="4" w:space="0" w:color="auto"/>
+              <w:bottom w:val="single" w:sz="4" w:space="0" w:color="auto"/>
+              <w:right w:val="single" w:sz="4" w:space="0" w:color="auto"/>
+            </w:tcBorders>
+          </w:tcPr>
+          <w:p>
+            <w:pPr>
+              <w:cnfStyle w:val="000000100000" w:firstRow="0" w:lastRow="0" w:firstColumn="0" w:lastColumn="0" w:oddVBand="0" w:evenVBand="0" w:oddHBand="1" w:evenHBand="0" w:firstRowFirstColumn="0" w:firstRowLastColumn="0" w:lastRowFirstColumn="0" w:lastRowLastColumn="0"/>
+            </w:pPr>
+            <w:r>
+              <w:t>65%</w:t>
+            </w:r>
+          </w:p>
+        </w:tc>
+        <w:tc>
+          <w:tcPr>
+            <w:tcW w:w="2056" w:type="dxa"/>
+            <w:tcBorders>
+              <w:top w:val="single" w:sz="4" w:space="0" w:color="auto"/>
+              <w:left w:val="single" w:sz="4" w:space="0" w:color="auto"/>
+              <w:bottom w:val="single" w:sz="4" w:space="0" w:color="auto"/>
+              <w:right w:val="single" w:sz="4" w:space="0" w:color="auto"/>
+            </w:tcBorders>
+          </w:tcPr>
+          <w:p>
+            <w:pPr>
+              <w:cnfStyle w:val="000000100000" w:firstRow="0" w:lastRow="0" w:firstColumn="0" w:lastColumn="0" w:oddVBand="0" w:evenVBand="0" w:oddHBand="1" w:evenHBand="0" w:firstRowFirstColumn="0" w:firstRowLastColumn="0" w:lastRowFirstColumn="0" w:lastRowLastColumn="0"/>
+            </w:pPr>
+            <w:r>
+              <w:t>25%</w:t>
             </w:r>
           </w:p>
         </w:tc>
@@ -13073,7 +13119,14 @@
         <w:rPr>
           <w:sz w:val="22"/>
         </w:rPr>
-        <w:t>Vous devez chercher dans le fichier GestResto.UI.exe.config environ à la ligne 26, une balise property en dessous de celle-ci il y a un Database=gestresto, vous devez changer le nom pour le nom de votre base de données, de plus vous pouvez utiliser un utilisateur préalablement ajouté à votre base de données.</w:t>
+        <w:t xml:space="preserve">Vous devez chercher dans le fichier GestResto.UI.exe.config environ à la ligne 26, une balise property en dessous de celle-ci il y a un Database=gestresto, vous devez changer le nom pour le </w:t>
+      </w:r>
+      <w:r>
+        <w:rPr>
+          <w:sz w:val="22"/>
+        </w:rPr>
+        <w:lastRenderedPageBreak/>
+        <w:t>nom de votre base de données, de plus vous pouvez utiliser un utilisateur préalablement ajouté à votre base de données.</w:t>
       </w:r>
     </w:p>
     <w:p>
@@ -13109,7 +13162,6 @@
         <w:rPr>
           <w:sz w:val="22"/>
         </w:rPr>
-        <w:lastRenderedPageBreak/>
         <w:t>Sélectionnez la base de données que vous venez de créer.</w:t>
       </w:r>
     </w:p>
@@ -13414,27 +13466,14 @@
       <w:r>
         <w:t xml:space="preserve">Figure </w:t>
       </w:r>
-      <w:r>
-        <w:fldChar w:fldCharType="begin"/>
-      </w:r>
-      <w:r>
-        <w:instrText xml:space="preserve"> SEQ Figure \* ARABIC </w:instrText>
-      </w:r>
-      <w:r>
-        <w:fldChar w:fldCharType="separate"/>
-      </w:r>
-      <w:r>
-        <w:rPr>
-          <w:noProof/>
-        </w:rPr>
-        <w:t>1</w:t>
-      </w:r>
-      <w:r>
-        <w:rPr>
-          <w:noProof/>
-        </w:rPr>
-        <w:fldChar w:fldCharType="end"/>
-      </w:r>
+      <w:fldSimple w:instr=" SEQ Figure \* ARABIC ">
+        <w:r>
+          <w:rPr>
+            <w:noProof/>
+          </w:rPr>
+          <w:t>1</w:t>
+        </w:r>
+      </w:fldSimple>
       <w:r>
         <w:t>: Liste d'items côté administrateur</w:t>
       </w:r>
@@ -13523,27 +13562,14 @@
       <w:r>
         <w:t xml:space="preserve">Figure </w:t>
       </w:r>
-      <w:r>
-        <w:fldChar w:fldCharType="begin"/>
-      </w:r>
-      <w:r>
-        <w:instrText xml:space="preserve"> SEQ Figure \* ARABIC </w:instrText>
-      </w:r>
-      <w:r>
-        <w:fldChar w:fldCharType="separate"/>
-      </w:r>
-      <w:r>
-        <w:rPr>
-          <w:noProof/>
-        </w:rPr>
-        <w:t>2</w:t>
-      </w:r>
-      <w:r>
-        <w:rPr>
-          <w:noProof/>
-        </w:rPr>
-        <w:fldChar w:fldCharType="end"/>
-      </w:r>
+      <w:fldSimple w:instr=" SEQ Figure \* ARABIC ">
+        <w:r>
+          <w:rPr>
+            <w:noProof/>
+          </w:rPr>
+          <w:t>2</w:t>
+        </w:r>
+      </w:fldSimple>
       <w:r>
         <w:t>: Liste d'items côté serveur</w:t>
       </w:r>
@@ -13570,19 +13596,11 @@
       <w:r>
         <w:t xml:space="preserve"> va contenir les spaghettis et raviolis, tandis que </w:t>
       </w:r>
-      <w:proofErr w:type="spellStart"/>
       <w:r>
         <w:rPr>
           <w:b/>
         </w:rPr>
-        <w:t>Fast</w:t>
-      </w:r>
-      <w:proofErr w:type="spellEnd"/>
-      <w:r>
-        <w:rPr>
-          <w:b/>
-        </w:rPr>
-        <w:t xml:space="preserve"> F</w:t>
+        <w:t>Fast F</w:t>
       </w:r>
       <w:r>
         <w:rPr>
@@ -13685,27 +13703,14 @@
       <w:r>
         <w:t xml:space="preserve">Figure </w:t>
       </w:r>
-      <w:r>
-        <w:fldChar w:fldCharType="begin"/>
-      </w:r>
-      <w:r>
-        <w:instrText xml:space="preserve"> SEQ Figure \* ARABIC </w:instrText>
-      </w:r>
-      <w:r>
-        <w:fldChar w:fldCharType="separate"/>
-      </w:r>
-      <w:r>
-        <w:rPr>
-          <w:noProof/>
-        </w:rPr>
-        <w:t>3</w:t>
-      </w:r>
-      <w:r>
-        <w:rPr>
-          <w:noProof/>
-        </w:rPr>
-        <w:fldChar w:fldCharType="end"/>
-      </w:r>
+      <w:fldSimple w:instr=" SEQ Figure \* ARABIC ">
+        <w:r>
+          <w:rPr>
+            <w:noProof/>
+          </w:rPr>
+          <w:t>3</w:t>
+        </w:r>
+      </w:fldSimple>
       <w:r>
         <w:t>: Liste de catégories côté administrateur</w:t>
       </w:r>
@@ -13794,27 +13799,14 @@
       <w:r>
         <w:t xml:space="preserve">Figure </w:t>
       </w:r>
-      <w:r>
-        <w:fldChar w:fldCharType="begin"/>
-      </w:r>
-      <w:r>
-        <w:instrText xml:space="preserve"> SEQ Figure \* ARABIC </w:instrText>
-      </w:r>
-      <w:r>
-        <w:fldChar w:fldCharType="separate"/>
-      </w:r>
-      <w:r>
-        <w:rPr>
-          <w:noProof/>
-        </w:rPr>
-        <w:t>4</w:t>
-      </w:r>
-      <w:r>
-        <w:rPr>
-          <w:noProof/>
-        </w:rPr>
-        <w:fldChar w:fldCharType="end"/>
-      </w:r>
+      <w:fldSimple w:instr=" SEQ Figure \* ARABIC ">
+        <w:r>
+          <w:rPr>
+            <w:noProof/>
+          </w:rPr>
+          <w:t>4</w:t>
+        </w:r>
+      </w:fldSimple>
       <w:r>
         <w:t xml:space="preserve"> : Liste de catégories côté serveur</w:t>
       </w:r>
@@ -13845,14 +13837,12 @@
       <w:r>
         <w:t xml:space="preserve">Format : Un format représente une certaine quantité. Les plus utilisés sont : </w:t>
       </w:r>
-      <w:proofErr w:type="gramStart"/>
       <w:r>
         <w:rPr>
           <w:b/>
         </w:rPr>
         <w:t>Petit</w:t>
       </w:r>
-      <w:proofErr w:type="gramEnd"/>
       <w:r>
         <w:t xml:space="preserve">, </w:t>
       </w:r>
@@ -14565,27 +14555,14 @@
       <w:r>
         <w:t xml:space="preserve">Figure </w:t>
       </w:r>
-      <w:r>
-        <w:fldChar w:fldCharType="begin"/>
-      </w:r>
-      <w:r>
-        <w:instrText xml:space="preserve"> SEQ Figure \* ARABIC </w:instrText>
-      </w:r>
-      <w:r>
-        <w:fldChar w:fldCharType="separate"/>
-      </w:r>
-      <w:r>
-        <w:rPr>
-          <w:noProof/>
-        </w:rPr>
-        <w:t>5</w:t>
-      </w:r>
-      <w:r>
-        <w:rPr>
-          <w:noProof/>
-        </w:rPr>
-        <w:fldChar w:fldCharType="end"/>
-      </w:r>
+      <w:fldSimple w:instr=" SEQ Figure \* ARABIC ">
+        <w:r>
+          <w:rPr>
+            <w:noProof/>
+          </w:rPr>
+          <w:t>5</w:t>
+        </w:r>
+      </w:fldSimple>
       <w:r>
         <w:t xml:space="preserve"> : Authentification</w:t>
       </w:r>
@@ -14722,27 +14699,14 @@
       <w:r>
         <w:t xml:space="preserve">Figure </w:t>
       </w:r>
-      <w:r>
-        <w:fldChar w:fldCharType="begin"/>
-      </w:r>
-      <w:r>
-        <w:instrText xml:space="preserve"> SEQ Figure \* ARABIC </w:instrText>
-      </w:r>
-      <w:r>
-        <w:fldChar w:fldCharType="separate"/>
-      </w:r>
-      <w:r>
-        <w:rPr>
-          <w:noProof/>
-        </w:rPr>
-        <w:t>6</w:t>
-      </w:r>
-      <w:r>
-        <w:rPr>
-          <w:noProof/>
-        </w:rPr>
-        <w:fldChar w:fldCharType="end"/>
-      </w:r>
+      <w:fldSimple w:instr=" SEQ Figure \* ARABIC ">
+        <w:r>
+          <w:rPr>
+            <w:noProof/>
+          </w:rPr>
+          <w:t>6</w:t>
+        </w:r>
+      </w:fldSimple>
       <w:r>
         <w:t xml:space="preserve">: </w:t>
       </w:r>
@@ -14840,27 +14804,14 @@
       <w:r>
         <w:t xml:space="preserve">Figure </w:t>
       </w:r>
-      <w:r>
-        <w:fldChar w:fldCharType="begin"/>
-      </w:r>
-      <w:r>
-        <w:instrText xml:space="preserve"> SEQ Figure \* ARABIC </w:instrText>
-      </w:r>
-      <w:r>
-        <w:fldChar w:fldCharType="separate"/>
-      </w:r>
-      <w:r>
-        <w:rPr>
-          <w:noProof/>
-        </w:rPr>
-        <w:t>7</w:t>
-      </w:r>
-      <w:r>
-        <w:rPr>
-          <w:noProof/>
-        </w:rPr>
-        <w:fldChar w:fldCharType="end"/>
-      </w:r>
+      <w:fldSimple w:instr=" SEQ Figure \* ARABIC ">
+        <w:r>
+          <w:rPr>
+            <w:noProof/>
+          </w:rPr>
+          <w:t>7</w:t>
+        </w:r>
+      </w:fldSimple>
       <w:r>
         <w:t xml:space="preserve"> : Fenêtre après le login pour un serveur</w:t>
       </w:r>
@@ -15115,27 +15066,14 @@
       <w:r>
         <w:t xml:space="preserve">Figure </w:t>
       </w:r>
-      <w:r>
-        <w:fldChar w:fldCharType="begin"/>
-      </w:r>
-      <w:r>
-        <w:instrText xml:space="preserve"> SEQ Figure \* ARABIC </w:instrText>
-      </w:r>
-      <w:r>
-        <w:fldChar w:fldCharType="separate"/>
-      </w:r>
-      <w:r>
-        <w:rPr>
-          <w:noProof/>
-        </w:rPr>
-        <w:t>8</w:t>
-      </w:r>
-      <w:r>
-        <w:rPr>
-          <w:noProof/>
-        </w:rPr>
-        <w:fldChar w:fldCharType="end"/>
-      </w:r>
+      <w:fldSimple w:instr=" SEQ Figure \* ARABIC ">
+        <w:r>
+          <w:rPr>
+            <w:noProof/>
+          </w:rPr>
+          <w:t>8</w:t>
+        </w:r>
+      </w:fldSimple>
       <w:r>
         <w:t xml:space="preserve"> : Fenêtre de commande</w:t>
       </w:r>
@@ -15335,27 +15273,14 @@
       <w:r>
         <w:t xml:space="preserve">Figure </w:t>
       </w:r>
-      <w:r>
-        <w:fldChar w:fldCharType="begin"/>
-      </w:r>
-      <w:r>
-        <w:instrText xml:space="preserve"> SEQ Figure \* ARABIC </w:instrText>
-      </w:r>
-      <w:r>
-        <w:fldChar w:fldCharType="separate"/>
-      </w:r>
-      <w:r>
-        <w:rPr>
-          <w:noProof/>
-        </w:rPr>
-        <w:t>9</w:t>
-      </w:r>
-      <w:r>
-        <w:rPr>
-          <w:noProof/>
-        </w:rPr>
-        <w:fldChar w:fldCharType="end"/>
-      </w:r>
+      <w:fldSimple w:instr=" SEQ Figure \* ARABIC ">
+        <w:r>
+          <w:rPr>
+            <w:noProof/>
+          </w:rPr>
+          <w:t>9</w:t>
+        </w:r>
+      </w:fldSimple>
       <w:r>
         <w:t xml:space="preserve"> : Fenêtre de paiement</w:t>
       </w:r>
@@ -15497,27 +15422,14 @@
       <w:r>
         <w:t xml:space="preserve">Figure </w:t>
       </w:r>
-      <w:r>
-        <w:fldChar w:fldCharType="begin"/>
-      </w:r>
-      <w:r>
-        <w:instrText xml:space="preserve"> SEQ Figure \* ARABIC </w:instrText>
-      </w:r>
-      <w:r>
-        <w:fldChar w:fldCharType="separate"/>
-      </w:r>
-      <w:r>
-        <w:rPr>
-          <w:noProof/>
-        </w:rPr>
-        <w:t>10</w:t>
-      </w:r>
-      <w:r>
-        <w:rPr>
-          <w:noProof/>
-        </w:rPr>
-        <w:fldChar w:fldCharType="end"/>
-      </w:r>
+      <w:fldSimple w:instr=" SEQ Figure \* ARABIC ">
+        <w:r>
+          <w:rPr>
+            <w:noProof/>
+          </w:rPr>
+          <w:t>10</w:t>
+        </w:r>
+      </w:fldSimple>
       <w:r>
         <w:t xml:space="preserve"> : Bouton retour</w:t>
       </w:r>
@@ -15728,27 +15640,14 @@
       <w:r>
         <w:t xml:space="preserve">Figure </w:t>
       </w:r>
-      <w:r>
-        <w:fldChar w:fldCharType="begin"/>
-      </w:r>
-      <w:r>
-        <w:instrText xml:space="preserve"> SEQ Figure \* ARABIC </w:instrText>
-      </w:r>
-      <w:r>
-        <w:fldChar w:fldCharType="separate"/>
-      </w:r>
-      <w:r>
-        <w:rPr>
-          <w:noProof/>
-        </w:rPr>
-        <w:t>11</w:t>
-      </w:r>
-      <w:r>
-        <w:rPr>
-          <w:noProof/>
-        </w:rPr>
-        <w:fldChar w:fldCharType="end"/>
-      </w:r>
+      <w:fldSimple w:instr=" SEQ Figure \* ARABIC ">
+        <w:r>
+          <w:rPr>
+            <w:noProof/>
+          </w:rPr>
+          <w:t>11</w:t>
+        </w:r>
+      </w:fldSimple>
       <w:r>
         <w:t xml:space="preserve"> : Fenêtre de gestion d'employé</w:t>
       </w:r>
@@ -15969,27 +15868,14 @@
       <w:r>
         <w:t xml:space="preserve">Figure </w:t>
       </w:r>
-      <w:r>
-        <w:fldChar w:fldCharType="begin"/>
-      </w:r>
-      <w:r>
-        <w:instrText xml:space="preserve"> SEQ Figure \* ARABIC </w:instrText>
-      </w:r>
-      <w:r>
-        <w:fldChar w:fldCharType="separate"/>
-      </w:r>
-      <w:r>
-        <w:rPr>
-          <w:noProof/>
-        </w:rPr>
-        <w:t>12</w:t>
-      </w:r>
-      <w:r>
-        <w:rPr>
-          <w:noProof/>
-        </w:rPr>
-        <w:fldChar w:fldCharType="end"/>
-      </w:r>
+      <w:fldSimple w:instr=" SEQ Figure \* ARABIC ">
+        <w:r>
+          <w:rPr>
+            <w:noProof/>
+          </w:rPr>
+          <w:t>12</w:t>
+        </w:r>
+      </w:fldSimple>
       <w:r>
         <w:t xml:space="preserve"> : Fenêtre de la gestion des items</w:t>
       </w:r>
@@ -16150,27 +16036,14 @@
       <w:r>
         <w:t xml:space="preserve">Figure </w:t>
       </w:r>
-      <w:r>
-        <w:fldChar w:fldCharType="begin"/>
-      </w:r>
-      <w:r>
-        <w:instrText xml:space="preserve"> SEQ Figure \* ARABIC </w:instrText>
-      </w:r>
-      <w:r>
-        <w:fldChar w:fldCharType="separate"/>
-      </w:r>
-      <w:r>
-        <w:rPr>
-          <w:noProof/>
-        </w:rPr>
-        <w:t>13</w:t>
-      </w:r>
-      <w:r>
-        <w:rPr>
-          <w:noProof/>
-        </w:rPr>
-        <w:fldChar w:fldCharType="end"/>
-      </w:r>
+      <w:fldSimple w:instr=" SEQ Figure \* ARABIC ">
+        <w:r>
+          <w:rPr>
+            <w:noProof/>
+          </w:rPr>
+          <w:t>13</w:t>
+        </w:r>
+      </w:fldSimple>
       <w:r>
         <w:t xml:space="preserve"> : Fenêtre de la gestion des catégories</w:t>
       </w:r>
@@ -16376,27 +16249,14 @@
       <w:r>
         <w:t xml:space="preserve">Figure </w:t>
       </w:r>
-      <w:r>
-        <w:fldChar w:fldCharType="begin"/>
-      </w:r>
-      <w:r>
-        <w:instrText xml:space="preserve"> SEQ Figure \* ARABIC </w:instrText>
-      </w:r>
-      <w:r>
-        <w:fldChar w:fldCharType="separate"/>
-      </w:r>
-      <w:r>
-        <w:rPr>
-          <w:noProof/>
-        </w:rPr>
-        <w:t>14</w:t>
-      </w:r>
-      <w:r>
-        <w:rPr>
-          <w:noProof/>
-        </w:rPr>
-        <w:fldChar w:fldCharType="end"/>
-      </w:r>
+      <w:fldSimple w:instr=" SEQ Figure \* ARABIC ">
+        <w:r>
+          <w:rPr>
+            <w:noProof/>
+          </w:rPr>
+          <w:t>14</w:t>
+        </w:r>
+      </w:fldSimple>
       <w:r>
         <w:t xml:space="preserve"> : Fenêtre de la gestion des formats</w:t>
       </w:r>
@@ -16599,27 +16459,14 @@
       <w:r>
         <w:t xml:space="preserve">Figure </w:t>
       </w:r>
-      <w:r>
-        <w:fldChar w:fldCharType="begin"/>
-      </w:r>
-      <w:r>
-        <w:instrText xml:space="preserve"> SEQ Figure \* ARABIC </w:instrText>
-      </w:r>
-      <w:r>
-        <w:fldChar w:fldCharType="separate"/>
-      </w:r>
-      <w:r>
-        <w:rPr>
-          <w:noProof/>
-        </w:rPr>
-        <w:t>15</w:t>
-      </w:r>
-      <w:r>
-        <w:rPr>
-          <w:noProof/>
-        </w:rPr>
-        <w:fldChar w:fldCharType="end"/>
-      </w:r>
+      <w:fldSimple w:instr=" SEQ Figure \* ARABIC ">
+        <w:r>
+          <w:rPr>
+            <w:noProof/>
+          </w:rPr>
+          <w:t>15</w:t>
+        </w:r>
+      </w:fldSimple>
       <w:r>
         <w:t xml:space="preserve"> : Fenêtre de la gestion des tables</w:t>
       </w:r>
@@ -16807,27 +16654,14 @@
       <w:r>
         <w:t xml:space="preserve">Figure </w:t>
       </w:r>
-      <w:r>
-        <w:fldChar w:fldCharType="begin"/>
-      </w:r>
-      <w:r>
-        <w:instrText xml:space="preserve"> SEQ Figure \* ARABIC </w:instrText>
-      </w:r>
-      <w:r>
-        <w:fldChar w:fldCharType="separate"/>
-      </w:r>
-      <w:r>
-        <w:rPr>
-          <w:noProof/>
-        </w:rPr>
-        <w:t>16</w:t>
-      </w:r>
-      <w:r>
-        <w:rPr>
-          <w:noProof/>
-        </w:rPr>
-        <w:fldChar w:fldCharType="end"/>
-      </w:r>
+      <w:fldSimple w:instr=" SEQ Figure \* ARABIC ">
+        <w:r>
+          <w:rPr>
+            <w:noProof/>
+          </w:rPr>
+          <w:t>16</w:t>
+        </w:r>
+      </w:fldSimple>
       <w:r>
         <w:t xml:space="preserve"> : Fenêtre de la gestion du restaurant</w:t>
       </w:r>
@@ -17123,27 +16957,14 @@
       <w:r>
         <w:t xml:space="preserve">Figure </w:t>
       </w:r>
-      <w:r>
-        <w:fldChar w:fldCharType="begin"/>
-      </w:r>
-      <w:r>
-        <w:instrText xml:space="preserve"> SEQ Figure \* ARABIC </w:instrText>
-      </w:r>
-      <w:r>
-        <w:fldChar w:fldCharType="separate"/>
-      </w:r>
-      <w:r>
-        <w:rPr>
-          <w:noProof/>
-        </w:rPr>
-        <w:t>17</w:t>
-      </w:r>
-      <w:r>
-        <w:rPr>
-          <w:noProof/>
-        </w:rPr>
-        <w:fldChar w:fldCharType="end"/>
-      </w:r>
+      <w:fldSimple w:instr=" SEQ Figure \* ARABIC ">
+        <w:r>
+          <w:rPr>
+            <w:noProof/>
+          </w:rPr>
+          <w:t>17</w:t>
+        </w:r>
+      </w:fldSimple>
       <w:r>
         <w:t xml:space="preserve"> : Bouton déconnexion</w:t>
       </w:r>
@@ -18914,15 +18735,7 @@
         <w:spacing w:before="100"/>
       </w:pPr>
       <w:r>
-        <w:t xml:space="preserve">Pour voir les items complémentaires, vous devez cliquer sur l’item principal que vous voulez ajouter le complément. La liste des catégories sera modifiée et la liste des catégories complémentaires sera affichée. Vous n’aurez plus qu’à sélectionner l’item complémentaire que vous désirez </w:t>
-      </w:r>
-      <w:proofErr w:type="gramStart"/>
-      <w:r>
-        <w:t>ajouter</w:t>
-      </w:r>
-      <w:proofErr w:type="gramEnd"/>
-      <w:r>
-        <w:t>.</w:t>
+        <w:t>Pour voir les items complémentaires, vous devez cliquer sur l’item principal que vous voulez ajouter le complément. La liste des catégories sera modifiée et la liste des catégories complémentaires sera affichée. Vous n’aurez plus qu’à sélectionner l’item complémentaire que vous désirez ajouter.</w:t>
       </w:r>
     </w:p>
     <w:p>
@@ -19319,27 +19132,14 @@
       <w:r>
         <w:t xml:space="preserve">Figure </w:t>
       </w:r>
-      <w:r>
-        <w:fldChar w:fldCharType="begin"/>
-      </w:r>
-      <w:r>
-        <w:instrText xml:space="preserve"> SEQ Figure \* ARABIC </w:instrText>
-      </w:r>
-      <w:r>
-        <w:fldChar w:fldCharType="separate"/>
-      </w:r>
-      <w:r>
-        <w:rPr>
-          <w:noProof/>
-        </w:rPr>
-        <w:t>18</w:t>
-      </w:r>
-      <w:r>
-        <w:rPr>
-          <w:noProof/>
-        </w:rPr>
-        <w:fldChar w:fldCharType="end"/>
-      </w:r>
+      <w:fldSimple w:instr=" SEQ Figure \* ARABIC ">
+        <w:r>
+          <w:rPr>
+            <w:noProof/>
+          </w:rPr>
+          <w:t>18</w:t>
+        </w:r>
+      </w:fldSimple>
       <w:r>
         <w:rPr>
           <w:noProof/>
@@ -19465,27 +19265,14 @@
       <w:r>
         <w:t xml:space="preserve">Figure </w:t>
       </w:r>
-      <w:r>
-        <w:fldChar w:fldCharType="begin"/>
-      </w:r>
-      <w:r>
-        <w:instrText xml:space="preserve"> SEQ Figure \* ARABIC </w:instrText>
-      </w:r>
-      <w:r>
-        <w:fldChar w:fldCharType="separate"/>
-      </w:r>
-      <w:r>
-        <w:rPr>
-          <w:noProof/>
-        </w:rPr>
-        <w:t>19</w:t>
-      </w:r>
-      <w:r>
-        <w:rPr>
-          <w:noProof/>
-        </w:rPr>
-        <w:fldChar w:fldCharType="end"/>
-      </w:r>
+      <w:fldSimple w:instr=" SEQ Figure \* ARABIC ">
+        <w:r>
+          <w:rPr>
+            <w:noProof/>
+          </w:rPr>
+          <w:t>19</w:t>
+        </w:r>
+      </w:fldSimple>
       <w:r>
         <w:t xml:space="preserve"> : Choix de format</w:t>
       </w:r>
@@ -20046,7 +19833,7 @@
                 <w:bCs/>
                 <w:noProof/>
               </w:rPr>
-              <w:t>19</w:t>
+              <w:t>12</w:t>
             </w:r>
             <w:r>
               <w:rPr>
@@ -20318,7 +20105,7 @@
                 <w:bCs/>
                 <w:noProof/>
               </w:rPr>
-              <w:t>20</w:t>
+              <w:t>22</w:t>
             </w:r>
             <w:r>
               <w:rPr>
@@ -26196,7 +25983,7 @@
 </file>
 
 <file path=customXml/itemProps2.xml><?xml version="1.0" encoding="utf-8"?>
-<ds:datastoreItem xmlns:ds="http://schemas.openxmlformats.org/officeDocument/2006/customXml" ds:itemID="{79390D16-0143-4109-AD91-5943E86093EF}">
+<ds:datastoreItem xmlns:ds="http://schemas.openxmlformats.org/officeDocument/2006/customXml" ds:itemID="{AFD9C9AD-282C-4770-9CEB-D63A266AE806}">
   <ds:schemaRefs>
     <ds:schemaRef ds:uri="http://schemas.openxmlformats.org/officeDocument/2006/bibliography"/>
   </ds:schemaRefs>

--- a/420.5A5.ES.A14.RFP.docx
+++ b/420.5A5.ES.A14.RFP.docx
@@ -30,7 +30,7 @@
             <w:tblLook w:val="04A0" w:firstRow="1" w:lastRow="0" w:firstColumn="1" w:lastColumn="0" w:noHBand="0" w:noVBand="1"/>
           </w:tblPr>
           <w:tblGrid>
-            <w:gridCol w:w="5314"/>
+            <w:gridCol w:w="4862"/>
           </w:tblGrid>
           <w:tr>
             <w:tc>
@@ -58,7 +58,7 @@
             <mc:AlternateContent>
               <mc:Choice Requires="wpg">
                 <w:drawing>
-                  <wp:anchor distT="0" distB="0" distL="114300" distR="114300" simplePos="0" relativeHeight="251653120" behindDoc="0" locked="0" layoutInCell="0" allowOverlap="1" wp14:anchorId="75F7AE22" wp14:editId="39E04FE7">
+                  <wp:anchor distT="0" distB="0" distL="114300" distR="114300" simplePos="0" relativeHeight="251654656" behindDoc="0" locked="0" layoutInCell="0" allowOverlap="1" wp14:anchorId="75F7AE22" wp14:editId="39E04FE7">
                     <wp:simplePos x="0" y="0"/>
                     <wp:positionH relativeFrom="page">
                       <wp:align>left</wp:align>
@@ -204,7 +204,7 @@
               </mc:Choice>
               <mc:Fallback>
                 <w:pict>
-                  <v:group w14:anchorId="5016B622" id="Groupe 29" o:spid="_x0000_s1026" style="position:absolute;margin-left:0;margin-top:0;width:444.95pt;height:380.15pt;z-index:251653120;mso-position-horizontal:left;mso-position-horizontal-relative:page;mso-position-vertical:top;mso-position-vertical-relative:page" coordorigin="15,15" coordsize="8918,7619" o:gfxdata="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" o:allowincell="f">
+                  <v:group w14:anchorId="45008E61" id="Groupe 29" o:spid="_x0000_s1026" style="position:absolute;margin-left:0;margin-top:0;width:444.95pt;height:380.15pt;z-index:251654656;mso-position-horizontal:left;mso-position-horizontal-relative:page;mso-position-vertical:top;mso-position-vertical-relative:page" coordorigin="15,15" coordsize="8918,7619" o:gfxdata="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" o:allowincell="f">
                     <v:shapetype id="_x0000_t32" coordsize="21600,21600" o:spt="32" o:oned="t" path="m,l21600,21600e" filled="f">
                       <v:path arrowok="t" fillok="f" o:connecttype="none"/>
                       <o:lock v:ext="edit" shapetype="t"/>
@@ -227,7 +227,7 @@
             <mc:AlternateContent>
               <mc:Choice Requires="wpg">
                 <w:drawing>
-                  <wp:anchor distT="0" distB="0" distL="114300" distR="114300" simplePos="0" relativeHeight="251648000" behindDoc="0" locked="0" layoutInCell="0" allowOverlap="1" wp14:anchorId="6D662D01" wp14:editId="03D96246">
+                  <wp:anchor distT="0" distB="0" distL="114300" distR="114300" simplePos="0" relativeHeight="251653632" behindDoc="0" locked="0" layoutInCell="0" allowOverlap="1" wp14:anchorId="6D662D01" wp14:editId="03D96246">
                     <wp:simplePos x="0" y="0"/>
                     <mc:AlternateContent>
                       <mc:Choice Requires="wp14">
@@ -237,7 +237,7 @@
                       </mc:Choice>
                       <mc:Fallback>
                         <wp:positionH relativeFrom="page">
-                          <wp:posOffset>2514600</wp:posOffset>
+                          <wp:posOffset>2872740</wp:posOffset>
                         </wp:positionH>
                       </mc:Fallback>
                     </mc:AlternateContent>
@@ -384,7 +384,7 @@
               </mc:Choice>
               <mc:Fallback>
                 <w:pict>
-                  <v:group w14:anchorId="03144353" id="Groupe 24" o:spid="_x0000_s1026" style="position:absolute;margin-left:0;margin-top:0;width:287.3pt;height:226.8pt;z-index:251648000;mso-left-percent:250;mso-position-horizontal-relative:margin;mso-position-vertical:top;mso-position-vertical-relative:page;mso-left-percent:250" coordorigin="4136,15" coordsize="5762,4545" o:gfxdata="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" o:allowincell="f">
+                  <v:group w14:anchorId="4E392DBA" id="Groupe 24" o:spid="_x0000_s1026" style="position:absolute;margin-left:0;margin-top:0;width:287.3pt;height:226.8pt;z-index:251653632;mso-left-percent:250;mso-position-horizontal-relative:margin;mso-position-vertical:top;mso-position-vertical-relative:page;mso-left-percent:250" coordorigin="4136,15" coordsize="5762,4545" o:gfxdata="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" o:allowincell="f">
                     <v:shape id="AutoShape 25" o:spid="_x0000_s1027" type="#_x0000_t32" style="position:absolute;left:4136;top:15;width:3058;height:3855;visibility:visible;mso-wrap-style:square" o:connectortype="straight" o:gfxdata="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" strokecolor="#a7bfde"/>
                     <v:oval id="Oval 26" o:spid="_x0000_s1028" style="position:absolute;left:5782;top:444;width:4116;height:4116;visibility:visible;mso-wrap-style:square;v-text-anchor:top" o:gfxdata="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" fillcolor="#a4bcc3 [2132]" stroked="f">
                       <v:fill color2="#dfe7ea [756]" rotate="t" focusposition=",1" focussize="" colors="0 #aec7d0;.5 #cddbe1;1 #e6edf0" focus="100%" type="gradientRadial"/>
@@ -405,7 +405,7 @@
             <mc:AlternateContent>
               <mc:Choice Requires="wpg">
                 <w:drawing>
-                  <wp:anchor distT="0" distB="0" distL="114300" distR="114300" simplePos="0" relativeHeight="251662336" behindDoc="0" locked="0" layoutInCell="1" allowOverlap="1" wp14:anchorId="459BC1EA" wp14:editId="036B077A">
+                  <wp:anchor distT="0" distB="0" distL="114300" distR="114300" simplePos="0" relativeHeight="251657728" behindDoc="0" locked="0" layoutInCell="1" allowOverlap="1" wp14:anchorId="459BC1EA" wp14:editId="036B077A">
                     <wp:simplePos x="0" y="0"/>
                     <mc:AlternateContent>
                       <mc:Choice Requires="wp14">
@@ -415,7 +415,7 @@
                       </mc:Choice>
                       <mc:Fallback>
                         <wp:positionH relativeFrom="page">
-                          <wp:posOffset>4599305</wp:posOffset>
+                          <wp:posOffset>4775835</wp:posOffset>
                         </wp:positionH>
                       </mc:Fallback>
                     </mc:AlternateContent>
@@ -568,7 +568,7 @@
               </mc:Choice>
               <mc:Fallback>
                 <w:pict>
-                  <v:group w14:anchorId="5365D5A1" id="Groupe 16" o:spid="_x0000_s1026" style="position:absolute;margin-left:0;margin-top:0;width:301.7pt;height:725.05pt;z-index:251662336;mso-left-percent:630;mso-position-horizontal-relative:margin;mso-position-vertical:bottom;mso-position-vertical-relative:page;mso-left-percent:630;mso-width-relative:margin;mso-height-relative:margin" coordorigin="1172" coordsize="38334,92055" o:gfxdata="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">
+                  <v:group w14:anchorId="576509E3" id="Groupe 16" o:spid="_x0000_s1026" style="position:absolute;margin-left:0;margin-top:0;width:301.7pt;height:725.05pt;z-index:251657728;mso-left-percent:630;mso-position-horizontal-relative:margin;mso-position-vertical:bottom;mso-position-vertical-relative:page;mso-left-percent:630;mso-width-relative:margin;mso-height-relative:margin" coordorigin="1172" coordsize="38334,92055" o:gfxdata="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">
                     <v:shape id="AutoShape 19" o:spid="_x0000_s1027" type="#_x0000_t32" style="position:absolute;left:2857;width:27324;height:63754;flip:x;visibility:visible;mso-wrap-style:square" o:connectortype="straight" o:gfxdata="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" strokecolor="#a7bfde"/>
                     <v:oval id="Oval 15" o:spid="_x0000_s1028" style="position:absolute;left:1172;top:53721;width:38334;height:38334;visibility:visible;mso-wrap-style:square;v-text-anchor:middle" o:gfxdata="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" fillcolor="#8bb8cb [1311]" stroked="f" strokeweight="2pt">
                       <v:fill color2="#8bb8cb [1311]" rotate="t" focusposition=".5,.5" focussize="" colors="0 #b4d7e9;.5 #d0e5f0;1 #e8f2f7" focus="100%" type="gradientRadial"/>
@@ -587,7 +587,7 @@
             <w:tblLook w:val="04A0" w:firstRow="1" w:lastRow="0" w:firstColumn="1" w:lastColumn="0" w:noHBand="0" w:noVBand="1"/>
           </w:tblPr>
           <w:tblGrid>
-            <w:gridCol w:w="5314"/>
+            <w:gridCol w:w="4862"/>
           </w:tblGrid>
           <w:tr>
             <w:tc>
@@ -621,6 +621,7 @@
                     <w:dataBinding w:prefixMappings="xmlns:ns0='http://schemas.openxmlformats.org/package/2006/metadata/core-properties' xmlns:ns1='http://purl.org/dc/elements/1.1/'" w:xpath="/ns0:coreProperties[1]/ns1:title[1]" w:storeItemID="{6C3C8BC8-F283-45AE-878A-BAB7291924A1}"/>
                     <w:text/>
                   </w:sdtPr>
+                  <w:sdtEndPr/>
                   <w:sdtContent>
                     <w:r>
                       <w:rPr>
@@ -651,6 +652,7 @@
                 <w:dataBinding w:prefixMappings="xmlns:ns0='http://schemas.openxmlformats.org/package/2006/metadata/core-properties' xmlns:ns1='http://purl.org/dc/elements/1.1/'" w:xpath="/ns0:coreProperties[1]/ns1:subject[1]" w:storeItemID="{6C3C8BC8-F283-45AE-878A-BAB7291924A1}"/>
                 <w:text/>
               </w:sdtPr>
+              <w:sdtEndPr/>
               <w:sdtContent>
                 <w:tc>
                   <w:tcPr>
@@ -665,6 +667,7 @@
                         <w:szCs w:val="28"/>
                       </w:rPr>
                     </w:pPr>
+                    <w:proofErr w:type="spellStart"/>
                     <w:r>
                       <w:rPr>
                         <w:color w:val="3C4726" w:themeColor="background2" w:themeShade="40"/>
@@ -673,6 +676,7 @@
                       </w:rPr>
                       <w:t>GestResto</w:t>
                     </w:r>
+                    <w:proofErr w:type="spellEnd"/>
                   </w:p>
                 </w:tc>
               </w:sdtContent>
@@ -719,6 +723,7 @@
                 <w:dataBinding w:prefixMappings="xmlns:ns0='http://schemas.openxmlformats.org/package/2006/metadata/core-properties' xmlns:ns1='http://purl.org/dc/elements/1.1/'" w:xpath="/ns0:coreProperties[1]/ns1:creator[1]" w:storeItemID="{6C3C8BC8-F283-45AE-878A-BAB7291924A1}"/>
                 <w:text/>
               </w:sdtPr>
+              <w:sdtEndPr/>
               <w:sdtContent>
                 <w:tc>
                   <w:tcPr>
@@ -761,6 +766,7 @@
                   <w:calendar w:val="gregorian"/>
                 </w:date>
               </w:sdtPr>
+              <w:sdtEndPr/>
               <w:sdtContent>
                 <w:tc>
                   <w:tcPr>
@@ -828,7 +834,7 @@
       <w:pPr>
         <w:pStyle w:val="Titre1"/>
       </w:pPr>
-      <w:bookmarkStart w:id="0" w:name="_Toc405897087"/>
+      <w:bookmarkStart w:id="0" w:name="_Toc405905059"/>
       <w:r>
         <w:lastRenderedPageBreak/>
         <w:t>Contenu</w:t>
@@ -842,7 +848,7 @@
           <w:b w:val="0"/>
           <w:bCs w:val="0"/>
           <w:caps w:val="0"/>
-          <w:lang w:eastAsia="fr-CA"/>
+          <w:lang w:val="fr-FR" w:eastAsia="fr-FR"/>
         </w:rPr>
       </w:pPr>
       <w:r>
@@ -854,7 +860,7 @@
       <w:r>
         <w:fldChar w:fldCharType="separate"/>
       </w:r>
-      <w:hyperlink w:anchor="_Toc405897087" w:history="1">
+      <w:hyperlink w:anchor="_Toc405905059" w:history="1">
         <w:r>
           <w:rPr>
             <w:rStyle w:val="Lienhypertexte"/>
@@ -866,7 +872,7 @@
             <w:b w:val="0"/>
             <w:bCs w:val="0"/>
             <w:caps w:val="0"/>
-            <w:lang w:eastAsia="fr-CA"/>
+            <w:lang w:val="fr-FR" w:eastAsia="fr-FR"/>
           </w:rPr>
           <w:tab/>
         </w:r>
@@ -892,7 +898,7 @@
           <w:rPr>
             <w:webHidden/>
           </w:rPr>
-          <w:instrText xml:space="preserve"> PAGEREF _Toc405897087 \h </w:instrText>
+          <w:instrText xml:space="preserve"> PAGEREF _Toc405905059 \h </w:instrText>
         </w:r>
         <w:r>
           <w:rPr>
@@ -926,10 +932,10 @@
           <w:b w:val="0"/>
           <w:bCs w:val="0"/>
           <w:caps w:val="0"/>
-          <w:lang w:eastAsia="fr-CA"/>
-        </w:rPr>
-      </w:pPr>
-      <w:hyperlink w:anchor="_Toc405897088" w:history="1">
+          <w:lang w:val="fr-FR" w:eastAsia="fr-FR"/>
+        </w:rPr>
+      </w:pPr>
+      <w:hyperlink w:anchor="_Toc405905060" w:history="1">
         <w:r>
           <w:rPr>
             <w:rStyle w:val="Lienhypertexte"/>
@@ -941,7 +947,7 @@
             <w:b w:val="0"/>
             <w:bCs w:val="0"/>
             <w:caps w:val="0"/>
-            <w:lang w:eastAsia="fr-CA"/>
+            <w:lang w:val="fr-FR" w:eastAsia="fr-FR"/>
           </w:rPr>
           <w:tab/>
         </w:r>
@@ -967,7 +973,7 @@
           <w:rPr>
             <w:webHidden/>
           </w:rPr>
-          <w:instrText xml:space="preserve"> PAGEREF _Toc405897088 \h </w:instrText>
+          <w:instrText xml:space="preserve"> PAGEREF _Toc405905060 \h </w:instrText>
         </w:r>
         <w:r>
           <w:rPr>
@@ -1001,10 +1007,10 @@
           <w:b w:val="0"/>
           <w:bCs w:val="0"/>
           <w:caps w:val="0"/>
-          <w:lang w:eastAsia="fr-CA"/>
-        </w:rPr>
-      </w:pPr>
-      <w:hyperlink w:anchor="_Toc405897089" w:history="1">
+          <w:lang w:val="fr-FR" w:eastAsia="fr-FR"/>
+        </w:rPr>
+      </w:pPr>
+      <w:hyperlink w:anchor="_Toc405905061" w:history="1">
         <w:r>
           <w:rPr>
             <w:rStyle w:val="Lienhypertexte"/>
@@ -1016,7 +1022,7 @@
             <w:b w:val="0"/>
             <w:bCs w:val="0"/>
             <w:caps w:val="0"/>
-            <w:lang w:eastAsia="fr-CA"/>
+            <w:lang w:val="fr-FR" w:eastAsia="fr-FR"/>
           </w:rPr>
           <w:tab/>
         </w:r>
@@ -1042,7 +1048,7 @@
           <w:rPr>
             <w:webHidden/>
           </w:rPr>
-          <w:instrText xml:space="preserve"> PAGEREF _Toc405897089 \h </w:instrText>
+          <w:instrText xml:space="preserve"> PAGEREF _Toc405905061 \h </w:instrText>
         </w:r>
         <w:r>
           <w:rPr>
@@ -1076,10 +1082,10 @@
           <w:b w:val="0"/>
           <w:bCs w:val="0"/>
           <w:caps w:val="0"/>
-          <w:lang w:eastAsia="fr-CA"/>
-        </w:rPr>
-      </w:pPr>
-      <w:hyperlink w:anchor="_Toc405897090" w:history="1">
+          <w:lang w:val="fr-FR" w:eastAsia="fr-FR"/>
+        </w:rPr>
+      </w:pPr>
+      <w:hyperlink w:anchor="_Toc405905062" w:history="1">
         <w:r>
           <w:rPr>
             <w:rStyle w:val="Lienhypertexte"/>
@@ -1091,7 +1097,7 @@
             <w:b w:val="0"/>
             <w:bCs w:val="0"/>
             <w:caps w:val="0"/>
-            <w:lang w:eastAsia="fr-CA"/>
+            <w:lang w:val="fr-FR" w:eastAsia="fr-FR"/>
           </w:rPr>
           <w:tab/>
         </w:r>
@@ -1117,7 +1123,7 @@
           <w:rPr>
             <w:webHidden/>
           </w:rPr>
-          <w:instrText xml:space="preserve"> PAGEREF _Toc405897090 \h </w:instrText>
+          <w:instrText xml:space="preserve"> PAGEREF _Toc405905062 \h </w:instrText>
         </w:r>
         <w:r>
           <w:rPr>
@@ -1134,7 +1140,7 @@
           <w:rPr>
             <w:webHidden/>
           </w:rPr>
-          <w:t>3</w:t>
+          <w:t>4</w:t>
         </w:r>
         <w:r>
           <w:rPr>
@@ -1151,10 +1157,10 @@
           <w:b w:val="0"/>
           <w:bCs w:val="0"/>
           <w:caps w:val="0"/>
-          <w:lang w:eastAsia="fr-CA"/>
-        </w:rPr>
-      </w:pPr>
-      <w:hyperlink w:anchor="_Toc405897091" w:history="1">
+          <w:lang w:val="fr-FR" w:eastAsia="fr-FR"/>
+        </w:rPr>
+      </w:pPr>
+      <w:hyperlink w:anchor="_Toc405905063" w:history="1">
         <w:r>
           <w:rPr>
             <w:rStyle w:val="Lienhypertexte"/>
@@ -1166,7 +1172,7 @@
             <w:b w:val="0"/>
             <w:bCs w:val="0"/>
             <w:caps w:val="0"/>
-            <w:lang w:eastAsia="fr-CA"/>
+            <w:lang w:val="fr-FR" w:eastAsia="fr-FR"/>
           </w:rPr>
           <w:tab/>
         </w:r>
@@ -1192,7 +1198,7 @@
           <w:rPr>
             <w:webHidden/>
           </w:rPr>
-          <w:instrText xml:space="preserve"> PAGEREF _Toc405897091 \h </w:instrText>
+          <w:instrText xml:space="preserve"> PAGEREF _Toc405905063 \h </w:instrText>
         </w:r>
         <w:r>
           <w:rPr>
@@ -1209,7 +1215,7 @@
           <w:rPr>
             <w:webHidden/>
           </w:rPr>
-          <w:t>3</w:t>
+          <w:t>4</w:t>
         </w:r>
         <w:r>
           <w:rPr>
@@ -1226,10 +1232,10 @@
           <w:b w:val="0"/>
           <w:bCs w:val="0"/>
           <w:caps w:val="0"/>
-          <w:lang w:eastAsia="fr-CA"/>
-        </w:rPr>
-      </w:pPr>
-      <w:hyperlink w:anchor="_Toc405897092" w:history="1">
+          <w:lang w:val="fr-FR" w:eastAsia="fr-FR"/>
+        </w:rPr>
+      </w:pPr>
+      <w:hyperlink w:anchor="_Toc405905064" w:history="1">
         <w:r>
           <w:rPr>
             <w:rStyle w:val="Lienhypertexte"/>
@@ -1241,7 +1247,7 @@
             <w:b w:val="0"/>
             <w:bCs w:val="0"/>
             <w:caps w:val="0"/>
-            <w:lang w:eastAsia="fr-CA"/>
+            <w:lang w:val="fr-FR" w:eastAsia="fr-FR"/>
           </w:rPr>
           <w:tab/>
         </w:r>
@@ -1267,7 +1273,7 @@
           <w:rPr>
             <w:webHidden/>
           </w:rPr>
-          <w:instrText xml:space="preserve"> PAGEREF _Toc405897092 \h </w:instrText>
+          <w:instrText xml:space="preserve"> PAGEREF _Toc405905064 \h </w:instrText>
         </w:r>
         <w:r>
           <w:rPr>
@@ -1284,7 +1290,7 @@
           <w:rPr>
             <w:webHidden/>
           </w:rPr>
-          <w:t>4</w:t>
+          <w:t>5</w:t>
         </w:r>
         <w:r>
           <w:rPr>
@@ -1301,10 +1307,10 @@
           <w:b w:val="0"/>
           <w:bCs w:val="0"/>
           <w:caps w:val="0"/>
-          <w:lang w:eastAsia="fr-CA"/>
-        </w:rPr>
-      </w:pPr>
-      <w:hyperlink w:anchor="_Toc405897093" w:history="1">
+          <w:lang w:val="fr-FR" w:eastAsia="fr-FR"/>
+        </w:rPr>
+      </w:pPr>
+      <w:hyperlink w:anchor="_Toc405905065" w:history="1">
         <w:r>
           <w:rPr>
             <w:rStyle w:val="Lienhypertexte"/>
@@ -1316,7 +1322,7 @@
             <w:b w:val="0"/>
             <w:bCs w:val="0"/>
             <w:caps w:val="0"/>
-            <w:lang w:eastAsia="fr-CA"/>
+            <w:lang w:val="fr-FR" w:eastAsia="fr-FR"/>
           </w:rPr>
           <w:tab/>
         </w:r>
@@ -1342,7 +1348,7 @@
           <w:rPr>
             <w:webHidden/>
           </w:rPr>
-          <w:instrText xml:space="preserve"> PAGEREF _Toc405897093 \h </w:instrText>
+          <w:instrText xml:space="preserve"> PAGEREF _Toc405905065 \h </w:instrText>
         </w:r>
         <w:r>
           <w:rPr>
@@ -1359,7 +1365,7 @@
           <w:rPr>
             <w:webHidden/>
           </w:rPr>
-          <w:t>10</w:t>
+          <w:t>12</w:t>
         </w:r>
         <w:r>
           <w:rPr>
@@ -1376,10 +1382,10 @@
           <w:b w:val="0"/>
           <w:bCs w:val="0"/>
           <w:caps w:val="0"/>
-          <w:lang w:eastAsia="fr-CA"/>
-        </w:rPr>
-      </w:pPr>
-      <w:hyperlink w:anchor="_Toc405897094" w:history="1">
+          <w:lang w:val="fr-FR" w:eastAsia="fr-FR"/>
+        </w:rPr>
+      </w:pPr>
+      <w:hyperlink w:anchor="_Toc405905066" w:history="1">
         <w:r>
           <w:rPr>
             <w:rStyle w:val="Lienhypertexte"/>
@@ -1391,7 +1397,7 @@
             <w:b w:val="0"/>
             <w:bCs w:val="0"/>
             <w:caps w:val="0"/>
-            <w:lang w:eastAsia="fr-CA"/>
+            <w:lang w:val="fr-FR" w:eastAsia="fr-FR"/>
           </w:rPr>
           <w:tab/>
         </w:r>
@@ -1417,7 +1423,7 @@
           <w:rPr>
             <w:webHidden/>
           </w:rPr>
-          <w:instrText xml:space="preserve"> PAGEREF _Toc405897094 \h </w:instrText>
+          <w:instrText xml:space="preserve"> PAGEREF _Toc405905066 \h </w:instrText>
         </w:r>
         <w:r>
           <w:rPr>
@@ -1434,7 +1440,7 @@
           <w:rPr>
             <w:webHidden/>
           </w:rPr>
-          <w:t>11</w:t>
+          <w:t>12</w:t>
         </w:r>
         <w:r>
           <w:rPr>
@@ -1452,10 +1458,10 @@
           <w:bCs w:val="0"/>
           <w:smallCaps w:val="0"/>
           <w:noProof/>
-          <w:lang w:eastAsia="fr-CA"/>
-        </w:rPr>
-      </w:pPr>
-      <w:hyperlink w:anchor="_Toc405897095" w:history="1">
+          <w:lang w:val="fr-FR" w:eastAsia="fr-FR"/>
+        </w:rPr>
+      </w:pPr>
+      <w:hyperlink w:anchor="_Toc405905067" w:history="1">
         <w:r>
           <w:rPr>
             <w:rStyle w:val="Lienhypertexte"/>
@@ -1469,7 +1475,7 @@
             <w:bCs w:val="0"/>
             <w:smallCaps w:val="0"/>
             <w:noProof/>
-            <w:lang w:eastAsia="fr-CA"/>
+            <w:lang w:val="fr-FR" w:eastAsia="fr-FR"/>
           </w:rPr>
           <w:tab/>
         </w:r>
@@ -1499,7 +1505,7 @@
             <w:noProof/>
             <w:webHidden/>
           </w:rPr>
-          <w:instrText xml:space="preserve"> PAGEREF _Toc405897095 \h </w:instrText>
+          <w:instrText xml:space="preserve"> PAGEREF _Toc405905067 \h </w:instrText>
         </w:r>
         <w:r>
           <w:rPr>
@@ -1519,7 +1525,7 @@
             <w:noProof/>
             <w:webHidden/>
           </w:rPr>
-          <w:t>11</w:t>
+          <w:t>12</w:t>
         </w:r>
         <w:r>
           <w:rPr>
@@ -1538,10 +1544,10 @@
           <w:bCs w:val="0"/>
           <w:smallCaps w:val="0"/>
           <w:noProof/>
-          <w:lang w:eastAsia="fr-CA"/>
-        </w:rPr>
-      </w:pPr>
-      <w:hyperlink w:anchor="_Toc405897096" w:history="1">
+          <w:lang w:val="fr-FR" w:eastAsia="fr-FR"/>
+        </w:rPr>
+      </w:pPr>
+      <w:hyperlink w:anchor="_Toc405905068" w:history="1">
         <w:r>
           <w:rPr>
             <w:rStyle w:val="Lienhypertexte"/>
@@ -1556,7 +1562,7 @@
             <w:bCs w:val="0"/>
             <w:smallCaps w:val="0"/>
             <w:noProof/>
-            <w:lang w:eastAsia="fr-CA"/>
+            <w:lang w:val="fr-FR" w:eastAsia="fr-FR"/>
           </w:rPr>
           <w:tab/>
         </w:r>
@@ -1587,7 +1593,7 @@
             <w:noProof/>
             <w:webHidden/>
           </w:rPr>
-          <w:instrText xml:space="preserve"> PAGEREF _Toc405897096 \h </w:instrText>
+          <w:instrText xml:space="preserve"> PAGEREF _Toc405905068 \h </w:instrText>
         </w:r>
         <w:r>
           <w:rPr>
@@ -1607,7 +1613,7 @@
             <w:noProof/>
             <w:webHidden/>
           </w:rPr>
-          <w:t>13</w:t>
+          <w:t>14</w:t>
         </w:r>
         <w:r>
           <w:rPr>
@@ -1626,10 +1632,10 @@
           <w:bCs w:val="0"/>
           <w:smallCaps w:val="0"/>
           <w:noProof/>
-          <w:lang w:eastAsia="fr-CA"/>
-        </w:rPr>
-      </w:pPr>
-      <w:hyperlink w:anchor="_Toc405897097" w:history="1">
+          <w:lang w:val="fr-FR" w:eastAsia="fr-FR"/>
+        </w:rPr>
+      </w:pPr>
+      <w:hyperlink w:anchor="_Toc405905069" w:history="1">
         <w:r>
           <w:rPr>
             <w:rStyle w:val="Lienhypertexte"/>
@@ -1643,7 +1649,7 @@
             <w:bCs w:val="0"/>
             <w:smallCaps w:val="0"/>
             <w:noProof/>
-            <w:lang w:eastAsia="fr-CA"/>
+            <w:lang w:val="fr-FR" w:eastAsia="fr-FR"/>
           </w:rPr>
           <w:tab/>
         </w:r>
@@ -1673,7 +1679,7 @@
             <w:noProof/>
             <w:webHidden/>
           </w:rPr>
-          <w:instrText xml:space="preserve"> PAGEREF _Toc405897097 \h </w:instrText>
+          <w:instrText xml:space="preserve"> PAGEREF _Toc405905069 \h </w:instrText>
         </w:r>
         <w:r>
           <w:rPr>
@@ -1693,7 +1699,7 @@
             <w:noProof/>
             <w:webHidden/>
           </w:rPr>
-          <w:t>16</w:t>
+          <w:t>17</w:t>
         </w:r>
         <w:r>
           <w:rPr>
@@ -1710,10 +1716,10 @@
         <w:rPr>
           <w:smallCaps w:val="0"/>
           <w:noProof/>
-          <w:lang w:eastAsia="fr-CA"/>
-        </w:rPr>
-      </w:pPr>
-      <w:hyperlink w:anchor="_Toc405897098" w:history="1">
+          <w:lang w:val="fr-FR" w:eastAsia="fr-FR"/>
+        </w:rPr>
+      </w:pPr>
+      <w:hyperlink w:anchor="_Toc405905070" w:history="1">
         <w:r>
           <w:rPr>
             <w:rStyle w:val="Lienhypertexte"/>
@@ -1725,7 +1731,7 @@
           <w:rPr>
             <w:smallCaps w:val="0"/>
             <w:noProof/>
-            <w:lang w:eastAsia="fr-CA"/>
+            <w:lang w:val="fr-FR" w:eastAsia="fr-FR"/>
           </w:rPr>
           <w:tab/>
         </w:r>
@@ -1755,7 +1761,7 @@
             <w:noProof/>
             <w:webHidden/>
           </w:rPr>
-          <w:instrText xml:space="preserve"> PAGEREF _Toc405897098 \h </w:instrText>
+          <w:instrText xml:space="preserve"> PAGEREF _Toc405905070 \h </w:instrText>
         </w:r>
         <w:r>
           <w:rPr>
@@ -1775,7 +1781,7 @@
             <w:noProof/>
             <w:webHidden/>
           </w:rPr>
-          <w:t>16</w:t>
+          <w:t>17</w:t>
         </w:r>
         <w:r>
           <w:rPr>
@@ -1792,10 +1798,10 @@
         <w:rPr>
           <w:smallCaps w:val="0"/>
           <w:noProof/>
-          <w:lang w:eastAsia="fr-CA"/>
-        </w:rPr>
-      </w:pPr>
-      <w:hyperlink w:anchor="_Toc405897099" w:history="1">
+          <w:lang w:val="fr-FR" w:eastAsia="fr-FR"/>
+        </w:rPr>
+      </w:pPr>
+      <w:hyperlink w:anchor="_Toc405905071" w:history="1">
         <w:r>
           <w:rPr>
             <w:rStyle w:val="Lienhypertexte"/>
@@ -1807,7 +1813,7 @@
           <w:rPr>
             <w:smallCaps w:val="0"/>
             <w:noProof/>
-            <w:lang w:eastAsia="fr-CA"/>
+            <w:lang w:val="fr-FR" w:eastAsia="fr-FR"/>
           </w:rPr>
           <w:tab/>
         </w:r>
@@ -1837,7 +1843,7 @@
             <w:noProof/>
             <w:webHidden/>
           </w:rPr>
-          <w:instrText xml:space="preserve"> PAGEREF _Toc405897099 \h </w:instrText>
+          <w:instrText xml:space="preserve"> PAGEREF _Toc405905071 \h </w:instrText>
         </w:r>
         <w:r>
           <w:rPr>
@@ -1857,7 +1863,7 @@
             <w:noProof/>
             <w:webHidden/>
           </w:rPr>
-          <w:t>16</w:t>
+          <w:t>17</w:t>
         </w:r>
         <w:r>
           <w:rPr>
@@ -1874,10 +1880,10 @@
         <w:rPr>
           <w:smallCaps w:val="0"/>
           <w:noProof/>
-          <w:lang w:eastAsia="fr-CA"/>
-        </w:rPr>
-      </w:pPr>
-      <w:hyperlink w:anchor="_Toc405897100" w:history="1">
+          <w:lang w:val="fr-FR" w:eastAsia="fr-FR"/>
+        </w:rPr>
+      </w:pPr>
+      <w:hyperlink w:anchor="_Toc405905072" w:history="1">
         <w:r>
           <w:rPr>
             <w:rStyle w:val="Lienhypertexte"/>
@@ -1889,7 +1895,7 @@
           <w:rPr>
             <w:smallCaps w:val="0"/>
             <w:noProof/>
-            <w:lang w:eastAsia="fr-CA"/>
+            <w:lang w:val="fr-FR" w:eastAsia="fr-FR"/>
           </w:rPr>
           <w:tab/>
         </w:r>
@@ -1919,7 +1925,7 @@
             <w:noProof/>
             <w:webHidden/>
           </w:rPr>
-          <w:instrText xml:space="preserve"> PAGEREF _Toc405897100 \h </w:instrText>
+          <w:instrText xml:space="preserve"> PAGEREF _Toc405905072 \h </w:instrText>
         </w:r>
         <w:r>
           <w:rPr>
@@ -1939,7 +1945,7 @@
             <w:noProof/>
             <w:webHidden/>
           </w:rPr>
-          <w:t>17</w:t>
+          <w:t>18</w:t>
         </w:r>
         <w:r>
           <w:rPr>
@@ -1958,10 +1964,10 @@
           <w:bCs w:val="0"/>
           <w:smallCaps w:val="0"/>
           <w:noProof/>
-          <w:lang w:eastAsia="fr-CA"/>
-        </w:rPr>
-      </w:pPr>
-      <w:hyperlink w:anchor="_Toc405897101" w:history="1">
+          <w:lang w:val="fr-FR" w:eastAsia="fr-FR"/>
+        </w:rPr>
+      </w:pPr>
+      <w:hyperlink w:anchor="_Toc405905073" w:history="1">
         <w:r>
           <w:rPr>
             <w:rStyle w:val="Lienhypertexte"/>
@@ -1975,7 +1981,7 @@
             <w:bCs w:val="0"/>
             <w:smallCaps w:val="0"/>
             <w:noProof/>
-            <w:lang w:eastAsia="fr-CA"/>
+            <w:lang w:val="fr-FR" w:eastAsia="fr-FR"/>
           </w:rPr>
           <w:tab/>
         </w:r>
@@ -2005,7 +2011,7 @@
             <w:noProof/>
             <w:webHidden/>
           </w:rPr>
-          <w:instrText xml:space="preserve"> PAGEREF _Toc405897101 \h </w:instrText>
+          <w:instrText xml:space="preserve"> PAGEREF _Toc405905073 \h </w:instrText>
         </w:r>
         <w:r>
           <w:rPr>
@@ -2025,7 +2031,7 @@
             <w:noProof/>
             <w:webHidden/>
           </w:rPr>
-          <w:t>18</w:t>
+          <w:t>20</w:t>
         </w:r>
         <w:r>
           <w:rPr>
@@ -2042,10 +2048,10 @@
         <w:rPr>
           <w:smallCaps w:val="0"/>
           <w:noProof/>
-          <w:lang w:eastAsia="fr-CA"/>
-        </w:rPr>
-      </w:pPr>
-      <w:hyperlink w:anchor="_Toc405897102" w:history="1">
+          <w:lang w:val="fr-FR" w:eastAsia="fr-FR"/>
+        </w:rPr>
+      </w:pPr>
+      <w:hyperlink w:anchor="_Toc405905074" w:history="1">
         <w:r>
           <w:rPr>
             <w:rStyle w:val="Lienhypertexte"/>
@@ -2072,7 +2078,7 @@
             <w:noProof/>
             <w:webHidden/>
           </w:rPr>
-          <w:instrText xml:space="preserve"> PAGEREF _Toc405897102 \h </w:instrText>
+          <w:instrText xml:space="preserve"> PAGEREF _Toc405905074 \h </w:instrText>
         </w:r>
         <w:r>
           <w:rPr>
@@ -2092,7 +2098,7 @@
             <w:noProof/>
             <w:webHidden/>
           </w:rPr>
-          <w:t>19</w:t>
+          <w:t>21</w:t>
         </w:r>
         <w:r>
           <w:rPr>
@@ -2109,10 +2115,10 @@
         <w:rPr>
           <w:smallCaps w:val="0"/>
           <w:noProof/>
-          <w:lang w:eastAsia="fr-CA"/>
-        </w:rPr>
-      </w:pPr>
-      <w:hyperlink w:anchor="_Toc405897103" w:history="1">
+          <w:lang w:val="fr-FR" w:eastAsia="fr-FR"/>
+        </w:rPr>
+      </w:pPr>
+      <w:hyperlink w:anchor="_Toc405905075" w:history="1">
         <w:r>
           <w:rPr>
             <w:rStyle w:val="Lienhypertexte"/>
@@ -2139,7 +2145,7 @@
             <w:noProof/>
             <w:webHidden/>
           </w:rPr>
-          <w:instrText xml:space="preserve"> PAGEREF _Toc405897103 \h </w:instrText>
+          <w:instrText xml:space="preserve"> PAGEREF _Toc405905075 \h </w:instrText>
         </w:r>
         <w:r>
           <w:rPr>
@@ -2159,7 +2165,7 @@
             <w:noProof/>
             <w:webHidden/>
           </w:rPr>
-          <w:t>19</w:t>
+          <w:t>21</w:t>
         </w:r>
         <w:r>
           <w:rPr>
@@ -2176,10 +2182,10 @@
         <w:rPr>
           <w:smallCaps w:val="0"/>
           <w:noProof/>
-          <w:lang w:eastAsia="fr-CA"/>
-        </w:rPr>
-      </w:pPr>
-      <w:hyperlink w:anchor="_Toc405897104" w:history="1">
+          <w:lang w:val="fr-FR" w:eastAsia="fr-FR"/>
+        </w:rPr>
+      </w:pPr>
+      <w:hyperlink w:anchor="_Toc405905076" w:history="1">
         <w:r>
           <w:rPr>
             <w:rStyle w:val="Lienhypertexte"/>
@@ -2206,7 +2212,7 @@
             <w:noProof/>
             <w:webHidden/>
           </w:rPr>
-          <w:instrText xml:space="preserve"> PAGEREF _Toc405897104 \h </w:instrText>
+          <w:instrText xml:space="preserve"> PAGEREF _Toc405905076 \h </w:instrText>
         </w:r>
         <w:r>
           <w:rPr>
@@ -2226,7 +2232,7 @@
             <w:noProof/>
             <w:webHidden/>
           </w:rPr>
-          <w:t>21</w:t>
+          <w:t>23</w:t>
         </w:r>
         <w:r>
           <w:rPr>
@@ -2243,10 +2249,10 @@
         <w:rPr>
           <w:smallCaps w:val="0"/>
           <w:noProof/>
-          <w:lang w:eastAsia="fr-CA"/>
-        </w:rPr>
-      </w:pPr>
-      <w:hyperlink w:anchor="_Toc405897105" w:history="1">
+          <w:lang w:val="fr-FR" w:eastAsia="fr-FR"/>
+        </w:rPr>
+      </w:pPr>
+      <w:hyperlink w:anchor="_Toc405905077" w:history="1">
         <w:r>
           <w:rPr>
             <w:rStyle w:val="Lienhypertexte"/>
@@ -2273,7 +2279,7 @@
             <w:noProof/>
             <w:webHidden/>
           </w:rPr>
-          <w:instrText xml:space="preserve"> PAGEREF _Toc405897105 \h </w:instrText>
+          <w:instrText xml:space="preserve"> PAGEREF _Toc405905077 \h </w:instrText>
         </w:r>
         <w:r>
           <w:rPr>
@@ -2293,7 +2299,7 @@
             <w:noProof/>
             <w:webHidden/>
           </w:rPr>
-          <w:t>21</w:t>
+          <w:t>23</w:t>
         </w:r>
         <w:r>
           <w:rPr>
@@ -2310,10 +2316,10 @@
         <w:rPr>
           <w:smallCaps w:val="0"/>
           <w:noProof/>
-          <w:lang w:eastAsia="fr-CA"/>
-        </w:rPr>
-      </w:pPr>
-      <w:hyperlink w:anchor="_Toc405897106" w:history="1">
+          <w:lang w:val="fr-FR" w:eastAsia="fr-FR"/>
+        </w:rPr>
+      </w:pPr>
+      <w:hyperlink w:anchor="_Toc405905078" w:history="1">
         <w:r>
           <w:rPr>
             <w:rStyle w:val="Lienhypertexte"/>
@@ -2340,7 +2346,7 @@
             <w:noProof/>
             <w:webHidden/>
           </w:rPr>
-          <w:instrText xml:space="preserve"> PAGEREF _Toc405897106 \h </w:instrText>
+          <w:instrText xml:space="preserve"> PAGEREF _Toc405905078 \h </w:instrText>
         </w:r>
         <w:r>
           <w:rPr>
@@ -2360,7 +2366,7 @@
             <w:noProof/>
             <w:webHidden/>
           </w:rPr>
-          <w:t>22</w:t>
+          <w:t>24</w:t>
         </w:r>
         <w:r>
           <w:rPr>
@@ -2377,10 +2383,10 @@
         <w:rPr>
           <w:smallCaps w:val="0"/>
           <w:noProof/>
-          <w:lang w:eastAsia="fr-CA"/>
-        </w:rPr>
-      </w:pPr>
-      <w:hyperlink w:anchor="_Toc405897107" w:history="1">
+          <w:lang w:val="fr-FR" w:eastAsia="fr-FR"/>
+        </w:rPr>
+      </w:pPr>
+      <w:hyperlink w:anchor="_Toc405905079" w:history="1">
         <w:r>
           <w:rPr>
             <w:rStyle w:val="Lienhypertexte"/>
@@ -2407,7 +2413,7 @@
             <w:noProof/>
             <w:webHidden/>
           </w:rPr>
-          <w:instrText xml:space="preserve"> PAGEREF _Toc405897107 \h </w:instrText>
+          <w:instrText xml:space="preserve"> PAGEREF _Toc405905079 \h </w:instrText>
         </w:r>
         <w:r>
           <w:rPr>
@@ -2427,7 +2433,7 @@
             <w:noProof/>
             <w:webHidden/>
           </w:rPr>
-          <w:t>22</w:t>
+          <w:t>24</w:t>
         </w:r>
         <w:r>
           <w:rPr>
@@ -2444,10 +2450,10 @@
         <w:rPr>
           <w:smallCaps w:val="0"/>
           <w:noProof/>
-          <w:lang w:eastAsia="fr-CA"/>
-        </w:rPr>
-      </w:pPr>
-      <w:hyperlink w:anchor="_Toc405897108" w:history="1">
+          <w:lang w:val="fr-FR" w:eastAsia="fr-FR"/>
+        </w:rPr>
+      </w:pPr>
+      <w:hyperlink w:anchor="_Toc405905080" w:history="1">
         <w:r>
           <w:rPr>
             <w:rStyle w:val="Lienhypertexte"/>
@@ -2474,7 +2480,7 @@
             <w:noProof/>
             <w:webHidden/>
           </w:rPr>
-          <w:instrText xml:space="preserve"> PAGEREF _Toc405897108 \h </w:instrText>
+          <w:instrText xml:space="preserve"> PAGEREF _Toc405905080 \h </w:instrText>
         </w:r>
         <w:r>
           <w:rPr>
@@ -2494,7 +2500,7 @@
             <w:noProof/>
             <w:webHidden/>
           </w:rPr>
-          <w:t>23</w:t>
+          <w:t>25</w:t>
         </w:r>
         <w:r>
           <w:rPr>
@@ -2511,10 +2517,10 @@
         <w:rPr>
           <w:smallCaps w:val="0"/>
           <w:noProof/>
-          <w:lang w:eastAsia="fr-CA"/>
-        </w:rPr>
-      </w:pPr>
-      <w:hyperlink w:anchor="_Toc405897109" w:history="1">
+          <w:lang w:val="fr-FR" w:eastAsia="fr-FR"/>
+        </w:rPr>
+      </w:pPr>
+      <w:hyperlink w:anchor="_Toc405905081" w:history="1">
         <w:r>
           <w:rPr>
             <w:rStyle w:val="Lienhypertexte"/>
@@ -2541,7 +2547,7 @@
             <w:noProof/>
             <w:webHidden/>
           </w:rPr>
-          <w:instrText xml:space="preserve"> PAGEREF _Toc405897109 \h </w:instrText>
+          <w:instrText xml:space="preserve"> PAGEREF _Toc405905081 \h </w:instrText>
         </w:r>
         <w:r>
           <w:rPr>
@@ -2561,7 +2567,7 @@
             <w:noProof/>
             <w:webHidden/>
           </w:rPr>
-          <w:t>23</w:t>
+          <w:t>25</w:t>
         </w:r>
         <w:r>
           <w:rPr>
@@ -2578,10 +2584,10 @@
         <w:rPr>
           <w:smallCaps w:val="0"/>
           <w:noProof/>
-          <w:lang w:eastAsia="fr-CA"/>
-        </w:rPr>
-      </w:pPr>
-      <w:hyperlink w:anchor="_Toc405897110" w:history="1">
+          <w:lang w:val="fr-FR" w:eastAsia="fr-FR"/>
+        </w:rPr>
+      </w:pPr>
+      <w:hyperlink w:anchor="_Toc405905082" w:history="1">
         <w:r>
           <w:rPr>
             <w:rStyle w:val="Lienhypertexte"/>
@@ -2608,7 +2614,7 @@
             <w:noProof/>
             <w:webHidden/>
           </w:rPr>
-          <w:instrText xml:space="preserve"> PAGEREF _Toc405897110 \h </w:instrText>
+          <w:instrText xml:space="preserve"> PAGEREF _Toc405905082 \h </w:instrText>
         </w:r>
         <w:r>
           <w:rPr>
@@ -2628,7 +2634,7 @@
             <w:noProof/>
             <w:webHidden/>
           </w:rPr>
-          <w:t>24</w:t>
+          <w:t>26</w:t>
         </w:r>
         <w:r>
           <w:rPr>
@@ -2645,10 +2651,10 @@
         <w:rPr>
           <w:smallCaps w:val="0"/>
           <w:noProof/>
-          <w:lang w:eastAsia="fr-CA"/>
-        </w:rPr>
-      </w:pPr>
-      <w:hyperlink w:anchor="_Toc405897111" w:history="1">
+          <w:lang w:val="fr-FR" w:eastAsia="fr-FR"/>
+        </w:rPr>
+      </w:pPr>
+      <w:hyperlink w:anchor="_Toc405905083" w:history="1">
         <w:r>
           <w:rPr>
             <w:rStyle w:val="Lienhypertexte"/>
@@ -2675,7 +2681,7 @@
             <w:noProof/>
             <w:webHidden/>
           </w:rPr>
-          <w:instrText xml:space="preserve"> PAGEREF _Toc405897111 \h </w:instrText>
+          <w:instrText xml:space="preserve"> PAGEREF _Toc405905083 \h </w:instrText>
         </w:r>
         <w:r>
           <w:rPr>
@@ -2695,7 +2701,7 @@
             <w:noProof/>
             <w:webHidden/>
           </w:rPr>
-          <w:t>25</w:t>
+          <w:t>27</w:t>
         </w:r>
         <w:r>
           <w:rPr>
@@ -2712,10 +2718,10 @@
         <w:rPr>
           <w:smallCaps w:val="0"/>
           <w:noProof/>
-          <w:lang w:eastAsia="fr-CA"/>
-        </w:rPr>
-      </w:pPr>
-      <w:hyperlink w:anchor="_Toc405897112" w:history="1">
+          <w:lang w:val="fr-FR" w:eastAsia="fr-FR"/>
+        </w:rPr>
+      </w:pPr>
+      <w:hyperlink w:anchor="_Toc405905084" w:history="1">
         <w:r>
           <w:rPr>
             <w:rStyle w:val="Lienhypertexte"/>
@@ -2742,7 +2748,7 @@
             <w:noProof/>
             <w:webHidden/>
           </w:rPr>
-          <w:instrText xml:space="preserve"> PAGEREF _Toc405897112 \h </w:instrText>
+          <w:instrText xml:space="preserve"> PAGEREF _Toc405905084 \h </w:instrText>
         </w:r>
         <w:r>
           <w:rPr>
@@ -2762,7 +2768,7 @@
             <w:noProof/>
             <w:webHidden/>
           </w:rPr>
-          <w:t>26</w:t>
+          <w:t>28</w:t>
         </w:r>
         <w:r>
           <w:rPr>
@@ -2779,10 +2785,10 @@
         <w:rPr>
           <w:smallCaps w:val="0"/>
           <w:noProof/>
-          <w:lang w:eastAsia="fr-CA"/>
-        </w:rPr>
-      </w:pPr>
-      <w:hyperlink w:anchor="_Toc405897113" w:history="1">
+          <w:lang w:val="fr-FR" w:eastAsia="fr-FR"/>
+        </w:rPr>
+      </w:pPr>
+      <w:hyperlink w:anchor="_Toc405905085" w:history="1">
         <w:r>
           <w:rPr>
             <w:rStyle w:val="Lienhypertexte"/>
@@ -2809,7 +2815,7 @@
             <w:noProof/>
             <w:webHidden/>
           </w:rPr>
-          <w:instrText xml:space="preserve"> PAGEREF _Toc405897113 \h </w:instrText>
+          <w:instrText xml:space="preserve"> PAGEREF _Toc405905085 \h </w:instrText>
         </w:r>
         <w:r>
           <w:rPr>
@@ -2829,7 +2835,7 @@
             <w:noProof/>
             <w:webHidden/>
           </w:rPr>
-          <w:t>27</w:t>
+          <w:t>29</w:t>
         </w:r>
         <w:r>
           <w:rPr>
@@ -2846,10 +2852,10 @@
         <w:rPr>
           <w:smallCaps w:val="0"/>
           <w:noProof/>
-          <w:lang w:eastAsia="fr-CA"/>
-        </w:rPr>
-      </w:pPr>
-      <w:hyperlink w:anchor="_Toc405897114" w:history="1">
+          <w:lang w:val="fr-FR" w:eastAsia="fr-FR"/>
+        </w:rPr>
+      </w:pPr>
+      <w:hyperlink w:anchor="_Toc405905086" w:history="1">
         <w:r>
           <w:rPr>
             <w:rStyle w:val="Lienhypertexte"/>
@@ -2876,7 +2882,7 @@
             <w:noProof/>
             <w:webHidden/>
           </w:rPr>
-          <w:instrText xml:space="preserve"> PAGEREF _Toc405897114 \h </w:instrText>
+          <w:instrText xml:space="preserve"> PAGEREF _Toc405905086 \h </w:instrText>
         </w:r>
         <w:r>
           <w:rPr>
@@ -2896,7 +2902,7 @@
             <w:noProof/>
             <w:webHidden/>
           </w:rPr>
-          <w:t>28</w:t>
+          <w:t>30</w:t>
         </w:r>
         <w:r>
           <w:rPr>
@@ -2913,10 +2919,10 @@
         <w:rPr>
           <w:smallCaps w:val="0"/>
           <w:noProof/>
-          <w:lang w:eastAsia="fr-CA"/>
-        </w:rPr>
-      </w:pPr>
-      <w:hyperlink w:anchor="_Toc405897115" w:history="1">
+          <w:lang w:val="fr-FR" w:eastAsia="fr-FR"/>
+        </w:rPr>
+      </w:pPr>
+      <w:hyperlink w:anchor="_Toc405905087" w:history="1">
         <w:r>
           <w:rPr>
             <w:rStyle w:val="Lienhypertexte"/>
@@ -2943,7 +2949,7 @@
             <w:noProof/>
             <w:webHidden/>
           </w:rPr>
-          <w:instrText xml:space="preserve"> PAGEREF _Toc405897115 \h </w:instrText>
+          <w:instrText xml:space="preserve"> PAGEREF _Toc405905087 \h </w:instrText>
         </w:r>
         <w:r>
           <w:rPr>
@@ -2963,7 +2969,7 @@
             <w:noProof/>
             <w:webHidden/>
           </w:rPr>
-          <w:t>29</w:t>
+          <w:t>31</w:t>
         </w:r>
         <w:r>
           <w:rPr>
@@ -2980,10 +2986,10 @@
         <w:rPr>
           <w:smallCaps w:val="0"/>
           <w:noProof/>
-          <w:lang w:eastAsia="fr-CA"/>
-        </w:rPr>
-      </w:pPr>
-      <w:hyperlink w:anchor="_Toc405897116" w:history="1">
+          <w:lang w:val="fr-FR" w:eastAsia="fr-FR"/>
+        </w:rPr>
+      </w:pPr>
+      <w:hyperlink w:anchor="_Toc405905088" w:history="1">
         <w:r>
           <w:rPr>
             <w:rStyle w:val="Lienhypertexte"/>
@@ -3010,7 +3016,7 @@
             <w:noProof/>
             <w:webHidden/>
           </w:rPr>
-          <w:instrText xml:space="preserve"> PAGEREF _Toc405897116 \h </w:instrText>
+          <w:instrText xml:space="preserve"> PAGEREF _Toc405905088 \h </w:instrText>
         </w:r>
         <w:r>
           <w:rPr>
@@ -3030,7 +3036,7 @@
             <w:noProof/>
             <w:webHidden/>
           </w:rPr>
-          <w:t>29</w:t>
+          <w:t>31</w:t>
         </w:r>
         <w:r>
           <w:rPr>
@@ -3049,10 +3055,10 @@
           <w:bCs w:val="0"/>
           <w:smallCaps w:val="0"/>
           <w:noProof/>
-          <w:lang w:eastAsia="fr-CA"/>
-        </w:rPr>
-      </w:pPr>
-      <w:hyperlink w:anchor="_Toc405897117" w:history="1">
+          <w:lang w:val="fr-FR" w:eastAsia="fr-FR"/>
+        </w:rPr>
+      </w:pPr>
+      <w:hyperlink w:anchor="_Toc405905089" w:history="1">
         <w:r>
           <w:rPr>
             <w:rStyle w:val="Lienhypertexte"/>
@@ -3066,7 +3072,7 @@
             <w:bCs w:val="0"/>
             <w:smallCaps w:val="0"/>
             <w:noProof/>
-            <w:lang w:eastAsia="fr-CA"/>
+            <w:lang w:val="fr-FR" w:eastAsia="fr-FR"/>
           </w:rPr>
           <w:tab/>
         </w:r>
@@ -3096,7 +3102,7 @@
             <w:noProof/>
             <w:webHidden/>
           </w:rPr>
-          <w:instrText xml:space="preserve"> PAGEREF _Toc405897117 \h </w:instrText>
+          <w:instrText xml:space="preserve"> PAGEREF _Toc405905089 \h </w:instrText>
         </w:r>
         <w:r>
           <w:rPr>
@@ -3116,7 +3122,7 @@
             <w:noProof/>
             <w:webHidden/>
           </w:rPr>
-          <w:t>31</w:t>
+          <w:t>33</w:t>
         </w:r>
         <w:r>
           <w:rPr>
@@ -3133,10 +3139,10 @@
         <w:rPr>
           <w:smallCaps w:val="0"/>
           <w:noProof/>
-          <w:lang w:eastAsia="fr-CA"/>
-        </w:rPr>
-      </w:pPr>
-      <w:hyperlink w:anchor="_Toc405897118" w:history="1">
+          <w:lang w:val="fr-FR" w:eastAsia="fr-FR"/>
+        </w:rPr>
+      </w:pPr>
+      <w:hyperlink w:anchor="_Toc405905090" w:history="1">
         <w:r>
           <w:rPr>
             <w:rStyle w:val="Lienhypertexte"/>
@@ -3148,7 +3154,7 @@
           <w:rPr>
             <w:smallCaps w:val="0"/>
             <w:noProof/>
-            <w:lang w:eastAsia="fr-CA"/>
+            <w:lang w:val="fr-FR" w:eastAsia="fr-FR"/>
           </w:rPr>
           <w:tab/>
         </w:r>
@@ -3178,7 +3184,7 @@
             <w:noProof/>
             <w:webHidden/>
           </w:rPr>
-          <w:instrText xml:space="preserve"> PAGEREF _Toc405897118 \h </w:instrText>
+          <w:instrText xml:space="preserve"> PAGEREF _Toc405905090 \h </w:instrText>
         </w:r>
         <w:r>
           <w:rPr>
@@ -3198,7 +3204,7 @@
             <w:noProof/>
             <w:webHidden/>
           </w:rPr>
-          <w:t>31</w:t>
+          <w:t>33</w:t>
         </w:r>
         <w:r>
           <w:rPr>
@@ -3215,10 +3221,10 @@
         <w:rPr>
           <w:smallCaps w:val="0"/>
           <w:noProof/>
-          <w:lang w:eastAsia="fr-CA"/>
-        </w:rPr>
-      </w:pPr>
-      <w:hyperlink w:anchor="_Toc405897119" w:history="1">
+          <w:lang w:val="fr-FR" w:eastAsia="fr-FR"/>
+        </w:rPr>
+      </w:pPr>
+      <w:hyperlink w:anchor="_Toc405905091" w:history="1">
         <w:r>
           <w:rPr>
             <w:rStyle w:val="Lienhypertexte"/>
@@ -3230,7 +3236,7 @@
           <w:rPr>
             <w:smallCaps w:val="0"/>
             <w:noProof/>
-            <w:lang w:eastAsia="fr-CA"/>
+            <w:lang w:val="fr-FR" w:eastAsia="fr-FR"/>
           </w:rPr>
           <w:tab/>
         </w:r>
@@ -3260,7 +3266,7 @@
             <w:noProof/>
             <w:webHidden/>
           </w:rPr>
-          <w:instrText xml:space="preserve"> PAGEREF _Toc405897119 \h </w:instrText>
+          <w:instrText xml:space="preserve"> PAGEREF _Toc405905091 \h </w:instrText>
         </w:r>
         <w:r>
           <w:rPr>
@@ -3280,7 +3286,7 @@
             <w:noProof/>
             <w:webHidden/>
           </w:rPr>
-          <w:t>31</w:t>
+          <w:t>33</w:t>
         </w:r>
         <w:r>
           <w:rPr>
@@ -3297,10 +3303,10 @@
         <w:rPr>
           <w:smallCaps w:val="0"/>
           <w:noProof/>
-          <w:lang w:eastAsia="fr-CA"/>
-        </w:rPr>
-      </w:pPr>
-      <w:hyperlink w:anchor="_Toc405897120" w:history="1">
+          <w:lang w:val="fr-FR" w:eastAsia="fr-FR"/>
+        </w:rPr>
+      </w:pPr>
+      <w:hyperlink w:anchor="_Toc405905092" w:history="1">
         <w:r>
           <w:rPr>
             <w:rStyle w:val="Lienhypertexte"/>
@@ -3312,7 +3318,7 @@
           <w:rPr>
             <w:smallCaps w:val="0"/>
             <w:noProof/>
-            <w:lang w:eastAsia="fr-CA"/>
+            <w:lang w:val="fr-FR" w:eastAsia="fr-FR"/>
           </w:rPr>
           <w:tab/>
         </w:r>
@@ -3342,7 +3348,7 @@
             <w:noProof/>
             <w:webHidden/>
           </w:rPr>
-          <w:instrText xml:space="preserve"> PAGEREF _Toc405897120 \h </w:instrText>
+          <w:instrText xml:space="preserve"> PAGEREF _Toc405905092 \h </w:instrText>
         </w:r>
         <w:r>
           <w:rPr>
@@ -3362,7 +3368,7 @@
             <w:noProof/>
             <w:webHidden/>
           </w:rPr>
-          <w:t>32</w:t>
+          <w:t>34</w:t>
         </w:r>
         <w:r>
           <w:rPr>
@@ -3379,10 +3385,10 @@
         <w:rPr>
           <w:smallCaps w:val="0"/>
           <w:noProof/>
-          <w:lang w:eastAsia="fr-CA"/>
-        </w:rPr>
-      </w:pPr>
-      <w:hyperlink w:anchor="_Toc405897121" w:history="1">
+          <w:lang w:val="fr-FR" w:eastAsia="fr-FR"/>
+        </w:rPr>
+      </w:pPr>
+      <w:hyperlink w:anchor="_Toc405905093" w:history="1">
         <w:r>
           <w:rPr>
             <w:rStyle w:val="Lienhypertexte"/>
@@ -3394,7 +3400,7 @@
           <w:rPr>
             <w:smallCaps w:val="0"/>
             <w:noProof/>
-            <w:lang w:eastAsia="fr-CA"/>
+            <w:lang w:val="fr-FR" w:eastAsia="fr-FR"/>
           </w:rPr>
           <w:tab/>
         </w:r>
@@ -3424,7 +3430,7 @@
             <w:noProof/>
             <w:webHidden/>
           </w:rPr>
-          <w:instrText xml:space="preserve"> PAGEREF _Toc405897121 \h </w:instrText>
+          <w:instrText xml:space="preserve"> PAGEREF _Toc405905093 \h </w:instrText>
         </w:r>
         <w:r>
           <w:rPr>
@@ -3444,7 +3450,7 @@
             <w:noProof/>
             <w:webHidden/>
           </w:rPr>
-          <w:t>32</w:t>
+          <w:t>34</w:t>
         </w:r>
         <w:r>
           <w:rPr>
@@ -3461,10 +3467,10 @@
         <w:rPr>
           <w:smallCaps w:val="0"/>
           <w:noProof/>
-          <w:lang w:eastAsia="fr-CA"/>
-        </w:rPr>
-      </w:pPr>
-      <w:hyperlink w:anchor="_Toc405897122" w:history="1">
+          <w:lang w:val="fr-FR" w:eastAsia="fr-FR"/>
+        </w:rPr>
+      </w:pPr>
+      <w:hyperlink w:anchor="_Toc405905094" w:history="1">
         <w:r>
           <w:rPr>
             <w:rStyle w:val="Lienhypertexte"/>
@@ -3476,7 +3482,7 @@
           <w:rPr>
             <w:smallCaps w:val="0"/>
             <w:noProof/>
-            <w:lang w:eastAsia="fr-CA"/>
+            <w:lang w:val="fr-FR" w:eastAsia="fr-FR"/>
           </w:rPr>
           <w:tab/>
         </w:r>
@@ -3506,7 +3512,7 @@
             <w:noProof/>
             <w:webHidden/>
           </w:rPr>
-          <w:instrText xml:space="preserve"> PAGEREF _Toc405897122 \h </w:instrText>
+          <w:instrText xml:space="preserve"> PAGEREF _Toc405905094 \h </w:instrText>
         </w:r>
         <w:r>
           <w:rPr>
@@ -3526,7 +3532,7 @@
             <w:noProof/>
             <w:webHidden/>
           </w:rPr>
-          <w:t>33</w:t>
+          <w:t>35</w:t>
         </w:r>
         <w:r>
           <w:rPr>
@@ -3543,10 +3549,10 @@
         <w:rPr>
           <w:smallCaps w:val="0"/>
           <w:noProof/>
-          <w:lang w:eastAsia="fr-CA"/>
-        </w:rPr>
-      </w:pPr>
-      <w:hyperlink w:anchor="_Toc405897123" w:history="1">
+          <w:lang w:val="fr-FR" w:eastAsia="fr-FR"/>
+        </w:rPr>
+      </w:pPr>
+      <w:hyperlink w:anchor="_Toc405905095" w:history="1">
         <w:r>
           <w:rPr>
             <w:rStyle w:val="Lienhypertexte"/>
@@ -3558,7 +3564,7 @@
           <w:rPr>
             <w:smallCaps w:val="0"/>
             <w:noProof/>
-            <w:lang w:eastAsia="fr-CA"/>
+            <w:lang w:val="fr-FR" w:eastAsia="fr-FR"/>
           </w:rPr>
           <w:tab/>
         </w:r>
@@ -3588,7 +3594,7 @@
             <w:noProof/>
             <w:webHidden/>
           </w:rPr>
-          <w:instrText xml:space="preserve"> PAGEREF _Toc405897123 \h </w:instrText>
+          <w:instrText xml:space="preserve"> PAGEREF _Toc405905095 \h </w:instrText>
         </w:r>
         <w:r>
           <w:rPr>
@@ -3608,7 +3614,7 @@
             <w:noProof/>
             <w:webHidden/>
           </w:rPr>
-          <w:t>33</w:t>
+          <w:t>35</w:t>
         </w:r>
         <w:r>
           <w:rPr>
@@ -3625,10 +3631,10 @@
         <w:rPr>
           <w:smallCaps w:val="0"/>
           <w:noProof/>
-          <w:lang w:eastAsia="fr-CA"/>
-        </w:rPr>
-      </w:pPr>
-      <w:hyperlink w:anchor="_Toc405897124" w:history="1">
+          <w:lang w:val="fr-FR" w:eastAsia="fr-FR"/>
+        </w:rPr>
+      </w:pPr>
+      <w:hyperlink w:anchor="_Toc405905096" w:history="1">
         <w:r>
           <w:rPr>
             <w:rStyle w:val="Lienhypertexte"/>
@@ -3640,7 +3646,7 @@
           <w:rPr>
             <w:smallCaps w:val="0"/>
             <w:noProof/>
-            <w:lang w:eastAsia="fr-CA"/>
+            <w:lang w:val="fr-FR" w:eastAsia="fr-FR"/>
           </w:rPr>
           <w:tab/>
         </w:r>
@@ -3670,7 +3676,7 @@
             <w:noProof/>
             <w:webHidden/>
           </w:rPr>
-          <w:instrText xml:space="preserve"> PAGEREF _Toc405897124 \h </w:instrText>
+          <w:instrText xml:space="preserve"> PAGEREF _Toc405905096 \h </w:instrText>
         </w:r>
         <w:r>
           <w:rPr>
@@ -3690,7 +3696,7 @@
             <w:noProof/>
             <w:webHidden/>
           </w:rPr>
-          <w:t>34</w:t>
+          <w:t>36</w:t>
         </w:r>
         <w:r>
           <w:rPr>
@@ -3707,10 +3713,10 @@
         <w:rPr>
           <w:smallCaps w:val="0"/>
           <w:noProof/>
-          <w:lang w:eastAsia="fr-CA"/>
-        </w:rPr>
-      </w:pPr>
-      <w:hyperlink w:anchor="_Toc405897125" w:history="1">
+          <w:lang w:val="fr-FR" w:eastAsia="fr-FR"/>
+        </w:rPr>
+      </w:pPr>
+      <w:hyperlink w:anchor="_Toc405905097" w:history="1">
         <w:r>
           <w:rPr>
             <w:rStyle w:val="Lienhypertexte"/>
@@ -3722,7 +3728,7 @@
           <w:rPr>
             <w:smallCaps w:val="0"/>
             <w:noProof/>
-            <w:lang w:eastAsia="fr-CA"/>
+            <w:lang w:val="fr-FR" w:eastAsia="fr-FR"/>
           </w:rPr>
           <w:tab/>
         </w:r>
@@ -3752,7 +3758,7 @@
             <w:noProof/>
             <w:webHidden/>
           </w:rPr>
-          <w:instrText xml:space="preserve"> PAGEREF _Toc405897125 \h </w:instrText>
+          <w:instrText xml:space="preserve"> PAGEREF _Toc405905097 \h </w:instrText>
         </w:r>
         <w:r>
           <w:rPr>
@@ -3772,7 +3778,7 @@
             <w:noProof/>
             <w:webHidden/>
           </w:rPr>
-          <w:t>34</w:t>
+          <w:t>36</w:t>
         </w:r>
         <w:r>
           <w:rPr>
@@ -3789,10 +3795,10 @@
         <w:rPr>
           <w:smallCaps w:val="0"/>
           <w:noProof/>
-          <w:lang w:eastAsia="fr-CA"/>
-        </w:rPr>
-      </w:pPr>
-      <w:hyperlink w:anchor="_Toc405897126" w:history="1">
+          <w:lang w:val="fr-FR" w:eastAsia="fr-FR"/>
+        </w:rPr>
+      </w:pPr>
+      <w:hyperlink w:anchor="_Toc405905098" w:history="1">
         <w:r>
           <w:rPr>
             <w:rStyle w:val="Lienhypertexte"/>
@@ -3804,7 +3810,7 @@
           <w:rPr>
             <w:smallCaps w:val="0"/>
             <w:noProof/>
-            <w:lang w:eastAsia="fr-CA"/>
+            <w:lang w:val="fr-FR" w:eastAsia="fr-FR"/>
           </w:rPr>
           <w:tab/>
         </w:r>
@@ -3834,7 +3840,7 @@
             <w:noProof/>
             <w:webHidden/>
           </w:rPr>
-          <w:instrText xml:space="preserve"> PAGEREF _Toc405897126 \h </w:instrText>
+          <w:instrText xml:space="preserve"> PAGEREF _Toc405905098 \h </w:instrText>
         </w:r>
         <w:r>
           <w:rPr>
@@ -3854,7 +3860,7 @@
             <w:noProof/>
             <w:webHidden/>
           </w:rPr>
-          <w:t>34</w:t>
+          <w:t>36</w:t>
         </w:r>
         <w:r>
           <w:rPr>
@@ -3871,10 +3877,10 @@
         <w:rPr>
           <w:smallCaps w:val="0"/>
           <w:noProof/>
-          <w:lang w:eastAsia="fr-CA"/>
-        </w:rPr>
-      </w:pPr>
-      <w:hyperlink w:anchor="_Toc405897127" w:history="1">
+          <w:lang w:val="fr-FR" w:eastAsia="fr-FR"/>
+        </w:rPr>
+      </w:pPr>
+      <w:hyperlink w:anchor="_Toc405905099" w:history="1">
         <w:r>
           <w:rPr>
             <w:rStyle w:val="Lienhypertexte"/>
@@ -3886,7 +3892,7 @@
           <w:rPr>
             <w:smallCaps w:val="0"/>
             <w:noProof/>
-            <w:lang w:eastAsia="fr-CA"/>
+            <w:lang w:val="fr-FR" w:eastAsia="fr-FR"/>
           </w:rPr>
           <w:tab/>
         </w:r>
@@ -3916,7 +3922,7 @@
             <w:noProof/>
             <w:webHidden/>
           </w:rPr>
-          <w:instrText xml:space="preserve"> PAGEREF _Toc405897127 \h </w:instrText>
+          <w:instrText xml:space="preserve"> PAGEREF _Toc405905099 \h </w:instrText>
         </w:r>
         <w:r>
           <w:rPr>
@@ -3936,7 +3942,7 @@
             <w:noProof/>
             <w:webHidden/>
           </w:rPr>
-          <w:t>35</w:t>
+          <w:t>37</w:t>
         </w:r>
         <w:r>
           <w:rPr>
@@ -3953,10 +3959,10 @@
         <w:rPr>
           <w:smallCaps w:val="0"/>
           <w:noProof/>
-          <w:lang w:eastAsia="fr-CA"/>
-        </w:rPr>
-      </w:pPr>
-      <w:hyperlink w:anchor="_Toc405897128" w:history="1">
+          <w:lang w:val="fr-FR" w:eastAsia="fr-FR"/>
+        </w:rPr>
+      </w:pPr>
+      <w:hyperlink w:anchor="_Toc405905100" w:history="1">
         <w:r>
           <w:rPr>
             <w:rStyle w:val="Lienhypertexte"/>
@@ -3968,7 +3974,7 @@
           <w:rPr>
             <w:smallCaps w:val="0"/>
             <w:noProof/>
-            <w:lang w:eastAsia="fr-CA"/>
+            <w:lang w:val="fr-FR" w:eastAsia="fr-FR"/>
           </w:rPr>
           <w:tab/>
         </w:r>
@@ -3998,7 +4004,7 @@
             <w:noProof/>
             <w:webHidden/>
           </w:rPr>
-          <w:instrText xml:space="preserve"> PAGEREF _Toc405897128 \h </w:instrText>
+          <w:instrText xml:space="preserve"> PAGEREF _Toc405905100 \h </w:instrText>
         </w:r>
         <w:r>
           <w:rPr>
@@ -4018,7 +4024,7 @@
             <w:noProof/>
             <w:webHidden/>
           </w:rPr>
-          <w:t>37</w:t>
+          <w:t>39</w:t>
         </w:r>
         <w:r>
           <w:rPr>
@@ -4036,19 +4042,168 @@
       <w:r>
         <w:br w:type="page"/>
       </w:r>
-      <w:bookmarkStart w:id="1" w:name="_GoBack"/>
+    </w:p>
+    <w:p>
+      <w:pPr>
+        <w:pStyle w:val="Titre1"/>
+      </w:pPr>
+      <w:bookmarkStart w:id="1" w:name="_Toc405905060"/>
+      <w:r>
+        <w:lastRenderedPageBreak/>
+        <w:t>Code à évaluer</w:t>
+      </w:r>
+    </w:p>
+    <w:p>
+      <w:pPr>
+        <w:jc w:val="both"/>
+        <w:rPr>
+          <w:sz w:val="22"/>
+        </w:rPr>
+      </w:pPr>
+      <w:r>
+        <w:rPr>
+          <w:sz w:val="22"/>
+        </w:rPr>
+        <w:t xml:space="preserve">Vous pouvez évaluer le code du fichier </w:t>
+      </w:r>
+      <w:proofErr w:type="spellStart"/>
+      <w:r>
+        <w:rPr>
+          <w:sz w:val="22"/>
+        </w:rPr>
+        <w:t>GestResto</w:t>
+      </w:r>
+      <w:proofErr w:type="spellEnd"/>
+      <w:r>
+        <w:rPr>
+          <w:sz w:val="22"/>
+        </w:rPr>
+        <w:t>\</w:t>
+      </w:r>
+      <w:proofErr w:type="spellStart"/>
+      <w:r>
+        <w:rPr>
+          <w:sz w:val="22"/>
+        </w:rPr>
+        <w:t>GestResto.UI</w:t>
+      </w:r>
+      <w:proofErr w:type="spellEnd"/>
+      <w:r>
+        <w:rPr>
+          <w:sz w:val="22"/>
+        </w:rPr>
+        <w:t>\</w:t>
+      </w:r>
+      <w:proofErr w:type="spellStart"/>
+      <w:r>
+        <w:rPr>
+          <w:sz w:val="22"/>
+        </w:rPr>
+        <w:t>Views</w:t>
+      </w:r>
+      <w:proofErr w:type="spellEnd"/>
+      <w:r>
+        <w:rPr>
+          <w:sz w:val="22"/>
+        </w:rPr>
+        <w:t>\</w:t>
+      </w:r>
+      <w:proofErr w:type="spellStart"/>
+      <w:r>
+        <w:rPr>
+          <w:sz w:val="22"/>
+        </w:rPr>
+        <w:t>commandeview.xaml.cs</w:t>
+      </w:r>
+      <w:proofErr w:type="spellEnd"/>
+      <w:r>
+        <w:rPr>
+          <w:sz w:val="22"/>
+        </w:rPr>
+        <w:t>.</w:t>
+      </w:r>
+    </w:p>
+    <w:p>
+      <w:pPr>
+        <w:jc w:val="both"/>
+        <w:rPr>
+          <w:sz w:val="22"/>
+        </w:rPr>
+      </w:pPr>
+      <w:r>
+        <w:rPr>
+          <w:sz w:val="22"/>
+        </w:rPr>
+        <w:t>Voici une description de ce que ce fichier fait :</w:t>
+      </w:r>
+    </w:p>
+    <w:p>
+      <w:pPr>
+        <w:jc w:val="both"/>
+        <w:rPr>
+          <w:sz w:val="22"/>
+        </w:rPr>
+      </w:pPr>
+      <w:r>
+        <w:rPr>
+          <w:sz w:val="22"/>
+        </w:rPr>
+        <w:tab/>
+        <w:t xml:space="preserve">L’écran de commande permet d’associer et de supprimer des items à un client. Pour créer une facture. L’écran permet en autres, de créer des clients à la commande, supprimer des clients et leurs items, de mettre des items complémentaires aux items principaux, tels qu’un extra et elle permet aussi de voir le menu du restaurant en filtrant les résultats à l’aide d’une liste de catégories. En résumé, elle sert à créer la commande du client. Donc la recherche de tous les items de la base de données et </w:t>
+      </w:r>
+    </w:p>
+    <w:p>
+      <w:pPr>
+        <w:jc w:val="both"/>
+        <w:rPr>
+          <w:sz w:val="22"/>
+        </w:rPr>
+      </w:pPr>
+      <w:r>
+        <w:rPr>
+          <w:sz w:val="22"/>
+        </w:rPr>
+        <w:t>Petite clarification pour la partit de FICF :</w:t>
+      </w:r>
+    </w:p>
+    <w:p>
+      <w:pPr>
+        <w:ind w:firstLine="357"/>
+        <w:rPr>
+          <w:sz w:val="22"/>
+        </w:rPr>
+      </w:pPr>
+      <w:bookmarkStart w:id="2" w:name="_GoBack"/>
+      <w:bookmarkEnd w:id="2"/>
+      <w:r>
+        <w:rPr>
+          <w:sz w:val="22"/>
+        </w:rPr>
+        <w:t xml:space="preserve">Avant la correction, nous voulons spécifier la différence entre un FICF et un item, pour que vous ne soyez pas perdu dans notre code. Un FICF est un item associé au client qui peut avoir une liste de FICF qui </w:t>
+      </w:r>
+      <w:proofErr w:type="gramStart"/>
+      <w:r>
+        <w:rPr>
+          <w:sz w:val="22"/>
+        </w:rPr>
+        <w:t>sont</w:t>
+      </w:r>
+      <w:proofErr w:type="gramEnd"/>
+      <w:r>
+        <w:rPr>
+          <w:sz w:val="22"/>
+        </w:rPr>
+        <w:t xml:space="preserve"> complémentaires. Un FICF n'est pas unique, il peut avoir plusieurs FICF dans différents clients. Tandis qu'un item, c'est les informations d'un produit. Il est censé être unique. Un FICF et un item c’est très semblable, mais il nous permet de garder un lien entre la facture, le prix et plusieurs informations.</w:t>
+      </w:r>
+    </w:p>
+    <w:p>
+      <w:pPr>
+        <w:pStyle w:val="Titre1"/>
+      </w:pPr>
+      <w:r>
+        <w:t>Retour sur les objectifs de l’équipe</w:t>
+      </w:r>
       <w:bookmarkEnd w:id="1"/>
-    </w:p>
-    <w:p>
-      <w:pPr>
-        <w:pStyle w:val="Titre1"/>
-      </w:pPr>
-      <w:bookmarkStart w:id="2" w:name="_Toc405897088"/>
-      <w:r>
-        <w:lastRenderedPageBreak/>
-        <w:t>Retour sur les objectifs de l’équipe</w:t>
-      </w:r>
-      <w:bookmarkEnd w:id="2"/>
     </w:p>
     <w:p>
       <w:pPr>
@@ -4118,14 +4273,21 @@
         <w:rPr>
           <w:sz w:val="22"/>
         </w:rPr>
-        <w:t>Ensuite, nous avons simplifié la première configuration du logiciel. Notre idée de base était d’avoir des contrôles dans l’application qui allaient modifier des fichiers textes. Nous nous sommes rendus compte que c’était plus compliqué qu’on ne le pensait et ça n’apportait pas un gros plus à l’application. Ainsi, nous préconfigurons le logiciel et si l’utilisateur le désire, il peut aller modifier les fichiers de configuration. Nous avons expliqué la marche à suivre dans le fichier README.txt.</w:t>
+        <w:t xml:space="preserve">Ensuite, nous avons simplifié la première configuration du logiciel. Notre idée de base était d’avoir des contrôles dans l’application qui allaient modifier des fichiers textes. </w:t>
+      </w:r>
+      <w:r>
+        <w:rPr>
+          <w:sz w:val="22"/>
+        </w:rPr>
+        <w:lastRenderedPageBreak/>
+        <w:t>Nous nous sommes rendus compte que c’était plus compliqué qu’on ne le pensait et ça n’apportait pas un gros plus à l’application. Ainsi, nous préconfigurons le logiciel et si l’utilisateur le désire, il peut aller modifier les fichiers de configuration. Nous avons expliqué la marche à suivre dans le fichier README.txt.</w:t>
       </w:r>
     </w:p>
     <w:p>
       <w:pPr>
         <w:pStyle w:val="Titre1"/>
       </w:pPr>
-      <w:bookmarkStart w:id="3" w:name="_Toc405897089"/>
+      <w:bookmarkStart w:id="3" w:name="_Toc405905061"/>
       <w:r>
         <w:t>Le</w:t>
       </w:r>
@@ -4195,22 +4357,11 @@
       <w:pPr>
         <w:pStyle w:val="Titre1"/>
       </w:pPr>
-      <w:bookmarkStart w:id="4" w:name="_Toc405897090"/>
+      <w:bookmarkStart w:id="4" w:name="_Toc405905062"/>
       <w:r>
         <w:t>Les erreurs de l’Équipe</w:t>
       </w:r>
       <w:bookmarkEnd w:id="4"/>
-    </w:p>
-    <w:p/>
-    <w:p>
-      <w:pPr>
-        <w:pStyle w:val="Titre1"/>
-      </w:pPr>
-      <w:bookmarkStart w:id="5" w:name="_Toc405897091"/>
-      <w:r>
-        <w:t>Événements marquants</w:t>
-      </w:r>
-      <w:bookmarkEnd w:id="5"/>
     </w:p>
     <w:p>
       <w:pPr>
@@ -4224,6 +4375,103 @@
         <w:rPr>
           <w:sz w:val="22"/>
         </w:rPr>
+        <w:t xml:space="preserve">Chaque membre de notre équipe </w:t>
+      </w:r>
+      <w:proofErr w:type="gramStart"/>
+      <w:r>
+        <w:rPr>
+          <w:sz w:val="22"/>
+        </w:rPr>
+        <w:t>a</w:t>
+      </w:r>
+      <w:proofErr w:type="gramEnd"/>
+      <w:r>
+        <w:rPr>
+          <w:sz w:val="22"/>
+        </w:rPr>
+        <w:t xml:space="preserve"> causé des erreurs et des problèmes dans notre application, parfois ils étaient petits, mais ils sont là. Commençons par Tommy, il a créé plusieurs problèmes avec la bibliothèque de </w:t>
+      </w:r>
+      <w:proofErr w:type="spellStart"/>
+      <w:r>
+        <w:rPr>
+          <w:sz w:val="22"/>
+        </w:rPr>
+        <w:t>Nhibernate</w:t>
+      </w:r>
+      <w:proofErr w:type="spellEnd"/>
+      <w:r>
+        <w:rPr>
+          <w:sz w:val="22"/>
+        </w:rPr>
+        <w:t xml:space="preserve">, car il n’avait pas toutes les connaissances pour le configurer correctement. Avec plusieurs heures d’études et de corrections, il a pu régler et comprendre la plupart des problèmes causés par cette bibliothèque. Du côté de Simon, il a causé un problème d’interface qui cause les boutons à devenir de plus en plus petits s’ils sont cliqués d’une façon spéciale, de plus il avait travaillé dans le fichier de Tommy ce qui a causé un problème avec la liste temporaire, comme expliqué dans le prochain paragraphe : Événements marquants. Pour Vincent, il avait mal effectué la structure du </w:t>
+      </w:r>
+      <w:proofErr w:type="spellStart"/>
+      <w:r>
+        <w:rPr>
+          <w:sz w:val="22"/>
+        </w:rPr>
+        <w:t>ViewModel</w:t>
+      </w:r>
+      <w:proofErr w:type="spellEnd"/>
+      <w:r>
+        <w:rPr>
+          <w:sz w:val="22"/>
+        </w:rPr>
+        <w:t xml:space="preserve"> et du </w:t>
+      </w:r>
+      <w:proofErr w:type="spellStart"/>
+      <w:r>
+        <w:rPr>
+          <w:sz w:val="22"/>
+        </w:rPr>
+        <w:t>binding</w:t>
+      </w:r>
+      <w:proofErr w:type="spellEnd"/>
+      <w:r>
+        <w:rPr>
+          <w:sz w:val="22"/>
+        </w:rPr>
+        <w:t xml:space="preserve"> de sa première fenêtre, mais avec quelques explications, nous avons corrigé cette structure.</w:t>
+      </w:r>
+    </w:p>
+    <w:p>
+      <w:pPr>
+        <w:jc w:val="both"/>
+        <w:rPr>
+          <w:sz w:val="22"/>
+        </w:rPr>
+      </w:pPr>
+      <w:r>
+        <w:rPr>
+          <w:sz w:val="22"/>
+        </w:rPr>
+        <w:t xml:space="preserve">L’équipe en général a mal évalué le temps nécessaire pour mettre en place notre ORM ce qui nous a amené a enlevé des fonctionnalités que nous pensions très importantes dans notre application. De plus, notre diagramme SQL avait quelques problèmes de liens et de tables. </w:t>
+      </w:r>
+    </w:p>
+    <w:p/>
+    <w:p>
+      <w:pPr>
+        <w:pStyle w:val="Titre1"/>
+      </w:pPr>
+      <w:bookmarkStart w:id="5" w:name="_Toc405905063"/>
+      <w:r>
+        <w:lastRenderedPageBreak/>
+        <w:t>Événements marquants</w:t>
+      </w:r>
+      <w:bookmarkEnd w:id="5"/>
+    </w:p>
+    <w:p>
+      <w:pPr>
+        <w:ind w:firstLine="357"/>
+        <w:jc w:val="both"/>
+        <w:rPr>
+          <w:sz w:val="22"/>
+        </w:rPr>
+      </w:pPr>
+      <w:r>
+        <w:rPr>
+          <w:sz w:val="22"/>
+        </w:rPr>
         <w:t xml:space="preserve">Tous les événements marquants de notre développement tournent aux alentours de l’ORM </w:t>
       </w:r>
       <w:proofErr w:type="spellStart"/>
@@ -4358,7 +4606,7 @@
       <w:pPr>
         <w:pStyle w:val="Titre1"/>
       </w:pPr>
-      <w:bookmarkStart w:id="6" w:name="_Toc405897092"/>
+      <w:bookmarkStart w:id="6" w:name="_Toc405905064"/>
       <w:r>
         <w:t>Receuil des Récits utilisateurs</w:t>
       </w:r>
@@ -4369,15 +4617,15 @@
       <w:tblPr>
         <w:tblStyle w:val="Grilledutableau"/>
         <w:tblW w:w="0" w:type="auto"/>
-        <w:tblInd w:w="675" w:type="dxa"/>
+        <w:tblInd w:w="108" w:type="dxa"/>
         <w:tblLook w:val="04A0" w:firstRow="1" w:lastRow="0" w:firstColumn="1" w:lastColumn="0" w:noHBand="0" w:noVBand="1"/>
       </w:tblPr>
       <w:tblGrid>
         <w:gridCol w:w="1418"/>
-        <w:gridCol w:w="849"/>
-        <w:gridCol w:w="2927"/>
-        <w:gridCol w:w="476"/>
-        <w:gridCol w:w="1843"/>
+        <w:gridCol w:w="838"/>
+        <w:gridCol w:w="2878"/>
+        <w:gridCol w:w="467"/>
+        <w:gridCol w:w="1828"/>
       </w:tblGrid>
       <w:tr>
         <w:trPr>
@@ -4419,7 +4667,7 @@
         </w:tc>
         <w:tc>
           <w:tcPr>
-            <w:tcW w:w="6095" w:type="dxa"/>
+            <w:tcW w:w="6011" w:type="dxa"/>
             <w:gridSpan w:val="4"/>
             <w:tcBorders>
               <w:top w:val="single" w:sz="4" w:space="0" w:color="auto"/>
@@ -4459,7 +4707,7 @@
         </w:trPr>
         <w:tc>
           <w:tcPr>
-            <w:tcW w:w="2267" w:type="dxa"/>
+            <w:tcW w:w="2256" w:type="dxa"/>
             <w:gridSpan w:val="2"/>
             <w:tcBorders>
               <w:top w:val="single" w:sz="4" w:space="0" w:color="auto"/>
@@ -4491,7 +4739,7 @@
         </w:tc>
         <w:tc>
           <w:tcPr>
-            <w:tcW w:w="5246" w:type="dxa"/>
+            <w:tcW w:w="5173" w:type="dxa"/>
             <w:gridSpan w:val="3"/>
             <w:tcBorders>
               <w:top w:val="single" w:sz="4" w:space="0" w:color="auto"/>
@@ -4525,7 +4773,7 @@
         </w:trPr>
         <w:tc>
           <w:tcPr>
-            <w:tcW w:w="2267" w:type="dxa"/>
+            <w:tcW w:w="2256" w:type="dxa"/>
             <w:gridSpan w:val="2"/>
             <w:tcBorders>
               <w:top w:val="single" w:sz="4" w:space="0" w:color="auto"/>
@@ -4549,13 +4797,14 @@
                 <w:sz w:val="28"/>
                 <w:szCs w:val="28"/>
               </w:rPr>
+              <w:lastRenderedPageBreak/>
               <w:t>7h</w:t>
             </w:r>
           </w:p>
         </w:tc>
         <w:tc>
           <w:tcPr>
-            <w:tcW w:w="2927" w:type="dxa"/>
+            <w:tcW w:w="2878" w:type="dxa"/>
             <w:tcBorders>
               <w:top w:val="single" w:sz="4" w:space="0" w:color="auto"/>
               <w:left w:val="single" w:sz="4" w:space="0" w:color="auto"/>
@@ -4584,7 +4833,7 @@
         </w:tc>
         <w:tc>
           <w:tcPr>
-            <w:tcW w:w="2319" w:type="dxa"/>
+            <w:tcW w:w="2295" w:type="dxa"/>
             <w:gridSpan w:val="2"/>
             <w:tcBorders>
               <w:top w:val="single" w:sz="4" w:space="0" w:color="auto"/>
@@ -4619,7 +4868,7 @@
         </w:trPr>
         <w:tc>
           <w:tcPr>
-            <w:tcW w:w="7513" w:type="dxa"/>
+            <w:tcW w:w="7429" w:type="dxa"/>
             <w:gridSpan w:val="5"/>
             <w:tcBorders>
               <w:top w:val="single" w:sz="4" w:space="0" w:color="auto"/>
@@ -4647,7 +4896,7 @@
       <w:tr>
         <w:tc>
           <w:tcPr>
-            <w:tcW w:w="5670" w:type="dxa"/>
+            <w:tcW w:w="5601" w:type="dxa"/>
             <w:gridSpan w:val="4"/>
             <w:tcBorders>
               <w:top w:val="single" w:sz="4" w:space="0" w:color="auto"/>
@@ -4678,7 +4927,7 @@
         </w:tc>
         <w:tc>
           <w:tcPr>
-            <w:tcW w:w="1843" w:type="dxa"/>
+            <w:tcW w:w="1828" w:type="dxa"/>
             <w:tcBorders>
               <w:top w:val="single" w:sz="4" w:space="0" w:color="auto"/>
               <w:left w:val="single" w:sz="4" w:space="0" w:color="auto"/>
@@ -4710,7 +4959,7 @@
       <w:tr>
         <w:tc>
           <w:tcPr>
-            <w:tcW w:w="5670" w:type="dxa"/>
+            <w:tcW w:w="5601" w:type="dxa"/>
             <w:gridSpan w:val="4"/>
             <w:tcBorders>
               <w:top w:val="single" w:sz="4" w:space="0" w:color="auto"/>
@@ -4727,7 +4976,7 @@
         </w:tc>
         <w:tc>
           <w:tcPr>
-            <w:tcW w:w="1843" w:type="dxa"/>
+            <w:tcW w:w="1828" w:type="dxa"/>
             <w:tcBorders>
               <w:top w:val="single" w:sz="4" w:space="0" w:color="auto"/>
               <w:left w:val="single" w:sz="4" w:space="0" w:color="auto"/>
@@ -4743,7 +4992,7 @@
     <w:tbl>
       <w:tblPr>
         <w:tblStyle w:val="Grilledutableau"/>
-        <w:tblpPr w:leftFromText="141" w:rightFromText="141" w:vertAnchor="text" w:tblpY="1"/>
+        <w:tblpPr w:leftFromText="141" w:rightFromText="141" w:vertAnchor="text" w:tblpX="74" w:tblpY="1"/>
         <w:tblOverlap w:val="never"/>
         <w:tblW w:w="0" w:type="auto"/>
         <w:tblLook w:val="04A0" w:firstRow="1" w:lastRow="0" w:firstColumn="1" w:lastColumn="0" w:noHBand="0" w:noVBand="1"/>
@@ -5124,15 +5373,15 @@
       <w:tblPr>
         <w:tblStyle w:val="Grilledutableau"/>
         <w:tblW w:w="0" w:type="auto"/>
-        <w:tblInd w:w="675" w:type="dxa"/>
+        <w:tblInd w:w="108" w:type="dxa"/>
         <w:tblLook w:val="04A0" w:firstRow="1" w:lastRow="0" w:firstColumn="1" w:lastColumn="0" w:noHBand="0" w:noVBand="1"/>
       </w:tblPr>
       <w:tblGrid>
         <w:gridCol w:w="1418"/>
-        <w:gridCol w:w="849"/>
-        <w:gridCol w:w="2927"/>
-        <w:gridCol w:w="476"/>
-        <w:gridCol w:w="1843"/>
+        <w:gridCol w:w="838"/>
+        <w:gridCol w:w="2878"/>
+        <w:gridCol w:w="467"/>
+        <w:gridCol w:w="1828"/>
       </w:tblGrid>
       <w:tr>
         <w:trPr>
@@ -5174,7 +5423,7 @@
         </w:tc>
         <w:tc>
           <w:tcPr>
-            <w:tcW w:w="6095" w:type="dxa"/>
+            <w:tcW w:w="6011" w:type="dxa"/>
             <w:gridSpan w:val="4"/>
             <w:tcBorders>
               <w:top w:val="single" w:sz="4" w:space="0" w:color="auto"/>
@@ -5214,7 +5463,7 @@
         </w:trPr>
         <w:tc>
           <w:tcPr>
-            <w:tcW w:w="2267" w:type="dxa"/>
+            <w:tcW w:w="2256" w:type="dxa"/>
             <w:gridSpan w:val="2"/>
             <w:tcBorders>
               <w:top w:val="single" w:sz="4" w:space="0" w:color="auto"/>
@@ -5246,7 +5495,7 @@
         </w:tc>
         <w:tc>
           <w:tcPr>
-            <w:tcW w:w="5246" w:type="dxa"/>
+            <w:tcW w:w="5173" w:type="dxa"/>
             <w:gridSpan w:val="3"/>
             <w:tcBorders>
               <w:top w:val="single" w:sz="4" w:space="0" w:color="auto"/>
@@ -5280,7 +5529,7 @@
         </w:trPr>
         <w:tc>
           <w:tcPr>
-            <w:tcW w:w="2267" w:type="dxa"/>
+            <w:tcW w:w="2256" w:type="dxa"/>
             <w:gridSpan w:val="2"/>
             <w:tcBorders>
               <w:top w:val="single" w:sz="4" w:space="0" w:color="auto"/>
@@ -5310,7 +5559,7 @@
         </w:tc>
         <w:tc>
           <w:tcPr>
-            <w:tcW w:w="2927" w:type="dxa"/>
+            <w:tcW w:w="2878" w:type="dxa"/>
             <w:tcBorders>
               <w:top w:val="single" w:sz="4" w:space="0" w:color="auto"/>
               <w:left w:val="single" w:sz="4" w:space="0" w:color="auto"/>
@@ -5339,7 +5588,7 @@
         </w:tc>
         <w:tc>
           <w:tcPr>
-            <w:tcW w:w="2319" w:type="dxa"/>
+            <w:tcW w:w="2295" w:type="dxa"/>
             <w:gridSpan w:val="2"/>
             <w:tcBorders>
               <w:top w:val="single" w:sz="4" w:space="0" w:color="auto"/>
@@ -5374,7 +5623,7 @@
         </w:trPr>
         <w:tc>
           <w:tcPr>
-            <w:tcW w:w="7513" w:type="dxa"/>
+            <w:tcW w:w="7429" w:type="dxa"/>
             <w:gridSpan w:val="5"/>
             <w:tcBorders>
               <w:top w:val="single" w:sz="4" w:space="0" w:color="auto"/>
@@ -5402,7 +5651,7 @@
       <w:tr>
         <w:tc>
           <w:tcPr>
-            <w:tcW w:w="5670" w:type="dxa"/>
+            <w:tcW w:w="5601" w:type="dxa"/>
             <w:gridSpan w:val="4"/>
             <w:tcBorders>
               <w:top w:val="single" w:sz="4" w:space="0" w:color="auto"/>
@@ -5433,7 +5682,7 @@
         </w:tc>
         <w:tc>
           <w:tcPr>
-            <w:tcW w:w="1843" w:type="dxa"/>
+            <w:tcW w:w="1828" w:type="dxa"/>
             <w:tcBorders>
               <w:top w:val="single" w:sz="4" w:space="0" w:color="auto"/>
               <w:left w:val="single" w:sz="4" w:space="0" w:color="auto"/>
@@ -5465,7 +5714,7 @@
       <w:tr>
         <w:tc>
           <w:tcPr>
-            <w:tcW w:w="5670" w:type="dxa"/>
+            <w:tcW w:w="5601" w:type="dxa"/>
             <w:gridSpan w:val="4"/>
             <w:tcBorders>
               <w:top w:val="single" w:sz="4" w:space="0" w:color="auto"/>
@@ -5482,7 +5731,7 @@
         </w:tc>
         <w:tc>
           <w:tcPr>
-            <w:tcW w:w="1843" w:type="dxa"/>
+            <w:tcW w:w="1828" w:type="dxa"/>
             <w:tcBorders>
               <w:top w:val="single" w:sz="4" w:space="0" w:color="auto"/>
               <w:left w:val="single" w:sz="4" w:space="0" w:color="auto"/>
@@ -5499,15 +5748,15 @@
       <w:tblPr>
         <w:tblStyle w:val="Grilledutableau"/>
         <w:tblW w:w="0" w:type="auto"/>
-        <w:tblInd w:w="675" w:type="dxa"/>
+        <w:tblInd w:w="108" w:type="dxa"/>
         <w:tblLook w:val="04A0" w:firstRow="1" w:lastRow="0" w:firstColumn="1" w:lastColumn="0" w:noHBand="0" w:noVBand="1"/>
       </w:tblPr>
       <w:tblGrid>
-        <w:gridCol w:w="1418"/>
-        <w:gridCol w:w="849"/>
-        <w:gridCol w:w="2927"/>
-        <w:gridCol w:w="476"/>
-        <w:gridCol w:w="1843"/>
+        <w:gridCol w:w="1416"/>
+        <w:gridCol w:w="839"/>
+        <w:gridCol w:w="2878"/>
+        <w:gridCol w:w="467"/>
+        <w:gridCol w:w="1829"/>
       </w:tblGrid>
       <w:tr>
         <w:trPr>
@@ -5515,7 +5764,7 @@
         </w:trPr>
         <w:tc>
           <w:tcPr>
-            <w:tcW w:w="1418" w:type="dxa"/>
+            <w:tcW w:w="1416" w:type="dxa"/>
             <w:tcBorders>
               <w:top w:val="single" w:sz="4" w:space="0" w:color="auto"/>
               <w:left w:val="single" w:sz="4" w:space="0" w:color="auto"/>
@@ -5549,7 +5798,7 @@
         </w:tc>
         <w:tc>
           <w:tcPr>
-            <w:tcW w:w="6095" w:type="dxa"/>
+            <w:tcW w:w="6013" w:type="dxa"/>
             <w:gridSpan w:val="4"/>
             <w:tcBorders>
               <w:top w:val="single" w:sz="4" w:space="0" w:color="auto"/>
@@ -5589,7 +5838,7 @@
         </w:trPr>
         <w:tc>
           <w:tcPr>
-            <w:tcW w:w="2267" w:type="dxa"/>
+            <w:tcW w:w="2255" w:type="dxa"/>
             <w:gridSpan w:val="2"/>
             <w:tcBorders>
               <w:top w:val="single" w:sz="4" w:space="0" w:color="auto"/>
@@ -5621,7 +5870,7 @@
         </w:tc>
         <w:tc>
           <w:tcPr>
-            <w:tcW w:w="5246" w:type="dxa"/>
+            <w:tcW w:w="5174" w:type="dxa"/>
             <w:gridSpan w:val="3"/>
             <w:tcBorders>
               <w:top w:val="single" w:sz="4" w:space="0" w:color="auto"/>
@@ -5655,7 +5904,7 @@
         </w:trPr>
         <w:tc>
           <w:tcPr>
-            <w:tcW w:w="2267" w:type="dxa"/>
+            <w:tcW w:w="2255" w:type="dxa"/>
             <w:gridSpan w:val="2"/>
             <w:tcBorders>
               <w:top w:val="single" w:sz="4" w:space="0" w:color="auto"/>
@@ -5685,7 +5934,7 @@
         </w:tc>
         <w:tc>
           <w:tcPr>
-            <w:tcW w:w="2927" w:type="dxa"/>
+            <w:tcW w:w="2878" w:type="dxa"/>
             <w:tcBorders>
               <w:top w:val="single" w:sz="4" w:space="0" w:color="auto"/>
               <w:left w:val="single" w:sz="4" w:space="0" w:color="auto"/>
@@ -5714,7 +5963,7 @@
         </w:tc>
         <w:tc>
           <w:tcPr>
-            <w:tcW w:w="2319" w:type="dxa"/>
+            <w:tcW w:w="2296" w:type="dxa"/>
             <w:gridSpan w:val="2"/>
             <w:tcBorders>
               <w:top w:val="single" w:sz="4" w:space="0" w:color="auto"/>
@@ -5749,7 +5998,7 @@
         </w:trPr>
         <w:tc>
           <w:tcPr>
-            <w:tcW w:w="7513" w:type="dxa"/>
+            <w:tcW w:w="7429" w:type="dxa"/>
             <w:gridSpan w:val="5"/>
             <w:tcBorders>
               <w:top w:val="single" w:sz="4" w:space="0" w:color="auto"/>
@@ -5769,6 +6018,7 @@
                 <w:sz w:val="32"/>
                 <w:szCs w:val="32"/>
               </w:rPr>
+              <w:lastRenderedPageBreak/>
               <w:t>[</w:t>
             </w:r>
             <w:r>
@@ -5785,7 +6035,7 @@
       <w:tr>
         <w:tc>
           <w:tcPr>
-            <w:tcW w:w="5670" w:type="dxa"/>
+            <w:tcW w:w="5600" w:type="dxa"/>
             <w:gridSpan w:val="4"/>
             <w:tcBorders>
               <w:top w:val="single" w:sz="4" w:space="0" w:color="auto"/>
@@ -5816,7 +6066,7 @@
         </w:tc>
         <w:tc>
           <w:tcPr>
-            <w:tcW w:w="1843" w:type="dxa"/>
+            <w:tcW w:w="1829" w:type="dxa"/>
             <w:tcBorders>
               <w:top w:val="single" w:sz="4" w:space="0" w:color="auto"/>
               <w:left w:val="single" w:sz="4" w:space="0" w:color="auto"/>
@@ -5848,7 +6098,7 @@
       <w:tr>
         <w:tc>
           <w:tcPr>
-            <w:tcW w:w="5670" w:type="dxa"/>
+            <w:tcW w:w="5600" w:type="dxa"/>
             <w:gridSpan w:val="4"/>
             <w:tcBorders>
               <w:top w:val="single" w:sz="4" w:space="0" w:color="auto"/>
@@ -5865,7 +6115,7 @@
         </w:tc>
         <w:tc>
           <w:tcPr>
-            <w:tcW w:w="1843" w:type="dxa"/>
+            <w:tcW w:w="1829" w:type="dxa"/>
             <w:tcBorders>
               <w:top w:val="single" w:sz="4" w:space="0" w:color="auto"/>
               <w:left w:val="single" w:sz="4" w:space="0" w:color="auto"/>
@@ -5882,15 +6132,15 @@
       <w:tblPr>
         <w:tblStyle w:val="Grilledutableau"/>
         <w:tblW w:w="0" w:type="auto"/>
-        <w:tblInd w:w="675" w:type="dxa"/>
+        <w:tblInd w:w="108" w:type="dxa"/>
         <w:tblLook w:val="04A0" w:firstRow="1" w:lastRow="0" w:firstColumn="1" w:lastColumn="0" w:noHBand="0" w:noVBand="1"/>
       </w:tblPr>
       <w:tblGrid>
-        <w:gridCol w:w="1418"/>
-        <w:gridCol w:w="849"/>
-        <w:gridCol w:w="2927"/>
-        <w:gridCol w:w="476"/>
-        <w:gridCol w:w="1843"/>
+        <w:gridCol w:w="1417"/>
+        <w:gridCol w:w="839"/>
+        <w:gridCol w:w="2878"/>
+        <w:gridCol w:w="467"/>
+        <w:gridCol w:w="1828"/>
       </w:tblGrid>
       <w:tr>
         <w:trPr>
@@ -5898,7 +6148,7 @@
         </w:trPr>
         <w:tc>
           <w:tcPr>
-            <w:tcW w:w="1418" w:type="dxa"/>
+            <w:tcW w:w="1417" w:type="dxa"/>
             <w:tcBorders>
               <w:top w:val="single" w:sz="4" w:space="0" w:color="auto"/>
               <w:left w:val="single" w:sz="4" w:space="0" w:color="auto"/>
@@ -5932,7 +6182,7 @@
         </w:tc>
         <w:tc>
           <w:tcPr>
-            <w:tcW w:w="6095" w:type="dxa"/>
+            <w:tcW w:w="6012" w:type="dxa"/>
             <w:gridSpan w:val="4"/>
             <w:tcBorders>
               <w:top w:val="single" w:sz="4" w:space="0" w:color="auto"/>
@@ -5972,7 +6222,7 @@
         </w:trPr>
         <w:tc>
           <w:tcPr>
-            <w:tcW w:w="2267" w:type="dxa"/>
+            <w:tcW w:w="2256" w:type="dxa"/>
             <w:gridSpan w:val="2"/>
             <w:tcBorders>
               <w:top w:val="single" w:sz="4" w:space="0" w:color="auto"/>
@@ -6004,7 +6254,7 @@
         </w:tc>
         <w:tc>
           <w:tcPr>
-            <w:tcW w:w="5246" w:type="dxa"/>
+            <w:tcW w:w="5173" w:type="dxa"/>
             <w:gridSpan w:val="3"/>
             <w:tcBorders>
               <w:top w:val="single" w:sz="4" w:space="0" w:color="auto"/>
@@ -6038,7 +6288,7 @@
         </w:trPr>
         <w:tc>
           <w:tcPr>
-            <w:tcW w:w="2267" w:type="dxa"/>
+            <w:tcW w:w="2256" w:type="dxa"/>
             <w:gridSpan w:val="2"/>
             <w:tcBorders>
               <w:top w:val="single" w:sz="4" w:space="0" w:color="auto"/>
@@ -6068,7 +6318,7 @@
         </w:tc>
         <w:tc>
           <w:tcPr>
-            <w:tcW w:w="2927" w:type="dxa"/>
+            <w:tcW w:w="2878" w:type="dxa"/>
             <w:tcBorders>
               <w:top w:val="single" w:sz="4" w:space="0" w:color="auto"/>
               <w:left w:val="single" w:sz="4" w:space="0" w:color="auto"/>
@@ -6097,7 +6347,7 @@
         </w:tc>
         <w:tc>
           <w:tcPr>
-            <w:tcW w:w="2319" w:type="dxa"/>
+            <w:tcW w:w="2295" w:type="dxa"/>
             <w:gridSpan w:val="2"/>
             <w:tcBorders>
               <w:top w:val="single" w:sz="4" w:space="0" w:color="auto"/>
@@ -6132,7 +6382,7 @@
         </w:trPr>
         <w:tc>
           <w:tcPr>
-            <w:tcW w:w="7513" w:type="dxa"/>
+            <w:tcW w:w="7429" w:type="dxa"/>
             <w:gridSpan w:val="5"/>
             <w:tcBorders>
               <w:top w:val="single" w:sz="4" w:space="0" w:color="auto"/>
@@ -6160,7 +6410,7 @@
       <w:tr>
         <w:tc>
           <w:tcPr>
-            <w:tcW w:w="5670" w:type="dxa"/>
+            <w:tcW w:w="5601" w:type="dxa"/>
             <w:gridSpan w:val="4"/>
             <w:tcBorders>
               <w:top w:val="single" w:sz="4" w:space="0" w:color="auto"/>
@@ -6191,7 +6441,7 @@
         </w:tc>
         <w:tc>
           <w:tcPr>
-            <w:tcW w:w="1843" w:type="dxa"/>
+            <w:tcW w:w="1828" w:type="dxa"/>
             <w:tcBorders>
               <w:top w:val="single" w:sz="4" w:space="0" w:color="auto"/>
               <w:left w:val="single" w:sz="4" w:space="0" w:color="auto"/>
@@ -6223,7 +6473,7 @@
       <w:tr>
         <w:tc>
           <w:tcPr>
-            <w:tcW w:w="5670" w:type="dxa"/>
+            <w:tcW w:w="5601" w:type="dxa"/>
             <w:gridSpan w:val="4"/>
             <w:tcBorders>
               <w:top w:val="single" w:sz="4" w:space="0" w:color="auto"/>
@@ -6240,7 +6490,7 @@
         </w:tc>
         <w:tc>
           <w:tcPr>
-            <w:tcW w:w="1843" w:type="dxa"/>
+            <w:tcW w:w="1828" w:type="dxa"/>
             <w:tcBorders>
               <w:top w:val="single" w:sz="4" w:space="0" w:color="auto"/>
               <w:left w:val="single" w:sz="4" w:space="0" w:color="auto"/>
@@ -6257,15 +6507,15 @@
       <w:tblPr>
         <w:tblStyle w:val="Grilledutableau"/>
         <w:tblW w:w="0" w:type="auto"/>
-        <w:tblInd w:w="675" w:type="dxa"/>
+        <w:tblInd w:w="108" w:type="dxa"/>
         <w:tblLook w:val="04A0" w:firstRow="1" w:lastRow="0" w:firstColumn="1" w:lastColumn="0" w:noHBand="0" w:noVBand="1"/>
       </w:tblPr>
       <w:tblGrid>
         <w:gridCol w:w="1418"/>
-        <w:gridCol w:w="849"/>
-        <w:gridCol w:w="2927"/>
-        <w:gridCol w:w="476"/>
-        <w:gridCol w:w="1843"/>
+        <w:gridCol w:w="838"/>
+        <w:gridCol w:w="2878"/>
+        <w:gridCol w:w="467"/>
+        <w:gridCol w:w="1828"/>
       </w:tblGrid>
       <w:tr>
         <w:trPr>
@@ -6307,7 +6557,7 @@
         </w:tc>
         <w:tc>
           <w:tcPr>
-            <w:tcW w:w="6095" w:type="dxa"/>
+            <w:tcW w:w="6011" w:type="dxa"/>
             <w:gridSpan w:val="4"/>
             <w:tcBorders>
               <w:top w:val="single" w:sz="4" w:space="0" w:color="auto"/>
@@ -6347,7 +6597,7 @@
         </w:trPr>
         <w:tc>
           <w:tcPr>
-            <w:tcW w:w="2267" w:type="dxa"/>
+            <w:tcW w:w="2256" w:type="dxa"/>
             <w:gridSpan w:val="2"/>
             <w:tcBorders>
               <w:top w:val="single" w:sz="4" w:space="0" w:color="auto"/>
@@ -6379,7 +6629,7 @@
         </w:tc>
         <w:tc>
           <w:tcPr>
-            <w:tcW w:w="5246" w:type="dxa"/>
+            <w:tcW w:w="5173" w:type="dxa"/>
             <w:gridSpan w:val="3"/>
             <w:tcBorders>
               <w:top w:val="single" w:sz="4" w:space="0" w:color="auto"/>
@@ -6413,7 +6663,7 @@
         </w:trPr>
         <w:tc>
           <w:tcPr>
-            <w:tcW w:w="2267" w:type="dxa"/>
+            <w:tcW w:w="2256" w:type="dxa"/>
             <w:gridSpan w:val="2"/>
             <w:tcBorders>
               <w:top w:val="single" w:sz="4" w:space="0" w:color="auto"/>
@@ -6443,7 +6693,7 @@
         </w:tc>
         <w:tc>
           <w:tcPr>
-            <w:tcW w:w="2927" w:type="dxa"/>
+            <w:tcW w:w="2878" w:type="dxa"/>
             <w:tcBorders>
               <w:top w:val="single" w:sz="4" w:space="0" w:color="auto"/>
               <w:left w:val="single" w:sz="4" w:space="0" w:color="auto"/>
@@ -6472,7 +6722,7 @@
         </w:tc>
         <w:tc>
           <w:tcPr>
-            <w:tcW w:w="2319" w:type="dxa"/>
+            <w:tcW w:w="2295" w:type="dxa"/>
             <w:gridSpan w:val="2"/>
             <w:tcBorders>
               <w:top w:val="single" w:sz="4" w:space="0" w:color="auto"/>
@@ -6507,7 +6757,7 @@
         </w:trPr>
         <w:tc>
           <w:tcPr>
-            <w:tcW w:w="7513" w:type="dxa"/>
+            <w:tcW w:w="7429" w:type="dxa"/>
             <w:gridSpan w:val="5"/>
             <w:tcBorders>
               <w:top w:val="single" w:sz="4" w:space="0" w:color="auto"/>
@@ -6535,7 +6785,7 @@
       <w:tr>
         <w:tc>
           <w:tcPr>
-            <w:tcW w:w="5670" w:type="dxa"/>
+            <w:tcW w:w="5601" w:type="dxa"/>
             <w:gridSpan w:val="4"/>
             <w:tcBorders>
               <w:top w:val="single" w:sz="4" w:space="0" w:color="auto"/>
@@ -6566,7 +6816,7 @@
         </w:tc>
         <w:tc>
           <w:tcPr>
-            <w:tcW w:w="1843" w:type="dxa"/>
+            <w:tcW w:w="1828" w:type="dxa"/>
             <w:tcBorders>
               <w:top w:val="single" w:sz="4" w:space="0" w:color="auto"/>
               <w:left w:val="single" w:sz="4" w:space="0" w:color="auto"/>
@@ -6598,7 +6848,7 @@
       <w:tr>
         <w:tc>
           <w:tcPr>
-            <w:tcW w:w="5670" w:type="dxa"/>
+            <w:tcW w:w="5601" w:type="dxa"/>
             <w:gridSpan w:val="4"/>
             <w:tcBorders>
               <w:top w:val="single" w:sz="4" w:space="0" w:color="auto"/>
@@ -6615,7 +6865,7 @@
         </w:tc>
         <w:tc>
           <w:tcPr>
-            <w:tcW w:w="1843" w:type="dxa"/>
+            <w:tcW w:w="1828" w:type="dxa"/>
             <w:tcBorders>
               <w:top w:val="single" w:sz="4" w:space="0" w:color="auto"/>
               <w:left w:val="single" w:sz="4" w:space="0" w:color="auto"/>
@@ -6632,15 +6882,15 @@
       <w:tblPr>
         <w:tblStyle w:val="Grilledutableau"/>
         <w:tblW w:w="0" w:type="auto"/>
-        <w:tblInd w:w="675" w:type="dxa"/>
+        <w:tblInd w:w="108" w:type="dxa"/>
         <w:tblLook w:val="04A0" w:firstRow="1" w:lastRow="0" w:firstColumn="1" w:lastColumn="0" w:noHBand="0" w:noVBand="1"/>
       </w:tblPr>
       <w:tblGrid>
-        <w:gridCol w:w="1418"/>
-        <w:gridCol w:w="849"/>
-        <w:gridCol w:w="2927"/>
-        <w:gridCol w:w="476"/>
-        <w:gridCol w:w="1843"/>
+        <w:gridCol w:w="1416"/>
+        <w:gridCol w:w="839"/>
+        <w:gridCol w:w="2878"/>
+        <w:gridCol w:w="467"/>
+        <w:gridCol w:w="1829"/>
       </w:tblGrid>
       <w:tr>
         <w:trPr>
@@ -6648,7 +6898,7 @@
         </w:trPr>
         <w:tc>
           <w:tcPr>
-            <w:tcW w:w="1418" w:type="dxa"/>
+            <w:tcW w:w="1416" w:type="dxa"/>
             <w:tcBorders>
               <w:top w:val="single" w:sz="4" w:space="0" w:color="auto"/>
               <w:left w:val="single" w:sz="4" w:space="0" w:color="auto"/>
@@ -6682,7 +6932,7 @@
         </w:tc>
         <w:tc>
           <w:tcPr>
-            <w:tcW w:w="6095" w:type="dxa"/>
+            <w:tcW w:w="6013" w:type="dxa"/>
             <w:gridSpan w:val="4"/>
             <w:tcBorders>
               <w:top w:val="single" w:sz="4" w:space="0" w:color="auto"/>
@@ -6722,7 +6972,7 @@
         </w:trPr>
         <w:tc>
           <w:tcPr>
-            <w:tcW w:w="2267" w:type="dxa"/>
+            <w:tcW w:w="2255" w:type="dxa"/>
             <w:gridSpan w:val="2"/>
             <w:tcBorders>
               <w:top w:val="single" w:sz="4" w:space="0" w:color="auto"/>
@@ -6754,7 +7004,7 @@
         </w:tc>
         <w:tc>
           <w:tcPr>
-            <w:tcW w:w="5246" w:type="dxa"/>
+            <w:tcW w:w="5174" w:type="dxa"/>
             <w:gridSpan w:val="3"/>
             <w:tcBorders>
               <w:top w:val="single" w:sz="4" w:space="0" w:color="auto"/>
@@ -6788,7 +7038,7 @@
         </w:trPr>
         <w:tc>
           <w:tcPr>
-            <w:tcW w:w="2267" w:type="dxa"/>
+            <w:tcW w:w="2255" w:type="dxa"/>
             <w:gridSpan w:val="2"/>
             <w:tcBorders>
               <w:top w:val="single" w:sz="4" w:space="0" w:color="auto"/>
@@ -6818,7 +7068,7 @@
         </w:tc>
         <w:tc>
           <w:tcPr>
-            <w:tcW w:w="2927" w:type="dxa"/>
+            <w:tcW w:w="2878" w:type="dxa"/>
             <w:tcBorders>
               <w:top w:val="single" w:sz="4" w:space="0" w:color="auto"/>
               <w:left w:val="single" w:sz="4" w:space="0" w:color="auto"/>
@@ -6847,7 +7097,7 @@
         </w:tc>
         <w:tc>
           <w:tcPr>
-            <w:tcW w:w="2319" w:type="dxa"/>
+            <w:tcW w:w="2296" w:type="dxa"/>
             <w:gridSpan w:val="2"/>
             <w:tcBorders>
               <w:top w:val="single" w:sz="4" w:space="0" w:color="auto"/>
@@ -6882,7 +7132,7 @@
         </w:trPr>
         <w:tc>
           <w:tcPr>
-            <w:tcW w:w="7513" w:type="dxa"/>
+            <w:tcW w:w="7429" w:type="dxa"/>
             <w:gridSpan w:val="5"/>
             <w:tcBorders>
               <w:top w:val="single" w:sz="4" w:space="0" w:color="auto"/>
@@ -6902,6 +7152,7 @@
                 <w:sz w:val="32"/>
                 <w:szCs w:val="32"/>
               </w:rPr>
+              <w:lastRenderedPageBreak/>
               <w:t>[1] En tant qu'administrateur, je veux modifier une table dans mon restaurant.</w:t>
             </w:r>
           </w:p>
@@ -6910,7 +7161,7 @@
       <w:tr>
         <w:tc>
           <w:tcPr>
-            <w:tcW w:w="5670" w:type="dxa"/>
+            <w:tcW w:w="5600" w:type="dxa"/>
             <w:gridSpan w:val="4"/>
             <w:tcBorders>
               <w:top w:val="single" w:sz="4" w:space="0" w:color="auto"/>
@@ -6941,7 +7192,7 @@
         </w:tc>
         <w:tc>
           <w:tcPr>
-            <w:tcW w:w="1843" w:type="dxa"/>
+            <w:tcW w:w="1829" w:type="dxa"/>
             <w:tcBorders>
               <w:top w:val="single" w:sz="4" w:space="0" w:color="auto"/>
               <w:left w:val="single" w:sz="4" w:space="0" w:color="auto"/>
@@ -6973,7 +7224,7 @@
       <w:tr>
         <w:tc>
           <w:tcPr>
-            <w:tcW w:w="5670" w:type="dxa"/>
+            <w:tcW w:w="5600" w:type="dxa"/>
             <w:gridSpan w:val="4"/>
             <w:tcBorders>
               <w:top w:val="single" w:sz="4" w:space="0" w:color="auto"/>
@@ -6990,7 +7241,7 @@
         </w:tc>
         <w:tc>
           <w:tcPr>
-            <w:tcW w:w="1843" w:type="dxa"/>
+            <w:tcW w:w="1829" w:type="dxa"/>
             <w:tcBorders>
               <w:top w:val="single" w:sz="4" w:space="0" w:color="auto"/>
               <w:left w:val="single" w:sz="4" w:space="0" w:color="auto"/>
@@ -7007,15 +7258,15 @@
       <w:tblPr>
         <w:tblStyle w:val="Grilledutableau"/>
         <w:tblW w:w="0" w:type="auto"/>
-        <w:tblInd w:w="675" w:type="dxa"/>
+        <w:tblInd w:w="108" w:type="dxa"/>
         <w:tblLook w:val="04A0" w:firstRow="1" w:lastRow="0" w:firstColumn="1" w:lastColumn="0" w:noHBand="0" w:noVBand="1"/>
       </w:tblPr>
       <w:tblGrid>
-        <w:gridCol w:w="1418"/>
-        <w:gridCol w:w="849"/>
-        <w:gridCol w:w="2927"/>
-        <w:gridCol w:w="476"/>
-        <w:gridCol w:w="1843"/>
+        <w:gridCol w:w="1415"/>
+        <w:gridCol w:w="840"/>
+        <w:gridCol w:w="2878"/>
+        <w:gridCol w:w="467"/>
+        <w:gridCol w:w="1829"/>
       </w:tblGrid>
       <w:tr>
         <w:trPr>
@@ -7023,7 +7274,7 @@
         </w:trPr>
         <w:tc>
           <w:tcPr>
-            <w:tcW w:w="1418" w:type="dxa"/>
+            <w:tcW w:w="1415" w:type="dxa"/>
             <w:tcBorders>
               <w:top w:val="single" w:sz="4" w:space="0" w:color="auto"/>
               <w:left w:val="single" w:sz="4" w:space="0" w:color="auto"/>
@@ -7057,7 +7308,7 @@
         </w:tc>
         <w:tc>
           <w:tcPr>
-            <w:tcW w:w="6095" w:type="dxa"/>
+            <w:tcW w:w="6014" w:type="dxa"/>
             <w:gridSpan w:val="4"/>
             <w:tcBorders>
               <w:top w:val="single" w:sz="4" w:space="0" w:color="auto"/>
@@ -7097,7 +7348,7 @@
         </w:trPr>
         <w:tc>
           <w:tcPr>
-            <w:tcW w:w="2267" w:type="dxa"/>
+            <w:tcW w:w="2255" w:type="dxa"/>
             <w:gridSpan w:val="2"/>
             <w:tcBorders>
               <w:top w:val="single" w:sz="4" w:space="0" w:color="auto"/>
@@ -7129,7 +7380,7 @@
         </w:tc>
         <w:tc>
           <w:tcPr>
-            <w:tcW w:w="5246" w:type="dxa"/>
+            <w:tcW w:w="5174" w:type="dxa"/>
             <w:gridSpan w:val="3"/>
             <w:tcBorders>
               <w:top w:val="single" w:sz="4" w:space="0" w:color="auto"/>
@@ -7163,7 +7414,7 @@
         </w:trPr>
         <w:tc>
           <w:tcPr>
-            <w:tcW w:w="2267" w:type="dxa"/>
+            <w:tcW w:w="2255" w:type="dxa"/>
             <w:gridSpan w:val="2"/>
             <w:tcBorders>
               <w:top w:val="single" w:sz="4" w:space="0" w:color="auto"/>
@@ -7193,7 +7444,7 @@
         </w:tc>
         <w:tc>
           <w:tcPr>
-            <w:tcW w:w="2927" w:type="dxa"/>
+            <w:tcW w:w="2878" w:type="dxa"/>
             <w:tcBorders>
               <w:top w:val="single" w:sz="4" w:space="0" w:color="auto"/>
               <w:left w:val="single" w:sz="4" w:space="0" w:color="auto"/>
@@ -7222,7 +7473,7 @@
         </w:tc>
         <w:tc>
           <w:tcPr>
-            <w:tcW w:w="2319" w:type="dxa"/>
+            <w:tcW w:w="2296" w:type="dxa"/>
             <w:gridSpan w:val="2"/>
             <w:tcBorders>
               <w:top w:val="single" w:sz="4" w:space="0" w:color="auto"/>
@@ -7257,7 +7508,7 @@
         </w:trPr>
         <w:tc>
           <w:tcPr>
-            <w:tcW w:w="7513" w:type="dxa"/>
+            <w:tcW w:w="7429" w:type="dxa"/>
             <w:gridSpan w:val="5"/>
             <w:tcBorders>
               <w:top w:val="single" w:sz="4" w:space="0" w:color="auto"/>
@@ -7285,7 +7536,7 @@
       <w:tr>
         <w:tc>
           <w:tcPr>
-            <w:tcW w:w="5670" w:type="dxa"/>
+            <w:tcW w:w="5600" w:type="dxa"/>
             <w:gridSpan w:val="4"/>
             <w:tcBorders>
               <w:top w:val="single" w:sz="4" w:space="0" w:color="auto"/>
@@ -7316,7 +7567,7 @@
         </w:tc>
         <w:tc>
           <w:tcPr>
-            <w:tcW w:w="1843" w:type="dxa"/>
+            <w:tcW w:w="1829" w:type="dxa"/>
             <w:tcBorders>
               <w:top w:val="single" w:sz="4" w:space="0" w:color="auto"/>
               <w:left w:val="single" w:sz="4" w:space="0" w:color="auto"/>
@@ -7348,7 +7599,7 @@
       <w:tr>
         <w:tc>
           <w:tcPr>
-            <w:tcW w:w="5670" w:type="dxa"/>
+            <w:tcW w:w="5600" w:type="dxa"/>
             <w:gridSpan w:val="4"/>
             <w:tcBorders>
               <w:top w:val="single" w:sz="4" w:space="0" w:color="auto"/>
@@ -7365,7 +7616,7 @@
         </w:tc>
         <w:tc>
           <w:tcPr>
-            <w:tcW w:w="1843" w:type="dxa"/>
+            <w:tcW w:w="1829" w:type="dxa"/>
             <w:tcBorders>
               <w:top w:val="single" w:sz="4" w:space="0" w:color="auto"/>
               <w:left w:val="single" w:sz="4" w:space="0" w:color="auto"/>
@@ -7382,15 +7633,15 @@
       <w:tblPr>
         <w:tblStyle w:val="Grilledutableau"/>
         <w:tblW w:w="0" w:type="auto"/>
-        <w:tblInd w:w="675" w:type="dxa"/>
+        <w:tblInd w:w="108" w:type="dxa"/>
         <w:tblLook w:val="04A0" w:firstRow="1" w:lastRow="0" w:firstColumn="1" w:lastColumn="0" w:noHBand="0" w:noVBand="1"/>
       </w:tblPr>
       <w:tblGrid>
-        <w:gridCol w:w="1418"/>
-        <w:gridCol w:w="849"/>
-        <w:gridCol w:w="2927"/>
-        <w:gridCol w:w="476"/>
-        <w:gridCol w:w="1843"/>
+        <w:gridCol w:w="1417"/>
+        <w:gridCol w:w="839"/>
+        <w:gridCol w:w="2878"/>
+        <w:gridCol w:w="467"/>
+        <w:gridCol w:w="1828"/>
       </w:tblGrid>
       <w:tr>
         <w:trPr>
@@ -7398,7 +7649,7 @@
         </w:trPr>
         <w:tc>
           <w:tcPr>
-            <w:tcW w:w="1418" w:type="dxa"/>
+            <w:tcW w:w="1417" w:type="dxa"/>
             <w:tcBorders>
               <w:top w:val="single" w:sz="4" w:space="0" w:color="auto"/>
               <w:left w:val="single" w:sz="4" w:space="0" w:color="auto"/>
@@ -7432,7 +7683,7 @@
         </w:tc>
         <w:tc>
           <w:tcPr>
-            <w:tcW w:w="6095" w:type="dxa"/>
+            <w:tcW w:w="6012" w:type="dxa"/>
             <w:gridSpan w:val="4"/>
             <w:tcBorders>
               <w:top w:val="single" w:sz="4" w:space="0" w:color="auto"/>
@@ -7472,7 +7723,7 @@
         </w:trPr>
         <w:tc>
           <w:tcPr>
-            <w:tcW w:w="2267" w:type="dxa"/>
+            <w:tcW w:w="2256" w:type="dxa"/>
             <w:gridSpan w:val="2"/>
             <w:tcBorders>
               <w:top w:val="single" w:sz="4" w:space="0" w:color="auto"/>
@@ -7504,7 +7755,7 @@
         </w:tc>
         <w:tc>
           <w:tcPr>
-            <w:tcW w:w="5246" w:type="dxa"/>
+            <w:tcW w:w="5173" w:type="dxa"/>
             <w:gridSpan w:val="3"/>
             <w:tcBorders>
               <w:top w:val="single" w:sz="4" w:space="0" w:color="auto"/>
@@ -7538,7 +7789,7 @@
         </w:trPr>
         <w:tc>
           <w:tcPr>
-            <w:tcW w:w="2267" w:type="dxa"/>
+            <w:tcW w:w="2256" w:type="dxa"/>
             <w:gridSpan w:val="2"/>
             <w:tcBorders>
               <w:top w:val="single" w:sz="4" w:space="0" w:color="auto"/>
@@ -7568,7 +7819,7 @@
         </w:tc>
         <w:tc>
           <w:tcPr>
-            <w:tcW w:w="2927" w:type="dxa"/>
+            <w:tcW w:w="2878" w:type="dxa"/>
             <w:tcBorders>
               <w:top w:val="single" w:sz="4" w:space="0" w:color="auto"/>
               <w:left w:val="single" w:sz="4" w:space="0" w:color="auto"/>
@@ -7597,7 +7848,7 @@
         </w:tc>
         <w:tc>
           <w:tcPr>
-            <w:tcW w:w="2319" w:type="dxa"/>
+            <w:tcW w:w="2295" w:type="dxa"/>
             <w:gridSpan w:val="2"/>
             <w:tcBorders>
               <w:top w:val="single" w:sz="4" w:space="0" w:color="auto"/>
@@ -7632,7 +7883,7 @@
         </w:trPr>
         <w:tc>
           <w:tcPr>
-            <w:tcW w:w="7513" w:type="dxa"/>
+            <w:tcW w:w="7429" w:type="dxa"/>
             <w:gridSpan w:val="5"/>
             <w:tcBorders>
               <w:top w:val="single" w:sz="4" w:space="0" w:color="auto"/>
@@ -7660,7 +7911,7 @@
       <w:tr>
         <w:tc>
           <w:tcPr>
-            <w:tcW w:w="5670" w:type="dxa"/>
+            <w:tcW w:w="5601" w:type="dxa"/>
             <w:gridSpan w:val="4"/>
             <w:tcBorders>
               <w:top w:val="single" w:sz="4" w:space="0" w:color="auto"/>
@@ -7691,7 +7942,7 @@
         </w:tc>
         <w:tc>
           <w:tcPr>
-            <w:tcW w:w="1843" w:type="dxa"/>
+            <w:tcW w:w="1828" w:type="dxa"/>
             <w:tcBorders>
               <w:top w:val="single" w:sz="4" w:space="0" w:color="auto"/>
               <w:left w:val="single" w:sz="4" w:space="0" w:color="auto"/>
@@ -7723,7 +7974,7 @@
       <w:tr>
         <w:tc>
           <w:tcPr>
-            <w:tcW w:w="5670" w:type="dxa"/>
+            <w:tcW w:w="5601" w:type="dxa"/>
             <w:gridSpan w:val="4"/>
             <w:tcBorders>
               <w:top w:val="single" w:sz="4" w:space="0" w:color="auto"/>
@@ -7740,7 +7991,7 @@
         </w:tc>
         <w:tc>
           <w:tcPr>
-            <w:tcW w:w="1843" w:type="dxa"/>
+            <w:tcW w:w="1828" w:type="dxa"/>
             <w:tcBorders>
               <w:top w:val="single" w:sz="4" w:space="0" w:color="auto"/>
               <w:left w:val="single" w:sz="4" w:space="0" w:color="auto"/>
@@ -7757,15 +8008,15 @@
       <w:tblPr>
         <w:tblStyle w:val="Grilledutableau"/>
         <w:tblW w:w="0" w:type="auto"/>
-        <w:tblInd w:w="675" w:type="dxa"/>
+        <w:tblInd w:w="108" w:type="dxa"/>
         <w:tblLook w:val="04A0" w:firstRow="1" w:lastRow="0" w:firstColumn="1" w:lastColumn="0" w:noHBand="0" w:noVBand="1"/>
       </w:tblPr>
       <w:tblGrid>
         <w:gridCol w:w="1418"/>
-        <w:gridCol w:w="849"/>
-        <w:gridCol w:w="2927"/>
-        <w:gridCol w:w="476"/>
-        <w:gridCol w:w="1843"/>
+        <w:gridCol w:w="838"/>
+        <w:gridCol w:w="2878"/>
+        <w:gridCol w:w="467"/>
+        <w:gridCol w:w="1828"/>
       </w:tblGrid>
       <w:tr>
         <w:trPr>
@@ -7807,7 +8058,7 @@
         </w:tc>
         <w:tc>
           <w:tcPr>
-            <w:tcW w:w="6095" w:type="dxa"/>
+            <w:tcW w:w="6011" w:type="dxa"/>
             <w:gridSpan w:val="4"/>
             <w:tcBorders>
               <w:top w:val="single" w:sz="4" w:space="0" w:color="auto"/>
@@ -7847,7 +8098,7 @@
         </w:trPr>
         <w:tc>
           <w:tcPr>
-            <w:tcW w:w="2267" w:type="dxa"/>
+            <w:tcW w:w="2256" w:type="dxa"/>
             <w:gridSpan w:val="2"/>
             <w:tcBorders>
               <w:top w:val="single" w:sz="4" w:space="0" w:color="auto"/>
@@ -7879,7 +8130,7 @@
         </w:tc>
         <w:tc>
           <w:tcPr>
-            <w:tcW w:w="5246" w:type="dxa"/>
+            <w:tcW w:w="5173" w:type="dxa"/>
             <w:gridSpan w:val="3"/>
             <w:tcBorders>
               <w:top w:val="single" w:sz="4" w:space="0" w:color="auto"/>
@@ -7913,7 +8164,7 @@
         </w:trPr>
         <w:tc>
           <w:tcPr>
-            <w:tcW w:w="2267" w:type="dxa"/>
+            <w:tcW w:w="2256" w:type="dxa"/>
             <w:gridSpan w:val="2"/>
             <w:tcBorders>
               <w:top w:val="single" w:sz="4" w:space="0" w:color="auto"/>
@@ -7943,7 +8194,7 @@
         </w:tc>
         <w:tc>
           <w:tcPr>
-            <w:tcW w:w="2927" w:type="dxa"/>
+            <w:tcW w:w="2878" w:type="dxa"/>
             <w:tcBorders>
               <w:top w:val="single" w:sz="4" w:space="0" w:color="auto"/>
               <w:left w:val="single" w:sz="4" w:space="0" w:color="auto"/>
@@ -7972,7 +8223,7 @@
         </w:tc>
         <w:tc>
           <w:tcPr>
-            <w:tcW w:w="2319" w:type="dxa"/>
+            <w:tcW w:w="2295" w:type="dxa"/>
             <w:gridSpan w:val="2"/>
             <w:tcBorders>
               <w:top w:val="single" w:sz="4" w:space="0" w:color="auto"/>
@@ -8007,7 +8258,7 @@
         </w:trPr>
         <w:tc>
           <w:tcPr>
-            <w:tcW w:w="7513" w:type="dxa"/>
+            <w:tcW w:w="7429" w:type="dxa"/>
             <w:gridSpan w:val="5"/>
             <w:tcBorders>
               <w:top w:val="single" w:sz="4" w:space="0" w:color="auto"/>
@@ -8027,6 +8278,7 @@
                 <w:sz w:val="32"/>
                 <w:szCs w:val="32"/>
               </w:rPr>
+              <w:lastRenderedPageBreak/>
               <w:t>[2] En tant que Serveur, je veux choisir une table, pour démarrer une commande.</w:t>
             </w:r>
           </w:p>
@@ -8035,7 +8287,7 @@
       <w:tr>
         <w:tc>
           <w:tcPr>
-            <w:tcW w:w="5670" w:type="dxa"/>
+            <w:tcW w:w="5601" w:type="dxa"/>
             <w:gridSpan w:val="4"/>
             <w:tcBorders>
               <w:top w:val="single" w:sz="4" w:space="0" w:color="auto"/>
@@ -8066,7 +8318,7 @@
         </w:tc>
         <w:tc>
           <w:tcPr>
-            <w:tcW w:w="1843" w:type="dxa"/>
+            <w:tcW w:w="1828" w:type="dxa"/>
             <w:tcBorders>
               <w:top w:val="single" w:sz="4" w:space="0" w:color="auto"/>
               <w:left w:val="single" w:sz="4" w:space="0" w:color="auto"/>
@@ -8098,7 +8350,7 @@
       <w:tr>
         <w:tc>
           <w:tcPr>
-            <w:tcW w:w="5670" w:type="dxa"/>
+            <w:tcW w:w="5601" w:type="dxa"/>
             <w:gridSpan w:val="4"/>
             <w:tcBorders>
               <w:top w:val="single" w:sz="4" w:space="0" w:color="auto"/>
@@ -8115,7 +8367,7 @@
         </w:tc>
         <w:tc>
           <w:tcPr>
-            <w:tcW w:w="1843" w:type="dxa"/>
+            <w:tcW w:w="1828" w:type="dxa"/>
             <w:tcBorders>
               <w:top w:val="single" w:sz="4" w:space="0" w:color="auto"/>
               <w:left w:val="single" w:sz="4" w:space="0" w:color="auto"/>
@@ -8132,15 +8384,15 @@
       <w:tblPr>
         <w:tblStyle w:val="Grilledutableau"/>
         <w:tblW w:w="0" w:type="auto"/>
-        <w:tblInd w:w="675" w:type="dxa"/>
+        <w:tblInd w:w="108" w:type="dxa"/>
         <w:tblLook w:val="04A0" w:firstRow="1" w:lastRow="0" w:firstColumn="1" w:lastColumn="0" w:noHBand="0" w:noVBand="1"/>
       </w:tblPr>
       <w:tblGrid>
         <w:gridCol w:w="1418"/>
-        <w:gridCol w:w="849"/>
-        <w:gridCol w:w="2927"/>
-        <w:gridCol w:w="476"/>
-        <w:gridCol w:w="1843"/>
+        <w:gridCol w:w="838"/>
+        <w:gridCol w:w="2878"/>
+        <w:gridCol w:w="467"/>
+        <w:gridCol w:w="1828"/>
       </w:tblGrid>
       <w:tr>
         <w:trPr>
@@ -8182,7 +8434,7 @@
         </w:tc>
         <w:tc>
           <w:tcPr>
-            <w:tcW w:w="6095" w:type="dxa"/>
+            <w:tcW w:w="6011" w:type="dxa"/>
             <w:gridSpan w:val="4"/>
             <w:tcBorders>
               <w:top w:val="single" w:sz="4" w:space="0" w:color="auto"/>
@@ -8222,7 +8474,7 @@
         </w:trPr>
         <w:tc>
           <w:tcPr>
-            <w:tcW w:w="2267" w:type="dxa"/>
+            <w:tcW w:w="2256" w:type="dxa"/>
             <w:gridSpan w:val="2"/>
             <w:tcBorders>
               <w:top w:val="single" w:sz="4" w:space="0" w:color="auto"/>
@@ -8254,7 +8506,7 @@
         </w:tc>
         <w:tc>
           <w:tcPr>
-            <w:tcW w:w="5246" w:type="dxa"/>
+            <w:tcW w:w="5173" w:type="dxa"/>
             <w:gridSpan w:val="3"/>
             <w:tcBorders>
               <w:top w:val="single" w:sz="4" w:space="0" w:color="auto"/>
@@ -8288,7 +8540,7 @@
         </w:trPr>
         <w:tc>
           <w:tcPr>
-            <w:tcW w:w="2267" w:type="dxa"/>
+            <w:tcW w:w="2256" w:type="dxa"/>
             <w:gridSpan w:val="2"/>
             <w:tcBorders>
               <w:top w:val="single" w:sz="4" w:space="0" w:color="auto"/>
@@ -8318,7 +8570,7 @@
         </w:tc>
         <w:tc>
           <w:tcPr>
-            <w:tcW w:w="2927" w:type="dxa"/>
+            <w:tcW w:w="2878" w:type="dxa"/>
             <w:tcBorders>
               <w:top w:val="single" w:sz="4" w:space="0" w:color="auto"/>
               <w:left w:val="single" w:sz="4" w:space="0" w:color="auto"/>
@@ -8347,7 +8599,7 @@
         </w:tc>
         <w:tc>
           <w:tcPr>
-            <w:tcW w:w="2319" w:type="dxa"/>
+            <w:tcW w:w="2295" w:type="dxa"/>
             <w:gridSpan w:val="2"/>
             <w:tcBorders>
               <w:top w:val="single" w:sz="4" w:space="0" w:color="auto"/>
@@ -8382,7 +8634,7 @@
         </w:trPr>
         <w:tc>
           <w:tcPr>
-            <w:tcW w:w="7513" w:type="dxa"/>
+            <w:tcW w:w="7429" w:type="dxa"/>
             <w:gridSpan w:val="5"/>
             <w:tcBorders>
               <w:top w:val="single" w:sz="4" w:space="0" w:color="auto"/>
@@ -8410,7 +8662,7 @@
       <w:tr>
         <w:tc>
           <w:tcPr>
-            <w:tcW w:w="5670" w:type="dxa"/>
+            <w:tcW w:w="5601" w:type="dxa"/>
             <w:gridSpan w:val="4"/>
             <w:tcBorders>
               <w:top w:val="single" w:sz="4" w:space="0" w:color="auto"/>
@@ -8441,7 +8693,7 @@
         </w:tc>
         <w:tc>
           <w:tcPr>
-            <w:tcW w:w="1843" w:type="dxa"/>
+            <w:tcW w:w="1828" w:type="dxa"/>
             <w:tcBorders>
               <w:top w:val="single" w:sz="4" w:space="0" w:color="auto"/>
               <w:left w:val="single" w:sz="4" w:space="0" w:color="auto"/>
@@ -8473,7 +8725,7 @@
       <w:tr>
         <w:tc>
           <w:tcPr>
-            <w:tcW w:w="5670" w:type="dxa"/>
+            <w:tcW w:w="5601" w:type="dxa"/>
             <w:gridSpan w:val="4"/>
             <w:tcBorders>
               <w:top w:val="single" w:sz="4" w:space="0" w:color="auto"/>
@@ -8490,7 +8742,7 @@
         </w:tc>
         <w:tc>
           <w:tcPr>
-            <w:tcW w:w="1843" w:type="dxa"/>
+            <w:tcW w:w="1828" w:type="dxa"/>
             <w:tcBorders>
               <w:top w:val="single" w:sz="4" w:space="0" w:color="auto"/>
               <w:left w:val="single" w:sz="4" w:space="0" w:color="auto"/>
@@ -8507,15 +8759,15 @@
       <w:tblPr>
         <w:tblStyle w:val="Grilledutableau"/>
         <w:tblW w:w="0" w:type="auto"/>
-        <w:tblInd w:w="675" w:type="dxa"/>
+        <w:tblInd w:w="108" w:type="dxa"/>
         <w:tblLook w:val="04A0" w:firstRow="1" w:lastRow="0" w:firstColumn="1" w:lastColumn="0" w:noHBand="0" w:noVBand="1"/>
       </w:tblPr>
       <w:tblGrid>
-        <w:gridCol w:w="1418"/>
-        <w:gridCol w:w="849"/>
-        <w:gridCol w:w="2927"/>
-        <w:gridCol w:w="476"/>
-        <w:gridCol w:w="1843"/>
+        <w:gridCol w:w="1417"/>
+        <w:gridCol w:w="838"/>
+        <w:gridCol w:w="2878"/>
+        <w:gridCol w:w="467"/>
+        <w:gridCol w:w="1829"/>
       </w:tblGrid>
       <w:tr>
         <w:trPr>
@@ -8523,7 +8775,7 @@
         </w:trPr>
         <w:tc>
           <w:tcPr>
-            <w:tcW w:w="1418" w:type="dxa"/>
+            <w:tcW w:w="1417" w:type="dxa"/>
             <w:tcBorders>
               <w:top w:val="single" w:sz="4" w:space="0" w:color="auto"/>
               <w:left w:val="single" w:sz="4" w:space="0" w:color="auto"/>
@@ -8557,7 +8809,7 @@
         </w:tc>
         <w:tc>
           <w:tcPr>
-            <w:tcW w:w="6095" w:type="dxa"/>
+            <w:tcW w:w="6012" w:type="dxa"/>
             <w:gridSpan w:val="4"/>
             <w:tcBorders>
               <w:top w:val="single" w:sz="4" w:space="0" w:color="auto"/>
@@ -8597,7 +8849,7 @@
         </w:trPr>
         <w:tc>
           <w:tcPr>
-            <w:tcW w:w="2267" w:type="dxa"/>
+            <w:tcW w:w="2255" w:type="dxa"/>
             <w:gridSpan w:val="2"/>
             <w:tcBorders>
               <w:top w:val="single" w:sz="4" w:space="0" w:color="auto"/>
@@ -8629,7 +8881,7 @@
         </w:tc>
         <w:tc>
           <w:tcPr>
-            <w:tcW w:w="5246" w:type="dxa"/>
+            <w:tcW w:w="5174" w:type="dxa"/>
             <w:gridSpan w:val="3"/>
             <w:tcBorders>
               <w:top w:val="single" w:sz="4" w:space="0" w:color="auto"/>
@@ -8663,7 +8915,7 @@
         </w:trPr>
         <w:tc>
           <w:tcPr>
-            <w:tcW w:w="2267" w:type="dxa"/>
+            <w:tcW w:w="2255" w:type="dxa"/>
             <w:gridSpan w:val="2"/>
             <w:tcBorders>
               <w:top w:val="single" w:sz="4" w:space="0" w:color="auto"/>
@@ -8693,7 +8945,7 @@
         </w:tc>
         <w:tc>
           <w:tcPr>
-            <w:tcW w:w="2927" w:type="dxa"/>
+            <w:tcW w:w="2878" w:type="dxa"/>
             <w:tcBorders>
               <w:top w:val="single" w:sz="4" w:space="0" w:color="auto"/>
               <w:left w:val="single" w:sz="4" w:space="0" w:color="auto"/>
@@ -8722,7 +8974,7 @@
         </w:tc>
         <w:tc>
           <w:tcPr>
-            <w:tcW w:w="2319" w:type="dxa"/>
+            <w:tcW w:w="2296" w:type="dxa"/>
             <w:gridSpan w:val="2"/>
             <w:tcBorders>
               <w:top w:val="single" w:sz="4" w:space="0" w:color="auto"/>
@@ -8757,7 +9009,7 @@
         </w:trPr>
         <w:tc>
           <w:tcPr>
-            <w:tcW w:w="7513" w:type="dxa"/>
+            <w:tcW w:w="7429" w:type="dxa"/>
             <w:gridSpan w:val="5"/>
             <w:tcBorders>
               <w:top w:val="single" w:sz="4" w:space="0" w:color="auto"/>
@@ -8785,7 +9037,7 @@
       <w:tr>
         <w:tc>
           <w:tcPr>
-            <w:tcW w:w="5670" w:type="dxa"/>
+            <w:tcW w:w="5600" w:type="dxa"/>
             <w:gridSpan w:val="4"/>
             <w:tcBorders>
               <w:top w:val="single" w:sz="4" w:space="0" w:color="auto"/>
@@ -8816,7 +9068,7 @@
         </w:tc>
         <w:tc>
           <w:tcPr>
-            <w:tcW w:w="1843" w:type="dxa"/>
+            <w:tcW w:w="1829" w:type="dxa"/>
             <w:tcBorders>
               <w:top w:val="single" w:sz="4" w:space="0" w:color="auto"/>
               <w:left w:val="single" w:sz="4" w:space="0" w:color="auto"/>
@@ -8848,7 +9100,7 @@
       <w:tr>
         <w:tc>
           <w:tcPr>
-            <w:tcW w:w="5670" w:type="dxa"/>
+            <w:tcW w:w="5600" w:type="dxa"/>
             <w:gridSpan w:val="4"/>
             <w:tcBorders>
               <w:top w:val="single" w:sz="4" w:space="0" w:color="auto"/>
@@ -8865,7 +9117,7 @@
         </w:tc>
         <w:tc>
           <w:tcPr>
-            <w:tcW w:w="1843" w:type="dxa"/>
+            <w:tcW w:w="1829" w:type="dxa"/>
             <w:tcBorders>
               <w:top w:val="single" w:sz="4" w:space="0" w:color="auto"/>
               <w:left w:val="single" w:sz="4" w:space="0" w:color="auto"/>
@@ -8882,15 +9134,15 @@
       <w:tblPr>
         <w:tblStyle w:val="Grilledutableau"/>
         <w:tblW w:w="0" w:type="auto"/>
-        <w:tblInd w:w="675" w:type="dxa"/>
+        <w:tblInd w:w="108" w:type="dxa"/>
         <w:tblLook w:val="04A0" w:firstRow="1" w:lastRow="0" w:firstColumn="1" w:lastColumn="0" w:noHBand="0" w:noVBand="1"/>
       </w:tblPr>
       <w:tblGrid>
         <w:gridCol w:w="1418"/>
-        <w:gridCol w:w="849"/>
-        <w:gridCol w:w="2927"/>
-        <w:gridCol w:w="476"/>
-        <w:gridCol w:w="1843"/>
+        <w:gridCol w:w="838"/>
+        <w:gridCol w:w="2878"/>
+        <w:gridCol w:w="467"/>
+        <w:gridCol w:w="1828"/>
       </w:tblGrid>
       <w:tr>
         <w:trPr>
@@ -8932,7 +9184,7 @@
         </w:tc>
         <w:tc>
           <w:tcPr>
-            <w:tcW w:w="6095" w:type="dxa"/>
+            <w:tcW w:w="6011" w:type="dxa"/>
             <w:gridSpan w:val="4"/>
             <w:tcBorders>
               <w:top w:val="single" w:sz="4" w:space="0" w:color="auto"/>
@@ -8972,7 +9224,7 @@
         </w:trPr>
         <w:tc>
           <w:tcPr>
-            <w:tcW w:w="2267" w:type="dxa"/>
+            <w:tcW w:w="2256" w:type="dxa"/>
             <w:gridSpan w:val="2"/>
             <w:tcBorders>
               <w:top w:val="single" w:sz="4" w:space="0" w:color="auto"/>
@@ -9004,7 +9256,7 @@
         </w:tc>
         <w:tc>
           <w:tcPr>
-            <w:tcW w:w="5246" w:type="dxa"/>
+            <w:tcW w:w="5173" w:type="dxa"/>
             <w:gridSpan w:val="3"/>
             <w:tcBorders>
               <w:top w:val="single" w:sz="4" w:space="0" w:color="auto"/>
@@ -9038,7 +9290,7 @@
         </w:trPr>
         <w:tc>
           <w:tcPr>
-            <w:tcW w:w="2267" w:type="dxa"/>
+            <w:tcW w:w="2256" w:type="dxa"/>
             <w:gridSpan w:val="2"/>
             <w:tcBorders>
               <w:top w:val="single" w:sz="4" w:space="0" w:color="auto"/>
@@ -9068,7 +9320,7 @@
         </w:tc>
         <w:tc>
           <w:tcPr>
-            <w:tcW w:w="2927" w:type="dxa"/>
+            <w:tcW w:w="2878" w:type="dxa"/>
             <w:tcBorders>
               <w:top w:val="single" w:sz="4" w:space="0" w:color="auto"/>
               <w:left w:val="single" w:sz="4" w:space="0" w:color="auto"/>
@@ -9097,7 +9349,7 @@
         </w:tc>
         <w:tc>
           <w:tcPr>
-            <w:tcW w:w="2319" w:type="dxa"/>
+            <w:tcW w:w="2295" w:type="dxa"/>
             <w:gridSpan w:val="2"/>
             <w:tcBorders>
               <w:top w:val="single" w:sz="4" w:space="0" w:color="auto"/>
@@ -9132,7 +9384,7 @@
         </w:trPr>
         <w:tc>
           <w:tcPr>
-            <w:tcW w:w="7513" w:type="dxa"/>
+            <w:tcW w:w="7429" w:type="dxa"/>
             <w:gridSpan w:val="5"/>
             <w:tcBorders>
               <w:top w:val="single" w:sz="4" w:space="0" w:color="auto"/>
@@ -9152,6 +9404,7 @@
                 <w:sz w:val="32"/>
                 <w:szCs w:val="32"/>
               </w:rPr>
+              <w:lastRenderedPageBreak/>
               <w:t>[2] En tant que serveur, je veux ajouter des items à un client.</w:t>
             </w:r>
           </w:p>
@@ -9160,7 +9413,7 @@
       <w:tr>
         <w:tc>
           <w:tcPr>
-            <w:tcW w:w="5670" w:type="dxa"/>
+            <w:tcW w:w="5601" w:type="dxa"/>
             <w:gridSpan w:val="4"/>
             <w:tcBorders>
               <w:top w:val="single" w:sz="4" w:space="0" w:color="auto"/>
@@ -9191,7 +9444,7 @@
         </w:tc>
         <w:tc>
           <w:tcPr>
-            <w:tcW w:w="1843" w:type="dxa"/>
+            <w:tcW w:w="1828" w:type="dxa"/>
             <w:tcBorders>
               <w:top w:val="single" w:sz="4" w:space="0" w:color="auto"/>
               <w:left w:val="single" w:sz="4" w:space="0" w:color="auto"/>
@@ -9223,7 +9476,7 @@
       <w:tr>
         <w:tc>
           <w:tcPr>
-            <w:tcW w:w="5670" w:type="dxa"/>
+            <w:tcW w:w="5601" w:type="dxa"/>
             <w:gridSpan w:val="4"/>
             <w:tcBorders>
               <w:top w:val="single" w:sz="4" w:space="0" w:color="auto"/>
@@ -9246,7 +9499,7 @@
         </w:tc>
         <w:tc>
           <w:tcPr>
-            <w:tcW w:w="1843" w:type="dxa"/>
+            <w:tcW w:w="1828" w:type="dxa"/>
             <w:tcBorders>
               <w:top w:val="single" w:sz="4" w:space="0" w:color="auto"/>
               <w:left w:val="single" w:sz="4" w:space="0" w:color="auto"/>
@@ -9262,7 +9515,7 @@
     <w:tbl>
       <w:tblPr>
         <w:tblStyle w:val="Grilledutableau"/>
-        <w:tblpPr w:leftFromText="141" w:rightFromText="141" w:vertAnchor="text" w:tblpY="1"/>
+        <w:tblpPr w:leftFromText="141" w:rightFromText="141" w:vertAnchor="text" w:tblpX="74" w:tblpY="1"/>
         <w:tblOverlap w:val="never"/>
         <w:tblW w:w="0" w:type="auto"/>
         <w:tblLook w:val="04A0" w:firstRow="1" w:lastRow="0" w:firstColumn="1" w:lastColumn="0" w:noHBand="0" w:noVBand="1"/>
@@ -9643,7 +9896,7 @@
     <w:tbl>
       <w:tblPr>
         <w:tblStyle w:val="Grilledutableau"/>
-        <w:tblpPr w:leftFromText="141" w:rightFromText="141" w:vertAnchor="text" w:tblpY="1"/>
+        <w:tblpPr w:leftFromText="141" w:rightFromText="141" w:vertAnchor="text" w:tblpX="74" w:tblpY="1"/>
         <w:tblOverlap w:val="never"/>
         <w:tblW w:w="0" w:type="auto"/>
         <w:tblLook w:val="04A0" w:firstRow="1" w:lastRow="0" w:firstColumn="1" w:lastColumn="0" w:noHBand="0" w:noVBand="1"/>
@@ -10015,15 +10268,1582 @@
         </w:tc>
       </w:tr>
     </w:tbl>
-    <w:p>
-      <w:r>
-        <w:br w:type="textWrapping" w:clear="all"/>
-      </w:r>
-    </w:p>
+    <w:p/>
     <w:tbl>
       <w:tblPr>
         <w:tblStyle w:val="Grilledutableau"/>
-        <w:tblpPr w:leftFromText="141" w:rightFromText="141" w:vertAnchor="text" w:tblpY="1"/>
+        <w:tblpPr w:leftFromText="141" w:rightFromText="141" w:vertAnchor="text" w:tblpX="74" w:tblpY="1"/>
+        <w:tblOverlap w:val="never"/>
+        <w:tblW w:w="7513" w:type="dxa"/>
+        <w:tblLook w:val="04A0" w:firstRow="1" w:lastRow="0" w:firstColumn="1" w:lastColumn="0" w:noHBand="0" w:noVBand="1"/>
+      </w:tblPr>
+      <w:tblGrid>
+        <w:gridCol w:w="1418"/>
+        <w:gridCol w:w="849"/>
+        <w:gridCol w:w="2927"/>
+        <w:gridCol w:w="476"/>
+        <w:gridCol w:w="1843"/>
+      </w:tblGrid>
+      <w:tr>
+        <w:trPr>
+          <w:trHeight w:val="454"/>
+        </w:trPr>
+        <w:tc>
+          <w:tcPr>
+            <w:tcW w:w="1418" w:type="dxa"/>
+            <w:tcBorders>
+              <w:top w:val="single" w:sz="4" w:space="0" w:color="auto"/>
+              <w:left w:val="single" w:sz="4" w:space="0" w:color="auto"/>
+              <w:bottom w:val="single" w:sz="4" w:space="0" w:color="auto"/>
+              <w:right w:val="single" w:sz="4" w:space="0" w:color="auto"/>
+            </w:tcBorders>
+            <w:shd w:val="clear" w:color="auto" w:fill="759AA5" w:themeFill="accent1"/>
+            <w:vAlign w:val="center"/>
+            <w:hideMark/>
+          </w:tcPr>
+          <w:p>
+            <w:pPr>
+              <w:jc w:val="center"/>
+              <w:rPr>
+                <w:b/>
+                <w:color w:val="FFFFFF" w:themeColor="background1"/>
+                <w:sz w:val="28"/>
+                <w:szCs w:val="28"/>
+              </w:rPr>
+            </w:pPr>
+            <w:r>
+              <w:rPr>
+                <w:b/>
+                <w:color w:val="FFFFFF" w:themeColor="background1"/>
+                <w:sz w:val="28"/>
+                <w:szCs w:val="28"/>
+              </w:rPr>
+              <w:t>16</w:t>
+            </w:r>
+          </w:p>
+        </w:tc>
+        <w:tc>
+          <w:tcPr>
+            <w:tcW w:w="6095" w:type="dxa"/>
+            <w:gridSpan w:val="4"/>
+            <w:tcBorders>
+              <w:top w:val="single" w:sz="4" w:space="0" w:color="auto"/>
+              <w:left w:val="single" w:sz="4" w:space="0" w:color="auto"/>
+              <w:bottom w:val="single" w:sz="4" w:space="0" w:color="auto"/>
+              <w:right w:val="single" w:sz="4" w:space="0" w:color="auto"/>
+            </w:tcBorders>
+            <w:shd w:val="clear" w:color="auto" w:fill="759AA5" w:themeFill="accent1"/>
+            <w:vAlign w:val="center"/>
+            <w:hideMark/>
+          </w:tcPr>
+          <w:p>
+            <w:pPr>
+              <w:jc w:val="center"/>
+              <w:rPr>
+                <w:b/>
+                <w:color w:val="FFFFFF" w:themeColor="background1"/>
+                <w:sz w:val="28"/>
+                <w:szCs w:val="28"/>
+              </w:rPr>
+            </w:pPr>
+            <w:r>
+              <w:rPr>
+                <w:b/>
+                <w:color w:val="FFFFFF" w:themeColor="background1"/>
+                <w:sz w:val="28"/>
+                <w:szCs w:val="28"/>
+              </w:rPr>
+              <w:t>Gestion Commande (Facturer)</w:t>
+            </w:r>
+          </w:p>
+        </w:tc>
+      </w:tr>
+      <w:tr>
+        <w:trPr>
+          <w:trHeight w:val="454"/>
+        </w:trPr>
+        <w:tc>
+          <w:tcPr>
+            <w:tcW w:w="2267" w:type="dxa"/>
+            <w:gridSpan w:val="2"/>
+            <w:tcBorders>
+              <w:top w:val="single" w:sz="4" w:space="0" w:color="auto"/>
+              <w:left w:val="single" w:sz="4" w:space="0" w:color="auto"/>
+              <w:bottom w:val="single" w:sz="4" w:space="0" w:color="auto"/>
+              <w:right w:val="single" w:sz="4" w:space="0" w:color="auto"/>
+            </w:tcBorders>
+            <w:vAlign w:val="center"/>
+            <w:hideMark/>
+          </w:tcPr>
+          <w:p>
+            <w:pPr>
+              <w:jc w:val="center"/>
+              <w:rPr>
+                <w:b/>
+                <w:sz w:val="28"/>
+                <w:szCs w:val="28"/>
+              </w:rPr>
+            </w:pPr>
+            <w:r>
+              <w:rPr>
+                <w:b/>
+                <w:sz w:val="28"/>
+                <w:szCs w:val="28"/>
+              </w:rPr>
+              <w:t>Responsable</w:t>
+            </w:r>
+          </w:p>
+        </w:tc>
+        <w:tc>
+          <w:tcPr>
+            <w:tcW w:w="5246" w:type="dxa"/>
+            <w:gridSpan w:val="3"/>
+            <w:tcBorders>
+              <w:top w:val="single" w:sz="4" w:space="0" w:color="auto"/>
+              <w:left w:val="single" w:sz="4" w:space="0" w:color="auto"/>
+              <w:bottom w:val="single" w:sz="4" w:space="0" w:color="auto"/>
+              <w:right w:val="single" w:sz="4" w:space="0" w:color="auto"/>
+            </w:tcBorders>
+            <w:vAlign w:val="center"/>
+          </w:tcPr>
+          <w:p>
+            <w:pPr>
+              <w:jc w:val="center"/>
+              <w:rPr>
+                <w:sz w:val="28"/>
+                <w:szCs w:val="28"/>
+              </w:rPr>
+            </w:pPr>
+            <w:r>
+              <w:rPr>
+                <w:sz w:val="28"/>
+                <w:szCs w:val="28"/>
+              </w:rPr>
+              <w:t>Simon Turcotte</w:t>
+            </w:r>
+          </w:p>
+        </w:tc>
+      </w:tr>
+      <w:tr>
+        <w:trPr>
+          <w:trHeight w:val="454"/>
+        </w:trPr>
+        <w:tc>
+          <w:tcPr>
+            <w:tcW w:w="2267" w:type="dxa"/>
+            <w:gridSpan w:val="2"/>
+            <w:tcBorders>
+              <w:top w:val="single" w:sz="4" w:space="0" w:color="auto"/>
+              <w:left w:val="single" w:sz="4" w:space="0" w:color="auto"/>
+              <w:bottom w:val="single" w:sz="4" w:space="0" w:color="auto"/>
+              <w:right w:val="single" w:sz="4" w:space="0" w:color="auto"/>
+            </w:tcBorders>
+            <w:vAlign w:val="center"/>
+            <w:hideMark/>
+          </w:tcPr>
+          <w:p>
+            <w:pPr>
+              <w:jc w:val="center"/>
+              <w:rPr>
+                <w:sz w:val="28"/>
+                <w:szCs w:val="28"/>
+              </w:rPr>
+            </w:pPr>
+            <w:r>
+              <w:rPr>
+                <w:sz w:val="28"/>
+                <w:szCs w:val="28"/>
+              </w:rPr>
+              <w:t>5h</w:t>
+            </w:r>
+          </w:p>
+        </w:tc>
+        <w:tc>
+          <w:tcPr>
+            <w:tcW w:w="2927" w:type="dxa"/>
+            <w:tcBorders>
+              <w:top w:val="single" w:sz="4" w:space="0" w:color="auto"/>
+              <w:left w:val="single" w:sz="4" w:space="0" w:color="auto"/>
+              <w:bottom w:val="single" w:sz="4" w:space="0" w:color="auto"/>
+              <w:right w:val="single" w:sz="4" w:space="0" w:color="auto"/>
+            </w:tcBorders>
+            <w:vAlign w:val="center"/>
+            <w:hideMark/>
+          </w:tcPr>
+          <w:p>
+            <w:pPr>
+              <w:jc w:val="center"/>
+              <w:rPr>
+                <w:sz w:val="28"/>
+                <w:szCs w:val="28"/>
+              </w:rPr>
+            </w:pPr>
+            <w:r>
+              <w:rPr>
+                <w:sz w:val="28"/>
+                <w:szCs w:val="28"/>
+              </w:rPr>
+              <w:t>1</w:t>
+            </w:r>
+          </w:p>
+        </w:tc>
+        <w:tc>
+          <w:tcPr>
+            <w:tcW w:w="2319" w:type="dxa"/>
+            <w:gridSpan w:val="2"/>
+            <w:tcBorders>
+              <w:top w:val="single" w:sz="4" w:space="0" w:color="auto"/>
+              <w:left w:val="single" w:sz="4" w:space="0" w:color="auto"/>
+              <w:bottom w:val="single" w:sz="4" w:space="0" w:color="auto"/>
+              <w:right w:val="single" w:sz="4" w:space="0" w:color="auto"/>
+            </w:tcBorders>
+            <w:vAlign w:val="center"/>
+            <w:hideMark/>
+          </w:tcPr>
+          <w:p>
+            <w:pPr>
+              <w:jc w:val="center"/>
+              <w:rPr>
+                <w:sz w:val="28"/>
+                <w:szCs w:val="28"/>
+              </w:rPr>
+            </w:pPr>
+            <w:r>
+              <w:rPr>
+                <w:sz w:val="28"/>
+                <w:szCs w:val="28"/>
+              </w:rPr>
+              <w:t>Oui</w:t>
+            </w:r>
+          </w:p>
+        </w:tc>
+      </w:tr>
+      <w:tr>
+        <w:trPr>
+          <w:trHeight w:val="1275"/>
+        </w:trPr>
+        <w:tc>
+          <w:tcPr>
+            <w:tcW w:w="7513" w:type="dxa"/>
+            <w:gridSpan w:val="5"/>
+            <w:tcBorders>
+              <w:top w:val="single" w:sz="4" w:space="0" w:color="auto"/>
+              <w:left w:val="single" w:sz="4" w:space="0" w:color="auto"/>
+              <w:bottom w:val="single" w:sz="4" w:space="0" w:color="auto"/>
+              <w:right w:val="single" w:sz="4" w:space="0" w:color="auto"/>
+            </w:tcBorders>
+            <w:hideMark/>
+          </w:tcPr>
+          <w:p>
+            <w:pPr>
+              <w:jc w:val="center"/>
+            </w:pPr>
+            <w:r>
+              <w:rPr>
+                <w:b/>
+                <w:sz w:val="32"/>
+                <w:szCs w:val="32"/>
+              </w:rPr>
+              <w:lastRenderedPageBreak/>
+              <w:t>[2] En tant que serveur, je veux faire payer les clients.</w:t>
+            </w:r>
+          </w:p>
+        </w:tc>
+      </w:tr>
+      <w:tr>
+        <w:tc>
+          <w:tcPr>
+            <w:tcW w:w="5670" w:type="dxa"/>
+            <w:gridSpan w:val="4"/>
+            <w:tcBorders>
+              <w:top w:val="single" w:sz="4" w:space="0" w:color="auto"/>
+              <w:left w:val="single" w:sz="4" w:space="0" w:color="auto"/>
+              <w:bottom w:val="single" w:sz="4" w:space="0" w:color="auto"/>
+              <w:right w:val="single" w:sz="4" w:space="0" w:color="auto"/>
+            </w:tcBorders>
+            <w:hideMark/>
+          </w:tcPr>
+          <w:p>
+            <w:pPr>
+              <w:jc w:val="center"/>
+              <w:rPr>
+                <w:b/>
+                <w:sz w:val="28"/>
+                <w:szCs w:val="28"/>
+              </w:rPr>
+            </w:pPr>
+            <w:r>
+              <w:rPr>
+                <w:b/>
+                <w:sz w:val="28"/>
+                <w:szCs w:val="28"/>
+              </w:rPr>
+              <w:t>Détails et Acceptation</w:t>
+            </w:r>
+          </w:p>
+        </w:tc>
+        <w:tc>
+          <w:tcPr>
+            <w:tcW w:w="1843" w:type="dxa"/>
+            <w:tcBorders>
+              <w:top w:val="single" w:sz="4" w:space="0" w:color="auto"/>
+              <w:left w:val="single" w:sz="4" w:space="0" w:color="auto"/>
+              <w:bottom w:val="single" w:sz="4" w:space="0" w:color="auto"/>
+              <w:right w:val="single" w:sz="4" w:space="0" w:color="auto"/>
+            </w:tcBorders>
+            <w:hideMark/>
+          </w:tcPr>
+          <w:p>
+            <w:pPr>
+              <w:jc w:val="center"/>
+              <w:rPr>
+                <w:b/>
+                <w:sz w:val="28"/>
+                <w:szCs w:val="28"/>
+              </w:rPr>
+            </w:pPr>
+            <w:r>
+              <w:rPr>
+                <w:b/>
+                <w:sz w:val="28"/>
+                <w:szCs w:val="28"/>
+              </w:rPr>
+              <w:t>Nb. Heures</w:t>
+            </w:r>
+          </w:p>
+        </w:tc>
+      </w:tr>
+      <w:tr>
+        <w:tc>
+          <w:tcPr>
+            <w:tcW w:w="5670" w:type="dxa"/>
+            <w:gridSpan w:val="4"/>
+            <w:tcBorders>
+              <w:top w:val="single" w:sz="4" w:space="0" w:color="auto"/>
+              <w:left w:val="single" w:sz="4" w:space="0" w:color="auto"/>
+              <w:bottom w:val="single" w:sz="4" w:space="0" w:color="auto"/>
+              <w:right w:val="single" w:sz="4" w:space="0" w:color="auto"/>
+            </w:tcBorders>
+          </w:tcPr>
+          <w:p>
+            <w:r>
+              <w:t>Effectuer le paiement sur le total de la facture d’un client.</w:t>
+            </w:r>
+          </w:p>
+        </w:tc>
+        <w:tc>
+          <w:tcPr>
+            <w:tcW w:w="1843" w:type="dxa"/>
+            <w:tcBorders>
+              <w:top w:val="single" w:sz="4" w:space="0" w:color="auto"/>
+              <w:left w:val="single" w:sz="4" w:space="0" w:color="auto"/>
+              <w:bottom w:val="single" w:sz="4" w:space="0" w:color="auto"/>
+              <w:right w:val="single" w:sz="4" w:space="0" w:color="auto"/>
+            </w:tcBorders>
+          </w:tcPr>
+          <w:p/>
+        </w:tc>
+      </w:tr>
+    </w:tbl>
+    <w:p/>
+    <w:tbl>
+      <w:tblPr>
+        <w:tblStyle w:val="Grilledutableau"/>
+        <w:tblpPr w:leftFromText="141" w:rightFromText="141" w:vertAnchor="text" w:tblpX="74" w:tblpY="1"/>
+        <w:tblOverlap w:val="never"/>
+        <w:tblW w:w="7513" w:type="dxa"/>
+        <w:tblLook w:val="04A0" w:firstRow="1" w:lastRow="0" w:firstColumn="1" w:lastColumn="0" w:noHBand="0" w:noVBand="1"/>
+      </w:tblPr>
+      <w:tblGrid>
+        <w:gridCol w:w="1418"/>
+        <w:gridCol w:w="849"/>
+        <w:gridCol w:w="2927"/>
+        <w:gridCol w:w="476"/>
+        <w:gridCol w:w="1843"/>
+      </w:tblGrid>
+      <w:tr>
+        <w:trPr>
+          <w:trHeight w:val="454"/>
+        </w:trPr>
+        <w:tc>
+          <w:tcPr>
+            <w:tcW w:w="1418" w:type="dxa"/>
+            <w:tcBorders>
+              <w:top w:val="single" w:sz="4" w:space="0" w:color="auto"/>
+              <w:left w:val="single" w:sz="4" w:space="0" w:color="auto"/>
+              <w:bottom w:val="single" w:sz="4" w:space="0" w:color="auto"/>
+              <w:right w:val="single" w:sz="4" w:space="0" w:color="auto"/>
+            </w:tcBorders>
+            <w:shd w:val="clear" w:color="auto" w:fill="759AA5" w:themeFill="accent1"/>
+            <w:vAlign w:val="center"/>
+            <w:hideMark/>
+          </w:tcPr>
+          <w:p>
+            <w:pPr>
+              <w:jc w:val="center"/>
+              <w:rPr>
+                <w:b/>
+                <w:color w:val="FFFFFF" w:themeColor="background1"/>
+                <w:sz w:val="28"/>
+                <w:szCs w:val="28"/>
+              </w:rPr>
+            </w:pPr>
+            <w:r>
+              <w:rPr>
+                <w:b/>
+                <w:color w:val="FFFFFF" w:themeColor="background1"/>
+                <w:sz w:val="28"/>
+                <w:szCs w:val="28"/>
+              </w:rPr>
+              <w:t>17</w:t>
+            </w:r>
+          </w:p>
+        </w:tc>
+        <w:tc>
+          <w:tcPr>
+            <w:tcW w:w="6095" w:type="dxa"/>
+            <w:gridSpan w:val="4"/>
+            <w:tcBorders>
+              <w:top w:val="single" w:sz="4" w:space="0" w:color="auto"/>
+              <w:left w:val="single" w:sz="4" w:space="0" w:color="auto"/>
+              <w:bottom w:val="single" w:sz="4" w:space="0" w:color="auto"/>
+              <w:right w:val="single" w:sz="4" w:space="0" w:color="auto"/>
+            </w:tcBorders>
+            <w:shd w:val="clear" w:color="auto" w:fill="759AA5" w:themeFill="accent1"/>
+            <w:vAlign w:val="center"/>
+            <w:hideMark/>
+          </w:tcPr>
+          <w:p>
+            <w:pPr>
+              <w:jc w:val="center"/>
+              <w:rPr>
+                <w:b/>
+                <w:color w:val="FFFFFF" w:themeColor="background1"/>
+                <w:sz w:val="28"/>
+                <w:szCs w:val="28"/>
+              </w:rPr>
+            </w:pPr>
+            <w:r>
+              <w:rPr>
+                <w:b/>
+                <w:color w:val="FFFFFF" w:themeColor="background1"/>
+                <w:sz w:val="28"/>
+                <w:szCs w:val="28"/>
+              </w:rPr>
+              <w:t>Gestion Commande (Impression de facture)</w:t>
+            </w:r>
+          </w:p>
+        </w:tc>
+      </w:tr>
+      <w:tr>
+        <w:trPr>
+          <w:trHeight w:val="454"/>
+        </w:trPr>
+        <w:tc>
+          <w:tcPr>
+            <w:tcW w:w="2267" w:type="dxa"/>
+            <w:gridSpan w:val="2"/>
+            <w:tcBorders>
+              <w:top w:val="single" w:sz="4" w:space="0" w:color="auto"/>
+              <w:left w:val="single" w:sz="4" w:space="0" w:color="auto"/>
+              <w:bottom w:val="single" w:sz="4" w:space="0" w:color="auto"/>
+              <w:right w:val="single" w:sz="4" w:space="0" w:color="auto"/>
+            </w:tcBorders>
+            <w:vAlign w:val="center"/>
+            <w:hideMark/>
+          </w:tcPr>
+          <w:p>
+            <w:pPr>
+              <w:jc w:val="center"/>
+              <w:rPr>
+                <w:b/>
+                <w:sz w:val="28"/>
+                <w:szCs w:val="28"/>
+              </w:rPr>
+            </w:pPr>
+            <w:r>
+              <w:rPr>
+                <w:b/>
+                <w:sz w:val="28"/>
+                <w:szCs w:val="28"/>
+              </w:rPr>
+              <w:t>Responsable</w:t>
+            </w:r>
+          </w:p>
+        </w:tc>
+        <w:tc>
+          <w:tcPr>
+            <w:tcW w:w="5246" w:type="dxa"/>
+            <w:gridSpan w:val="3"/>
+            <w:tcBorders>
+              <w:top w:val="single" w:sz="4" w:space="0" w:color="auto"/>
+              <w:left w:val="single" w:sz="4" w:space="0" w:color="auto"/>
+              <w:bottom w:val="single" w:sz="4" w:space="0" w:color="auto"/>
+              <w:right w:val="single" w:sz="4" w:space="0" w:color="auto"/>
+            </w:tcBorders>
+            <w:vAlign w:val="center"/>
+          </w:tcPr>
+          <w:p>
+            <w:pPr>
+              <w:jc w:val="center"/>
+              <w:rPr>
+                <w:sz w:val="28"/>
+                <w:szCs w:val="28"/>
+              </w:rPr>
+            </w:pPr>
+          </w:p>
+        </w:tc>
+      </w:tr>
+      <w:tr>
+        <w:trPr>
+          <w:trHeight w:val="454"/>
+        </w:trPr>
+        <w:tc>
+          <w:tcPr>
+            <w:tcW w:w="2267" w:type="dxa"/>
+            <w:gridSpan w:val="2"/>
+            <w:tcBorders>
+              <w:top w:val="single" w:sz="4" w:space="0" w:color="auto"/>
+              <w:left w:val="single" w:sz="4" w:space="0" w:color="auto"/>
+              <w:bottom w:val="single" w:sz="4" w:space="0" w:color="auto"/>
+              <w:right w:val="single" w:sz="4" w:space="0" w:color="auto"/>
+            </w:tcBorders>
+            <w:vAlign w:val="center"/>
+            <w:hideMark/>
+          </w:tcPr>
+          <w:p>
+            <w:pPr>
+              <w:jc w:val="center"/>
+              <w:rPr>
+                <w:sz w:val="28"/>
+                <w:szCs w:val="28"/>
+              </w:rPr>
+            </w:pPr>
+            <w:r>
+              <w:rPr>
+                <w:sz w:val="28"/>
+                <w:szCs w:val="28"/>
+              </w:rPr>
+              <w:t>5h</w:t>
+            </w:r>
+          </w:p>
+        </w:tc>
+        <w:tc>
+          <w:tcPr>
+            <w:tcW w:w="2927" w:type="dxa"/>
+            <w:tcBorders>
+              <w:top w:val="single" w:sz="4" w:space="0" w:color="auto"/>
+              <w:left w:val="single" w:sz="4" w:space="0" w:color="auto"/>
+              <w:bottom w:val="single" w:sz="4" w:space="0" w:color="auto"/>
+              <w:right w:val="single" w:sz="4" w:space="0" w:color="auto"/>
+            </w:tcBorders>
+            <w:vAlign w:val="center"/>
+            <w:hideMark/>
+          </w:tcPr>
+          <w:p>
+            <w:pPr>
+              <w:jc w:val="center"/>
+              <w:rPr>
+                <w:sz w:val="28"/>
+                <w:szCs w:val="28"/>
+              </w:rPr>
+            </w:pPr>
+            <w:r>
+              <w:rPr>
+                <w:sz w:val="28"/>
+                <w:szCs w:val="28"/>
+              </w:rPr>
+              <w:t>1</w:t>
+            </w:r>
+          </w:p>
+        </w:tc>
+        <w:tc>
+          <w:tcPr>
+            <w:tcW w:w="2319" w:type="dxa"/>
+            <w:gridSpan w:val="2"/>
+            <w:tcBorders>
+              <w:top w:val="single" w:sz="4" w:space="0" w:color="auto"/>
+              <w:left w:val="single" w:sz="4" w:space="0" w:color="auto"/>
+              <w:bottom w:val="single" w:sz="4" w:space="0" w:color="auto"/>
+              <w:right w:val="single" w:sz="4" w:space="0" w:color="auto"/>
+            </w:tcBorders>
+            <w:vAlign w:val="center"/>
+            <w:hideMark/>
+          </w:tcPr>
+          <w:p>
+            <w:pPr>
+              <w:jc w:val="center"/>
+              <w:rPr>
+                <w:sz w:val="28"/>
+                <w:szCs w:val="28"/>
+              </w:rPr>
+            </w:pPr>
+            <w:r>
+              <w:rPr>
+                <w:sz w:val="28"/>
+                <w:szCs w:val="28"/>
+              </w:rPr>
+              <w:t>Non</w:t>
+            </w:r>
+          </w:p>
+        </w:tc>
+      </w:tr>
+      <w:tr>
+        <w:trPr>
+          <w:trHeight w:val="1275"/>
+        </w:trPr>
+        <w:tc>
+          <w:tcPr>
+            <w:tcW w:w="7513" w:type="dxa"/>
+            <w:gridSpan w:val="5"/>
+            <w:tcBorders>
+              <w:top w:val="single" w:sz="4" w:space="0" w:color="auto"/>
+              <w:left w:val="single" w:sz="4" w:space="0" w:color="auto"/>
+              <w:bottom w:val="single" w:sz="4" w:space="0" w:color="auto"/>
+              <w:right w:val="single" w:sz="4" w:space="0" w:color="auto"/>
+            </w:tcBorders>
+            <w:hideMark/>
+          </w:tcPr>
+          <w:p>
+            <w:pPr>
+              <w:jc w:val="center"/>
+            </w:pPr>
+            <w:r>
+              <w:rPr>
+                <w:b/>
+                <w:sz w:val="32"/>
+                <w:szCs w:val="32"/>
+              </w:rPr>
+              <w:t>[2] En tant que serveur, je veux être capable d'imprimer les factures.</w:t>
+            </w:r>
+          </w:p>
+        </w:tc>
+      </w:tr>
+      <w:tr>
+        <w:tc>
+          <w:tcPr>
+            <w:tcW w:w="5670" w:type="dxa"/>
+            <w:gridSpan w:val="4"/>
+            <w:tcBorders>
+              <w:top w:val="single" w:sz="4" w:space="0" w:color="auto"/>
+              <w:left w:val="single" w:sz="4" w:space="0" w:color="auto"/>
+              <w:bottom w:val="single" w:sz="4" w:space="0" w:color="auto"/>
+              <w:right w:val="single" w:sz="4" w:space="0" w:color="auto"/>
+            </w:tcBorders>
+            <w:hideMark/>
+          </w:tcPr>
+          <w:p>
+            <w:pPr>
+              <w:jc w:val="center"/>
+              <w:rPr>
+                <w:b/>
+                <w:sz w:val="28"/>
+                <w:szCs w:val="28"/>
+              </w:rPr>
+            </w:pPr>
+            <w:r>
+              <w:rPr>
+                <w:b/>
+                <w:sz w:val="28"/>
+                <w:szCs w:val="28"/>
+              </w:rPr>
+              <w:t>Détails et Acceptation</w:t>
+            </w:r>
+          </w:p>
+        </w:tc>
+        <w:tc>
+          <w:tcPr>
+            <w:tcW w:w="1843" w:type="dxa"/>
+            <w:tcBorders>
+              <w:top w:val="single" w:sz="4" w:space="0" w:color="auto"/>
+              <w:left w:val="single" w:sz="4" w:space="0" w:color="auto"/>
+              <w:bottom w:val="single" w:sz="4" w:space="0" w:color="auto"/>
+              <w:right w:val="single" w:sz="4" w:space="0" w:color="auto"/>
+            </w:tcBorders>
+            <w:hideMark/>
+          </w:tcPr>
+          <w:p>
+            <w:pPr>
+              <w:jc w:val="center"/>
+              <w:rPr>
+                <w:b/>
+                <w:sz w:val="28"/>
+                <w:szCs w:val="28"/>
+              </w:rPr>
+            </w:pPr>
+            <w:r>
+              <w:rPr>
+                <w:b/>
+                <w:sz w:val="28"/>
+                <w:szCs w:val="28"/>
+              </w:rPr>
+              <w:t>Nb. Heures</w:t>
+            </w:r>
+          </w:p>
+        </w:tc>
+      </w:tr>
+      <w:tr>
+        <w:tc>
+          <w:tcPr>
+            <w:tcW w:w="5670" w:type="dxa"/>
+            <w:gridSpan w:val="4"/>
+            <w:tcBorders>
+              <w:top w:val="single" w:sz="4" w:space="0" w:color="auto"/>
+              <w:left w:val="single" w:sz="4" w:space="0" w:color="auto"/>
+              <w:bottom w:val="single" w:sz="4" w:space="0" w:color="auto"/>
+              <w:right w:val="single" w:sz="4" w:space="0" w:color="auto"/>
+            </w:tcBorders>
+          </w:tcPr>
+          <w:p>
+            <w:r>
+              <w:t>Imprimer tous les items d’une commande sur une facture. Lorsqu’on dit imprimer une facture on indique que c’est de mettre toutes les informations dans un fichier comme un rapport et imprimer plus tard.</w:t>
+            </w:r>
+          </w:p>
+          <w:p/>
+        </w:tc>
+        <w:tc>
+          <w:tcPr>
+            <w:tcW w:w="1843" w:type="dxa"/>
+            <w:tcBorders>
+              <w:top w:val="single" w:sz="4" w:space="0" w:color="auto"/>
+              <w:left w:val="single" w:sz="4" w:space="0" w:color="auto"/>
+              <w:bottom w:val="single" w:sz="4" w:space="0" w:color="auto"/>
+              <w:right w:val="single" w:sz="4" w:space="0" w:color="auto"/>
+            </w:tcBorders>
+          </w:tcPr>
+          <w:p>
+            <w:r>
+              <w:t>0</w:t>
+            </w:r>
+          </w:p>
+        </w:tc>
+      </w:tr>
+    </w:tbl>
+    <w:p/>
+    <w:tbl>
+      <w:tblPr>
+        <w:tblStyle w:val="Grilledutableau"/>
+        <w:tblpPr w:leftFromText="141" w:rightFromText="141" w:vertAnchor="text" w:tblpX="74" w:tblpY="1"/>
+        <w:tblOverlap w:val="never"/>
+        <w:tblW w:w="7513" w:type="dxa"/>
+        <w:tblLook w:val="04A0" w:firstRow="1" w:lastRow="0" w:firstColumn="1" w:lastColumn="0" w:noHBand="0" w:noVBand="1"/>
+      </w:tblPr>
+      <w:tblGrid>
+        <w:gridCol w:w="1418"/>
+        <w:gridCol w:w="849"/>
+        <w:gridCol w:w="2927"/>
+        <w:gridCol w:w="476"/>
+        <w:gridCol w:w="1843"/>
+      </w:tblGrid>
+      <w:tr>
+        <w:trPr>
+          <w:trHeight w:val="454"/>
+        </w:trPr>
+        <w:tc>
+          <w:tcPr>
+            <w:tcW w:w="1418" w:type="dxa"/>
+            <w:tcBorders>
+              <w:top w:val="single" w:sz="4" w:space="0" w:color="auto"/>
+              <w:left w:val="single" w:sz="4" w:space="0" w:color="auto"/>
+              <w:bottom w:val="single" w:sz="4" w:space="0" w:color="auto"/>
+              <w:right w:val="single" w:sz="4" w:space="0" w:color="auto"/>
+            </w:tcBorders>
+            <w:shd w:val="clear" w:color="auto" w:fill="759AA5" w:themeFill="accent1"/>
+            <w:vAlign w:val="center"/>
+            <w:hideMark/>
+          </w:tcPr>
+          <w:p>
+            <w:pPr>
+              <w:jc w:val="center"/>
+              <w:rPr>
+                <w:b/>
+                <w:color w:val="FFFFFF" w:themeColor="background1"/>
+                <w:sz w:val="28"/>
+                <w:szCs w:val="28"/>
+              </w:rPr>
+            </w:pPr>
+            <w:r>
+              <w:rPr>
+                <w:b/>
+                <w:color w:val="FFFFFF" w:themeColor="background1"/>
+                <w:sz w:val="28"/>
+                <w:szCs w:val="28"/>
+              </w:rPr>
+              <w:t>18</w:t>
+            </w:r>
+          </w:p>
+        </w:tc>
+        <w:tc>
+          <w:tcPr>
+            <w:tcW w:w="6095" w:type="dxa"/>
+            <w:gridSpan w:val="4"/>
+            <w:tcBorders>
+              <w:top w:val="single" w:sz="4" w:space="0" w:color="auto"/>
+              <w:left w:val="single" w:sz="4" w:space="0" w:color="auto"/>
+              <w:bottom w:val="single" w:sz="4" w:space="0" w:color="auto"/>
+              <w:right w:val="single" w:sz="4" w:space="0" w:color="auto"/>
+            </w:tcBorders>
+            <w:shd w:val="clear" w:color="auto" w:fill="759AA5" w:themeFill="accent1"/>
+            <w:vAlign w:val="center"/>
+            <w:hideMark/>
+          </w:tcPr>
+          <w:p>
+            <w:pPr>
+              <w:jc w:val="center"/>
+              <w:rPr>
+                <w:b/>
+                <w:color w:val="FFFFFF" w:themeColor="background1"/>
+                <w:sz w:val="28"/>
+                <w:szCs w:val="28"/>
+              </w:rPr>
+            </w:pPr>
+            <w:r>
+              <w:rPr>
+                <w:b/>
+                <w:color w:val="FFFFFF" w:themeColor="background1"/>
+                <w:sz w:val="28"/>
+                <w:szCs w:val="28"/>
+              </w:rPr>
+              <w:t>Gestion Item (Modification)</w:t>
+            </w:r>
+          </w:p>
+        </w:tc>
+      </w:tr>
+      <w:tr>
+        <w:trPr>
+          <w:trHeight w:val="454"/>
+        </w:trPr>
+        <w:tc>
+          <w:tcPr>
+            <w:tcW w:w="2267" w:type="dxa"/>
+            <w:gridSpan w:val="2"/>
+            <w:tcBorders>
+              <w:top w:val="single" w:sz="4" w:space="0" w:color="auto"/>
+              <w:left w:val="single" w:sz="4" w:space="0" w:color="auto"/>
+              <w:bottom w:val="single" w:sz="4" w:space="0" w:color="auto"/>
+              <w:right w:val="single" w:sz="4" w:space="0" w:color="auto"/>
+            </w:tcBorders>
+            <w:vAlign w:val="center"/>
+            <w:hideMark/>
+          </w:tcPr>
+          <w:p>
+            <w:pPr>
+              <w:jc w:val="center"/>
+              <w:rPr>
+                <w:b/>
+                <w:sz w:val="28"/>
+                <w:szCs w:val="28"/>
+              </w:rPr>
+            </w:pPr>
+            <w:r>
+              <w:rPr>
+                <w:b/>
+                <w:sz w:val="28"/>
+                <w:szCs w:val="28"/>
+              </w:rPr>
+              <w:t>Responsable</w:t>
+            </w:r>
+          </w:p>
+        </w:tc>
+        <w:tc>
+          <w:tcPr>
+            <w:tcW w:w="5246" w:type="dxa"/>
+            <w:gridSpan w:val="3"/>
+            <w:tcBorders>
+              <w:top w:val="single" w:sz="4" w:space="0" w:color="auto"/>
+              <w:left w:val="single" w:sz="4" w:space="0" w:color="auto"/>
+              <w:bottom w:val="single" w:sz="4" w:space="0" w:color="auto"/>
+              <w:right w:val="single" w:sz="4" w:space="0" w:color="auto"/>
+            </w:tcBorders>
+            <w:vAlign w:val="center"/>
+          </w:tcPr>
+          <w:p>
+            <w:pPr>
+              <w:jc w:val="center"/>
+              <w:rPr>
+                <w:sz w:val="28"/>
+                <w:szCs w:val="28"/>
+              </w:rPr>
+            </w:pPr>
+            <w:r>
+              <w:rPr>
+                <w:sz w:val="28"/>
+                <w:szCs w:val="28"/>
+              </w:rPr>
+              <w:t>Tommy Demers</w:t>
+            </w:r>
+          </w:p>
+        </w:tc>
+      </w:tr>
+      <w:tr>
+        <w:trPr>
+          <w:trHeight w:val="454"/>
+        </w:trPr>
+        <w:tc>
+          <w:tcPr>
+            <w:tcW w:w="2267" w:type="dxa"/>
+            <w:gridSpan w:val="2"/>
+            <w:tcBorders>
+              <w:top w:val="single" w:sz="4" w:space="0" w:color="auto"/>
+              <w:left w:val="single" w:sz="4" w:space="0" w:color="auto"/>
+              <w:bottom w:val="single" w:sz="4" w:space="0" w:color="auto"/>
+              <w:right w:val="single" w:sz="4" w:space="0" w:color="auto"/>
+            </w:tcBorders>
+            <w:vAlign w:val="center"/>
+            <w:hideMark/>
+          </w:tcPr>
+          <w:p>
+            <w:pPr>
+              <w:jc w:val="center"/>
+              <w:rPr>
+                <w:sz w:val="28"/>
+                <w:szCs w:val="28"/>
+              </w:rPr>
+            </w:pPr>
+            <w:r>
+              <w:rPr>
+                <w:sz w:val="28"/>
+                <w:szCs w:val="28"/>
+              </w:rPr>
+              <w:t>3h</w:t>
+            </w:r>
+          </w:p>
+        </w:tc>
+        <w:tc>
+          <w:tcPr>
+            <w:tcW w:w="2927" w:type="dxa"/>
+            <w:tcBorders>
+              <w:top w:val="single" w:sz="4" w:space="0" w:color="auto"/>
+              <w:left w:val="single" w:sz="4" w:space="0" w:color="auto"/>
+              <w:bottom w:val="single" w:sz="4" w:space="0" w:color="auto"/>
+              <w:right w:val="single" w:sz="4" w:space="0" w:color="auto"/>
+            </w:tcBorders>
+            <w:vAlign w:val="center"/>
+            <w:hideMark/>
+          </w:tcPr>
+          <w:p>
+            <w:pPr>
+              <w:jc w:val="center"/>
+              <w:rPr>
+                <w:sz w:val="28"/>
+                <w:szCs w:val="28"/>
+              </w:rPr>
+            </w:pPr>
+            <w:r>
+              <w:rPr>
+                <w:sz w:val="28"/>
+                <w:szCs w:val="28"/>
+              </w:rPr>
+              <w:t>1</w:t>
+            </w:r>
+          </w:p>
+        </w:tc>
+        <w:tc>
+          <w:tcPr>
+            <w:tcW w:w="2319" w:type="dxa"/>
+            <w:gridSpan w:val="2"/>
+            <w:tcBorders>
+              <w:top w:val="single" w:sz="4" w:space="0" w:color="auto"/>
+              <w:left w:val="single" w:sz="4" w:space="0" w:color="auto"/>
+              <w:bottom w:val="single" w:sz="4" w:space="0" w:color="auto"/>
+              <w:right w:val="single" w:sz="4" w:space="0" w:color="auto"/>
+            </w:tcBorders>
+            <w:vAlign w:val="center"/>
+            <w:hideMark/>
+          </w:tcPr>
+          <w:p>
+            <w:pPr>
+              <w:jc w:val="center"/>
+              <w:rPr>
+                <w:sz w:val="28"/>
+                <w:szCs w:val="28"/>
+              </w:rPr>
+            </w:pPr>
+            <w:r>
+              <w:rPr>
+                <w:sz w:val="28"/>
+                <w:szCs w:val="28"/>
+              </w:rPr>
+              <w:t>Oui</w:t>
+            </w:r>
+          </w:p>
+        </w:tc>
+      </w:tr>
+      <w:tr>
+        <w:trPr>
+          <w:trHeight w:val="1275"/>
+        </w:trPr>
+        <w:tc>
+          <w:tcPr>
+            <w:tcW w:w="7513" w:type="dxa"/>
+            <w:gridSpan w:val="5"/>
+            <w:tcBorders>
+              <w:top w:val="single" w:sz="4" w:space="0" w:color="auto"/>
+              <w:left w:val="single" w:sz="4" w:space="0" w:color="auto"/>
+              <w:bottom w:val="single" w:sz="4" w:space="0" w:color="auto"/>
+              <w:right w:val="single" w:sz="4" w:space="0" w:color="auto"/>
+            </w:tcBorders>
+            <w:hideMark/>
+          </w:tcPr>
+          <w:p>
+            <w:pPr>
+              <w:jc w:val="center"/>
+            </w:pPr>
+            <w:r>
+              <w:rPr>
+                <w:b/>
+                <w:sz w:val="32"/>
+                <w:szCs w:val="32"/>
+              </w:rPr>
+              <w:t>[2] En tant qu'administrateur, je veux modifier un produit existant.</w:t>
+            </w:r>
+          </w:p>
+        </w:tc>
+      </w:tr>
+      <w:tr>
+        <w:tc>
+          <w:tcPr>
+            <w:tcW w:w="5670" w:type="dxa"/>
+            <w:gridSpan w:val="4"/>
+            <w:tcBorders>
+              <w:top w:val="single" w:sz="4" w:space="0" w:color="auto"/>
+              <w:left w:val="single" w:sz="4" w:space="0" w:color="auto"/>
+              <w:bottom w:val="single" w:sz="4" w:space="0" w:color="auto"/>
+              <w:right w:val="single" w:sz="4" w:space="0" w:color="auto"/>
+            </w:tcBorders>
+            <w:hideMark/>
+          </w:tcPr>
+          <w:p>
+            <w:pPr>
+              <w:jc w:val="center"/>
+              <w:rPr>
+                <w:b/>
+                <w:sz w:val="28"/>
+                <w:szCs w:val="28"/>
+              </w:rPr>
+            </w:pPr>
+            <w:r>
+              <w:rPr>
+                <w:b/>
+                <w:sz w:val="28"/>
+                <w:szCs w:val="28"/>
+              </w:rPr>
+              <w:t>Détails et Acceptation</w:t>
+            </w:r>
+          </w:p>
+        </w:tc>
+        <w:tc>
+          <w:tcPr>
+            <w:tcW w:w="1843" w:type="dxa"/>
+            <w:tcBorders>
+              <w:top w:val="single" w:sz="4" w:space="0" w:color="auto"/>
+              <w:left w:val="single" w:sz="4" w:space="0" w:color="auto"/>
+              <w:bottom w:val="single" w:sz="4" w:space="0" w:color="auto"/>
+              <w:right w:val="single" w:sz="4" w:space="0" w:color="auto"/>
+            </w:tcBorders>
+            <w:hideMark/>
+          </w:tcPr>
+          <w:p>
+            <w:pPr>
+              <w:jc w:val="center"/>
+              <w:rPr>
+                <w:b/>
+                <w:sz w:val="28"/>
+                <w:szCs w:val="28"/>
+              </w:rPr>
+            </w:pPr>
+            <w:r>
+              <w:rPr>
+                <w:b/>
+                <w:sz w:val="28"/>
+                <w:szCs w:val="28"/>
+              </w:rPr>
+              <w:t>Nb. Heures</w:t>
+            </w:r>
+          </w:p>
+        </w:tc>
+      </w:tr>
+      <w:tr>
+        <w:tc>
+          <w:tcPr>
+            <w:tcW w:w="5670" w:type="dxa"/>
+            <w:gridSpan w:val="4"/>
+            <w:tcBorders>
+              <w:top w:val="single" w:sz="4" w:space="0" w:color="auto"/>
+              <w:left w:val="single" w:sz="4" w:space="0" w:color="auto"/>
+              <w:bottom w:val="single" w:sz="4" w:space="0" w:color="auto"/>
+              <w:right w:val="single" w:sz="4" w:space="0" w:color="auto"/>
+            </w:tcBorders>
+          </w:tcPr>
+          <w:p>
+            <w:r>
+              <w:t>Modifier les informations d’un produit dans la base de données.</w:t>
+            </w:r>
+          </w:p>
+        </w:tc>
+        <w:tc>
+          <w:tcPr>
+            <w:tcW w:w="1843" w:type="dxa"/>
+            <w:tcBorders>
+              <w:top w:val="single" w:sz="4" w:space="0" w:color="auto"/>
+              <w:left w:val="single" w:sz="4" w:space="0" w:color="auto"/>
+              <w:bottom w:val="single" w:sz="4" w:space="0" w:color="auto"/>
+              <w:right w:val="single" w:sz="4" w:space="0" w:color="auto"/>
+            </w:tcBorders>
+          </w:tcPr>
+          <w:p/>
+        </w:tc>
+      </w:tr>
+    </w:tbl>
+    <w:p/>
+    <w:tbl>
+      <w:tblPr>
+        <w:tblStyle w:val="Grilledutableau"/>
+        <w:tblpPr w:leftFromText="141" w:rightFromText="141" w:vertAnchor="text" w:tblpX="74" w:tblpY="1"/>
+        <w:tblOverlap w:val="never"/>
+        <w:tblW w:w="7513" w:type="dxa"/>
+        <w:tblLook w:val="04A0" w:firstRow="1" w:lastRow="0" w:firstColumn="1" w:lastColumn="0" w:noHBand="0" w:noVBand="1"/>
+      </w:tblPr>
+      <w:tblGrid>
+        <w:gridCol w:w="1418"/>
+        <w:gridCol w:w="849"/>
+        <w:gridCol w:w="2927"/>
+        <w:gridCol w:w="476"/>
+        <w:gridCol w:w="1843"/>
+      </w:tblGrid>
+      <w:tr>
+        <w:trPr>
+          <w:trHeight w:val="454"/>
+        </w:trPr>
+        <w:tc>
+          <w:tcPr>
+            <w:tcW w:w="1418" w:type="dxa"/>
+            <w:tcBorders>
+              <w:top w:val="single" w:sz="4" w:space="0" w:color="auto"/>
+              <w:left w:val="single" w:sz="4" w:space="0" w:color="auto"/>
+              <w:bottom w:val="single" w:sz="4" w:space="0" w:color="auto"/>
+              <w:right w:val="single" w:sz="4" w:space="0" w:color="auto"/>
+            </w:tcBorders>
+            <w:shd w:val="clear" w:color="auto" w:fill="759AA5" w:themeFill="accent1"/>
+            <w:vAlign w:val="center"/>
+            <w:hideMark/>
+          </w:tcPr>
+          <w:p>
+            <w:pPr>
+              <w:jc w:val="center"/>
+              <w:rPr>
+                <w:b/>
+                <w:color w:val="FFFFFF" w:themeColor="background1"/>
+                <w:sz w:val="28"/>
+                <w:szCs w:val="28"/>
+              </w:rPr>
+            </w:pPr>
+            <w:r>
+              <w:rPr>
+                <w:b/>
+                <w:color w:val="FFFFFF" w:themeColor="background1"/>
+                <w:sz w:val="28"/>
+                <w:szCs w:val="28"/>
+              </w:rPr>
+              <w:t>19</w:t>
+            </w:r>
+          </w:p>
+        </w:tc>
+        <w:tc>
+          <w:tcPr>
+            <w:tcW w:w="6095" w:type="dxa"/>
+            <w:gridSpan w:val="4"/>
+            <w:tcBorders>
+              <w:top w:val="single" w:sz="4" w:space="0" w:color="auto"/>
+              <w:left w:val="single" w:sz="4" w:space="0" w:color="auto"/>
+              <w:bottom w:val="single" w:sz="4" w:space="0" w:color="auto"/>
+              <w:right w:val="single" w:sz="4" w:space="0" w:color="auto"/>
+            </w:tcBorders>
+            <w:shd w:val="clear" w:color="auto" w:fill="759AA5" w:themeFill="accent1"/>
+            <w:vAlign w:val="center"/>
+            <w:hideMark/>
+          </w:tcPr>
+          <w:p>
+            <w:pPr>
+              <w:jc w:val="center"/>
+              <w:rPr>
+                <w:b/>
+                <w:color w:val="FFFFFF" w:themeColor="background1"/>
+                <w:sz w:val="28"/>
+                <w:szCs w:val="28"/>
+              </w:rPr>
+            </w:pPr>
+            <w:r>
+              <w:rPr>
+                <w:b/>
+                <w:color w:val="FFFFFF" w:themeColor="background1"/>
+                <w:sz w:val="28"/>
+                <w:szCs w:val="28"/>
+              </w:rPr>
+              <w:t>Génération facture (Division/Jonction</w:t>
+            </w:r>
+            <w:r>
+              <w:rPr>
+                <w:b/>
+                <w:color w:val="FFFFFF" w:themeColor="background1"/>
+                <w:sz w:val="28"/>
+                <w:szCs w:val="28"/>
+              </w:rPr>
+              <w:t>)</w:t>
+            </w:r>
+          </w:p>
+        </w:tc>
+      </w:tr>
+      <w:tr>
+        <w:trPr>
+          <w:trHeight w:val="454"/>
+        </w:trPr>
+        <w:tc>
+          <w:tcPr>
+            <w:tcW w:w="2267" w:type="dxa"/>
+            <w:gridSpan w:val="2"/>
+            <w:tcBorders>
+              <w:top w:val="single" w:sz="4" w:space="0" w:color="auto"/>
+              <w:left w:val="single" w:sz="4" w:space="0" w:color="auto"/>
+              <w:bottom w:val="single" w:sz="4" w:space="0" w:color="auto"/>
+              <w:right w:val="single" w:sz="4" w:space="0" w:color="auto"/>
+            </w:tcBorders>
+            <w:vAlign w:val="center"/>
+            <w:hideMark/>
+          </w:tcPr>
+          <w:p>
+            <w:pPr>
+              <w:jc w:val="center"/>
+              <w:rPr>
+                <w:b/>
+                <w:sz w:val="28"/>
+                <w:szCs w:val="28"/>
+              </w:rPr>
+            </w:pPr>
+            <w:r>
+              <w:rPr>
+                <w:b/>
+                <w:sz w:val="28"/>
+                <w:szCs w:val="28"/>
+              </w:rPr>
+              <w:t>Responsable</w:t>
+            </w:r>
+          </w:p>
+        </w:tc>
+        <w:tc>
+          <w:tcPr>
+            <w:tcW w:w="5246" w:type="dxa"/>
+            <w:gridSpan w:val="3"/>
+            <w:tcBorders>
+              <w:top w:val="single" w:sz="4" w:space="0" w:color="auto"/>
+              <w:left w:val="single" w:sz="4" w:space="0" w:color="auto"/>
+              <w:bottom w:val="single" w:sz="4" w:space="0" w:color="auto"/>
+              <w:right w:val="single" w:sz="4" w:space="0" w:color="auto"/>
+            </w:tcBorders>
+            <w:vAlign w:val="center"/>
+          </w:tcPr>
+          <w:p>
+            <w:pPr>
+              <w:jc w:val="center"/>
+              <w:rPr>
+                <w:sz w:val="28"/>
+                <w:szCs w:val="28"/>
+              </w:rPr>
+            </w:pPr>
+          </w:p>
+        </w:tc>
+      </w:tr>
+      <w:tr>
+        <w:trPr>
+          <w:trHeight w:val="454"/>
+        </w:trPr>
+        <w:tc>
+          <w:tcPr>
+            <w:tcW w:w="2267" w:type="dxa"/>
+            <w:gridSpan w:val="2"/>
+            <w:tcBorders>
+              <w:top w:val="single" w:sz="4" w:space="0" w:color="auto"/>
+              <w:left w:val="single" w:sz="4" w:space="0" w:color="auto"/>
+              <w:bottom w:val="single" w:sz="4" w:space="0" w:color="auto"/>
+              <w:right w:val="single" w:sz="4" w:space="0" w:color="auto"/>
+            </w:tcBorders>
+            <w:vAlign w:val="center"/>
+            <w:hideMark/>
+          </w:tcPr>
+          <w:p>
+            <w:pPr>
+              <w:jc w:val="center"/>
+              <w:rPr>
+                <w:sz w:val="28"/>
+                <w:szCs w:val="28"/>
+              </w:rPr>
+            </w:pPr>
+            <w:r>
+              <w:rPr>
+                <w:sz w:val="28"/>
+                <w:szCs w:val="28"/>
+              </w:rPr>
+              <w:t>9h</w:t>
+            </w:r>
+          </w:p>
+        </w:tc>
+        <w:tc>
+          <w:tcPr>
+            <w:tcW w:w="2927" w:type="dxa"/>
+            <w:tcBorders>
+              <w:top w:val="single" w:sz="4" w:space="0" w:color="auto"/>
+              <w:left w:val="single" w:sz="4" w:space="0" w:color="auto"/>
+              <w:bottom w:val="single" w:sz="4" w:space="0" w:color="auto"/>
+              <w:right w:val="single" w:sz="4" w:space="0" w:color="auto"/>
+            </w:tcBorders>
+            <w:vAlign w:val="center"/>
+            <w:hideMark/>
+          </w:tcPr>
+          <w:p>
+            <w:pPr>
+              <w:jc w:val="center"/>
+              <w:rPr>
+                <w:sz w:val="28"/>
+                <w:szCs w:val="28"/>
+              </w:rPr>
+            </w:pPr>
+            <w:r>
+              <w:rPr>
+                <w:sz w:val="28"/>
+                <w:szCs w:val="28"/>
+              </w:rPr>
+              <w:t>2</w:t>
+            </w:r>
+          </w:p>
+        </w:tc>
+        <w:tc>
+          <w:tcPr>
+            <w:tcW w:w="2319" w:type="dxa"/>
+            <w:gridSpan w:val="2"/>
+            <w:tcBorders>
+              <w:top w:val="single" w:sz="4" w:space="0" w:color="auto"/>
+              <w:left w:val="single" w:sz="4" w:space="0" w:color="auto"/>
+              <w:bottom w:val="single" w:sz="4" w:space="0" w:color="auto"/>
+              <w:right w:val="single" w:sz="4" w:space="0" w:color="auto"/>
+            </w:tcBorders>
+            <w:vAlign w:val="center"/>
+            <w:hideMark/>
+          </w:tcPr>
+          <w:p>
+            <w:pPr>
+              <w:jc w:val="center"/>
+              <w:rPr>
+                <w:sz w:val="28"/>
+                <w:szCs w:val="28"/>
+              </w:rPr>
+            </w:pPr>
+            <w:r>
+              <w:rPr>
+                <w:sz w:val="28"/>
+                <w:szCs w:val="28"/>
+              </w:rPr>
+              <w:t>Non</w:t>
+            </w:r>
+          </w:p>
+        </w:tc>
+      </w:tr>
+      <w:tr>
+        <w:trPr>
+          <w:trHeight w:val="1275"/>
+        </w:trPr>
+        <w:tc>
+          <w:tcPr>
+            <w:tcW w:w="7513" w:type="dxa"/>
+            <w:gridSpan w:val="5"/>
+            <w:tcBorders>
+              <w:top w:val="single" w:sz="4" w:space="0" w:color="auto"/>
+              <w:left w:val="single" w:sz="4" w:space="0" w:color="auto"/>
+              <w:bottom w:val="single" w:sz="4" w:space="0" w:color="auto"/>
+              <w:right w:val="single" w:sz="4" w:space="0" w:color="auto"/>
+            </w:tcBorders>
+            <w:hideMark/>
+          </w:tcPr>
+          <w:p>
+            <w:pPr>
+              <w:jc w:val="center"/>
+              <w:rPr>
+                <w:b/>
+                <w:sz w:val="32"/>
+                <w:szCs w:val="32"/>
+              </w:rPr>
+            </w:pPr>
+            <w:r>
+              <w:rPr>
+                <w:b/>
+                <w:sz w:val="32"/>
+                <w:szCs w:val="32"/>
+              </w:rPr>
+              <w:lastRenderedPageBreak/>
+              <w:t>[3] En tant que serveur, je veux être capable de diviser une facture.</w:t>
+            </w:r>
+          </w:p>
+          <w:p>
+            <w:pPr>
+              <w:jc w:val="center"/>
+            </w:pPr>
+            <w:r>
+              <w:rPr>
+                <w:b/>
+                <w:sz w:val="32"/>
+                <w:szCs w:val="32"/>
+              </w:rPr>
+              <w:t>[3] En tant que serveur, je veux être capable de joindre les factures.</w:t>
+            </w:r>
+          </w:p>
+        </w:tc>
+      </w:tr>
+      <w:tr>
+        <w:tc>
+          <w:tcPr>
+            <w:tcW w:w="5670" w:type="dxa"/>
+            <w:gridSpan w:val="4"/>
+            <w:tcBorders>
+              <w:top w:val="single" w:sz="4" w:space="0" w:color="auto"/>
+              <w:left w:val="single" w:sz="4" w:space="0" w:color="auto"/>
+              <w:bottom w:val="single" w:sz="4" w:space="0" w:color="auto"/>
+              <w:right w:val="single" w:sz="4" w:space="0" w:color="auto"/>
+            </w:tcBorders>
+            <w:hideMark/>
+          </w:tcPr>
+          <w:p>
+            <w:pPr>
+              <w:jc w:val="center"/>
+              <w:rPr>
+                <w:b/>
+                <w:sz w:val="28"/>
+                <w:szCs w:val="28"/>
+              </w:rPr>
+            </w:pPr>
+            <w:r>
+              <w:rPr>
+                <w:b/>
+                <w:sz w:val="28"/>
+                <w:szCs w:val="28"/>
+              </w:rPr>
+              <w:t>Détails et Acceptation</w:t>
+            </w:r>
+          </w:p>
+        </w:tc>
+        <w:tc>
+          <w:tcPr>
+            <w:tcW w:w="1843" w:type="dxa"/>
+            <w:tcBorders>
+              <w:top w:val="single" w:sz="4" w:space="0" w:color="auto"/>
+              <w:left w:val="single" w:sz="4" w:space="0" w:color="auto"/>
+              <w:bottom w:val="single" w:sz="4" w:space="0" w:color="auto"/>
+              <w:right w:val="single" w:sz="4" w:space="0" w:color="auto"/>
+            </w:tcBorders>
+            <w:hideMark/>
+          </w:tcPr>
+          <w:p>
+            <w:pPr>
+              <w:jc w:val="center"/>
+              <w:rPr>
+                <w:b/>
+                <w:sz w:val="28"/>
+                <w:szCs w:val="28"/>
+              </w:rPr>
+            </w:pPr>
+            <w:r>
+              <w:rPr>
+                <w:b/>
+                <w:sz w:val="28"/>
+                <w:szCs w:val="28"/>
+              </w:rPr>
+              <w:t>Nb. Heures</w:t>
+            </w:r>
+          </w:p>
+        </w:tc>
+      </w:tr>
+      <w:tr>
+        <w:tc>
+          <w:tcPr>
+            <w:tcW w:w="5670" w:type="dxa"/>
+            <w:gridSpan w:val="4"/>
+            <w:tcBorders>
+              <w:top w:val="single" w:sz="4" w:space="0" w:color="auto"/>
+              <w:left w:val="single" w:sz="4" w:space="0" w:color="auto"/>
+              <w:bottom w:val="single" w:sz="4" w:space="0" w:color="auto"/>
+              <w:right w:val="single" w:sz="4" w:space="0" w:color="auto"/>
+            </w:tcBorders>
+          </w:tcPr>
+          <w:p>
+            <w:r>
+              <w:t>Diviser le total d’une facture pour le nombre de client demandé.</w:t>
+            </w:r>
+          </w:p>
+        </w:tc>
+        <w:tc>
+          <w:tcPr>
+            <w:tcW w:w="1843" w:type="dxa"/>
+            <w:tcBorders>
+              <w:top w:val="single" w:sz="4" w:space="0" w:color="auto"/>
+              <w:left w:val="single" w:sz="4" w:space="0" w:color="auto"/>
+              <w:bottom w:val="single" w:sz="4" w:space="0" w:color="auto"/>
+              <w:right w:val="single" w:sz="4" w:space="0" w:color="auto"/>
+            </w:tcBorders>
+          </w:tcPr>
+          <w:p>
+            <w:pPr>
+              <w:tabs>
+                <w:tab w:val="left" w:pos="1624"/>
+              </w:tabs>
+            </w:pPr>
+            <w:r>
+              <w:t>0</w:t>
+            </w:r>
+            <w:r>
+              <w:tab/>
+            </w:r>
+          </w:p>
+        </w:tc>
+      </w:tr>
+      <w:tr>
+        <w:tc>
+          <w:tcPr>
+            <w:tcW w:w="5670" w:type="dxa"/>
+            <w:gridSpan w:val="4"/>
+            <w:tcBorders>
+              <w:top w:val="single" w:sz="4" w:space="0" w:color="auto"/>
+              <w:left w:val="single" w:sz="4" w:space="0" w:color="auto"/>
+              <w:bottom w:val="single" w:sz="4" w:space="0" w:color="auto"/>
+              <w:right w:val="single" w:sz="4" w:space="0" w:color="auto"/>
+            </w:tcBorders>
+          </w:tcPr>
+          <w:p>
+            <w:r>
+              <w:t>Joindre plusieurs items de plus de 1 client pour former qu’une seule facture.</w:t>
+            </w:r>
+          </w:p>
+        </w:tc>
+        <w:tc>
+          <w:tcPr>
+            <w:tcW w:w="1843" w:type="dxa"/>
+            <w:tcBorders>
+              <w:top w:val="single" w:sz="4" w:space="0" w:color="auto"/>
+              <w:left w:val="single" w:sz="4" w:space="0" w:color="auto"/>
+              <w:bottom w:val="single" w:sz="4" w:space="0" w:color="auto"/>
+              <w:right w:val="single" w:sz="4" w:space="0" w:color="auto"/>
+            </w:tcBorders>
+          </w:tcPr>
+          <w:p>
+            <w:r>
+              <w:t>0</w:t>
+            </w:r>
+          </w:p>
+        </w:tc>
+      </w:tr>
+    </w:tbl>
+    <w:p/>
+    <w:tbl>
+      <w:tblPr>
+        <w:tblStyle w:val="Grilledutableau"/>
+        <w:tblpPr w:leftFromText="141" w:rightFromText="141" w:vertAnchor="text" w:tblpX="108" w:tblpY="1"/>
         <w:tblOverlap w:val="never"/>
         <w:tblW w:w="0" w:type="auto"/>
         <w:tblLook w:val="04A0" w:firstRow="1" w:lastRow="0" w:firstColumn="1" w:lastColumn="0" w:noHBand="0" w:noVBand="1"/>
@@ -10069,7 +11889,7 @@
                 <w:sz w:val="28"/>
                 <w:szCs w:val="28"/>
               </w:rPr>
-              <w:t>16</w:t>
+              <w:t>20</w:t>
             </w:r>
           </w:p>
         </w:tc>
@@ -10104,7 +11924,7 @@
                 <w:sz w:val="28"/>
                 <w:szCs w:val="28"/>
               </w:rPr>
-              <w:t>Gestion Commande (Facturer)</w:t>
+              <w:t>Rapport</w:t>
             </w:r>
           </w:p>
         </w:tc>
@@ -10165,13 +11985,6 @@
                 <w:szCs w:val="28"/>
               </w:rPr>
             </w:pPr>
-            <w:r>
-              <w:rPr>
-                <w:sz w:val="28"/>
-                <w:szCs w:val="28"/>
-              </w:rPr>
-              <w:t>Simon Turcotte</w:t>
-            </w:r>
           </w:p>
         </w:tc>
       </w:tr>
@@ -10205,7 +12018,14 @@
                 <w:sz w:val="28"/>
                 <w:szCs w:val="28"/>
               </w:rPr>
-              <w:t>5h</w:t>
+              <w:t>5</w:t>
+            </w:r>
+            <w:r>
+              <w:rPr>
+                <w:sz w:val="28"/>
+                <w:szCs w:val="28"/>
+              </w:rPr>
+              <w:t>h</w:t>
             </w:r>
           </w:p>
         </w:tc>
@@ -10234,7 +12054,7 @@
                 <w:sz w:val="28"/>
                 <w:szCs w:val="28"/>
               </w:rPr>
-              <w:t>1</w:t>
+              <w:t>2</w:t>
             </w:r>
           </w:p>
         </w:tc>
@@ -10264,7 +12084,7 @@
                 <w:sz w:val="28"/>
                 <w:szCs w:val="28"/>
               </w:rPr>
-              <w:t>Oui</w:t>
+              <w:t>Non</w:t>
             </w:r>
           </w:p>
         </w:tc>
@@ -10295,7 +12115,7 @@
                 <w:sz w:val="32"/>
                 <w:szCs w:val="32"/>
               </w:rPr>
-              <w:t>[2] En tant que serveur, je veux faire payer les clients.</w:t>
+              <w:t>[3] En tant que serveur, je veux générer un rapport journalier, pour voir mes ventes de la journée.</w:t>
             </w:r>
           </w:p>
         </w:tc>
@@ -10377,7 +12197,7 @@
           </w:tcPr>
           <w:p>
             <w:r>
-              <w:t>Effectuer le paiement sur le total de la facture d’un client.</w:t>
+              <w:t>Le serveur pourra générer un rapport journalier pour voir toutes les informations concernant les commandes qu’il a fait durant son chiffre.</w:t>
             </w:r>
           </w:p>
         </w:tc>
@@ -10391,19 +12211,27 @@
               <w:right w:val="single" w:sz="4" w:space="0" w:color="auto"/>
             </w:tcBorders>
           </w:tcPr>
-          <w:p/>
+          <w:p>
+            <w:pPr>
+              <w:tabs>
+                <w:tab w:val="left" w:pos="1624"/>
+              </w:tabs>
+            </w:pPr>
+            <w:r>
+              <w:t>0</w:t>
+            </w:r>
+            <w:r>
+              <w:tab/>
+            </w:r>
+          </w:p>
         </w:tc>
       </w:tr>
     </w:tbl>
-    <w:p/>
-    <w:p/>
-    <w:p/>
-    <w:p/>
     <w:p/>
     <w:tbl>
       <w:tblPr>
         <w:tblStyle w:val="Grilledutableau"/>
-        <w:tblpPr w:leftFromText="141" w:rightFromText="141" w:vertAnchor="text" w:tblpY="1"/>
+        <w:tblpPr w:leftFromText="141" w:rightFromText="141" w:vertAnchor="text" w:tblpX="108" w:tblpY="1"/>
         <w:tblOverlap w:val="never"/>
         <w:tblW w:w="0" w:type="auto"/>
         <w:tblLook w:val="04A0" w:firstRow="1" w:lastRow="0" w:firstColumn="1" w:lastColumn="0" w:noHBand="0" w:noVBand="1"/>
@@ -10449,7 +12277,7 @@
                 <w:sz w:val="28"/>
                 <w:szCs w:val="28"/>
               </w:rPr>
-              <w:t>17</w:t>
+              <w:t>21</w:t>
             </w:r>
           </w:p>
         </w:tc>
@@ -10484,7 +12312,7 @@
                 <w:sz w:val="28"/>
                 <w:szCs w:val="28"/>
               </w:rPr>
-              <w:t>Gestion Commande (Impression de facture)</w:t>
+              <w:t>Gestion Item (Ajout)</w:t>
             </w:r>
           </w:p>
         </w:tc>
@@ -10545,6 +12373,13 @@
                 <w:szCs w:val="28"/>
               </w:rPr>
             </w:pPr>
+            <w:r>
+              <w:rPr>
+                <w:sz w:val="28"/>
+                <w:szCs w:val="28"/>
+              </w:rPr>
+              <w:t>Tommy Demers</w:t>
+            </w:r>
           </w:p>
         </w:tc>
       </w:tr>
@@ -10578,7 +12413,7 @@
                 <w:sz w:val="28"/>
                 <w:szCs w:val="28"/>
               </w:rPr>
-              <w:t>5h</w:t>
+              <w:t>6h</w:t>
             </w:r>
           </w:p>
         </w:tc>
@@ -10637,7 +12472,7 @@
                 <w:sz w:val="28"/>
                 <w:szCs w:val="28"/>
               </w:rPr>
-              <w:t>Non</w:t>
+              <w:t>Oui</w:t>
             </w:r>
           </w:p>
         </w:tc>
@@ -10668,7 +12503,7 @@
                 <w:sz w:val="32"/>
                 <w:szCs w:val="32"/>
               </w:rPr>
-              <w:t>[2] En tant que serveur, je veux être capable d'imprimer les factures.</w:t>
+              <w:t>[3] En tant qu'administrateur, je veux être capable d'ajouter un item, pour peupler mon menu.</w:t>
             </w:r>
           </w:p>
         </w:tc>
@@ -10749,799 +12584,13 @@
             </w:tcBorders>
           </w:tcPr>
           <w:p>
-            <w:r>
-              <w:t>Imprimer tous les items d’une commande sur une facture. Lorsqu’on dit imprimer une facture on indique que c’est de mettre toutes les informations dans un fichier comme un rapport et imprimer plus tard.</w:t>
-            </w:r>
-          </w:p>
-        </w:tc>
-        <w:tc>
-          <w:tcPr>
-            <w:tcW w:w="1843" w:type="dxa"/>
-            <w:tcBorders>
-              <w:top w:val="single" w:sz="4" w:space="0" w:color="auto"/>
-              <w:left w:val="single" w:sz="4" w:space="0" w:color="auto"/>
-              <w:bottom w:val="single" w:sz="4" w:space="0" w:color="auto"/>
-              <w:right w:val="single" w:sz="4" w:space="0" w:color="auto"/>
-            </w:tcBorders>
-          </w:tcPr>
-          <w:p>
-            <w:r>
-              <w:t>0</w:t>
-            </w:r>
-          </w:p>
-        </w:tc>
-      </w:tr>
-    </w:tbl>
-    <w:p/>
-    <w:p/>
-    <w:p/>
-    <w:p/>
-    <w:p/>
-    <w:p/>
-    <w:p/>
-    <w:p/>
-    <w:p/>
-    <w:tbl>
-      <w:tblPr>
-        <w:tblStyle w:val="Grilledutableau"/>
-        <w:tblpPr w:leftFromText="141" w:rightFromText="141" w:vertAnchor="text" w:tblpY="1"/>
-        <w:tblOverlap w:val="never"/>
-        <w:tblW w:w="0" w:type="auto"/>
-        <w:tblLook w:val="04A0" w:firstRow="1" w:lastRow="0" w:firstColumn="1" w:lastColumn="0" w:noHBand="0" w:noVBand="1"/>
-      </w:tblPr>
-      <w:tblGrid>
-        <w:gridCol w:w="1418"/>
-        <w:gridCol w:w="849"/>
-        <w:gridCol w:w="2927"/>
-        <w:gridCol w:w="476"/>
-        <w:gridCol w:w="1843"/>
-      </w:tblGrid>
-      <w:tr>
-        <w:trPr>
-          <w:trHeight w:val="454"/>
-        </w:trPr>
-        <w:tc>
-          <w:tcPr>
-            <w:tcW w:w="1418" w:type="dxa"/>
-            <w:tcBorders>
-              <w:top w:val="single" w:sz="4" w:space="0" w:color="auto"/>
-              <w:left w:val="single" w:sz="4" w:space="0" w:color="auto"/>
-              <w:bottom w:val="single" w:sz="4" w:space="0" w:color="auto"/>
-              <w:right w:val="single" w:sz="4" w:space="0" w:color="auto"/>
-            </w:tcBorders>
-            <w:shd w:val="clear" w:color="auto" w:fill="759AA5" w:themeFill="accent1"/>
-            <w:vAlign w:val="center"/>
-            <w:hideMark/>
-          </w:tcPr>
-          <w:p>
             <w:pPr>
-              <w:jc w:val="center"/>
-              <w:rPr>
-                <w:b/>
-                <w:color w:val="FFFFFF" w:themeColor="background1"/>
-                <w:sz w:val="28"/>
-                <w:szCs w:val="28"/>
+              <w:rPr>
+                <w:vertAlign w:val="subscript"/>
               </w:rPr>
             </w:pPr>
             <w:r>
-              <w:rPr>
-                <w:b/>
-                <w:color w:val="FFFFFF" w:themeColor="background1"/>
-                <w:sz w:val="28"/>
-                <w:szCs w:val="28"/>
-              </w:rPr>
-              <w:t>18</w:t>
-            </w:r>
-          </w:p>
-        </w:tc>
-        <w:tc>
-          <w:tcPr>
-            <w:tcW w:w="6095" w:type="dxa"/>
-            <w:gridSpan w:val="4"/>
-            <w:tcBorders>
-              <w:top w:val="single" w:sz="4" w:space="0" w:color="auto"/>
-              <w:left w:val="single" w:sz="4" w:space="0" w:color="auto"/>
-              <w:bottom w:val="single" w:sz="4" w:space="0" w:color="auto"/>
-              <w:right w:val="single" w:sz="4" w:space="0" w:color="auto"/>
-            </w:tcBorders>
-            <w:shd w:val="clear" w:color="auto" w:fill="759AA5" w:themeFill="accent1"/>
-            <w:vAlign w:val="center"/>
-            <w:hideMark/>
-          </w:tcPr>
-          <w:p>
-            <w:pPr>
-              <w:jc w:val="center"/>
-              <w:rPr>
-                <w:b/>
-                <w:color w:val="FFFFFF" w:themeColor="background1"/>
-                <w:sz w:val="28"/>
-                <w:szCs w:val="28"/>
-              </w:rPr>
-            </w:pPr>
-            <w:r>
-              <w:rPr>
-                <w:b/>
-                <w:color w:val="FFFFFF" w:themeColor="background1"/>
-                <w:sz w:val="28"/>
-                <w:szCs w:val="28"/>
-              </w:rPr>
-              <w:t>Gestion Item (Modification)</w:t>
-            </w:r>
-          </w:p>
-        </w:tc>
-      </w:tr>
-      <w:tr>
-        <w:trPr>
-          <w:trHeight w:val="454"/>
-        </w:trPr>
-        <w:tc>
-          <w:tcPr>
-            <w:tcW w:w="2267" w:type="dxa"/>
-            <w:gridSpan w:val="2"/>
-            <w:tcBorders>
-              <w:top w:val="single" w:sz="4" w:space="0" w:color="auto"/>
-              <w:left w:val="single" w:sz="4" w:space="0" w:color="auto"/>
-              <w:bottom w:val="single" w:sz="4" w:space="0" w:color="auto"/>
-              <w:right w:val="single" w:sz="4" w:space="0" w:color="auto"/>
-            </w:tcBorders>
-            <w:vAlign w:val="center"/>
-            <w:hideMark/>
-          </w:tcPr>
-          <w:p>
-            <w:pPr>
-              <w:jc w:val="center"/>
-              <w:rPr>
-                <w:b/>
-                <w:sz w:val="28"/>
-                <w:szCs w:val="28"/>
-              </w:rPr>
-            </w:pPr>
-            <w:r>
-              <w:rPr>
-                <w:b/>
-                <w:sz w:val="28"/>
-                <w:szCs w:val="28"/>
-              </w:rPr>
-              <w:t>Responsable</w:t>
-            </w:r>
-          </w:p>
-        </w:tc>
-        <w:tc>
-          <w:tcPr>
-            <w:tcW w:w="5246" w:type="dxa"/>
-            <w:gridSpan w:val="3"/>
-            <w:tcBorders>
-              <w:top w:val="single" w:sz="4" w:space="0" w:color="auto"/>
-              <w:left w:val="single" w:sz="4" w:space="0" w:color="auto"/>
-              <w:bottom w:val="single" w:sz="4" w:space="0" w:color="auto"/>
-              <w:right w:val="single" w:sz="4" w:space="0" w:color="auto"/>
-            </w:tcBorders>
-            <w:vAlign w:val="center"/>
-          </w:tcPr>
-          <w:p>
-            <w:pPr>
-              <w:jc w:val="center"/>
-              <w:rPr>
-                <w:sz w:val="28"/>
-                <w:szCs w:val="28"/>
-              </w:rPr>
-            </w:pPr>
-            <w:r>
-              <w:rPr>
-                <w:sz w:val="28"/>
-                <w:szCs w:val="28"/>
-              </w:rPr>
-              <w:t>Tommy Demers</w:t>
-            </w:r>
-          </w:p>
-        </w:tc>
-      </w:tr>
-      <w:tr>
-        <w:trPr>
-          <w:trHeight w:val="454"/>
-        </w:trPr>
-        <w:tc>
-          <w:tcPr>
-            <w:tcW w:w="2267" w:type="dxa"/>
-            <w:gridSpan w:val="2"/>
-            <w:tcBorders>
-              <w:top w:val="single" w:sz="4" w:space="0" w:color="auto"/>
-              <w:left w:val="single" w:sz="4" w:space="0" w:color="auto"/>
-              <w:bottom w:val="single" w:sz="4" w:space="0" w:color="auto"/>
-              <w:right w:val="single" w:sz="4" w:space="0" w:color="auto"/>
-            </w:tcBorders>
-            <w:vAlign w:val="center"/>
-            <w:hideMark/>
-          </w:tcPr>
-          <w:p>
-            <w:pPr>
-              <w:jc w:val="center"/>
-              <w:rPr>
-                <w:sz w:val="28"/>
-                <w:szCs w:val="28"/>
-              </w:rPr>
-            </w:pPr>
-            <w:r>
-              <w:rPr>
-                <w:sz w:val="28"/>
-                <w:szCs w:val="28"/>
-              </w:rPr>
-              <w:t>3h</w:t>
-            </w:r>
-          </w:p>
-        </w:tc>
-        <w:tc>
-          <w:tcPr>
-            <w:tcW w:w="2927" w:type="dxa"/>
-            <w:tcBorders>
-              <w:top w:val="single" w:sz="4" w:space="0" w:color="auto"/>
-              <w:left w:val="single" w:sz="4" w:space="0" w:color="auto"/>
-              <w:bottom w:val="single" w:sz="4" w:space="0" w:color="auto"/>
-              <w:right w:val="single" w:sz="4" w:space="0" w:color="auto"/>
-            </w:tcBorders>
-            <w:vAlign w:val="center"/>
-            <w:hideMark/>
-          </w:tcPr>
-          <w:p>
-            <w:pPr>
-              <w:jc w:val="center"/>
-              <w:rPr>
-                <w:sz w:val="28"/>
-                <w:szCs w:val="28"/>
-              </w:rPr>
-            </w:pPr>
-            <w:r>
-              <w:rPr>
-                <w:sz w:val="28"/>
-                <w:szCs w:val="28"/>
-              </w:rPr>
-              <w:t>1</w:t>
-            </w:r>
-          </w:p>
-        </w:tc>
-        <w:tc>
-          <w:tcPr>
-            <w:tcW w:w="2319" w:type="dxa"/>
-            <w:gridSpan w:val="2"/>
-            <w:tcBorders>
-              <w:top w:val="single" w:sz="4" w:space="0" w:color="auto"/>
-              <w:left w:val="single" w:sz="4" w:space="0" w:color="auto"/>
-              <w:bottom w:val="single" w:sz="4" w:space="0" w:color="auto"/>
-              <w:right w:val="single" w:sz="4" w:space="0" w:color="auto"/>
-            </w:tcBorders>
-            <w:vAlign w:val="center"/>
-            <w:hideMark/>
-          </w:tcPr>
-          <w:p>
-            <w:pPr>
-              <w:jc w:val="center"/>
-              <w:rPr>
-                <w:sz w:val="28"/>
-                <w:szCs w:val="28"/>
-              </w:rPr>
-            </w:pPr>
-            <w:r>
-              <w:rPr>
-                <w:sz w:val="28"/>
-                <w:szCs w:val="28"/>
-              </w:rPr>
-              <w:t>Oui</w:t>
-            </w:r>
-          </w:p>
-        </w:tc>
-      </w:tr>
-      <w:tr>
-        <w:trPr>
-          <w:trHeight w:val="1275"/>
-        </w:trPr>
-        <w:tc>
-          <w:tcPr>
-            <w:tcW w:w="7513" w:type="dxa"/>
-            <w:gridSpan w:val="5"/>
-            <w:tcBorders>
-              <w:top w:val="single" w:sz="4" w:space="0" w:color="auto"/>
-              <w:left w:val="single" w:sz="4" w:space="0" w:color="auto"/>
-              <w:bottom w:val="single" w:sz="4" w:space="0" w:color="auto"/>
-              <w:right w:val="single" w:sz="4" w:space="0" w:color="auto"/>
-            </w:tcBorders>
-            <w:hideMark/>
-          </w:tcPr>
-          <w:p>
-            <w:pPr>
-              <w:jc w:val="center"/>
-            </w:pPr>
-            <w:r>
-              <w:rPr>
-                <w:b/>
-                <w:sz w:val="32"/>
-                <w:szCs w:val="32"/>
-              </w:rPr>
-              <w:t>[2] En tant qu'administrateur, je veux modifier un produit existant.</w:t>
-            </w:r>
-          </w:p>
-        </w:tc>
-      </w:tr>
-      <w:tr>
-        <w:tc>
-          <w:tcPr>
-            <w:tcW w:w="5670" w:type="dxa"/>
-            <w:gridSpan w:val="4"/>
-            <w:tcBorders>
-              <w:top w:val="single" w:sz="4" w:space="0" w:color="auto"/>
-              <w:left w:val="single" w:sz="4" w:space="0" w:color="auto"/>
-              <w:bottom w:val="single" w:sz="4" w:space="0" w:color="auto"/>
-              <w:right w:val="single" w:sz="4" w:space="0" w:color="auto"/>
-            </w:tcBorders>
-            <w:hideMark/>
-          </w:tcPr>
-          <w:p>
-            <w:pPr>
-              <w:jc w:val="center"/>
-              <w:rPr>
-                <w:b/>
-                <w:sz w:val="28"/>
-                <w:szCs w:val="28"/>
-              </w:rPr>
-            </w:pPr>
-            <w:r>
-              <w:rPr>
-                <w:b/>
-                <w:sz w:val="28"/>
-                <w:szCs w:val="28"/>
-              </w:rPr>
-              <w:t>Détails et Acceptation</w:t>
-            </w:r>
-          </w:p>
-        </w:tc>
-        <w:tc>
-          <w:tcPr>
-            <w:tcW w:w="1843" w:type="dxa"/>
-            <w:tcBorders>
-              <w:top w:val="single" w:sz="4" w:space="0" w:color="auto"/>
-              <w:left w:val="single" w:sz="4" w:space="0" w:color="auto"/>
-              <w:bottom w:val="single" w:sz="4" w:space="0" w:color="auto"/>
-              <w:right w:val="single" w:sz="4" w:space="0" w:color="auto"/>
-            </w:tcBorders>
-            <w:hideMark/>
-          </w:tcPr>
-          <w:p>
-            <w:pPr>
-              <w:jc w:val="center"/>
-              <w:rPr>
-                <w:b/>
-                <w:sz w:val="28"/>
-                <w:szCs w:val="28"/>
-              </w:rPr>
-            </w:pPr>
-            <w:r>
-              <w:rPr>
-                <w:b/>
-                <w:sz w:val="28"/>
-                <w:szCs w:val="28"/>
-              </w:rPr>
-              <w:t>Nb. Heures</w:t>
-            </w:r>
-          </w:p>
-        </w:tc>
-      </w:tr>
-      <w:tr>
-        <w:tc>
-          <w:tcPr>
-            <w:tcW w:w="5670" w:type="dxa"/>
-            <w:gridSpan w:val="4"/>
-            <w:tcBorders>
-              <w:top w:val="single" w:sz="4" w:space="0" w:color="auto"/>
-              <w:left w:val="single" w:sz="4" w:space="0" w:color="auto"/>
-              <w:bottom w:val="single" w:sz="4" w:space="0" w:color="auto"/>
-              <w:right w:val="single" w:sz="4" w:space="0" w:color="auto"/>
-            </w:tcBorders>
-          </w:tcPr>
-          <w:p>
-            <w:r>
-              <w:t>Modifier les informations d’un produit dans la base de données.</w:t>
-            </w:r>
-          </w:p>
-        </w:tc>
-        <w:tc>
-          <w:tcPr>
-            <w:tcW w:w="1843" w:type="dxa"/>
-            <w:tcBorders>
-              <w:top w:val="single" w:sz="4" w:space="0" w:color="auto"/>
-              <w:left w:val="single" w:sz="4" w:space="0" w:color="auto"/>
-              <w:bottom w:val="single" w:sz="4" w:space="0" w:color="auto"/>
-              <w:right w:val="single" w:sz="4" w:space="0" w:color="auto"/>
-            </w:tcBorders>
-          </w:tcPr>
-          <w:p/>
-        </w:tc>
-      </w:tr>
-    </w:tbl>
-    <w:p/>
-    <w:p/>
-    <w:p/>
-    <w:p/>
-    <w:p/>
-    <w:p/>
-    <w:p/>
-    <w:p/>
-    <w:tbl>
-      <w:tblPr>
-        <w:tblStyle w:val="Grilledutableau"/>
-        <w:tblpPr w:leftFromText="141" w:rightFromText="141" w:vertAnchor="text" w:tblpY="1"/>
-        <w:tblOverlap w:val="never"/>
-        <w:tblW w:w="0" w:type="auto"/>
-        <w:tblLook w:val="04A0" w:firstRow="1" w:lastRow="0" w:firstColumn="1" w:lastColumn="0" w:noHBand="0" w:noVBand="1"/>
-      </w:tblPr>
-      <w:tblGrid>
-        <w:gridCol w:w="1418"/>
-        <w:gridCol w:w="849"/>
-        <w:gridCol w:w="2927"/>
-        <w:gridCol w:w="476"/>
-        <w:gridCol w:w="1843"/>
-      </w:tblGrid>
-      <w:tr>
-        <w:trPr>
-          <w:trHeight w:val="454"/>
-        </w:trPr>
-        <w:tc>
-          <w:tcPr>
-            <w:tcW w:w="1418" w:type="dxa"/>
-            <w:tcBorders>
-              <w:top w:val="single" w:sz="4" w:space="0" w:color="auto"/>
-              <w:left w:val="single" w:sz="4" w:space="0" w:color="auto"/>
-              <w:bottom w:val="single" w:sz="4" w:space="0" w:color="auto"/>
-              <w:right w:val="single" w:sz="4" w:space="0" w:color="auto"/>
-            </w:tcBorders>
-            <w:shd w:val="clear" w:color="auto" w:fill="759AA5" w:themeFill="accent1"/>
-            <w:vAlign w:val="center"/>
-            <w:hideMark/>
-          </w:tcPr>
-          <w:p>
-            <w:pPr>
-              <w:jc w:val="center"/>
-              <w:rPr>
-                <w:b/>
-                <w:color w:val="FFFFFF" w:themeColor="background1"/>
-                <w:sz w:val="28"/>
-                <w:szCs w:val="28"/>
-              </w:rPr>
-            </w:pPr>
-            <w:r>
-              <w:rPr>
-                <w:b/>
-                <w:color w:val="FFFFFF" w:themeColor="background1"/>
-                <w:sz w:val="28"/>
-                <w:szCs w:val="28"/>
-              </w:rPr>
-              <w:t>19</w:t>
-            </w:r>
-          </w:p>
-        </w:tc>
-        <w:tc>
-          <w:tcPr>
-            <w:tcW w:w="6095" w:type="dxa"/>
-            <w:gridSpan w:val="4"/>
-            <w:tcBorders>
-              <w:top w:val="single" w:sz="4" w:space="0" w:color="auto"/>
-              <w:left w:val="single" w:sz="4" w:space="0" w:color="auto"/>
-              <w:bottom w:val="single" w:sz="4" w:space="0" w:color="auto"/>
-              <w:right w:val="single" w:sz="4" w:space="0" w:color="auto"/>
-            </w:tcBorders>
-            <w:shd w:val="clear" w:color="auto" w:fill="759AA5" w:themeFill="accent1"/>
-            <w:vAlign w:val="center"/>
-            <w:hideMark/>
-          </w:tcPr>
-          <w:p>
-            <w:pPr>
-              <w:jc w:val="center"/>
-              <w:rPr>
-                <w:b/>
-                <w:color w:val="FFFFFF" w:themeColor="background1"/>
-                <w:sz w:val="28"/>
-                <w:szCs w:val="28"/>
-              </w:rPr>
-            </w:pPr>
-            <w:r>
-              <w:rPr>
-                <w:b/>
-                <w:color w:val="FFFFFF" w:themeColor="background1"/>
-                <w:sz w:val="28"/>
-                <w:szCs w:val="28"/>
-              </w:rPr>
-              <w:t>Génération facture (Division/Jonction</w:t>
-            </w:r>
-            <w:r>
-              <w:rPr>
-                <w:b/>
-                <w:color w:val="FFFFFF" w:themeColor="background1"/>
-                <w:sz w:val="28"/>
-                <w:szCs w:val="28"/>
-              </w:rPr>
-              <w:t>)</w:t>
-            </w:r>
-          </w:p>
-        </w:tc>
-      </w:tr>
-      <w:tr>
-        <w:trPr>
-          <w:trHeight w:val="454"/>
-        </w:trPr>
-        <w:tc>
-          <w:tcPr>
-            <w:tcW w:w="2267" w:type="dxa"/>
-            <w:gridSpan w:val="2"/>
-            <w:tcBorders>
-              <w:top w:val="single" w:sz="4" w:space="0" w:color="auto"/>
-              <w:left w:val="single" w:sz="4" w:space="0" w:color="auto"/>
-              <w:bottom w:val="single" w:sz="4" w:space="0" w:color="auto"/>
-              <w:right w:val="single" w:sz="4" w:space="0" w:color="auto"/>
-            </w:tcBorders>
-            <w:vAlign w:val="center"/>
-            <w:hideMark/>
-          </w:tcPr>
-          <w:p>
-            <w:pPr>
-              <w:jc w:val="center"/>
-              <w:rPr>
-                <w:b/>
-                <w:sz w:val="28"/>
-                <w:szCs w:val="28"/>
-              </w:rPr>
-            </w:pPr>
-            <w:r>
-              <w:rPr>
-                <w:b/>
-                <w:sz w:val="28"/>
-                <w:szCs w:val="28"/>
-              </w:rPr>
-              <w:t>Responsable</w:t>
-            </w:r>
-          </w:p>
-        </w:tc>
-        <w:tc>
-          <w:tcPr>
-            <w:tcW w:w="5246" w:type="dxa"/>
-            <w:gridSpan w:val="3"/>
-            <w:tcBorders>
-              <w:top w:val="single" w:sz="4" w:space="0" w:color="auto"/>
-              <w:left w:val="single" w:sz="4" w:space="0" w:color="auto"/>
-              <w:bottom w:val="single" w:sz="4" w:space="0" w:color="auto"/>
-              <w:right w:val="single" w:sz="4" w:space="0" w:color="auto"/>
-            </w:tcBorders>
-            <w:vAlign w:val="center"/>
-          </w:tcPr>
-          <w:p>
-            <w:pPr>
-              <w:jc w:val="center"/>
-              <w:rPr>
-                <w:sz w:val="28"/>
-                <w:szCs w:val="28"/>
-              </w:rPr>
-            </w:pPr>
-          </w:p>
-        </w:tc>
-      </w:tr>
-      <w:tr>
-        <w:trPr>
-          <w:trHeight w:val="454"/>
-        </w:trPr>
-        <w:tc>
-          <w:tcPr>
-            <w:tcW w:w="2267" w:type="dxa"/>
-            <w:gridSpan w:val="2"/>
-            <w:tcBorders>
-              <w:top w:val="single" w:sz="4" w:space="0" w:color="auto"/>
-              <w:left w:val="single" w:sz="4" w:space="0" w:color="auto"/>
-              <w:bottom w:val="single" w:sz="4" w:space="0" w:color="auto"/>
-              <w:right w:val="single" w:sz="4" w:space="0" w:color="auto"/>
-            </w:tcBorders>
-            <w:vAlign w:val="center"/>
-            <w:hideMark/>
-          </w:tcPr>
-          <w:p>
-            <w:pPr>
-              <w:jc w:val="center"/>
-              <w:rPr>
-                <w:sz w:val="28"/>
-                <w:szCs w:val="28"/>
-              </w:rPr>
-            </w:pPr>
-            <w:r>
-              <w:rPr>
-                <w:sz w:val="28"/>
-                <w:szCs w:val="28"/>
-              </w:rPr>
-              <w:t>9h</w:t>
-            </w:r>
-          </w:p>
-        </w:tc>
-        <w:tc>
-          <w:tcPr>
-            <w:tcW w:w="2927" w:type="dxa"/>
-            <w:tcBorders>
-              <w:top w:val="single" w:sz="4" w:space="0" w:color="auto"/>
-              <w:left w:val="single" w:sz="4" w:space="0" w:color="auto"/>
-              <w:bottom w:val="single" w:sz="4" w:space="0" w:color="auto"/>
-              <w:right w:val="single" w:sz="4" w:space="0" w:color="auto"/>
-            </w:tcBorders>
-            <w:vAlign w:val="center"/>
-            <w:hideMark/>
-          </w:tcPr>
-          <w:p>
-            <w:pPr>
-              <w:jc w:val="center"/>
-              <w:rPr>
-                <w:sz w:val="28"/>
-                <w:szCs w:val="28"/>
-              </w:rPr>
-            </w:pPr>
-            <w:r>
-              <w:rPr>
-                <w:sz w:val="28"/>
-                <w:szCs w:val="28"/>
-              </w:rPr>
-              <w:t>2</w:t>
-            </w:r>
-          </w:p>
-        </w:tc>
-        <w:tc>
-          <w:tcPr>
-            <w:tcW w:w="2319" w:type="dxa"/>
-            <w:gridSpan w:val="2"/>
-            <w:tcBorders>
-              <w:top w:val="single" w:sz="4" w:space="0" w:color="auto"/>
-              <w:left w:val="single" w:sz="4" w:space="0" w:color="auto"/>
-              <w:bottom w:val="single" w:sz="4" w:space="0" w:color="auto"/>
-              <w:right w:val="single" w:sz="4" w:space="0" w:color="auto"/>
-            </w:tcBorders>
-            <w:vAlign w:val="center"/>
-            <w:hideMark/>
-          </w:tcPr>
-          <w:p>
-            <w:pPr>
-              <w:jc w:val="center"/>
-              <w:rPr>
-                <w:sz w:val="28"/>
-                <w:szCs w:val="28"/>
-              </w:rPr>
-            </w:pPr>
-            <w:r>
-              <w:rPr>
-                <w:sz w:val="28"/>
-                <w:szCs w:val="28"/>
-              </w:rPr>
-              <w:t>Non</w:t>
-            </w:r>
-          </w:p>
-        </w:tc>
-      </w:tr>
-      <w:tr>
-        <w:trPr>
-          <w:trHeight w:val="1275"/>
-        </w:trPr>
-        <w:tc>
-          <w:tcPr>
-            <w:tcW w:w="7513" w:type="dxa"/>
-            <w:gridSpan w:val="5"/>
-            <w:tcBorders>
-              <w:top w:val="single" w:sz="4" w:space="0" w:color="auto"/>
-              <w:left w:val="single" w:sz="4" w:space="0" w:color="auto"/>
-              <w:bottom w:val="single" w:sz="4" w:space="0" w:color="auto"/>
-              <w:right w:val="single" w:sz="4" w:space="0" w:color="auto"/>
-            </w:tcBorders>
-            <w:hideMark/>
-          </w:tcPr>
-          <w:p>
-            <w:pPr>
-              <w:jc w:val="center"/>
-              <w:rPr>
-                <w:b/>
-                <w:sz w:val="32"/>
-                <w:szCs w:val="32"/>
-              </w:rPr>
-            </w:pPr>
-            <w:r>
-              <w:rPr>
-                <w:b/>
-                <w:sz w:val="32"/>
-                <w:szCs w:val="32"/>
-              </w:rPr>
-              <w:t>[3] En tant que serveur, je veux être capable de diviser une facture.</w:t>
-            </w:r>
-          </w:p>
-          <w:p>
-            <w:pPr>
-              <w:jc w:val="center"/>
-            </w:pPr>
-            <w:r>
-              <w:rPr>
-                <w:b/>
-                <w:sz w:val="32"/>
-                <w:szCs w:val="32"/>
-              </w:rPr>
-              <w:t>[3] En tant que serveur, je veux être capable de joindre les factures.</w:t>
-            </w:r>
-          </w:p>
-        </w:tc>
-      </w:tr>
-      <w:tr>
-        <w:tc>
-          <w:tcPr>
-            <w:tcW w:w="5670" w:type="dxa"/>
-            <w:gridSpan w:val="4"/>
-            <w:tcBorders>
-              <w:top w:val="single" w:sz="4" w:space="0" w:color="auto"/>
-              <w:left w:val="single" w:sz="4" w:space="0" w:color="auto"/>
-              <w:bottom w:val="single" w:sz="4" w:space="0" w:color="auto"/>
-              <w:right w:val="single" w:sz="4" w:space="0" w:color="auto"/>
-            </w:tcBorders>
-            <w:hideMark/>
-          </w:tcPr>
-          <w:p>
-            <w:pPr>
-              <w:jc w:val="center"/>
-              <w:rPr>
-                <w:b/>
-                <w:sz w:val="28"/>
-                <w:szCs w:val="28"/>
-              </w:rPr>
-            </w:pPr>
-            <w:r>
-              <w:rPr>
-                <w:b/>
-                <w:sz w:val="28"/>
-                <w:szCs w:val="28"/>
-              </w:rPr>
-              <w:t>Détails et Acceptation</w:t>
-            </w:r>
-          </w:p>
-        </w:tc>
-        <w:tc>
-          <w:tcPr>
-            <w:tcW w:w="1843" w:type="dxa"/>
-            <w:tcBorders>
-              <w:top w:val="single" w:sz="4" w:space="0" w:color="auto"/>
-              <w:left w:val="single" w:sz="4" w:space="0" w:color="auto"/>
-              <w:bottom w:val="single" w:sz="4" w:space="0" w:color="auto"/>
-              <w:right w:val="single" w:sz="4" w:space="0" w:color="auto"/>
-            </w:tcBorders>
-            <w:hideMark/>
-          </w:tcPr>
-          <w:p>
-            <w:pPr>
-              <w:jc w:val="center"/>
-              <w:rPr>
-                <w:b/>
-                <w:sz w:val="28"/>
-                <w:szCs w:val="28"/>
-              </w:rPr>
-            </w:pPr>
-            <w:r>
-              <w:rPr>
-                <w:b/>
-                <w:sz w:val="28"/>
-                <w:szCs w:val="28"/>
-              </w:rPr>
-              <w:t>Nb. Heures</w:t>
-            </w:r>
-          </w:p>
-        </w:tc>
-      </w:tr>
-      <w:tr>
-        <w:tc>
-          <w:tcPr>
-            <w:tcW w:w="5670" w:type="dxa"/>
-            <w:gridSpan w:val="4"/>
-            <w:tcBorders>
-              <w:top w:val="single" w:sz="4" w:space="0" w:color="auto"/>
-              <w:left w:val="single" w:sz="4" w:space="0" w:color="auto"/>
-              <w:bottom w:val="single" w:sz="4" w:space="0" w:color="auto"/>
-              <w:right w:val="single" w:sz="4" w:space="0" w:color="auto"/>
-            </w:tcBorders>
-          </w:tcPr>
-          <w:p>
-            <w:r>
-              <w:t>Diviser le total d’une facture pour le nombre de client demandé.</w:t>
+              <w:t>Ajouter les informations d’un item dans la base de données pour un restaurant.</w:t>
             </w:r>
           </w:p>
         </w:tc>
@@ -11562,856 +12611,17 @@
               </w:tabs>
             </w:pPr>
             <w:r>
-              <w:t>0</w:t>
-            </w:r>
-            <w:r>
               <w:tab/>
-            </w:r>
-          </w:p>
-        </w:tc>
-      </w:tr>
-      <w:tr>
-        <w:tc>
-          <w:tcPr>
-            <w:tcW w:w="5670" w:type="dxa"/>
-            <w:gridSpan w:val="4"/>
-            <w:tcBorders>
-              <w:top w:val="single" w:sz="4" w:space="0" w:color="auto"/>
-              <w:left w:val="single" w:sz="4" w:space="0" w:color="auto"/>
-              <w:bottom w:val="single" w:sz="4" w:space="0" w:color="auto"/>
-              <w:right w:val="single" w:sz="4" w:space="0" w:color="auto"/>
-            </w:tcBorders>
-          </w:tcPr>
-          <w:p>
-            <w:r>
-              <w:t>Joindre plusieurs items de plus de 1 client pour former qu’une seule facture.</w:t>
-            </w:r>
-          </w:p>
-        </w:tc>
-        <w:tc>
-          <w:tcPr>
-            <w:tcW w:w="1843" w:type="dxa"/>
-            <w:tcBorders>
-              <w:top w:val="single" w:sz="4" w:space="0" w:color="auto"/>
-              <w:left w:val="single" w:sz="4" w:space="0" w:color="auto"/>
-              <w:bottom w:val="single" w:sz="4" w:space="0" w:color="auto"/>
-              <w:right w:val="single" w:sz="4" w:space="0" w:color="auto"/>
-            </w:tcBorders>
-          </w:tcPr>
-          <w:p>
-            <w:r>
-              <w:t>0</w:t>
             </w:r>
           </w:p>
         </w:tc>
       </w:tr>
     </w:tbl>
-    <w:p/>
-    <w:p/>
-    <w:p/>
-    <w:p/>
-    <w:p/>
-    <w:p/>
-    <w:p/>
-    <w:tbl>
-      <w:tblPr>
-        <w:tblStyle w:val="Grilledutableau"/>
-        <w:tblpPr w:leftFromText="141" w:rightFromText="141" w:vertAnchor="text" w:tblpY="1"/>
-        <w:tblOverlap w:val="never"/>
-        <w:tblW w:w="0" w:type="auto"/>
-        <w:tblLook w:val="04A0" w:firstRow="1" w:lastRow="0" w:firstColumn="1" w:lastColumn="0" w:noHBand="0" w:noVBand="1"/>
-      </w:tblPr>
-      <w:tblGrid>
-        <w:gridCol w:w="1418"/>
-        <w:gridCol w:w="849"/>
-        <w:gridCol w:w="2927"/>
-        <w:gridCol w:w="476"/>
-        <w:gridCol w:w="1843"/>
-      </w:tblGrid>
-      <w:tr>
-        <w:trPr>
-          <w:trHeight w:val="454"/>
-        </w:trPr>
-        <w:tc>
-          <w:tcPr>
-            <w:tcW w:w="1418" w:type="dxa"/>
-            <w:tcBorders>
-              <w:top w:val="single" w:sz="4" w:space="0" w:color="auto"/>
-              <w:left w:val="single" w:sz="4" w:space="0" w:color="auto"/>
-              <w:bottom w:val="single" w:sz="4" w:space="0" w:color="auto"/>
-              <w:right w:val="single" w:sz="4" w:space="0" w:color="auto"/>
-            </w:tcBorders>
-            <w:shd w:val="clear" w:color="auto" w:fill="759AA5" w:themeFill="accent1"/>
-            <w:vAlign w:val="center"/>
-            <w:hideMark/>
-          </w:tcPr>
-          <w:p>
-            <w:pPr>
-              <w:jc w:val="center"/>
-              <w:rPr>
-                <w:b/>
-                <w:color w:val="FFFFFF" w:themeColor="background1"/>
-                <w:sz w:val="28"/>
-                <w:szCs w:val="28"/>
-              </w:rPr>
-            </w:pPr>
-            <w:r>
-              <w:rPr>
-                <w:b/>
-                <w:color w:val="FFFFFF" w:themeColor="background1"/>
-                <w:sz w:val="28"/>
-                <w:szCs w:val="28"/>
-              </w:rPr>
-              <w:t>20</w:t>
-            </w:r>
-          </w:p>
-        </w:tc>
-        <w:tc>
-          <w:tcPr>
-            <w:tcW w:w="6095" w:type="dxa"/>
-            <w:gridSpan w:val="4"/>
-            <w:tcBorders>
-              <w:top w:val="single" w:sz="4" w:space="0" w:color="auto"/>
-              <w:left w:val="single" w:sz="4" w:space="0" w:color="auto"/>
-              <w:bottom w:val="single" w:sz="4" w:space="0" w:color="auto"/>
-              <w:right w:val="single" w:sz="4" w:space="0" w:color="auto"/>
-            </w:tcBorders>
-            <w:shd w:val="clear" w:color="auto" w:fill="759AA5" w:themeFill="accent1"/>
-            <w:vAlign w:val="center"/>
-            <w:hideMark/>
-          </w:tcPr>
-          <w:p>
-            <w:pPr>
-              <w:jc w:val="center"/>
-              <w:rPr>
-                <w:b/>
-                <w:color w:val="FFFFFF" w:themeColor="background1"/>
-                <w:sz w:val="28"/>
-                <w:szCs w:val="28"/>
-              </w:rPr>
-            </w:pPr>
-            <w:r>
-              <w:rPr>
-                <w:b/>
-                <w:color w:val="FFFFFF" w:themeColor="background1"/>
-                <w:sz w:val="28"/>
-                <w:szCs w:val="28"/>
-              </w:rPr>
-              <w:t>Rapport</w:t>
-            </w:r>
-          </w:p>
-        </w:tc>
-      </w:tr>
-      <w:tr>
-        <w:trPr>
-          <w:trHeight w:val="454"/>
-        </w:trPr>
-        <w:tc>
-          <w:tcPr>
-            <w:tcW w:w="2267" w:type="dxa"/>
-            <w:gridSpan w:val="2"/>
-            <w:tcBorders>
-              <w:top w:val="single" w:sz="4" w:space="0" w:color="auto"/>
-              <w:left w:val="single" w:sz="4" w:space="0" w:color="auto"/>
-              <w:bottom w:val="single" w:sz="4" w:space="0" w:color="auto"/>
-              <w:right w:val="single" w:sz="4" w:space="0" w:color="auto"/>
-            </w:tcBorders>
-            <w:vAlign w:val="center"/>
-            <w:hideMark/>
-          </w:tcPr>
-          <w:p>
-            <w:pPr>
-              <w:jc w:val="center"/>
-              <w:rPr>
-                <w:b/>
-                <w:sz w:val="28"/>
-                <w:szCs w:val="28"/>
-              </w:rPr>
-            </w:pPr>
-            <w:r>
-              <w:rPr>
-                <w:b/>
-                <w:sz w:val="28"/>
-                <w:szCs w:val="28"/>
-              </w:rPr>
-              <w:t>Responsable</w:t>
-            </w:r>
-          </w:p>
-        </w:tc>
-        <w:tc>
-          <w:tcPr>
-            <w:tcW w:w="5246" w:type="dxa"/>
-            <w:gridSpan w:val="3"/>
-            <w:tcBorders>
-              <w:top w:val="single" w:sz="4" w:space="0" w:color="auto"/>
-              <w:left w:val="single" w:sz="4" w:space="0" w:color="auto"/>
-              <w:bottom w:val="single" w:sz="4" w:space="0" w:color="auto"/>
-              <w:right w:val="single" w:sz="4" w:space="0" w:color="auto"/>
-            </w:tcBorders>
-            <w:vAlign w:val="center"/>
-          </w:tcPr>
-          <w:p>
-            <w:pPr>
-              <w:jc w:val="center"/>
-              <w:rPr>
-                <w:sz w:val="28"/>
-                <w:szCs w:val="28"/>
-              </w:rPr>
-            </w:pPr>
-          </w:p>
-        </w:tc>
-      </w:tr>
-      <w:tr>
-        <w:trPr>
-          <w:trHeight w:val="454"/>
-        </w:trPr>
-        <w:tc>
-          <w:tcPr>
-            <w:tcW w:w="2267" w:type="dxa"/>
-            <w:gridSpan w:val="2"/>
-            <w:tcBorders>
-              <w:top w:val="single" w:sz="4" w:space="0" w:color="auto"/>
-              <w:left w:val="single" w:sz="4" w:space="0" w:color="auto"/>
-              <w:bottom w:val="single" w:sz="4" w:space="0" w:color="auto"/>
-              <w:right w:val="single" w:sz="4" w:space="0" w:color="auto"/>
-            </w:tcBorders>
-            <w:vAlign w:val="center"/>
-            <w:hideMark/>
-          </w:tcPr>
-          <w:p>
-            <w:pPr>
-              <w:jc w:val="center"/>
-              <w:rPr>
-                <w:sz w:val="28"/>
-                <w:szCs w:val="28"/>
-              </w:rPr>
-            </w:pPr>
-            <w:r>
-              <w:rPr>
-                <w:sz w:val="28"/>
-                <w:szCs w:val="28"/>
-              </w:rPr>
-              <w:t>5</w:t>
-            </w:r>
-            <w:r>
-              <w:rPr>
-                <w:sz w:val="28"/>
-                <w:szCs w:val="28"/>
-              </w:rPr>
-              <w:t>h</w:t>
-            </w:r>
-          </w:p>
-        </w:tc>
-        <w:tc>
-          <w:tcPr>
-            <w:tcW w:w="2927" w:type="dxa"/>
-            <w:tcBorders>
-              <w:top w:val="single" w:sz="4" w:space="0" w:color="auto"/>
-              <w:left w:val="single" w:sz="4" w:space="0" w:color="auto"/>
-              <w:bottom w:val="single" w:sz="4" w:space="0" w:color="auto"/>
-              <w:right w:val="single" w:sz="4" w:space="0" w:color="auto"/>
-            </w:tcBorders>
-            <w:vAlign w:val="center"/>
-            <w:hideMark/>
-          </w:tcPr>
-          <w:p>
-            <w:pPr>
-              <w:jc w:val="center"/>
-              <w:rPr>
-                <w:sz w:val="28"/>
-                <w:szCs w:val="28"/>
-              </w:rPr>
-            </w:pPr>
-            <w:r>
-              <w:rPr>
-                <w:sz w:val="28"/>
-                <w:szCs w:val="28"/>
-              </w:rPr>
-              <w:t>2</w:t>
-            </w:r>
-          </w:p>
-        </w:tc>
-        <w:tc>
-          <w:tcPr>
-            <w:tcW w:w="2319" w:type="dxa"/>
-            <w:gridSpan w:val="2"/>
-            <w:tcBorders>
-              <w:top w:val="single" w:sz="4" w:space="0" w:color="auto"/>
-              <w:left w:val="single" w:sz="4" w:space="0" w:color="auto"/>
-              <w:bottom w:val="single" w:sz="4" w:space="0" w:color="auto"/>
-              <w:right w:val="single" w:sz="4" w:space="0" w:color="auto"/>
-            </w:tcBorders>
-            <w:vAlign w:val="center"/>
-            <w:hideMark/>
-          </w:tcPr>
-          <w:p>
-            <w:pPr>
-              <w:jc w:val="center"/>
-              <w:rPr>
-                <w:sz w:val="28"/>
-                <w:szCs w:val="28"/>
-              </w:rPr>
-            </w:pPr>
-            <w:r>
-              <w:rPr>
-                <w:sz w:val="28"/>
-                <w:szCs w:val="28"/>
-              </w:rPr>
-              <w:t>Non</w:t>
-            </w:r>
-          </w:p>
-        </w:tc>
-      </w:tr>
-      <w:tr>
-        <w:trPr>
-          <w:trHeight w:val="1275"/>
-        </w:trPr>
-        <w:tc>
-          <w:tcPr>
-            <w:tcW w:w="7513" w:type="dxa"/>
-            <w:gridSpan w:val="5"/>
-            <w:tcBorders>
-              <w:top w:val="single" w:sz="4" w:space="0" w:color="auto"/>
-              <w:left w:val="single" w:sz="4" w:space="0" w:color="auto"/>
-              <w:bottom w:val="single" w:sz="4" w:space="0" w:color="auto"/>
-              <w:right w:val="single" w:sz="4" w:space="0" w:color="auto"/>
-            </w:tcBorders>
-            <w:hideMark/>
-          </w:tcPr>
-          <w:p>
-            <w:pPr>
-              <w:jc w:val="center"/>
-            </w:pPr>
-            <w:r>
-              <w:rPr>
-                <w:b/>
-                <w:sz w:val="32"/>
-                <w:szCs w:val="32"/>
-              </w:rPr>
-              <w:t>[3] En tant que serveur, je veux générer un rapport journalier, pour voir mes ventes de la journée.</w:t>
-            </w:r>
-          </w:p>
-        </w:tc>
-      </w:tr>
-      <w:tr>
-        <w:tc>
-          <w:tcPr>
-            <w:tcW w:w="5670" w:type="dxa"/>
-            <w:gridSpan w:val="4"/>
-            <w:tcBorders>
-              <w:top w:val="single" w:sz="4" w:space="0" w:color="auto"/>
-              <w:left w:val="single" w:sz="4" w:space="0" w:color="auto"/>
-              <w:bottom w:val="single" w:sz="4" w:space="0" w:color="auto"/>
-              <w:right w:val="single" w:sz="4" w:space="0" w:color="auto"/>
-            </w:tcBorders>
-            <w:hideMark/>
-          </w:tcPr>
-          <w:p>
-            <w:pPr>
-              <w:jc w:val="center"/>
-              <w:rPr>
-                <w:b/>
-                <w:sz w:val="28"/>
-                <w:szCs w:val="28"/>
-              </w:rPr>
-            </w:pPr>
-            <w:r>
-              <w:rPr>
-                <w:b/>
-                <w:sz w:val="28"/>
-                <w:szCs w:val="28"/>
-              </w:rPr>
-              <w:t>Détails et Acceptation</w:t>
-            </w:r>
-          </w:p>
-        </w:tc>
-        <w:tc>
-          <w:tcPr>
-            <w:tcW w:w="1843" w:type="dxa"/>
-            <w:tcBorders>
-              <w:top w:val="single" w:sz="4" w:space="0" w:color="auto"/>
-              <w:left w:val="single" w:sz="4" w:space="0" w:color="auto"/>
-              <w:bottom w:val="single" w:sz="4" w:space="0" w:color="auto"/>
-              <w:right w:val="single" w:sz="4" w:space="0" w:color="auto"/>
-            </w:tcBorders>
-            <w:hideMark/>
-          </w:tcPr>
-          <w:p>
-            <w:pPr>
-              <w:jc w:val="center"/>
-              <w:rPr>
-                <w:b/>
-                <w:sz w:val="28"/>
-                <w:szCs w:val="28"/>
-              </w:rPr>
-            </w:pPr>
-            <w:r>
-              <w:rPr>
-                <w:b/>
-                <w:sz w:val="28"/>
-                <w:szCs w:val="28"/>
-              </w:rPr>
-              <w:t>Nb. Heures</w:t>
-            </w:r>
-          </w:p>
-        </w:tc>
-      </w:tr>
-      <w:tr>
-        <w:tc>
-          <w:tcPr>
-            <w:tcW w:w="5670" w:type="dxa"/>
-            <w:gridSpan w:val="4"/>
-            <w:tcBorders>
-              <w:top w:val="single" w:sz="4" w:space="0" w:color="auto"/>
-              <w:left w:val="single" w:sz="4" w:space="0" w:color="auto"/>
-              <w:bottom w:val="single" w:sz="4" w:space="0" w:color="auto"/>
-              <w:right w:val="single" w:sz="4" w:space="0" w:color="auto"/>
-            </w:tcBorders>
-          </w:tcPr>
-          <w:p>
-            <w:r>
-              <w:t>Le serveur pourra générer un rapport journalier pour voir toutes les informations concernant les commandes qu’il a fait durant son chiffre.</w:t>
-            </w:r>
-          </w:p>
-        </w:tc>
-        <w:tc>
-          <w:tcPr>
-            <w:tcW w:w="1843" w:type="dxa"/>
-            <w:tcBorders>
-              <w:top w:val="single" w:sz="4" w:space="0" w:color="auto"/>
-              <w:left w:val="single" w:sz="4" w:space="0" w:color="auto"/>
-              <w:bottom w:val="single" w:sz="4" w:space="0" w:color="auto"/>
-              <w:right w:val="single" w:sz="4" w:space="0" w:color="auto"/>
-            </w:tcBorders>
-          </w:tcPr>
-          <w:p>
-            <w:pPr>
-              <w:tabs>
-                <w:tab w:val="left" w:pos="1624"/>
-              </w:tabs>
-            </w:pPr>
-            <w:r>
-              <w:t>0</w:t>
-            </w:r>
-            <w:r>
-              <w:tab/>
-            </w:r>
-          </w:p>
-        </w:tc>
-      </w:tr>
-    </w:tbl>
-    <w:p/>
-    <w:p/>
-    <w:p/>
-    <w:p/>
-    <w:p/>
-    <w:p/>
-    <w:p/>
-    <w:p/>
-    <w:p/>
-    <w:tbl>
-      <w:tblPr>
-        <w:tblStyle w:val="Grilledutableau"/>
-        <w:tblpPr w:leftFromText="141" w:rightFromText="141" w:vertAnchor="text" w:tblpY="1"/>
-        <w:tblOverlap w:val="never"/>
-        <w:tblW w:w="0" w:type="auto"/>
-        <w:tblLook w:val="04A0" w:firstRow="1" w:lastRow="0" w:firstColumn="1" w:lastColumn="0" w:noHBand="0" w:noVBand="1"/>
-      </w:tblPr>
-      <w:tblGrid>
-        <w:gridCol w:w="1418"/>
-        <w:gridCol w:w="849"/>
-        <w:gridCol w:w="2927"/>
-        <w:gridCol w:w="476"/>
-        <w:gridCol w:w="1843"/>
-      </w:tblGrid>
-      <w:tr>
-        <w:trPr>
-          <w:trHeight w:val="454"/>
-        </w:trPr>
-        <w:tc>
-          <w:tcPr>
-            <w:tcW w:w="1418" w:type="dxa"/>
-            <w:tcBorders>
-              <w:top w:val="single" w:sz="4" w:space="0" w:color="auto"/>
-              <w:left w:val="single" w:sz="4" w:space="0" w:color="auto"/>
-              <w:bottom w:val="single" w:sz="4" w:space="0" w:color="auto"/>
-              <w:right w:val="single" w:sz="4" w:space="0" w:color="auto"/>
-            </w:tcBorders>
-            <w:shd w:val="clear" w:color="auto" w:fill="759AA5" w:themeFill="accent1"/>
-            <w:vAlign w:val="center"/>
-            <w:hideMark/>
-          </w:tcPr>
-          <w:p>
-            <w:pPr>
-              <w:jc w:val="center"/>
-              <w:rPr>
-                <w:b/>
-                <w:color w:val="FFFFFF" w:themeColor="background1"/>
-                <w:sz w:val="28"/>
-                <w:szCs w:val="28"/>
-              </w:rPr>
-            </w:pPr>
-            <w:r>
-              <w:rPr>
-                <w:b/>
-                <w:color w:val="FFFFFF" w:themeColor="background1"/>
-                <w:sz w:val="28"/>
-                <w:szCs w:val="28"/>
-              </w:rPr>
-              <w:t>21</w:t>
-            </w:r>
-          </w:p>
-        </w:tc>
-        <w:tc>
-          <w:tcPr>
-            <w:tcW w:w="6095" w:type="dxa"/>
-            <w:gridSpan w:val="4"/>
-            <w:tcBorders>
-              <w:top w:val="single" w:sz="4" w:space="0" w:color="auto"/>
-              <w:left w:val="single" w:sz="4" w:space="0" w:color="auto"/>
-              <w:bottom w:val="single" w:sz="4" w:space="0" w:color="auto"/>
-              <w:right w:val="single" w:sz="4" w:space="0" w:color="auto"/>
-            </w:tcBorders>
-            <w:shd w:val="clear" w:color="auto" w:fill="759AA5" w:themeFill="accent1"/>
-            <w:vAlign w:val="center"/>
-            <w:hideMark/>
-          </w:tcPr>
-          <w:p>
-            <w:pPr>
-              <w:jc w:val="center"/>
-              <w:rPr>
-                <w:b/>
-                <w:color w:val="FFFFFF" w:themeColor="background1"/>
-                <w:sz w:val="28"/>
-                <w:szCs w:val="28"/>
-              </w:rPr>
-            </w:pPr>
-            <w:r>
-              <w:rPr>
-                <w:b/>
-                <w:color w:val="FFFFFF" w:themeColor="background1"/>
-                <w:sz w:val="28"/>
-                <w:szCs w:val="28"/>
-              </w:rPr>
-              <w:t>Gestion Item (Ajout)</w:t>
-            </w:r>
-          </w:p>
-        </w:tc>
-      </w:tr>
-      <w:tr>
-        <w:trPr>
-          <w:trHeight w:val="454"/>
-        </w:trPr>
-        <w:tc>
-          <w:tcPr>
-            <w:tcW w:w="2267" w:type="dxa"/>
-            <w:gridSpan w:val="2"/>
-            <w:tcBorders>
-              <w:top w:val="single" w:sz="4" w:space="0" w:color="auto"/>
-              <w:left w:val="single" w:sz="4" w:space="0" w:color="auto"/>
-              <w:bottom w:val="single" w:sz="4" w:space="0" w:color="auto"/>
-              <w:right w:val="single" w:sz="4" w:space="0" w:color="auto"/>
-            </w:tcBorders>
-            <w:vAlign w:val="center"/>
-            <w:hideMark/>
-          </w:tcPr>
-          <w:p>
-            <w:pPr>
-              <w:jc w:val="center"/>
-              <w:rPr>
-                <w:b/>
-                <w:sz w:val="28"/>
-                <w:szCs w:val="28"/>
-              </w:rPr>
-            </w:pPr>
-            <w:r>
-              <w:rPr>
-                <w:b/>
-                <w:sz w:val="28"/>
-                <w:szCs w:val="28"/>
-              </w:rPr>
-              <w:t>Responsable</w:t>
-            </w:r>
-          </w:p>
-        </w:tc>
-        <w:tc>
-          <w:tcPr>
-            <w:tcW w:w="5246" w:type="dxa"/>
-            <w:gridSpan w:val="3"/>
-            <w:tcBorders>
-              <w:top w:val="single" w:sz="4" w:space="0" w:color="auto"/>
-              <w:left w:val="single" w:sz="4" w:space="0" w:color="auto"/>
-              <w:bottom w:val="single" w:sz="4" w:space="0" w:color="auto"/>
-              <w:right w:val="single" w:sz="4" w:space="0" w:color="auto"/>
-            </w:tcBorders>
-            <w:vAlign w:val="center"/>
-          </w:tcPr>
-          <w:p>
-            <w:pPr>
-              <w:jc w:val="center"/>
-              <w:rPr>
-                <w:sz w:val="28"/>
-                <w:szCs w:val="28"/>
-              </w:rPr>
-            </w:pPr>
-            <w:r>
-              <w:rPr>
-                <w:sz w:val="28"/>
-                <w:szCs w:val="28"/>
-              </w:rPr>
-              <w:t>Tommy Demers</w:t>
-            </w:r>
-          </w:p>
-        </w:tc>
-      </w:tr>
-      <w:tr>
-        <w:trPr>
-          <w:trHeight w:val="454"/>
-        </w:trPr>
-        <w:tc>
-          <w:tcPr>
-            <w:tcW w:w="2267" w:type="dxa"/>
-            <w:gridSpan w:val="2"/>
-            <w:tcBorders>
-              <w:top w:val="single" w:sz="4" w:space="0" w:color="auto"/>
-              <w:left w:val="single" w:sz="4" w:space="0" w:color="auto"/>
-              <w:bottom w:val="single" w:sz="4" w:space="0" w:color="auto"/>
-              <w:right w:val="single" w:sz="4" w:space="0" w:color="auto"/>
-            </w:tcBorders>
-            <w:vAlign w:val="center"/>
-            <w:hideMark/>
-          </w:tcPr>
-          <w:p>
-            <w:pPr>
-              <w:jc w:val="center"/>
-              <w:rPr>
-                <w:sz w:val="28"/>
-                <w:szCs w:val="28"/>
-              </w:rPr>
-            </w:pPr>
-            <w:r>
-              <w:rPr>
-                <w:sz w:val="28"/>
-                <w:szCs w:val="28"/>
-              </w:rPr>
-              <w:t>6h</w:t>
-            </w:r>
-          </w:p>
-        </w:tc>
-        <w:tc>
-          <w:tcPr>
-            <w:tcW w:w="2927" w:type="dxa"/>
-            <w:tcBorders>
-              <w:top w:val="single" w:sz="4" w:space="0" w:color="auto"/>
-              <w:left w:val="single" w:sz="4" w:space="0" w:color="auto"/>
-              <w:bottom w:val="single" w:sz="4" w:space="0" w:color="auto"/>
-              <w:right w:val="single" w:sz="4" w:space="0" w:color="auto"/>
-            </w:tcBorders>
-            <w:vAlign w:val="center"/>
-            <w:hideMark/>
-          </w:tcPr>
-          <w:p>
-            <w:pPr>
-              <w:jc w:val="center"/>
-              <w:rPr>
-                <w:sz w:val="28"/>
-                <w:szCs w:val="28"/>
-              </w:rPr>
-            </w:pPr>
-            <w:r>
-              <w:rPr>
-                <w:sz w:val="28"/>
-                <w:szCs w:val="28"/>
-              </w:rPr>
-              <w:t>1</w:t>
-            </w:r>
-          </w:p>
-        </w:tc>
-        <w:tc>
-          <w:tcPr>
-            <w:tcW w:w="2319" w:type="dxa"/>
-            <w:gridSpan w:val="2"/>
-            <w:tcBorders>
-              <w:top w:val="single" w:sz="4" w:space="0" w:color="auto"/>
-              <w:left w:val="single" w:sz="4" w:space="0" w:color="auto"/>
-              <w:bottom w:val="single" w:sz="4" w:space="0" w:color="auto"/>
-              <w:right w:val="single" w:sz="4" w:space="0" w:color="auto"/>
-            </w:tcBorders>
-            <w:vAlign w:val="center"/>
-            <w:hideMark/>
-          </w:tcPr>
-          <w:p>
-            <w:pPr>
-              <w:jc w:val="center"/>
-              <w:rPr>
-                <w:sz w:val="28"/>
-                <w:szCs w:val="28"/>
-              </w:rPr>
-            </w:pPr>
-            <w:r>
-              <w:rPr>
-                <w:sz w:val="28"/>
-                <w:szCs w:val="28"/>
-              </w:rPr>
-              <w:t>Oui</w:t>
-            </w:r>
-          </w:p>
-        </w:tc>
-      </w:tr>
-      <w:tr>
-        <w:trPr>
-          <w:trHeight w:val="1275"/>
-        </w:trPr>
-        <w:tc>
-          <w:tcPr>
-            <w:tcW w:w="7513" w:type="dxa"/>
-            <w:gridSpan w:val="5"/>
-            <w:tcBorders>
-              <w:top w:val="single" w:sz="4" w:space="0" w:color="auto"/>
-              <w:left w:val="single" w:sz="4" w:space="0" w:color="auto"/>
-              <w:bottom w:val="single" w:sz="4" w:space="0" w:color="auto"/>
-              <w:right w:val="single" w:sz="4" w:space="0" w:color="auto"/>
-            </w:tcBorders>
-            <w:hideMark/>
-          </w:tcPr>
-          <w:p>
-            <w:pPr>
-              <w:jc w:val="center"/>
-            </w:pPr>
-            <w:r>
-              <w:rPr>
-                <w:b/>
-                <w:sz w:val="32"/>
-                <w:szCs w:val="32"/>
-              </w:rPr>
-              <w:t>[3] En tant qu'administrateur, je veux être capable d'ajouter un item, pour peupler mon menu.</w:t>
-            </w:r>
-          </w:p>
-        </w:tc>
-      </w:tr>
-      <w:tr>
-        <w:tc>
-          <w:tcPr>
-            <w:tcW w:w="5670" w:type="dxa"/>
-            <w:gridSpan w:val="4"/>
-            <w:tcBorders>
-              <w:top w:val="single" w:sz="4" w:space="0" w:color="auto"/>
-              <w:left w:val="single" w:sz="4" w:space="0" w:color="auto"/>
-              <w:bottom w:val="single" w:sz="4" w:space="0" w:color="auto"/>
-              <w:right w:val="single" w:sz="4" w:space="0" w:color="auto"/>
-            </w:tcBorders>
-            <w:hideMark/>
-          </w:tcPr>
-          <w:p>
-            <w:pPr>
-              <w:jc w:val="center"/>
-              <w:rPr>
-                <w:b/>
-                <w:sz w:val="28"/>
-                <w:szCs w:val="28"/>
-              </w:rPr>
-            </w:pPr>
-            <w:r>
-              <w:rPr>
-                <w:b/>
-                <w:sz w:val="28"/>
-                <w:szCs w:val="28"/>
-              </w:rPr>
-              <w:t>Détails et Acceptation</w:t>
-            </w:r>
-          </w:p>
-        </w:tc>
-        <w:tc>
-          <w:tcPr>
-            <w:tcW w:w="1843" w:type="dxa"/>
-            <w:tcBorders>
-              <w:top w:val="single" w:sz="4" w:space="0" w:color="auto"/>
-              <w:left w:val="single" w:sz="4" w:space="0" w:color="auto"/>
-              <w:bottom w:val="single" w:sz="4" w:space="0" w:color="auto"/>
-              <w:right w:val="single" w:sz="4" w:space="0" w:color="auto"/>
-            </w:tcBorders>
-            <w:hideMark/>
-          </w:tcPr>
-          <w:p>
-            <w:pPr>
-              <w:jc w:val="center"/>
-              <w:rPr>
-                <w:b/>
-                <w:sz w:val="28"/>
-                <w:szCs w:val="28"/>
-              </w:rPr>
-            </w:pPr>
-            <w:r>
-              <w:rPr>
-                <w:b/>
-                <w:sz w:val="28"/>
-                <w:szCs w:val="28"/>
-              </w:rPr>
-              <w:t>Nb. Heures</w:t>
-            </w:r>
-          </w:p>
-        </w:tc>
-      </w:tr>
-      <w:tr>
-        <w:tc>
-          <w:tcPr>
-            <w:tcW w:w="5670" w:type="dxa"/>
-            <w:gridSpan w:val="4"/>
-            <w:tcBorders>
-              <w:top w:val="single" w:sz="4" w:space="0" w:color="auto"/>
-              <w:left w:val="single" w:sz="4" w:space="0" w:color="auto"/>
-              <w:bottom w:val="single" w:sz="4" w:space="0" w:color="auto"/>
-              <w:right w:val="single" w:sz="4" w:space="0" w:color="auto"/>
-            </w:tcBorders>
-          </w:tcPr>
-          <w:p>
-            <w:pPr>
-              <w:rPr>
-                <w:vertAlign w:val="subscript"/>
-              </w:rPr>
-            </w:pPr>
-            <w:r>
-              <w:t>Ajouter les informations d’un item dans la base de données pour un restaurant.</w:t>
-            </w:r>
-          </w:p>
-        </w:tc>
-        <w:tc>
-          <w:tcPr>
-            <w:tcW w:w="1843" w:type="dxa"/>
-            <w:tcBorders>
-              <w:top w:val="single" w:sz="4" w:space="0" w:color="auto"/>
-              <w:left w:val="single" w:sz="4" w:space="0" w:color="auto"/>
-              <w:bottom w:val="single" w:sz="4" w:space="0" w:color="auto"/>
-              <w:right w:val="single" w:sz="4" w:space="0" w:color="auto"/>
-            </w:tcBorders>
-          </w:tcPr>
-          <w:p>
-            <w:pPr>
-              <w:tabs>
-                <w:tab w:val="left" w:pos="1624"/>
-              </w:tabs>
-            </w:pPr>
-            <w:r>
-              <w:tab/>
-            </w:r>
-          </w:p>
-        </w:tc>
-      </w:tr>
-    </w:tbl>
-    <w:p/>
-    <w:p/>
-    <w:p/>
-    <w:p/>
-    <w:p/>
-    <w:p/>
-    <w:p/>
-    <w:p/>
-    <w:p/>
     <w:p>
       <w:pPr>
         <w:pStyle w:val="Titre1"/>
       </w:pPr>
-      <w:bookmarkStart w:id="7" w:name="_Toc405897093"/>
+      <w:bookmarkStart w:id="7" w:name="_Toc405905065"/>
       <w:r>
         <w:t>Tableau des livrables</w:t>
       </w:r>
@@ -12420,7 +12630,7 @@
     <w:tbl>
       <w:tblPr>
         <w:tblStyle w:val="Listeclaire-Accent1"/>
-        <w:tblW w:w="0" w:type="auto"/>
+        <w:tblW w:w="8222" w:type="dxa"/>
         <w:jc w:val="center"/>
         <w:tblLook w:val="04A0" w:firstRow="1" w:lastRow="0" w:firstColumn="1" w:lastColumn="0" w:noHBand="0" w:noVBand="1"/>
       </w:tblPr>
@@ -12463,7 +12673,7 @@
               <w:cnfStyle w:val="100000000000" w:firstRow="1" w:lastRow="0" w:firstColumn="0" w:lastColumn="0" w:oddVBand="0" w:evenVBand="0" w:oddHBand="0" w:evenHBand="0" w:firstRowFirstColumn="0" w:firstRowLastColumn="0" w:lastRowFirstColumn="0" w:lastRowLastColumn="0"/>
             </w:pPr>
             <w:r>
-              <w:t>Membre 1</w:t>
+              <w:t>DEMERS, TOMMY</w:t>
             </w:r>
           </w:p>
         </w:tc>
@@ -12482,7 +12692,7 @@
               <w:cnfStyle w:val="100000000000" w:firstRow="1" w:lastRow="0" w:firstColumn="0" w:lastColumn="0" w:oddVBand="0" w:evenVBand="0" w:oddHBand="0" w:evenHBand="0" w:firstRowFirstColumn="0" w:firstRowLastColumn="0" w:lastRowFirstColumn="0" w:lastRowLastColumn="0"/>
             </w:pPr>
             <w:r>
-              <w:t>Membre 2</w:t>
+              <w:t>DESROSIERS, Vincent</w:t>
             </w:r>
           </w:p>
         </w:tc>
@@ -12501,7 +12711,7 @@
               <w:cnfStyle w:val="100000000000" w:firstRow="1" w:lastRow="0" w:firstColumn="0" w:lastColumn="0" w:oddVBand="0" w:evenVBand="0" w:oddHBand="0" w:evenHBand="0" w:firstRowFirstColumn="0" w:firstRowLastColumn="0" w:lastRowFirstColumn="0" w:lastRowLastColumn="0"/>
             </w:pPr>
             <w:r>
-              <w:t>Membre 3</w:t>
+              <w:t>TURCOTTE, Simon</w:t>
             </w:r>
           </w:p>
         </w:tc>
@@ -12524,7 +12734,7 @@
           </w:tcPr>
           <w:p>
             <w:r>
-              <w:t>Livrable 1</w:t>
+              <w:t>Base de données côté administrateur</w:t>
             </w:r>
           </w:p>
         </w:tc>
@@ -12543,7 +12753,7 @@
               <w:cnfStyle w:val="000000100000" w:firstRow="0" w:lastRow="0" w:firstColumn="0" w:lastColumn="0" w:oddVBand="0" w:evenVBand="0" w:oddHBand="1" w:evenHBand="0" w:firstRowFirstColumn="0" w:firstRowLastColumn="0" w:lastRowFirstColumn="0" w:lastRowLastColumn="0"/>
             </w:pPr>
             <w:r>
-              <w:t>0%</w:t>
+              <w:t>50%</w:t>
             </w:r>
           </w:p>
         </w:tc>
@@ -12562,7 +12772,7 @@
               <w:cnfStyle w:val="000000100000" w:firstRow="0" w:lastRow="0" w:firstColumn="0" w:lastColumn="0" w:oddVBand="0" w:evenVBand="0" w:oddHBand="1" w:evenHBand="0" w:firstRowFirstColumn="0" w:firstRowLastColumn="0" w:lastRowFirstColumn="0" w:lastRowLastColumn="0"/>
             </w:pPr>
             <w:r>
-              <w:t>25%</w:t>
+              <w:t>35%</w:t>
             </w:r>
           </w:p>
         </w:tc>
@@ -12581,7 +12791,7 @@
               <w:cnfStyle w:val="000000100000" w:firstRow="0" w:lastRow="0" w:firstColumn="0" w:lastColumn="0" w:oddVBand="0" w:evenVBand="0" w:oddHBand="1" w:evenHBand="0" w:firstRowFirstColumn="0" w:firstRowLastColumn="0" w:lastRowFirstColumn="0" w:lastRowLastColumn="0"/>
             </w:pPr>
             <w:r>
-              <w:t>75%</w:t>
+              <w:t>15%</w:t>
             </w:r>
           </w:p>
         </w:tc>
@@ -12603,7 +12813,8 @@
           </w:tcPr>
           <w:p>
             <w:r>
-              <w:t>Livrable 2</w:t>
+              <w:lastRenderedPageBreak/>
+              <w:t>Interface côté administrateur</w:t>
             </w:r>
           </w:p>
         </w:tc>
@@ -12622,7 +12833,7 @@
               <w:cnfStyle w:val="000000000000" w:firstRow="0" w:lastRow="0" w:firstColumn="0" w:lastColumn="0" w:oddVBand="0" w:evenVBand="0" w:oddHBand="0" w:evenHBand="0" w:firstRowFirstColumn="0" w:firstRowLastColumn="0" w:lastRowFirstColumn="0" w:lastRowLastColumn="0"/>
             </w:pPr>
             <w:r>
-              <w:t>%</w:t>
+              <w:t>30%</w:t>
             </w:r>
           </w:p>
         </w:tc>
@@ -12641,7 +12852,7 @@
               <w:cnfStyle w:val="000000000000" w:firstRow="0" w:lastRow="0" w:firstColumn="0" w:lastColumn="0" w:oddVBand="0" w:evenVBand="0" w:oddHBand="0" w:evenHBand="0" w:firstRowFirstColumn="0" w:firstRowLastColumn="0" w:lastRowFirstColumn="0" w:lastRowLastColumn="0"/>
             </w:pPr>
             <w:r>
-              <w:t>%</w:t>
+              <w:t>30%</w:t>
             </w:r>
           </w:p>
         </w:tc>
@@ -12660,7 +12871,7 @@
               <w:cnfStyle w:val="000000000000" w:firstRow="0" w:lastRow="0" w:firstColumn="0" w:lastColumn="0" w:oddVBand="0" w:evenVBand="0" w:oddHBand="0" w:evenHBand="0" w:firstRowFirstColumn="0" w:firstRowLastColumn="0" w:lastRowFirstColumn="0" w:lastRowLastColumn="0"/>
             </w:pPr>
             <w:r>
-              <w:t>%</w:t>
+              <w:t>40%</w:t>
             </w:r>
           </w:p>
         </w:tc>
@@ -12683,7 +12894,7 @@
           </w:tcPr>
           <w:p>
             <w:r>
-              <w:t>Livrable n</w:t>
+              <w:t>Base de données côté serveur</w:t>
             </w:r>
           </w:p>
         </w:tc>
@@ -12702,7 +12913,7 @@
               <w:cnfStyle w:val="000000100000" w:firstRow="0" w:lastRow="0" w:firstColumn="0" w:lastColumn="0" w:oddVBand="0" w:evenVBand="0" w:oddHBand="1" w:evenHBand="0" w:firstRowFirstColumn="0" w:firstRowLastColumn="0" w:lastRowFirstColumn="0" w:lastRowLastColumn="0"/>
             </w:pPr>
             <w:r>
-              <w:t>%</w:t>
+              <w:t>70%</w:t>
             </w:r>
           </w:p>
         </w:tc>
@@ -12721,7 +12932,7 @@
               <w:cnfStyle w:val="000000100000" w:firstRow="0" w:lastRow="0" w:firstColumn="0" w:lastColumn="0" w:oddVBand="0" w:evenVBand="0" w:oddHBand="1" w:evenHBand="0" w:firstRowFirstColumn="0" w:firstRowLastColumn="0" w:lastRowFirstColumn="0" w:lastRowLastColumn="0"/>
             </w:pPr>
             <w:r>
-              <w:t>%</w:t>
+              <w:t>10%</w:t>
             </w:r>
           </w:p>
         </w:tc>
@@ -12740,7 +12951,7 @@
               <w:cnfStyle w:val="000000100000" w:firstRow="0" w:lastRow="0" w:firstColumn="0" w:lastColumn="0" w:oddVBand="0" w:evenVBand="0" w:oddHBand="1" w:evenHBand="0" w:firstRowFirstColumn="0" w:firstRowLastColumn="0" w:lastRowFirstColumn="0" w:lastRowLastColumn="0"/>
             </w:pPr>
             <w:r>
-              <w:t>%</w:t>
+              <w:t>30%</w:t>
             </w:r>
           </w:p>
         </w:tc>
@@ -12762,7 +12973,7 @@
           </w:tcPr>
           <w:p>
             <w:r>
-              <w:t>Livrable n+1</w:t>
+              <w:t>Interface côté serveur</w:t>
             </w:r>
           </w:p>
         </w:tc>
@@ -12781,7 +12992,7 @@
               <w:cnfStyle w:val="000000000000" w:firstRow="0" w:lastRow="0" w:firstColumn="0" w:lastColumn="0" w:oddVBand="0" w:evenVBand="0" w:oddHBand="0" w:evenHBand="0" w:firstRowFirstColumn="0" w:firstRowLastColumn="0" w:lastRowFirstColumn="0" w:lastRowLastColumn="0"/>
             </w:pPr>
             <w:r>
-              <w:t>%</w:t>
+              <w:t>12%</w:t>
             </w:r>
           </w:p>
         </w:tc>
@@ -12800,7 +13011,7 @@
               <w:cnfStyle w:val="000000000000" w:firstRow="0" w:lastRow="0" w:firstColumn="0" w:lastColumn="0" w:oddVBand="0" w:evenVBand="0" w:oddHBand="0" w:evenHBand="0" w:firstRowFirstColumn="0" w:firstRowLastColumn="0" w:lastRowFirstColumn="0" w:lastRowLastColumn="0"/>
             </w:pPr>
             <w:r>
-              <w:t>%</w:t>
+              <w:t>8%</w:t>
             </w:r>
           </w:p>
         </w:tc>
@@ -12819,7 +13030,7 @@
               <w:cnfStyle w:val="000000000000" w:firstRow="0" w:lastRow="0" w:firstColumn="0" w:lastColumn="0" w:oddVBand="0" w:evenVBand="0" w:oddHBand="0" w:evenHBand="0" w:firstRowFirstColumn="0" w:firstRowLastColumn="0" w:lastRowFirstColumn="0" w:lastRowLastColumn="0"/>
             </w:pPr>
             <w:r>
-              <w:t>%</w:t>
+              <w:t>80%</w:t>
             </w:r>
           </w:p>
         </w:tc>
@@ -12842,7 +13053,7 @@
           </w:tcPr>
           <w:p>
             <w:r>
-              <w:t>Livrable n +2</w:t>
+              <w:t>Classes</w:t>
             </w:r>
           </w:p>
         </w:tc>
@@ -12861,7 +13072,7 @@
               <w:cnfStyle w:val="000000100000" w:firstRow="0" w:lastRow="0" w:firstColumn="0" w:lastColumn="0" w:oddVBand="0" w:evenVBand="0" w:oddHBand="1" w:evenHBand="0" w:firstRowFirstColumn="0" w:firstRowLastColumn="0" w:lastRowFirstColumn="0" w:lastRowLastColumn="0"/>
             </w:pPr>
             <w:r>
-              <w:t>%</w:t>
+              <w:t>32%</w:t>
             </w:r>
           </w:p>
         </w:tc>
@@ -12880,7 +13091,7 @@
               <w:cnfStyle w:val="000000100000" w:firstRow="0" w:lastRow="0" w:firstColumn="0" w:lastColumn="0" w:oddVBand="0" w:evenVBand="0" w:oddHBand="1" w:evenHBand="0" w:firstRowFirstColumn="0" w:firstRowLastColumn="0" w:lastRowFirstColumn="0" w:lastRowLastColumn="0"/>
             </w:pPr>
             <w:r>
-              <w:t>%</w:t>
+              <w:t>50%</w:t>
             </w:r>
           </w:p>
         </w:tc>
@@ -12899,7 +13110,166 @@
               <w:cnfStyle w:val="000000100000" w:firstRow="0" w:lastRow="0" w:firstColumn="0" w:lastColumn="0" w:oddVBand="0" w:evenVBand="0" w:oddHBand="1" w:evenHBand="0" w:firstRowFirstColumn="0" w:firstRowLastColumn="0" w:lastRowFirstColumn="0" w:lastRowLastColumn="0"/>
             </w:pPr>
             <w:r>
-              <w:t>%</w:t>
+              <w:t>18%</w:t>
+            </w:r>
+          </w:p>
+        </w:tc>
+      </w:tr>
+      <w:tr>
+        <w:trPr>
+          <w:jc w:val="center"/>
+        </w:trPr>
+        <w:tc>
+          <w:tcPr>
+            <w:cnfStyle w:val="001000000000" w:firstRow="0" w:lastRow="0" w:firstColumn="1" w:lastColumn="0" w:oddVBand="0" w:evenVBand="0" w:oddHBand="0" w:evenHBand="0" w:firstRowFirstColumn="0" w:firstRowLastColumn="0" w:lastRowFirstColumn="0" w:lastRowLastColumn="0"/>
+            <w:tcW w:w="2055" w:type="dxa"/>
+            <w:tcBorders>
+              <w:top w:val="single" w:sz="4" w:space="0" w:color="auto"/>
+              <w:left w:val="single" w:sz="4" w:space="0" w:color="auto"/>
+              <w:bottom w:val="single" w:sz="4" w:space="0" w:color="auto"/>
+              <w:right w:val="single" w:sz="4" w:space="0" w:color="auto"/>
+            </w:tcBorders>
+          </w:tcPr>
+          <w:p>
+            <w:r>
+              <w:t>Correction de bug</w:t>
+            </w:r>
+          </w:p>
+        </w:tc>
+        <w:tc>
+          <w:tcPr>
+            <w:tcW w:w="2056" w:type="dxa"/>
+            <w:tcBorders>
+              <w:top w:val="single" w:sz="4" w:space="0" w:color="auto"/>
+              <w:left w:val="single" w:sz="4" w:space="0" w:color="auto"/>
+              <w:bottom w:val="single" w:sz="4" w:space="0" w:color="auto"/>
+              <w:right w:val="single" w:sz="4" w:space="0" w:color="auto"/>
+            </w:tcBorders>
+          </w:tcPr>
+          <w:p>
+            <w:pPr>
+              <w:cnfStyle w:val="000000000000" w:firstRow="0" w:lastRow="0" w:firstColumn="0" w:lastColumn="0" w:oddVBand="0" w:evenVBand="0" w:oddHBand="0" w:evenHBand="0" w:firstRowFirstColumn="0" w:firstRowLastColumn="0" w:lastRowFirstColumn="0" w:lastRowLastColumn="0"/>
+            </w:pPr>
+            <w:r>
+              <w:t>30%</w:t>
+            </w:r>
+          </w:p>
+        </w:tc>
+        <w:tc>
+          <w:tcPr>
+            <w:tcW w:w="2055" w:type="dxa"/>
+            <w:tcBorders>
+              <w:top w:val="single" w:sz="4" w:space="0" w:color="auto"/>
+              <w:left w:val="single" w:sz="4" w:space="0" w:color="auto"/>
+              <w:bottom w:val="single" w:sz="4" w:space="0" w:color="auto"/>
+              <w:right w:val="single" w:sz="4" w:space="0" w:color="auto"/>
+            </w:tcBorders>
+          </w:tcPr>
+          <w:p>
+            <w:pPr>
+              <w:cnfStyle w:val="000000000000" w:firstRow="0" w:lastRow="0" w:firstColumn="0" w:lastColumn="0" w:oddVBand="0" w:evenVBand="0" w:oddHBand="0" w:evenHBand="0" w:firstRowFirstColumn="0" w:firstRowLastColumn="0" w:lastRowFirstColumn="0" w:lastRowLastColumn="0"/>
+            </w:pPr>
+            <w:r>
+              <w:t>35%</w:t>
+            </w:r>
+          </w:p>
+        </w:tc>
+        <w:tc>
+          <w:tcPr>
+            <w:tcW w:w="2056" w:type="dxa"/>
+            <w:tcBorders>
+              <w:top w:val="single" w:sz="4" w:space="0" w:color="auto"/>
+              <w:left w:val="single" w:sz="4" w:space="0" w:color="auto"/>
+              <w:bottom w:val="single" w:sz="4" w:space="0" w:color="auto"/>
+              <w:right w:val="single" w:sz="4" w:space="0" w:color="auto"/>
+            </w:tcBorders>
+          </w:tcPr>
+          <w:p>
+            <w:pPr>
+              <w:cnfStyle w:val="000000000000" w:firstRow="0" w:lastRow="0" w:firstColumn="0" w:lastColumn="0" w:oddVBand="0" w:evenVBand="0" w:oddHBand="0" w:evenHBand="0" w:firstRowFirstColumn="0" w:firstRowLastColumn="0" w:lastRowFirstColumn="0" w:lastRowLastColumn="0"/>
+            </w:pPr>
+            <w:r>
+              <w:t>35%</w:t>
+            </w:r>
+          </w:p>
+        </w:tc>
+      </w:tr>
+      <w:tr>
+        <w:trPr>
+          <w:cnfStyle w:val="000000100000" w:firstRow="0" w:lastRow="0" w:firstColumn="0" w:lastColumn="0" w:oddVBand="0" w:evenVBand="0" w:oddHBand="1" w:evenHBand="0" w:firstRowFirstColumn="0" w:firstRowLastColumn="0" w:lastRowFirstColumn="0" w:lastRowLastColumn="0"/>
+          <w:jc w:val="center"/>
+        </w:trPr>
+        <w:tc>
+          <w:tcPr>
+            <w:cnfStyle w:val="001000000000" w:firstRow="0" w:lastRow="0" w:firstColumn="1" w:lastColumn="0" w:oddVBand="0" w:evenVBand="0" w:oddHBand="0" w:evenHBand="0" w:firstRowFirstColumn="0" w:firstRowLastColumn="0" w:lastRowFirstColumn="0" w:lastRowLastColumn="0"/>
+            <w:tcW w:w="2055" w:type="dxa"/>
+            <w:tcBorders>
+              <w:top w:val="single" w:sz="4" w:space="0" w:color="auto"/>
+              <w:left w:val="single" w:sz="4" w:space="0" w:color="auto"/>
+              <w:bottom w:val="single" w:sz="4" w:space="0" w:color="auto"/>
+              <w:right w:val="single" w:sz="4" w:space="0" w:color="auto"/>
+            </w:tcBorders>
+          </w:tcPr>
+          <w:p>
+            <w:r>
+              <w:t>Améliorations</w:t>
+            </w:r>
+          </w:p>
+        </w:tc>
+        <w:tc>
+          <w:tcPr>
+            <w:tcW w:w="2056" w:type="dxa"/>
+            <w:tcBorders>
+              <w:top w:val="single" w:sz="4" w:space="0" w:color="auto"/>
+              <w:left w:val="single" w:sz="4" w:space="0" w:color="auto"/>
+              <w:bottom w:val="single" w:sz="4" w:space="0" w:color="auto"/>
+              <w:right w:val="single" w:sz="4" w:space="0" w:color="auto"/>
+            </w:tcBorders>
+          </w:tcPr>
+          <w:p>
+            <w:pPr>
+              <w:cnfStyle w:val="000000100000" w:firstRow="0" w:lastRow="0" w:firstColumn="0" w:lastColumn="0" w:oddVBand="0" w:evenVBand="0" w:oddHBand="1" w:evenHBand="0" w:firstRowFirstColumn="0" w:firstRowLastColumn="0" w:lastRowFirstColumn="0" w:lastRowLastColumn="0"/>
+            </w:pPr>
+            <w:r>
+              <w:t>10%</w:t>
+            </w:r>
+          </w:p>
+        </w:tc>
+        <w:tc>
+          <w:tcPr>
+            <w:tcW w:w="2055" w:type="dxa"/>
+            <w:tcBorders>
+              <w:top w:val="single" w:sz="4" w:space="0" w:color="auto"/>
+              <w:left w:val="single" w:sz="4" w:space="0" w:color="auto"/>
+              <w:bottom w:val="single" w:sz="4" w:space="0" w:color="auto"/>
+              <w:right w:val="single" w:sz="4" w:space="0" w:color="auto"/>
+            </w:tcBorders>
+          </w:tcPr>
+          <w:p>
+            <w:pPr>
+              <w:cnfStyle w:val="000000100000" w:firstRow="0" w:lastRow="0" w:firstColumn="0" w:lastColumn="0" w:oddVBand="0" w:evenVBand="0" w:oddHBand="1" w:evenHBand="0" w:firstRowFirstColumn="0" w:firstRowLastColumn="0" w:lastRowFirstColumn="0" w:lastRowLastColumn="0"/>
+            </w:pPr>
+            <w:r>
+              <w:t>65%</w:t>
+            </w:r>
+          </w:p>
+        </w:tc>
+        <w:tc>
+          <w:tcPr>
+            <w:tcW w:w="2056" w:type="dxa"/>
+            <w:tcBorders>
+              <w:top w:val="single" w:sz="4" w:space="0" w:color="auto"/>
+              <w:left w:val="single" w:sz="4" w:space="0" w:color="auto"/>
+              <w:bottom w:val="single" w:sz="4" w:space="0" w:color="auto"/>
+              <w:right w:val="single" w:sz="4" w:space="0" w:color="auto"/>
+            </w:tcBorders>
+          </w:tcPr>
+          <w:p>
+            <w:pPr>
+              <w:cnfStyle w:val="000000100000" w:firstRow="0" w:lastRow="0" w:firstColumn="0" w:lastColumn="0" w:oddVBand="0" w:evenVBand="0" w:oddHBand="1" w:evenHBand="0" w:firstRowFirstColumn="0" w:firstRowLastColumn="0" w:lastRowFirstColumn="0" w:lastRowLastColumn="0"/>
+            </w:pPr>
+            <w:r>
+              <w:t>25%</w:t>
             </w:r>
           </w:p>
         </w:tc>
@@ -12909,9 +13279,8 @@
       <w:pPr>
         <w:pStyle w:val="Titre1"/>
       </w:pPr>
-      <w:bookmarkStart w:id="8" w:name="_Toc405897094"/>
-      <w:r>
-        <w:lastRenderedPageBreak/>
+      <w:bookmarkStart w:id="8" w:name="_Toc405905066"/>
+      <w:r>
         <w:t>Guide Utilisateur de l’application</w:t>
       </w:r>
       <w:bookmarkEnd w:id="8"/>
@@ -12922,9 +13291,8 @@
         <w:pageBreakBefore w:val="0"/>
       </w:pPr>
       <w:bookmarkStart w:id="9" w:name="_Toc405575514"/>
-      <w:bookmarkStart w:id="10" w:name="_Toc405897095"/>
-      <w:r>
-        <w:lastRenderedPageBreak/>
+      <w:bookmarkStart w:id="10" w:name="_Toc405905067"/>
+      <w:r>
         <w:t>Prérequis</w:t>
       </w:r>
       <w:bookmarkEnd w:id="9"/>
@@ -12963,7 +13331,21 @@
         <w:rPr>
           <w:sz w:val="22"/>
         </w:rPr>
-        <w:t>Cette étape peut être accomplie grâce au logiciel XAMP et phpmyadmin.</w:t>
+        <w:t xml:space="preserve">Cette étape peut être accomplie grâce au logiciel XAMP et </w:t>
+      </w:r>
+      <w:proofErr w:type="spellStart"/>
+      <w:r>
+        <w:rPr>
+          <w:sz w:val="22"/>
+        </w:rPr>
+        <w:t>phpmyadmin</w:t>
+      </w:r>
+      <w:proofErr w:type="spellEnd"/>
+      <w:r>
+        <w:rPr>
+          <w:sz w:val="22"/>
+        </w:rPr>
+        <w:t>.</w:t>
       </w:r>
     </w:p>
     <w:p>
@@ -12999,7 +13381,35 @@
         <w:rPr>
           <w:sz w:val="22"/>
         </w:rPr>
-        <w:t>La première ligne dans scriptStructure, vous pouvez voir le mot gestresto, changez le par le nom de votre base de données.</w:t>
+        <w:t xml:space="preserve">La première ligne dans </w:t>
+      </w:r>
+      <w:proofErr w:type="spellStart"/>
+      <w:r>
+        <w:rPr>
+          <w:sz w:val="22"/>
+        </w:rPr>
+        <w:t>scriptStructure</w:t>
+      </w:r>
+      <w:proofErr w:type="spellEnd"/>
+      <w:r>
+        <w:rPr>
+          <w:sz w:val="22"/>
+        </w:rPr>
+        <w:t xml:space="preserve">, vous pouvez voir le mot </w:t>
+      </w:r>
+      <w:proofErr w:type="spellStart"/>
+      <w:r>
+        <w:rPr>
+          <w:sz w:val="22"/>
+        </w:rPr>
+        <w:t>gestresto</w:t>
+      </w:r>
+      <w:proofErr w:type="spellEnd"/>
+      <w:r>
+        <w:rPr>
+          <w:sz w:val="22"/>
+        </w:rPr>
+        <w:t>, changez le par le nom de votre base de données.</w:t>
       </w:r>
     </w:p>
     <w:p>
@@ -13017,7 +13427,35 @@
         <w:rPr>
           <w:sz w:val="22"/>
         </w:rPr>
-        <w:t>La première ligne dans scriptDonnes, vous pouvez voir le mot gestresto, changez le par le nom de votre base de données.</w:t>
+        <w:t xml:space="preserve">La première ligne dans </w:t>
+      </w:r>
+      <w:proofErr w:type="spellStart"/>
+      <w:r>
+        <w:rPr>
+          <w:sz w:val="22"/>
+        </w:rPr>
+        <w:t>scriptDonnes</w:t>
+      </w:r>
+      <w:proofErr w:type="spellEnd"/>
+      <w:r>
+        <w:rPr>
+          <w:sz w:val="22"/>
+        </w:rPr>
+        <w:t xml:space="preserve">, vous pouvez voir le mot </w:t>
+      </w:r>
+      <w:proofErr w:type="spellStart"/>
+      <w:r>
+        <w:rPr>
+          <w:sz w:val="22"/>
+        </w:rPr>
+        <w:t>gestresto</w:t>
+      </w:r>
+      <w:proofErr w:type="spellEnd"/>
+      <w:r>
+        <w:rPr>
+          <w:sz w:val="22"/>
+        </w:rPr>
+        <w:t>, changez le par le nom de votre base de données.</w:t>
       </w:r>
     </w:p>
     <w:p>
@@ -13035,7 +13473,63 @@
         <w:rPr>
           <w:sz w:val="22"/>
         </w:rPr>
-        <w:t>Vous devez chercher dans le fichier GestResto.UI.exe.config environ à la ligne 26, une balise property en dessous de celle-ci il y a un Database=gestresto, vous devez changer le nom pour le nom de votre base de données, de plus vous pouvez utiliser un utilisateur préalablement ajouté à votre base de données.</w:t>
+        <w:t xml:space="preserve">Vous devez chercher dans le fichier </w:t>
+      </w:r>
+      <w:proofErr w:type="spellStart"/>
+      <w:r>
+        <w:rPr>
+          <w:sz w:val="22"/>
+        </w:rPr>
+        <w:t>GestResto.UI.exe.config</w:t>
+      </w:r>
+      <w:proofErr w:type="spellEnd"/>
+      <w:r>
+        <w:rPr>
+          <w:sz w:val="22"/>
+        </w:rPr>
+        <w:t xml:space="preserve"> environ à la ligne 26, une balise </w:t>
+      </w:r>
+      <w:proofErr w:type="spellStart"/>
+      <w:r>
+        <w:rPr>
+          <w:sz w:val="22"/>
+        </w:rPr>
+        <w:t>property</w:t>
+      </w:r>
+      <w:proofErr w:type="spellEnd"/>
+      <w:r>
+        <w:rPr>
+          <w:sz w:val="22"/>
+        </w:rPr>
+        <w:t xml:space="preserve"> en dessous de celle-ci il y a un </w:t>
+      </w:r>
+      <w:proofErr w:type="spellStart"/>
+      <w:r>
+        <w:rPr>
+          <w:sz w:val="22"/>
+        </w:rPr>
+        <w:t>Database</w:t>
+      </w:r>
+      <w:proofErr w:type="spellEnd"/>
+      <w:r>
+        <w:rPr>
+          <w:sz w:val="22"/>
+        </w:rPr>
+        <w:t>=</w:t>
+      </w:r>
+      <w:proofErr w:type="spellStart"/>
+      <w:r>
+        <w:rPr>
+          <w:sz w:val="22"/>
+        </w:rPr>
+        <w:t>gestresto</w:t>
+      </w:r>
+      <w:proofErr w:type="spellEnd"/>
+      <w:r>
+        <w:rPr>
+          <w:sz w:val="22"/>
+        </w:rPr>
+        <w:t>, vous devez changer le nom pour le nom de votre base de données, de plus vous pouvez utiliser un utilisateur préalablement ajouté à votre base de données.</w:t>
       </w:r>
     </w:p>
     <w:p>
@@ -13053,7 +13547,21 @@
         <w:rPr>
           <w:sz w:val="22"/>
         </w:rPr>
-        <w:t>Allez dans l'onglet de PHPmyadmin pour importer un script SQL.</w:t>
+        <w:t xml:space="preserve">Allez dans l'onglet de </w:t>
+      </w:r>
+      <w:proofErr w:type="spellStart"/>
+      <w:r>
+        <w:rPr>
+          <w:sz w:val="22"/>
+        </w:rPr>
+        <w:t>PHPmyadmin</w:t>
+      </w:r>
+      <w:proofErr w:type="spellEnd"/>
+      <w:r>
+        <w:rPr>
+          <w:sz w:val="22"/>
+        </w:rPr>
+        <w:t xml:space="preserve"> pour importer un script SQL.</w:t>
       </w:r>
     </w:p>
     <w:p>
@@ -13089,8 +13597,16 @@
         <w:rPr>
           <w:sz w:val="22"/>
         </w:rPr>
-        <w:t>Importez le script SQL fourni avec ce fichier nommé : scriptStructure.sql</w:t>
-      </w:r>
+        <w:t xml:space="preserve">Importez le script SQL fourni avec ce fichier nommé : </w:t>
+      </w:r>
+      <w:proofErr w:type="spellStart"/>
+      <w:r>
+        <w:rPr>
+          <w:sz w:val="22"/>
+        </w:rPr>
+        <w:t>scriptStructure.sql</w:t>
+      </w:r>
+      <w:proofErr w:type="spellEnd"/>
     </w:p>
     <w:p>
       <w:pPr>
@@ -13107,7 +13623,21 @@
         <w:rPr>
           <w:sz w:val="22"/>
         </w:rPr>
-        <w:t>La base de données est maintenant créée. Il faut laisser XAMP ouvert pour donner l'accès à GestResto.</w:t>
+        <w:t xml:space="preserve">La base de données est maintenant créée. Il faut laisser XAMP ouvert pour donner l'accès à </w:t>
+      </w:r>
+      <w:proofErr w:type="spellStart"/>
+      <w:r>
+        <w:rPr>
+          <w:sz w:val="22"/>
+        </w:rPr>
+        <w:t>GestResto</w:t>
+      </w:r>
+      <w:proofErr w:type="spellEnd"/>
+      <w:r>
+        <w:rPr>
+          <w:sz w:val="22"/>
+        </w:rPr>
+        <w:t>.</w:t>
       </w:r>
     </w:p>
     <w:p>
@@ -13125,8 +13655,16 @@
         <w:rPr>
           <w:sz w:val="22"/>
         </w:rPr>
-        <w:t>(Étape facultative) Vous pouvez ajouter les données de démonstration en faisant la même opération que la 2.1 avec un autre fichier nommé : scriptDonnees.sql</w:t>
-      </w:r>
+        <w:t xml:space="preserve">(Étape facultative) Vous pouvez ajouter les données de démonstration en faisant la même opération que la 2.1 avec un autre fichier nommé : </w:t>
+      </w:r>
+      <w:proofErr w:type="spellStart"/>
+      <w:r>
+        <w:rPr>
+          <w:sz w:val="22"/>
+        </w:rPr>
+        <w:t>scriptDonnees.sql</w:t>
+      </w:r>
+      <w:proofErr w:type="spellEnd"/>
     </w:p>
     <w:p>
       <w:pPr>
@@ -13143,7 +13681,22 @@
         <w:rPr>
           <w:sz w:val="22"/>
         </w:rPr>
-        <w:t>Si vous voulez héberger votre base de données ailleurs, vous pouvez changer le fichier de configuration nommé : GestResto.UI.exe.config. Vous devez cependant redémarrer l'application.</w:t>
+        <w:lastRenderedPageBreak/>
+        <w:t xml:space="preserve">Si vous voulez héberger votre base de données ailleurs, vous pouvez changer le fichier de configuration nommé : </w:t>
+      </w:r>
+      <w:proofErr w:type="spellStart"/>
+      <w:r>
+        <w:rPr>
+          <w:sz w:val="22"/>
+        </w:rPr>
+        <w:t>GestResto.UI.exe.config</w:t>
+      </w:r>
+      <w:proofErr w:type="spellEnd"/>
+      <w:r>
+        <w:rPr>
+          <w:sz w:val="22"/>
+        </w:rPr>
+        <w:t>. Vous devez cependant redémarrer l'application.</w:t>
       </w:r>
     </w:p>
     <w:p>
@@ -13192,7 +13745,7 @@
         </w:rPr>
       </w:pPr>
       <w:bookmarkStart w:id="11" w:name="_Toc405575515"/>
-      <w:bookmarkStart w:id="12" w:name="_Toc405897096"/>
+      <w:bookmarkStart w:id="12" w:name="_Toc405905068"/>
       <w:r>
         <w:rPr>
           <w:lang w:val="en-CA"/>
@@ -13375,14 +13928,27 @@
       <w:r>
         <w:t xml:space="preserve">Figure </w:t>
       </w:r>
-      <w:fldSimple w:instr=" SEQ Figure \* ARABIC ">
-        <w:r>
-          <w:rPr>
-            <w:noProof/>
-          </w:rPr>
-          <w:t>1</w:t>
-        </w:r>
-      </w:fldSimple>
+      <w:r>
+        <w:fldChar w:fldCharType="begin"/>
+      </w:r>
+      <w:r>
+        <w:instrText xml:space="preserve"> SEQ Figure \* ARABIC </w:instrText>
+      </w:r>
+      <w:r>
+        <w:fldChar w:fldCharType="separate"/>
+      </w:r>
+      <w:r>
+        <w:rPr>
+          <w:noProof/>
+        </w:rPr>
+        <w:t>1</w:t>
+      </w:r>
+      <w:r>
+        <w:rPr>
+          <w:noProof/>
+        </w:rPr>
+        <w:fldChar w:fldCharType="end"/>
+      </w:r>
       <w:r>
         <w:t>: Liste d'items côté administrateur</w:t>
       </w:r>
@@ -13471,14 +14037,27 @@
       <w:r>
         <w:t xml:space="preserve">Figure </w:t>
       </w:r>
-      <w:fldSimple w:instr=" SEQ Figure \* ARABIC ">
-        <w:r>
-          <w:rPr>
-            <w:noProof/>
-          </w:rPr>
-          <w:t>2</w:t>
-        </w:r>
-      </w:fldSimple>
+      <w:r>
+        <w:fldChar w:fldCharType="begin"/>
+      </w:r>
+      <w:r>
+        <w:instrText xml:space="preserve"> SEQ Figure \* ARABIC </w:instrText>
+      </w:r>
+      <w:r>
+        <w:fldChar w:fldCharType="separate"/>
+      </w:r>
+      <w:r>
+        <w:rPr>
+          <w:noProof/>
+        </w:rPr>
+        <w:t>2</w:t>
+      </w:r>
+      <w:r>
+        <w:rPr>
+          <w:noProof/>
+        </w:rPr>
+        <w:fldChar w:fldCharType="end"/>
+      </w:r>
       <w:r>
         <w:t>: Liste d'items côté serveur</w:t>
       </w:r>
@@ -13620,14 +14199,27 @@
       <w:r>
         <w:t xml:space="preserve">Figure </w:t>
       </w:r>
-      <w:fldSimple w:instr=" SEQ Figure \* ARABIC ">
-        <w:r>
-          <w:rPr>
-            <w:noProof/>
-          </w:rPr>
-          <w:t>3</w:t>
-        </w:r>
-      </w:fldSimple>
+      <w:r>
+        <w:fldChar w:fldCharType="begin"/>
+      </w:r>
+      <w:r>
+        <w:instrText xml:space="preserve"> SEQ Figure \* ARABIC </w:instrText>
+      </w:r>
+      <w:r>
+        <w:fldChar w:fldCharType="separate"/>
+      </w:r>
+      <w:r>
+        <w:rPr>
+          <w:noProof/>
+        </w:rPr>
+        <w:t>3</w:t>
+      </w:r>
+      <w:r>
+        <w:rPr>
+          <w:noProof/>
+        </w:rPr>
+        <w:fldChar w:fldCharType="end"/>
+      </w:r>
       <w:r>
         <w:t>: Liste de catégories côté administrateur</w:t>
       </w:r>
@@ -13716,14 +14308,27 @@
       <w:r>
         <w:t xml:space="preserve">Figure </w:t>
       </w:r>
-      <w:fldSimple w:instr=" SEQ Figure \* ARABIC ">
-        <w:r>
-          <w:rPr>
-            <w:noProof/>
-          </w:rPr>
-          <w:t>4</w:t>
-        </w:r>
-      </w:fldSimple>
+      <w:r>
+        <w:fldChar w:fldCharType="begin"/>
+      </w:r>
+      <w:r>
+        <w:instrText xml:space="preserve"> SEQ Figure \* ARABIC </w:instrText>
+      </w:r>
+      <w:r>
+        <w:fldChar w:fldCharType="separate"/>
+      </w:r>
+      <w:r>
+        <w:rPr>
+          <w:noProof/>
+        </w:rPr>
+        <w:t>4</w:t>
+      </w:r>
+      <w:r>
+        <w:rPr>
+          <w:noProof/>
+        </w:rPr>
+        <w:fldChar w:fldCharType="end"/>
+      </w:r>
       <w:r>
         <w:t xml:space="preserve"> : Liste de catégories côté serveur</w:t>
       </w:r>
@@ -13826,7 +14431,7 @@
         <w:pStyle w:val="Titre2"/>
       </w:pPr>
       <w:bookmarkStart w:id="17" w:name="_Toc405575516"/>
-      <w:bookmarkStart w:id="18" w:name="_Toc405897097"/>
+      <w:bookmarkStart w:id="18" w:name="_Toc405905069"/>
       <w:r>
         <w:lastRenderedPageBreak/>
         <w:t>Fonctionnalités et utilisation</w:t>
@@ -13844,7 +14449,7 @@
         <w:pStyle w:val="Titre3"/>
       </w:pPr>
       <w:bookmarkStart w:id="19" w:name="_Toc405575517"/>
-      <w:bookmarkStart w:id="20" w:name="_Toc405897098"/>
+      <w:bookmarkStart w:id="20" w:name="_Toc405905070"/>
       <w:r>
         <w:t>Fonctionnalités administrateur :</w:t>
       </w:r>
@@ -13960,7 +14565,7 @@
         <w:pStyle w:val="Titre3"/>
       </w:pPr>
       <w:bookmarkStart w:id="21" w:name="_Toc405575518"/>
-      <w:bookmarkStart w:id="22" w:name="_Toc405897099"/>
+      <w:bookmarkStart w:id="22" w:name="_Toc405905071"/>
       <w:r>
         <w:t>Fonctionnalité serveur :</w:t>
       </w:r>
@@ -13977,6 +14582,7 @@
         <w:spacing w:before="0" w:after="160" w:line="259" w:lineRule="auto"/>
       </w:pPr>
       <w:r>
+        <w:lastRenderedPageBreak/>
         <w:t>Liste des commandes en cours créé par le serveur. Lorsque le serveur se connecte, le programme lui affiche la liste de toutes les commandes qui sont en cours et qui ont été créé par le serveur authentifié.</w:t>
       </w:r>
     </w:p>
@@ -13990,7 +14596,6 @@
         <w:spacing w:before="0" w:after="160" w:line="259" w:lineRule="auto"/>
       </w:pPr>
       <w:r>
-        <w:lastRenderedPageBreak/>
         <w:t>Création d’une commande. Le programme offre une fonctionnalité de création de commande qui consiste à afficher les tables non assignés à une commande et le serveur pourra sélectionner les tables dont il veut assigner à une nouvelle commande. Il pourra donc créer et modifier la nouvelle commande tant qu’elle n’est pas terminée.</w:t>
       </w:r>
     </w:p>
@@ -14171,7 +14776,7 @@
         <w:pStyle w:val="Titre3"/>
       </w:pPr>
       <w:bookmarkStart w:id="23" w:name="_Toc405575519"/>
-      <w:bookmarkStart w:id="24" w:name="_Toc405897100"/>
+      <w:bookmarkStart w:id="24" w:name="_Toc405905072"/>
       <w:r>
         <w:t>Fonctionnalités globales :</w:t>
       </w:r>
@@ -14205,7 +14810,7 @@
           <w:headerReference w:type="first" r:id="rId15"/>
           <w:footerReference w:type="first" r:id="rId16"/>
           <w:pgSz w:w="12240" w:h="15840"/>
-          <w:pgMar w:top="1440" w:right="1800" w:bottom="1440" w:left="1800" w:header="708" w:footer="708" w:gutter="0"/>
+          <w:pgMar w:top="1440" w:right="1800" w:bottom="1440" w:left="2552" w:header="708" w:footer="708" w:gutter="0"/>
           <w:pgNumType w:start="0"/>
           <w:cols w:space="708"/>
           <w:titlePg/>
@@ -14213,6 +14818,7 @@
         </w:sectPr>
       </w:pPr>
       <w:r>
+        <w:lastRenderedPageBreak/>
         <w:t>L’utilisateur peut revenir à la fenêtre précédente dans toutes les fenêtres sauf la fenêtre d’authentification et les deux fenêtres de d’accueil du serveur et de l’administrateur.</w:t>
       </w:r>
     </w:p>
@@ -14221,7 +14827,7 @@
         <w:pStyle w:val="Titre2"/>
       </w:pPr>
       <w:bookmarkStart w:id="25" w:name="_Toc405575520"/>
-      <w:bookmarkStart w:id="26" w:name="_Toc405897101"/>
+      <w:bookmarkStart w:id="26" w:name="_Toc405905073"/>
       <w:r>
         <w:lastRenderedPageBreak/>
         <w:t>Navigation et écrans</w:t>
@@ -14316,7 +14922,23 @@
           <w:szCs w:val="22"/>
         </w:rPr>
         <w:lastRenderedPageBreak/>
-        <w:t>La navigation dans GestResto (Fiez-vous à l’image pour obtenir les informations pour chaque point sauf le #1 et le #15):</w:t>
+        <w:t xml:space="preserve">La navigation dans </w:t>
+      </w:r>
+      <w:proofErr w:type="spellStart"/>
+      <w:r>
+        <w:rPr>
+          <w:sz w:val="22"/>
+          <w:szCs w:val="22"/>
+        </w:rPr>
+        <w:t>GestResto</w:t>
+      </w:r>
+      <w:proofErr w:type="spellEnd"/>
+      <w:r>
+        <w:rPr>
+          <w:sz w:val="22"/>
+          <w:szCs w:val="22"/>
+        </w:rPr>
+        <w:t> (Fiez-vous à l’image pour obtenir les informations pour chaque point sauf le #1 et le #15):</w:t>
       </w:r>
     </w:p>
     <w:p>
@@ -14329,7 +14951,7 @@
         <w:ind w:left="720"/>
       </w:pPr>
       <w:bookmarkStart w:id="27" w:name="_Toc405575521"/>
-      <w:bookmarkStart w:id="28" w:name="_Toc405897102"/>
+      <w:bookmarkStart w:id="28" w:name="_Toc405905074"/>
       <w:r>
         <w:t>1</w:t>
       </w:r>
@@ -14473,14 +15095,27 @@
       <w:r>
         <w:t xml:space="preserve">Figure </w:t>
       </w:r>
-      <w:fldSimple w:instr=" SEQ Figure \* ARABIC ">
-        <w:r>
-          <w:rPr>
-            <w:noProof/>
-          </w:rPr>
-          <w:t>5</w:t>
-        </w:r>
-      </w:fldSimple>
+      <w:r>
+        <w:fldChar w:fldCharType="begin"/>
+      </w:r>
+      <w:r>
+        <w:instrText xml:space="preserve"> SEQ Figure \* ARABIC </w:instrText>
+      </w:r>
+      <w:r>
+        <w:fldChar w:fldCharType="separate"/>
+      </w:r>
+      <w:r>
+        <w:rPr>
+          <w:noProof/>
+        </w:rPr>
+        <w:t>5</w:t>
+      </w:r>
+      <w:r>
+        <w:rPr>
+          <w:noProof/>
+        </w:rPr>
+        <w:fldChar w:fldCharType="end"/>
+      </w:r>
       <w:r>
         <w:t xml:space="preserve"> : Authentification</w:t>
       </w:r>
@@ -14496,7 +15131,7 @@
         <w:ind w:left="720"/>
       </w:pPr>
       <w:bookmarkStart w:id="30" w:name="_Toc405575522"/>
-      <w:bookmarkStart w:id="31" w:name="_Toc405897103"/>
+      <w:bookmarkStart w:id="31" w:name="_Toc405905075"/>
       <w:r>
         <w:t xml:space="preserve">2 </w:t>
       </w:r>
@@ -14617,14 +15252,27 @@
       <w:r>
         <w:t xml:space="preserve">Figure </w:t>
       </w:r>
-      <w:fldSimple w:instr=" SEQ Figure \* ARABIC ">
-        <w:r>
-          <w:rPr>
-            <w:noProof/>
-          </w:rPr>
-          <w:t>6</w:t>
-        </w:r>
-      </w:fldSimple>
+      <w:r>
+        <w:fldChar w:fldCharType="begin"/>
+      </w:r>
+      <w:r>
+        <w:instrText xml:space="preserve"> SEQ Figure \* ARABIC </w:instrText>
+      </w:r>
+      <w:r>
+        <w:fldChar w:fldCharType="separate"/>
+      </w:r>
+      <w:r>
+        <w:rPr>
+          <w:noProof/>
+        </w:rPr>
+        <w:t>6</w:t>
+      </w:r>
+      <w:r>
+        <w:rPr>
+          <w:noProof/>
+        </w:rPr>
+        <w:fldChar w:fldCharType="end"/>
+      </w:r>
       <w:r>
         <w:t xml:space="preserve">: </w:t>
       </w:r>
@@ -14722,14 +15370,27 @@
       <w:r>
         <w:t xml:space="preserve">Figure </w:t>
       </w:r>
-      <w:fldSimple w:instr=" SEQ Figure \* ARABIC ">
-        <w:r>
-          <w:rPr>
-            <w:noProof/>
-          </w:rPr>
-          <w:t>7</w:t>
-        </w:r>
-      </w:fldSimple>
+      <w:r>
+        <w:fldChar w:fldCharType="begin"/>
+      </w:r>
+      <w:r>
+        <w:instrText xml:space="preserve"> SEQ Figure \* ARABIC </w:instrText>
+      </w:r>
+      <w:r>
+        <w:fldChar w:fldCharType="separate"/>
+      </w:r>
+      <w:r>
+        <w:rPr>
+          <w:noProof/>
+        </w:rPr>
+        <w:t>7</w:t>
+      </w:r>
+      <w:r>
+        <w:rPr>
+          <w:noProof/>
+        </w:rPr>
+        <w:fldChar w:fldCharType="end"/>
+      </w:r>
       <w:r>
         <w:t xml:space="preserve"> : Fenêtre après le login pour un serveur</w:t>
       </w:r>
@@ -14745,7 +15406,7 @@
         <w:ind w:left="720"/>
       </w:pPr>
       <w:bookmarkStart w:id="34" w:name="_Toc405575523"/>
-      <w:bookmarkStart w:id="35" w:name="_Toc405897104"/>
+      <w:bookmarkStart w:id="35" w:name="_Toc405905076"/>
       <w:r>
         <w:lastRenderedPageBreak/>
         <w:t xml:space="preserve">3 </w:t>
@@ -14872,7 +15533,7 @@
         <w:ind w:left="725"/>
       </w:pPr>
       <w:bookmarkStart w:id="36" w:name="_Toc405575524"/>
-      <w:bookmarkStart w:id="37" w:name="_Toc405897105"/>
+      <w:bookmarkStart w:id="37" w:name="_Toc405905077"/>
       <w:r>
         <w:t xml:space="preserve">4 </w:t>
       </w:r>
@@ -14984,14 +15645,27 @@
       <w:r>
         <w:t xml:space="preserve">Figure </w:t>
       </w:r>
-      <w:fldSimple w:instr=" SEQ Figure \* ARABIC ">
-        <w:r>
-          <w:rPr>
-            <w:noProof/>
-          </w:rPr>
-          <w:t>8</w:t>
-        </w:r>
-      </w:fldSimple>
+      <w:r>
+        <w:fldChar w:fldCharType="begin"/>
+      </w:r>
+      <w:r>
+        <w:instrText xml:space="preserve"> SEQ Figure \* ARABIC </w:instrText>
+      </w:r>
+      <w:r>
+        <w:fldChar w:fldCharType="separate"/>
+      </w:r>
+      <w:r>
+        <w:rPr>
+          <w:noProof/>
+        </w:rPr>
+        <w:t>8</w:t>
+      </w:r>
+      <w:r>
+        <w:rPr>
+          <w:noProof/>
+        </w:rPr>
+        <w:fldChar w:fldCharType="end"/>
+      </w:r>
       <w:r>
         <w:t xml:space="preserve"> : Fenêtre de commande</w:t>
       </w:r>
@@ -15007,7 +15681,7 @@
         <w:ind w:left="720"/>
       </w:pPr>
       <w:bookmarkStart w:id="39" w:name="_Toc405575525"/>
-      <w:bookmarkStart w:id="40" w:name="_Toc405897106"/>
+      <w:bookmarkStart w:id="40" w:name="_Toc405905078"/>
       <w:r>
         <w:t xml:space="preserve">5 </w:t>
       </w:r>
@@ -15042,7 +15716,7 @@
         <w:ind w:left="709"/>
       </w:pPr>
       <w:bookmarkStart w:id="41" w:name="_Toc405575526"/>
-      <w:bookmarkStart w:id="42" w:name="_Toc405897107"/>
+      <w:bookmarkStart w:id="42" w:name="_Toc405905079"/>
       <w:r>
         <w:t xml:space="preserve">6 </w:t>
       </w:r>
@@ -15191,14 +15865,27 @@
       <w:r>
         <w:t xml:space="preserve">Figure </w:t>
       </w:r>
-      <w:fldSimple w:instr=" SEQ Figure \* ARABIC ">
-        <w:r>
-          <w:rPr>
-            <w:noProof/>
-          </w:rPr>
-          <w:t>9</w:t>
-        </w:r>
-      </w:fldSimple>
+      <w:r>
+        <w:fldChar w:fldCharType="begin"/>
+      </w:r>
+      <w:r>
+        <w:instrText xml:space="preserve"> SEQ Figure \* ARABIC </w:instrText>
+      </w:r>
+      <w:r>
+        <w:fldChar w:fldCharType="separate"/>
+      </w:r>
+      <w:r>
+        <w:rPr>
+          <w:noProof/>
+        </w:rPr>
+        <w:t>9</w:t>
+      </w:r>
+      <w:r>
+        <w:rPr>
+          <w:noProof/>
+        </w:rPr>
+        <w:fldChar w:fldCharType="end"/>
+      </w:r>
       <w:r>
         <w:t xml:space="preserve"> : Fenêtre de paiement</w:t>
       </w:r>
@@ -15214,7 +15901,7 @@
         <w:ind w:left="720"/>
       </w:pPr>
       <w:bookmarkStart w:id="44" w:name="_Toc405575527"/>
-      <w:bookmarkStart w:id="45" w:name="_Toc405897108"/>
+      <w:bookmarkStart w:id="45" w:name="_Toc405905080"/>
       <w:r>
         <w:t xml:space="preserve">7 </w:t>
       </w:r>
@@ -15340,14 +16027,27 @@
       <w:r>
         <w:t xml:space="preserve">Figure </w:t>
       </w:r>
-      <w:fldSimple w:instr=" SEQ Figure \* ARABIC ">
-        <w:r>
-          <w:rPr>
-            <w:noProof/>
-          </w:rPr>
-          <w:t>10</w:t>
-        </w:r>
-      </w:fldSimple>
+      <w:r>
+        <w:fldChar w:fldCharType="begin"/>
+      </w:r>
+      <w:r>
+        <w:instrText xml:space="preserve"> SEQ Figure \* ARABIC </w:instrText>
+      </w:r>
+      <w:r>
+        <w:fldChar w:fldCharType="separate"/>
+      </w:r>
+      <w:r>
+        <w:rPr>
+          <w:noProof/>
+        </w:rPr>
+        <w:t>10</w:t>
+      </w:r>
+      <w:r>
+        <w:rPr>
+          <w:noProof/>
+        </w:rPr>
+        <w:fldChar w:fldCharType="end"/>
+      </w:r>
       <w:r>
         <w:t xml:space="preserve"> : Bouton retour</w:t>
       </w:r>
@@ -15363,7 +16063,7 @@
         <w:ind w:left="720"/>
       </w:pPr>
       <w:bookmarkStart w:id="47" w:name="_Toc405575528"/>
-      <w:bookmarkStart w:id="48" w:name="_Toc405897109"/>
+      <w:bookmarkStart w:id="48" w:name="_Toc405905081"/>
       <w:r>
         <w:rPr>
           <w:rStyle w:val="Titre3Car"/>
@@ -15558,14 +16258,27 @@
       <w:r>
         <w:t xml:space="preserve">Figure </w:t>
       </w:r>
-      <w:fldSimple w:instr=" SEQ Figure \* ARABIC ">
-        <w:r>
-          <w:rPr>
-            <w:noProof/>
-          </w:rPr>
-          <w:t>11</w:t>
-        </w:r>
-      </w:fldSimple>
+      <w:r>
+        <w:fldChar w:fldCharType="begin"/>
+      </w:r>
+      <w:r>
+        <w:instrText xml:space="preserve"> SEQ Figure \* ARABIC </w:instrText>
+      </w:r>
+      <w:r>
+        <w:fldChar w:fldCharType="separate"/>
+      </w:r>
+      <w:r>
+        <w:rPr>
+          <w:noProof/>
+        </w:rPr>
+        <w:t>11</w:t>
+      </w:r>
+      <w:r>
+        <w:rPr>
+          <w:noProof/>
+        </w:rPr>
+        <w:fldChar w:fldCharType="end"/>
+      </w:r>
       <w:r>
         <w:t xml:space="preserve"> : Fenêtre de gestion d'employé</w:t>
       </w:r>
@@ -15581,7 +16294,7 @@
         <w:ind w:left="720"/>
       </w:pPr>
       <w:bookmarkStart w:id="50" w:name="_Toc405575529"/>
-      <w:bookmarkStart w:id="51" w:name="_Toc405897110"/>
+      <w:bookmarkStart w:id="51" w:name="_Toc405905082"/>
       <w:r>
         <w:t xml:space="preserve">9 </w:t>
       </w:r>
@@ -15786,14 +16499,27 @@
       <w:r>
         <w:t xml:space="preserve">Figure </w:t>
       </w:r>
-      <w:fldSimple w:instr=" SEQ Figure \* ARABIC ">
-        <w:r>
-          <w:rPr>
-            <w:noProof/>
-          </w:rPr>
-          <w:t>12</w:t>
-        </w:r>
-      </w:fldSimple>
+      <w:r>
+        <w:fldChar w:fldCharType="begin"/>
+      </w:r>
+      <w:r>
+        <w:instrText xml:space="preserve"> SEQ Figure \* ARABIC </w:instrText>
+      </w:r>
+      <w:r>
+        <w:fldChar w:fldCharType="separate"/>
+      </w:r>
+      <w:r>
+        <w:rPr>
+          <w:noProof/>
+        </w:rPr>
+        <w:t>12</w:t>
+      </w:r>
+      <w:r>
+        <w:rPr>
+          <w:noProof/>
+        </w:rPr>
+        <w:fldChar w:fldCharType="end"/>
+      </w:r>
       <w:r>
         <w:t xml:space="preserve"> : Fenêtre de la gestion des items</w:t>
       </w:r>
@@ -15809,7 +16535,7 @@
         <w:ind w:left="720"/>
       </w:pPr>
       <w:bookmarkStart w:id="53" w:name="_Toc405575530"/>
-      <w:bookmarkStart w:id="54" w:name="_Toc405897111"/>
+      <w:bookmarkStart w:id="54" w:name="_Toc405905083"/>
       <w:r>
         <w:t xml:space="preserve">10 </w:t>
       </w:r>
@@ -15954,14 +16680,27 @@
       <w:r>
         <w:t xml:space="preserve">Figure </w:t>
       </w:r>
-      <w:fldSimple w:instr=" SEQ Figure \* ARABIC ">
-        <w:r>
-          <w:rPr>
-            <w:noProof/>
-          </w:rPr>
-          <w:t>13</w:t>
-        </w:r>
-      </w:fldSimple>
+      <w:r>
+        <w:fldChar w:fldCharType="begin"/>
+      </w:r>
+      <w:r>
+        <w:instrText xml:space="preserve"> SEQ Figure \* ARABIC </w:instrText>
+      </w:r>
+      <w:r>
+        <w:fldChar w:fldCharType="separate"/>
+      </w:r>
+      <w:r>
+        <w:rPr>
+          <w:noProof/>
+        </w:rPr>
+        <w:t>13</w:t>
+      </w:r>
+      <w:r>
+        <w:rPr>
+          <w:noProof/>
+        </w:rPr>
+        <w:fldChar w:fldCharType="end"/>
+      </w:r>
       <w:r>
         <w:t xml:space="preserve"> : Fenêtre de la gestion des catégories</w:t>
       </w:r>
@@ -15977,7 +16716,7 @@
         <w:ind w:left="720"/>
       </w:pPr>
       <w:bookmarkStart w:id="56" w:name="_Toc405575531"/>
-      <w:bookmarkStart w:id="57" w:name="_Toc405897112"/>
+      <w:bookmarkStart w:id="57" w:name="_Toc405905084"/>
       <w:r>
         <w:t xml:space="preserve">11 </w:t>
       </w:r>
@@ -16167,14 +16906,27 @@
       <w:r>
         <w:t xml:space="preserve">Figure </w:t>
       </w:r>
-      <w:fldSimple w:instr=" SEQ Figure \* ARABIC ">
-        <w:r>
-          <w:rPr>
-            <w:noProof/>
-          </w:rPr>
-          <w:t>14</w:t>
-        </w:r>
-      </w:fldSimple>
+      <w:r>
+        <w:fldChar w:fldCharType="begin"/>
+      </w:r>
+      <w:r>
+        <w:instrText xml:space="preserve"> SEQ Figure \* ARABIC </w:instrText>
+      </w:r>
+      <w:r>
+        <w:fldChar w:fldCharType="separate"/>
+      </w:r>
+      <w:r>
+        <w:rPr>
+          <w:noProof/>
+        </w:rPr>
+        <w:t>14</w:t>
+      </w:r>
+      <w:r>
+        <w:rPr>
+          <w:noProof/>
+        </w:rPr>
+        <w:fldChar w:fldCharType="end"/>
+      </w:r>
       <w:r>
         <w:t xml:space="preserve"> : Fenêtre de la gestion des formats</w:t>
       </w:r>
@@ -16190,7 +16942,7 @@
         <w:ind w:left="720"/>
       </w:pPr>
       <w:bookmarkStart w:id="59" w:name="_Toc405575532"/>
-      <w:bookmarkStart w:id="60" w:name="_Toc405897113"/>
+      <w:bookmarkStart w:id="60" w:name="_Toc405905085"/>
       <w:r>
         <w:t xml:space="preserve">12 </w:t>
       </w:r>
@@ -16377,14 +17129,27 @@
       <w:r>
         <w:t xml:space="preserve">Figure </w:t>
       </w:r>
-      <w:fldSimple w:instr=" SEQ Figure \* ARABIC ">
-        <w:r>
-          <w:rPr>
-            <w:noProof/>
-          </w:rPr>
-          <w:t>15</w:t>
-        </w:r>
-      </w:fldSimple>
+      <w:r>
+        <w:fldChar w:fldCharType="begin"/>
+      </w:r>
+      <w:r>
+        <w:instrText xml:space="preserve"> SEQ Figure \* ARABIC </w:instrText>
+      </w:r>
+      <w:r>
+        <w:fldChar w:fldCharType="separate"/>
+      </w:r>
+      <w:r>
+        <w:rPr>
+          <w:noProof/>
+        </w:rPr>
+        <w:t>15</w:t>
+      </w:r>
+      <w:r>
+        <w:rPr>
+          <w:noProof/>
+        </w:rPr>
+        <w:fldChar w:fldCharType="end"/>
+      </w:r>
       <w:r>
         <w:t xml:space="preserve"> : Fenêtre de la gestion des tables</w:t>
       </w:r>
@@ -16400,7 +17165,7 @@
         <w:ind w:left="720"/>
       </w:pPr>
       <w:bookmarkStart w:id="62" w:name="_Toc405575533"/>
-      <w:bookmarkStart w:id="63" w:name="_Toc405897114"/>
+      <w:bookmarkStart w:id="63" w:name="_Toc405905086"/>
       <w:r>
         <w:t xml:space="preserve">13 </w:t>
       </w:r>
@@ -16572,14 +17337,27 @@
       <w:r>
         <w:t xml:space="preserve">Figure </w:t>
       </w:r>
-      <w:fldSimple w:instr=" SEQ Figure \* ARABIC ">
-        <w:r>
-          <w:rPr>
-            <w:noProof/>
-          </w:rPr>
-          <w:t>16</w:t>
-        </w:r>
-      </w:fldSimple>
+      <w:r>
+        <w:fldChar w:fldCharType="begin"/>
+      </w:r>
+      <w:r>
+        <w:instrText xml:space="preserve"> SEQ Figure \* ARABIC </w:instrText>
+      </w:r>
+      <w:r>
+        <w:fldChar w:fldCharType="separate"/>
+      </w:r>
+      <w:r>
+        <w:rPr>
+          <w:noProof/>
+        </w:rPr>
+        <w:t>16</w:t>
+      </w:r>
+      <w:r>
+        <w:rPr>
+          <w:noProof/>
+        </w:rPr>
+        <w:fldChar w:fldCharType="end"/>
+      </w:r>
       <w:r>
         <w:t xml:space="preserve"> : Fenêtre de la gestion du restaurant</w:t>
       </w:r>
@@ -16595,7 +17373,7 @@
         <w:ind w:left="720"/>
       </w:pPr>
       <w:bookmarkStart w:id="65" w:name="_Toc405575534"/>
-      <w:bookmarkStart w:id="66" w:name="_Toc405897115"/>
+      <w:bookmarkStart w:id="66" w:name="_Toc405905087"/>
       <w:r>
         <w:t xml:space="preserve">14 </w:t>
       </w:r>
@@ -16735,7 +17513,7 @@
         <w:ind w:left="709"/>
       </w:pPr>
       <w:bookmarkStart w:id="67" w:name="_Toc405575535"/>
-      <w:bookmarkStart w:id="68" w:name="_Toc405897116"/>
+      <w:bookmarkStart w:id="68" w:name="_Toc405905088"/>
       <w:r>
         <w:t xml:space="preserve">15 </w:t>
       </w:r>
@@ -16875,14 +17653,27 @@
       <w:r>
         <w:t xml:space="preserve">Figure </w:t>
       </w:r>
-      <w:fldSimple w:instr=" SEQ Figure \* ARABIC ">
-        <w:r>
-          <w:rPr>
-            <w:noProof/>
-          </w:rPr>
-          <w:t>17</w:t>
-        </w:r>
-      </w:fldSimple>
+      <w:r>
+        <w:fldChar w:fldCharType="begin"/>
+      </w:r>
+      <w:r>
+        <w:instrText xml:space="preserve"> SEQ Figure \* ARABIC </w:instrText>
+      </w:r>
+      <w:r>
+        <w:fldChar w:fldCharType="separate"/>
+      </w:r>
+      <w:r>
+        <w:rPr>
+          <w:noProof/>
+        </w:rPr>
+        <w:t>17</w:t>
+      </w:r>
+      <w:r>
+        <w:rPr>
+          <w:noProof/>
+        </w:rPr>
+        <w:fldChar w:fldCharType="end"/>
+      </w:r>
       <w:r>
         <w:t xml:space="preserve"> : Bouton déconnexion</w:t>
       </w:r>
@@ -16892,7 +17683,7 @@
       <w:pPr>
         <w:pStyle w:val="Titre2"/>
       </w:pPr>
-      <w:bookmarkStart w:id="70" w:name="_Toc405897117"/>
+      <w:bookmarkStart w:id="70" w:name="_Toc405905089"/>
       <w:r>
         <w:lastRenderedPageBreak/>
         <w:t>Foire Aux Questions</w:t>
@@ -16905,7 +17696,7 @@
         <w:pStyle w:val="Titre3"/>
       </w:pPr>
       <w:bookmarkStart w:id="71" w:name="_Toc405575537"/>
-      <w:bookmarkStart w:id="72" w:name="_Toc405897118"/>
+      <w:bookmarkStart w:id="72" w:name="_Toc405905090"/>
       <w:r>
         <w:t>Connexion</w:t>
       </w:r>
@@ -16950,8 +17741,13 @@
         <w:t>Veuillez vérifier</w:t>
       </w:r>
       <w:r>
-        <w:t xml:space="preserve"> le fichier de configuration nommé : GestResto.UI.exe.config</w:t>
-      </w:r>
+        <w:t xml:space="preserve"> le fichier de configuration nommé : </w:t>
+      </w:r>
+      <w:proofErr w:type="spellStart"/>
+      <w:r>
+        <w:t>GestResto.UI.exe.config</w:t>
+      </w:r>
+      <w:proofErr w:type="spellEnd"/>
       <w:r>
         <w:t xml:space="preserve"> si les paramètres pour accéder à la base de données sont valides</w:t>
       </w:r>
@@ -17102,7 +17898,7 @@
         <w:pStyle w:val="Titre3"/>
       </w:pPr>
       <w:bookmarkStart w:id="75" w:name="_Toc405575540"/>
-      <w:bookmarkStart w:id="76" w:name="_Toc405897119"/>
+      <w:bookmarkStart w:id="76" w:name="_Toc405905091"/>
       <w:r>
         <w:t>Général</w:t>
       </w:r>
@@ -17158,7 +17954,7 @@
           <w:lang w:eastAsia="fr-CA"/>
         </w:rPr>
         <w:drawing>
-          <wp:anchor distT="0" distB="0" distL="114300" distR="114300" simplePos="0" relativeHeight="251634688" behindDoc="1" locked="0" layoutInCell="1" allowOverlap="1" wp14:anchorId="50559766" wp14:editId="7E9DF9C5">
+          <wp:anchor distT="0" distB="0" distL="114300" distR="114300" simplePos="0" relativeHeight="251648512" behindDoc="1" locked="0" layoutInCell="1" allowOverlap="1" wp14:anchorId="50559766" wp14:editId="7E9DF9C5">
             <wp:simplePos x="0" y="0"/>
             <wp:positionH relativeFrom="column">
               <wp:posOffset>3143250</wp:posOffset>
@@ -17296,7 +18092,7 @@
         <w:pStyle w:val="Titre3"/>
       </w:pPr>
       <w:bookmarkStart w:id="80" w:name="_Toc405575544"/>
-      <w:bookmarkStart w:id="81" w:name="_Toc405897120"/>
+      <w:bookmarkStart w:id="81" w:name="_Toc405905092"/>
       <w:r>
         <w:t>Gestion des tables</w:t>
       </w:r>
@@ -17328,7 +18124,7 @@
           <w:lang w:eastAsia="fr-CA"/>
         </w:rPr>
         <w:drawing>
-          <wp:anchor distT="0" distB="0" distL="114300" distR="114300" simplePos="0" relativeHeight="251638784" behindDoc="0" locked="0" layoutInCell="1" allowOverlap="1" wp14:anchorId="0B236023" wp14:editId="672BC839">
+          <wp:anchor distT="0" distB="0" distL="114300" distR="114300" simplePos="0" relativeHeight="251650560" behindDoc="0" locked="0" layoutInCell="1" allowOverlap="1" wp14:anchorId="0B236023" wp14:editId="672BC839">
             <wp:simplePos x="0" y="0"/>
             <wp:positionH relativeFrom="column">
               <wp:posOffset>5257800</wp:posOffset>
@@ -17499,7 +18295,7 @@
         <w:pStyle w:val="Titre3"/>
       </w:pPr>
       <w:bookmarkStart w:id="85" w:name="_Toc405575548"/>
-      <w:bookmarkStart w:id="86" w:name="_Toc405897121"/>
+      <w:bookmarkStart w:id="86" w:name="_Toc405905093"/>
       <w:r>
         <w:t>Gestion des catégories</w:t>
       </w:r>
@@ -17531,7 +18327,7 @@
           <w:lang w:eastAsia="fr-CA"/>
         </w:rPr>
         <w:drawing>
-          <wp:anchor distT="0" distB="0" distL="114300" distR="114300" simplePos="0" relativeHeight="251642880" behindDoc="0" locked="0" layoutInCell="1" allowOverlap="1" wp14:anchorId="15AD24AD" wp14:editId="2E64BEE4">
+          <wp:anchor distT="0" distB="0" distL="114300" distR="114300" simplePos="0" relativeHeight="251652608" behindDoc="0" locked="0" layoutInCell="1" allowOverlap="1" wp14:anchorId="15AD24AD" wp14:editId="2E64BEE4">
             <wp:simplePos x="0" y="0"/>
             <wp:positionH relativeFrom="margin">
               <wp:posOffset>1704975</wp:posOffset>
@@ -17708,8 +18504,9 @@
         <w:pStyle w:val="Titre3"/>
       </w:pPr>
       <w:bookmarkStart w:id="90" w:name="_Toc405575552"/>
-      <w:bookmarkStart w:id="91" w:name="_Toc405897122"/>
-      <w:r>
+      <w:bookmarkStart w:id="91" w:name="_Toc405905094"/>
+      <w:r>
+        <w:lastRenderedPageBreak/>
         <w:t>Gestion des formats</w:t>
       </w:r>
       <w:bookmarkEnd w:id="90"/>
@@ -17721,7 +18518,6 @@
       </w:pPr>
       <w:bookmarkStart w:id="92" w:name="_Toc405575553"/>
       <w:r>
-        <w:lastRenderedPageBreak/>
         <w:t>En tant qu’administrateur, Je ne suis pas capable d’enregistrer un format</w:t>
       </w:r>
       <w:bookmarkEnd w:id="92"/>
@@ -17741,7 +18537,7 @@
           <w:lang w:eastAsia="fr-CA"/>
         </w:rPr>
         <w:drawing>
-          <wp:anchor distT="0" distB="0" distL="114300" distR="114300" simplePos="0" relativeHeight="251657216" behindDoc="0" locked="0" layoutInCell="1" allowOverlap="1" wp14:anchorId="69FBF396" wp14:editId="01BCBBA1">
+          <wp:anchor distT="0" distB="0" distL="114300" distR="114300" simplePos="0" relativeHeight="251656704" behindDoc="0" locked="0" layoutInCell="1" allowOverlap="1" wp14:anchorId="69FBF396" wp14:editId="01BCBBA1">
             <wp:simplePos x="0" y="0"/>
             <wp:positionH relativeFrom="column">
               <wp:posOffset>5537835</wp:posOffset>
@@ -17918,7 +18714,7 @@
         <w:pStyle w:val="Titre3"/>
       </w:pPr>
       <w:bookmarkStart w:id="95" w:name="_Toc405575556"/>
-      <w:bookmarkStart w:id="96" w:name="_Toc405897123"/>
+      <w:bookmarkStart w:id="96" w:name="_Toc405905095"/>
       <w:r>
         <w:t>Gestion des employés</w:t>
       </w:r>
@@ -17950,7 +18746,7 @@
           <w:lang w:eastAsia="fr-CA"/>
         </w:rPr>
         <w:drawing>
-          <wp:anchor distT="0" distB="0" distL="114300" distR="114300" simplePos="0" relativeHeight="251666432" behindDoc="0" locked="0" layoutInCell="1" allowOverlap="1" wp14:anchorId="4076C5D0" wp14:editId="278F8A7E">
+          <wp:anchor distT="0" distB="0" distL="114300" distR="114300" simplePos="0" relativeHeight="251659776" behindDoc="0" locked="0" layoutInCell="1" allowOverlap="1" wp14:anchorId="4076C5D0" wp14:editId="278F8A7E">
             <wp:simplePos x="0" y="0"/>
             <wp:positionH relativeFrom="column">
               <wp:posOffset>1628775</wp:posOffset>
@@ -18127,8 +18923,9 @@
         <w:pStyle w:val="Titre3"/>
       </w:pPr>
       <w:bookmarkStart w:id="100" w:name="_Toc405575560"/>
-      <w:bookmarkStart w:id="101" w:name="_Toc405897124"/>
-      <w:r>
+      <w:bookmarkStart w:id="101" w:name="_Toc405905096"/>
+      <w:r>
+        <w:lastRenderedPageBreak/>
         <w:t>Gestion des items</w:t>
       </w:r>
       <w:bookmarkEnd w:id="100"/>
@@ -18140,7 +18937,6 @@
       </w:pPr>
       <w:bookmarkStart w:id="102" w:name="_Toc405575561"/>
       <w:r>
-        <w:lastRenderedPageBreak/>
         <w:t>En tant qu’administrateur, Je ne suis pas capable d’enregistrer un item</w:t>
       </w:r>
       <w:bookmarkEnd w:id="102"/>
@@ -18160,7 +18956,7 @@
           <w:lang w:eastAsia="fr-CA"/>
         </w:rPr>
         <w:drawing>
-          <wp:anchor distT="0" distB="0" distL="114300" distR="114300" simplePos="0" relativeHeight="251670528" behindDoc="0" locked="0" layoutInCell="1" allowOverlap="1" wp14:anchorId="48C0CAA8" wp14:editId="272B626E">
+          <wp:anchor distT="0" distB="0" distL="114300" distR="114300" simplePos="0" relativeHeight="251661824" behindDoc="0" locked="0" layoutInCell="1" allowOverlap="1" wp14:anchorId="48C0CAA8" wp14:editId="272B626E">
             <wp:simplePos x="0" y="0"/>
             <wp:positionH relativeFrom="column">
               <wp:posOffset>4905375</wp:posOffset>
@@ -18353,7 +19149,7 @@
         <w:pStyle w:val="Titre3"/>
       </w:pPr>
       <w:bookmarkStart w:id="105" w:name="_Toc405575564"/>
-      <w:bookmarkStart w:id="106" w:name="_Toc405897125"/>
+      <w:bookmarkStart w:id="106" w:name="_Toc405905097"/>
       <w:r>
         <w:t>Gestion du restaurant</w:t>
       </w:r>
@@ -18388,7 +19184,7 @@
         <w:pStyle w:val="Titre3"/>
       </w:pPr>
       <w:bookmarkStart w:id="108" w:name="_Toc405575566"/>
-      <w:bookmarkStart w:id="109" w:name="_Toc405897126"/>
+      <w:bookmarkStart w:id="109" w:name="_Toc405905098"/>
       <w:r>
         <w:t>Gestion des commandes</w:t>
       </w:r>
@@ -18460,9 +19256,8 @@
         <w:pStyle w:val="Titre3"/>
       </w:pPr>
       <w:bookmarkStart w:id="112" w:name="_Toc405575569"/>
-      <w:bookmarkStart w:id="113" w:name="_Toc405897127"/>
-      <w:r>
-        <w:lastRenderedPageBreak/>
+      <w:bookmarkStart w:id="113" w:name="_Toc405905099"/>
+      <w:r>
         <w:t>Gestion d’une commande</w:t>
       </w:r>
       <w:bookmarkEnd w:id="112"/>
@@ -18671,6 +19466,7 @@
       </w:pPr>
       <w:bookmarkStart w:id="119" w:name="_Toc405575575"/>
       <w:r>
+        <w:lastRenderedPageBreak/>
         <w:t>Je veux supprimer un item</w:t>
       </w:r>
       <w:bookmarkEnd w:id="119"/>
@@ -18685,7 +19481,6 @@
         <w:spacing w:before="100"/>
       </w:pPr>
       <w:r>
-        <w:lastRenderedPageBreak/>
         <w:t xml:space="preserve">Dans la liste d’items du client, vous devez sélectionner l’item que vous désirez supprimer. Par la suite, vous devez cliquer sur le bouton </w:t>
       </w:r>
       <w:r>
@@ -18755,7 +19550,7 @@
           <w:lang w:eastAsia="fr-CA"/>
         </w:rPr>
         <w:drawing>
-          <wp:anchor distT="0" distB="0" distL="114300" distR="114300" simplePos="0" relativeHeight="251674624" behindDoc="0" locked="0" layoutInCell="1" allowOverlap="1" wp14:anchorId="466BCFCE" wp14:editId="310FF45E">
+          <wp:anchor distT="0" distB="0" distL="114300" distR="114300" simplePos="0" relativeHeight="251663872" behindDoc="0" locked="0" layoutInCell="1" allowOverlap="1" wp14:anchorId="466BCFCE" wp14:editId="310FF45E">
             <wp:simplePos x="0" y="0"/>
             <wp:positionH relativeFrom="column">
               <wp:posOffset>5133975</wp:posOffset>
@@ -18865,7 +19660,7 @@
           <w:lang w:eastAsia="fr-CA"/>
         </w:rPr>
         <w:drawing>
-          <wp:anchor distT="0" distB="0" distL="114300" distR="114300" simplePos="0" relativeHeight="251678720" behindDoc="0" locked="0" layoutInCell="1" allowOverlap="1" wp14:anchorId="4C1E8E84" wp14:editId="4B4E4C06">
+          <wp:anchor distT="0" distB="0" distL="114300" distR="114300" simplePos="0" relativeHeight="251665920" behindDoc="0" locked="0" layoutInCell="1" allowOverlap="1" wp14:anchorId="4C1E8E84" wp14:editId="4B4E4C06">
             <wp:simplePos x="0" y="0"/>
             <wp:positionH relativeFrom="column">
               <wp:posOffset>5410200</wp:posOffset>
@@ -19059,14 +19854,30 @@
       <w:r>
         <w:t xml:space="preserve">Figure </w:t>
       </w:r>
-      <w:fldSimple w:instr=" SEQ Figure \* ARABIC ">
-        <w:r>
-          <w:rPr>
-            <w:noProof/>
-          </w:rPr>
-          <w:t>18</w:t>
-        </w:r>
-      </w:fldSimple>
+      <w:r>
+        <w:fldChar w:fldCharType="begin"/>
+      </w:r>
+      <w:r>
+        <w:instrText xml:space="preserve"> SEQ Figure \* A</w:instrText>
+      </w:r>
+      <w:r>
+        <w:instrText xml:space="preserve">RABIC </w:instrText>
+      </w:r>
+      <w:r>
+        <w:fldChar w:fldCharType="separate"/>
+      </w:r>
+      <w:r>
+        <w:rPr>
+          <w:noProof/>
+        </w:rPr>
+        <w:t>18</w:t>
+      </w:r>
+      <w:r>
+        <w:rPr>
+          <w:noProof/>
+        </w:rPr>
+        <w:fldChar w:fldCharType="end"/>
+      </w:r>
       <w:r>
         <w:rPr>
           <w:noProof/>
@@ -19146,7 +19957,6 @@
           <w:noProof/>
           <w:lang w:eastAsia="fr-CA"/>
         </w:rPr>
-        <w:lastRenderedPageBreak/>
         <w:drawing>
           <wp:inline distT="0" distB="0" distL="0" distR="0" wp14:anchorId="6518814F" wp14:editId="7825AE0E">
             <wp:extent cx="2857500" cy="2857500"/>
@@ -19193,14 +20003,27 @@
       <w:r>
         <w:t xml:space="preserve">Figure </w:t>
       </w:r>
-      <w:fldSimple w:instr=" SEQ Figure \* ARABIC ">
-        <w:r>
-          <w:rPr>
-            <w:noProof/>
-          </w:rPr>
-          <w:t>19</w:t>
-        </w:r>
-      </w:fldSimple>
+      <w:r>
+        <w:fldChar w:fldCharType="begin"/>
+      </w:r>
+      <w:r>
+        <w:instrText xml:space="preserve"> SEQ Figure \* ARABIC </w:instrText>
+      </w:r>
+      <w:r>
+        <w:fldChar w:fldCharType="separate"/>
+      </w:r>
+      <w:r>
+        <w:rPr>
+          <w:noProof/>
+        </w:rPr>
+        <w:t>19</w:t>
+      </w:r>
+      <w:r>
+        <w:rPr>
+          <w:noProof/>
+        </w:rPr>
+        <w:fldChar w:fldCharType="end"/>
+      </w:r>
       <w:r>
         <w:t xml:space="preserve"> : Choix de format</w:t>
       </w:r>
@@ -19272,7 +20095,7 @@
           <w:lang w:eastAsia="fr-CA"/>
         </w:rPr>
         <w:drawing>
-          <wp:anchor distT="0" distB="0" distL="114300" distR="114300" simplePos="0" relativeHeight="251682816" behindDoc="0" locked="0" layoutInCell="1" allowOverlap="1" wp14:anchorId="589340AD" wp14:editId="242514C6">
+          <wp:anchor distT="0" distB="0" distL="114300" distR="114300" simplePos="0" relativeHeight="251667968" behindDoc="0" locked="0" layoutInCell="1" allowOverlap="1" wp14:anchorId="589340AD" wp14:editId="242514C6">
             <wp:simplePos x="0" y="0"/>
             <wp:positionH relativeFrom="column">
               <wp:posOffset>2867025</wp:posOffset>
@@ -19363,7 +20186,7 @@
         <w:pStyle w:val="Titre3"/>
       </w:pPr>
       <w:bookmarkStart w:id="130" w:name="_Toc405575584"/>
-      <w:bookmarkStart w:id="131" w:name="_Toc405897128"/>
+      <w:bookmarkStart w:id="131" w:name="_Toc405905100"/>
       <w:r>
         <w:t>Gestion des paiements</w:t>
       </w:r>
@@ -19510,6 +20333,7 @@
       </w:pPr>
       <w:bookmarkStart w:id="134" w:name="_Toc405575587"/>
       <w:r>
+        <w:lastRenderedPageBreak/>
         <w:t>Je ne peux pas quitter l’écran de paiement</w:t>
       </w:r>
       <w:bookmarkEnd w:id="134"/>
@@ -19524,7 +20348,6 @@
         <w:spacing w:before="100"/>
       </w:pPr>
       <w:r>
-        <w:lastRenderedPageBreak/>
         <w:t>Si le montant à payer n’a pas été payé au complet, un message vous indiquera si vous désirez vraiment quitter cet écran.</w:t>
       </w:r>
     </w:p>
@@ -19701,21 +20524,23 @@
 <w:ftr xmlns:wpc="http://schemas.microsoft.com/office/word/2010/wordprocessingCanvas" xmlns:mc="http://schemas.openxmlformats.org/markup-compatibility/2006" xmlns:o="urn:schemas-microsoft-com:office:office" xmlns:r="http://schemas.openxmlformats.org/officeDocument/2006/relationships" xmlns:m="http://schemas.openxmlformats.org/officeDocument/2006/math" xmlns:v="urn:schemas-microsoft-com:vml" xmlns:wp14="http://schemas.microsoft.com/office/word/2010/wordprocessingDrawing" xmlns:wp="http://schemas.openxmlformats.org/drawingml/2006/wordprocessingDrawing" xmlns:w10="urn:schemas-microsoft-com:office:word" xmlns:w="http://schemas.openxmlformats.org/wordprocessingml/2006/main" xmlns:w14="http://schemas.microsoft.com/office/word/2010/wordml" xmlns:w15="http://schemas.microsoft.com/office/word/2012/wordml" xmlns:wpg="http://schemas.microsoft.com/office/word/2010/wordprocessingGroup" xmlns:wpi="http://schemas.microsoft.com/office/word/2010/wordprocessingInk" xmlns:wne="http://schemas.microsoft.com/office/word/2006/wordml" xmlns:wps="http://schemas.microsoft.com/office/word/2010/wordprocessingShape" mc:Ignorable="w14 w15 wp14">
   <w:sdt>
     <w:sdtPr>
-      <w:id w:val="-1022243565"/>
+      <w:id w:val="365575279"/>
       <w:docPartObj>
         <w:docPartGallery w:val="Page Numbers (Bottom of Page)"/>
         <w:docPartUnique/>
       </w:docPartObj>
     </w:sdtPr>
+    <w:sdtEndPr/>
     <w:sdtContent>
       <w:sdt>
         <w:sdtPr>
-          <w:id w:val="-1216654037"/>
+          <w:id w:val="-789054482"/>
           <w:docPartObj>
             <w:docPartGallery w:val="Page Numbers (Top of Page)"/>
             <w:docPartUnique/>
           </w:docPartObj>
         </w:sdtPr>
+        <w:sdtEndPr/>
         <w:sdtContent>
           <w:p>
             <w:pPr>
@@ -19759,7 +20584,7 @@
                 <w:bCs/>
                 <w:noProof/>
               </w:rPr>
-              <w:t>2</w:t>
+              <w:t>20</w:t>
             </w:r>
             <w:r>
               <w:rPr>
@@ -19807,7 +20632,7 @@
                 <w:bCs/>
                 <w:noProof/>
               </w:rPr>
-              <w:t>39</w:t>
+              <w:t>41</w:t>
             </w:r>
             <w:r>
               <w:rPr>
@@ -19830,21 +20655,23 @@
 <w:ftr xmlns:wpc="http://schemas.microsoft.com/office/word/2010/wordprocessingCanvas" xmlns:mc="http://schemas.openxmlformats.org/markup-compatibility/2006" xmlns:o="urn:schemas-microsoft-com:office:office" xmlns:r="http://schemas.openxmlformats.org/officeDocument/2006/relationships" xmlns:m="http://schemas.openxmlformats.org/officeDocument/2006/math" xmlns:v="urn:schemas-microsoft-com:vml" xmlns:wp14="http://schemas.microsoft.com/office/word/2010/wordprocessingDrawing" xmlns:wp="http://schemas.openxmlformats.org/drawingml/2006/wordprocessingDrawing" xmlns:w10="urn:schemas-microsoft-com:office:word" xmlns:w="http://schemas.openxmlformats.org/wordprocessingml/2006/main" xmlns:w14="http://schemas.microsoft.com/office/word/2010/wordml" xmlns:w15="http://schemas.microsoft.com/office/word/2012/wordml" xmlns:wpg="http://schemas.microsoft.com/office/word/2010/wordprocessingGroup" xmlns:wpi="http://schemas.microsoft.com/office/word/2010/wordprocessingInk" xmlns:wne="http://schemas.microsoft.com/office/word/2006/wordml" xmlns:wps="http://schemas.microsoft.com/office/word/2010/wordprocessingShape" mc:Ignorable="w14 w15 wp14">
   <w:sdt>
     <w:sdtPr>
-      <w:id w:val="-699093969"/>
+      <w:id w:val="1176996565"/>
       <w:docPartObj>
         <w:docPartGallery w:val="Page Numbers (Bottom of Page)"/>
         <w:docPartUnique/>
       </w:docPartObj>
     </w:sdtPr>
+    <w:sdtEndPr/>
     <w:sdtContent>
       <w:sdt>
         <w:sdtPr>
-          <w:id w:val="-187452899"/>
+          <w:id w:val="2120566688"/>
           <w:docPartObj>
             <w:docPartGallery w:val="Page Numbers (Top of Page)"/>
             <w:docPartUnique/>
           </w:docPartObj>
         </w:sdtPr>
+        <w:sdtEndPr/>
         <w:sdtContent>
           <w:p>
             <w:pPr>
@@ -19936,7 +20763,7 @@
                 <w:bCs/>
                 <w:noProof/>
               </w:rPr>
-              <w:t>39</w:t>
+              <w:t>41</w:t>
             </w:r>
             <w:r>
               <w:rPr>
@@ -19975,6 +20802,7 @@
         <w:docPartUnique/>
       </w:docPartObj>
     </w:sdtPr>
+    <w:sdtEndPr/>
     <w:sdtContent>
       <w:sdt>
         <w:sdtPr>
@@ -19984,6 +20812,7 @@
             <w:docPartUnique/>
           </w:docPartObj>
         </w:sdtPr>
+        <w:sdtEndPr/>
         <w:sdtContent>
           <w:p>
             <w:pPr>
@@ -20027,7 +20856,7 @@
                 <w:bCs/>
                 <w:noProof/>
               </w:rPr>
-              <w:t>19</w:t>
+              <w:t>41</w:t>
             </w:r>
             <w:r>
               <w:rPr>
@@ -20075,7 +20904,7 @@
                 <w:bCs/>
                 <w:noProof/>
               </w:rPr>
-              <w:t>39</w:t>
+              <w:t>41</w:t>
             </w:r>
             <w:r>
               <w:rPr>
@@ -20104,6 +20933,7 @@
         <w:docPartUnique/>
       </w:docPartObj>
     </w:sdtPr>
+    <w:sdtEndPr/>
     <w:sdtContent>
       <w:p>
         <w:pPr>
@@ -20147,7 +20977,7 @@
             <w:bCs/>
             <w:noProof/>
           </w:rPr>
-          <w:t>20</w:t>
+          <w:t>22</w:t>
         </w:r>
         <w:r>
           <w:rPr>
@@ -20195,7 +21025,7 @@
             <w:bCs/>
             <w:noProof/>
           </w:rPr>
-          <w:t>39</w:t>
+          <w:t>41</w:t>
         </w:r>
         <w:r>
           <w:rPr>
@@ -20248,8 +21078,12 @@
     </w:r>
     <w:r>
       <w:tab/>
+    </w:r>
+    <w:proofErr w:type="spellStart"/>
+    <w:r>
       <w:t>GestResto</w:t>
     </w:r>
+    <w:proofErr w:type="spellEnd"/>
     <w:r>
       <w:tab/>
       <w:t>Automne 2014</w:t>
@@ -20302,8 +21136,12 @@
     </w:r>
     <w:r>
       <w:tab/>
+    </w:r>
+    <w:proofErr w:type="spellStart"/>
+    <w:r>
       <w:t>GestResto</w:t>
     </w:r>
+    <w:proofErr w:type="spellEnd"/>
     <w:r>
       <w:tab/>
       <w:t>Automne 2014</w:t>
@@ -20323,8 +21161,12 @@
     </w:r>
     <w:r>
       <w:tab/>
+    </w:r>
+    <w:proofErr w:type="spellStart"/>
+    <w:r>
       <w:t>GestResto</w:t>
     </w:r>
+    <w:proofErr w:type="spellEnd"/>
     <w:r>
       <w:tab/>
       <w:t>Automne 2014</w:t>
@@ -25918,7 +26760,7 @@
 </file>
 
 <file path=customXml/itemProps2.xml><?xml version="1.0" encoding="utf-8"?>
-<ds:datastoreItem xmlns:ds="http://schemas.openxmlformats.org/officeDocument/2006/customXml" ds:itemID="{063A29B9-86C9-466D-BE3B-8D35C3924AD9}">
+<ds:datastoreItem xmlns:ds="http://schemas.openxmlformats.org/officeDocument/2006/customXml" ds:itemID="{5614D2C1-9790-4A22-ACB4-D3CC82E960D7}">
   <ds:schemaRefs>
     <ds:schemaRef ds:uri="http://schemas.openxmlformats.org/officeDocument/2006/bibliography"/>
   </ds:schemaRefs>
